--- a/Zeeslag Analyse.docx
+++ b/Zeeslag Analyse.docx
@@ -10,6 +10,7 @@
           <w:b/>
           <w:sz w:val="48"/>
           <w:szCs w:val="48"/>
+          <w:lang w:val="nl-NL"/>
         </w:rPr>
       </w:pPr>
       <w:r>
@@ -18,6 +19,7 @@
           <w:b/>
           <w:sz w:val="48"/>
           <w:szCs w:val="48"/>
+          <w:lang w:val="nl-NL"/>
         </w:rPr>
         <w:t>Analyse Document</w:t>
       </w:r>
@@ -27,6 +29,7 @@
         <w:jc w:val="center"/>
         <w:rPr>
           <w:rFonts w:ascii="Arial" w:hAnsi="Arial" w:cs="Arial"/>
+          <w:lang w:val="nl-NL"/>
         </w:rPr>
       </w:pPr>
     </w:p>
@@ -34,6 +37,7 @@
       <w:pPr>
         <w:rPr>
           <w:rFonts w:ascii="Arial" w:hAnsi="Arial" w:cs="Arial"/>
+          <w:lang w:val="nl-NL"/>
         </w:rPr>
       </w:pPr>
     </w:p>
@@ -41,6 +45,7 @@
       <w:pPr>
         <w:rPr>
           <w:rFonts w:ascii="Arial" w:hAnsi="Arial" w:cs="Arial"/>
+          <w:lang w:val="nl-NL"/>
         </w:rPr>
       </w:pPr>
     </w:p>
@@ -48,6 +53,7 @@
       <w:pPr>
         <w:rPr>
           <w:rFonts w:ascii="Arial" w:hAnsi="Arial" w:cs="Arial"/>
+          <w:lang w:val="nl-NL"/>
         </w:rPr>
       </w:pPr>
     </w:p>
@@ -55,6 +61,7 @@
       <w:pPr>
         <w:rPr>
           <w:rFonts w:ascii="Arial" w:hAnsi="Arial" w:cs="Arial"/>
+          <w:lang w:val="nl-NL"/>
         </w:rPr>
       </w:pPr>
     </w:p>
@@ -62,6 +69,7 @@
       <w:pPr>
         <w:rPr>
           <w:rFonts w:ascii="Arial" w:hAnsi="Arial" w:cs="Arial"/>
+          <w:lang w:val="nl-NL"/>
         </w:rPr>
       </w:pPr>
     </w:p>
@@ -69,6 +77,7 @@
       <w:pPr>
         <w:rPr>
           <w:rFonts w:ascii="Arial" w:hAnsi="Arial" w:cs="Arial"/>
+          <w:lang w:val="nl-NL"/>
         </w:rPr>
       </w:pPr>
     </w:p>
@@ -76,51 +85,51 @@
       <w:pPr>
         <w:rPr>
           <w:rFonts w:ascii="Arial" w:hAnsi="Arial" w:cs="Arial"/>
+          <w:lang w:val="nl-NL"/>
         </w:rPr>
       </w:pPr>
     </w:p>
     <w:p>
       <w:pPr>
-        <w:pStyle w:val="ListParagraph"/>
-        <w:numPr>
-          <w:ilvl w:val="0"/>
-          <w:numId w:val="16"/>
-        </w:numPr>
-        <w:rPr>
-          <w:rFonts w:ascii="Arial" w:hAnsi="Arial" w:cs="Arial"/>
-        </w:rPr>
-      </w:pPr>
-      <w:r>
-        <w:rPr>
-          <w:rFonts w:ascii="Arial" w:hAnsi="Arial" w:cs="Arial"/>
+        <w:rPr>
+          <w:rFonts w:ascii="Arial" w:hAnsi="Arial" w:cs="Arial"/>
+          <w:lang w:val="nl-NL"/>
+        </w:rPr>
+      </w:pPr>
+      <w:r>
+        <w:rPr>
+          <w:rFonts w:ascii="Arial" w:hAnsi="Arial" w:cs="Arial"/>
+          <w:lang w:val="nl-NL"/>
         </w:rPr>
         <w:t>Project:</w:t>
       </w:r>
       <w:r>
         <w:rPr>
           <w:rFonts w:ascii="Arial" w:hAnsi="Arial" w:cs="Arial"/>
+          <w:lang w:val="nl-NL"/>
         </w:rPr>
         <w:tab/>
       </w:r>
       <w:r>
         <w:rPr>
           <w:rFonts w:ascii="Arial" w:hAnsi="Arial" w:cs="Arial"/>
+          <w:lang w:val="nl-NL"/>
         </w:rPr>
         <w:tab/>
       </w:r>
-      <w:bookmarkStart w:id="0" w:name="_GoBack"/>
-      <w:r>
-        <w:rPr>
-          <w:rFonts w:ascii="Arial" w:hAnsi="Arial" w:cs="Arial"/>
-        </w:rPr>
-        <w:t>Mijn Project</w:t>
-      </w:r>
-      <w:bookmarkEnd w:id="0"/>
+      <w:r>
+        <w:rPr>
+          <w:rFonts w:ascii="Arial" w:hAnsi="Arial" w:cs="Arial"/>
+          <w:lang w:val="nl-NL"/>
+        </w:rPr>
+        <w:t>Zeeslag</w:t>
+      </w:r>
     </w:p>
     <w:p>
       <w:pPr>
         <w:rPr>
           <w:rFonts w:ascii="Arial" w:hAnsi="Arial" w:cs="Arial"/>
+          <w:lang w:val="nl-NL"/>
         </w:rPr>
       </w:pPr>
     </w:p>
@@ -128,29 +137,43 @@
       <w:pPr>
         <w:rPr>
           <w:rFonts w:ascii="Arial" w:hAnsi="Arial" w:cs="Arial"/>
-        </w:rPr>
-      </w:pPr>
-      <w:r>
-        <w:rPr>
-          <w:rFonts w:ascii="Arial" w:hAnsi="Arial" w:cs="Arial"/>
+          <w:lang w:val="nl-NL"/>
+        </w:rPr>
+      </w:pPr>
+      <w:proofErr w:type="gramStart"/>
+      <w:r>
+        <w:rPr>
+          <w:rFonts w:ascii="Arial" w:hAnsi="Arial" w:cs="Arial"/>
+          <w:lang w:val="nl-NL"/>
         </w:rPr>
         <w:t>Project tea</w:t>
       </w:r>
       <w:r>
         <w:rPr>
           <w:rFonts w:ascii="Arial" w:hAnsi="Arial" w:cs="Arial"/>
-        </w:rPr>
-        <w:t>m:</w:t>
-      </w:r>
-      <w:r>
-        <w:rPr>
-          <w:rFonts w:ascii="Arial" w:hAnsi="Arial" w:cs="Arial"/>
+          <w:lang w:val="nl-NL"/>
+        </w:rPr>
+        <w:t>m</w:t>
+      </w:r>
+      <w:proofErr w:type="gramEnd"/>
+      <w:r>
+        <w:rPr>
+          <w:rFonts w:ascii="Arial" w:hAnsi="Arial" w:cs="Arial"/>
+          <w:lang w:val="nl-NL"/>
+        </w:rPr>
+        <w:t>:</w:t>
+      </w:r>
+      <w:r>
+        <w:rPr>
+          <w:rFonts w:ascii="Arial" w:hAnsi="Arial" w:cs="Arial"/>
+          <w:lang w:val="nl-NL"/>
         </w:rPr>
         <w:tab/>
       </w:r>
       <w:r>
         <w:rPr>
           <w:rFonts w:ascii="Arial" w:hAnsi="Arial" w:cs="Arial"/>
+          <w:lang w:val="nl-NL"/>
         </w:rPr>
         <w:tab/>
         <w:t>Mijn Project Team</w:t>
@@ -160,6 +183,7 @@
       <w:pPr>
         <w:rPr>
           <w:rFonts w:ascii="Arial" w:hAnsi="Arial" w:cs="Arial"/>
+          <w:lang w:val="nl-NL"/>
         </w:rPr>
       </w:pPr>
     </w:p>
@@ -190,7 +214,34 @@
           <w:lang w:val="nl-NL"/>
         </w:rPr>
         <w:tab/>
-        <w:t>Student 1 (studentnummer)</w:t>
+      </w:r>
+      <w:r>
+        <w:rPr>
+          <w:rFonts w:ascii="Arial" w:hAnsi="Arial" w:cs="Arial"/>
+          <w:lang w:val="nl-NL"/>
+        </w:rPr>
+        <w:t>Dirk-Jan de Beijer</w:t>
+      </w:r>
+      <w:r>
+        <w:rPr>
+          <w:rFonts w:ascii="Arial" w:hAnsi="Arial" w:cs="Arial"/>
+          <w:lang w:val="nl-NL"/>
+        </w:rPr>
+        <w:t xml:space="preserve"> (</w:t>
+      </w:r>
+      <w:r>
+        <w:rPr>
+          <w:rFonts w:ascii="Arial" w:hAnsi="Arial" w:cs="Arial"/>
+          <w:lang w:val="nl-NL"/>
+        </w:rPr>
+        <w:t>377967</w:t>
+      </w:r>
+      <w:r>
+        <w:rPr>
+          <w:rFonts w:ascii="Arial" w:hAnsi="Arial" w:cs="Arial"/>
+          <w:lang w:val="nl-NL"/>
+        </w:rPr>
+        <w:t>)</w:t>
       </w:r>
     </w:p>
     <w:p>
@@ -220,7 +271,34 @@
           <w:lang w:val="nl-NL"/>
         </w:rPr>
         <w:tab/>
-        <w:t>Student 2 (studentnummer)</w:t>
+      </w:r>
+      <w:r>
+        <w:rPr>
+          <w:rFonts w:ascii="Arial" w:hAnsi="Arial" w:cs="Arial"/>
+          <w:lang w:val="nl-NL"/>
+        </w:rPr>
+        <w:t>Daphne van de Laar</w:t>
+      </w:r>
+      <w:r>
+        <w:rPr>
+          <w:rFonts w:ascii="Arial" w:hAnsi="Arial" w:cs="Arial"/>
+          <w:lang w:val="nl-NL"/>
+        </w:rPr>
+        <w:t xml:space="preserve"> (</w:t>
+      </w:r>
+      <w:r>
+        <w:rPr>
+          <w:rFonts w:ascii="Arial" w:hAnsi="Arial" w:cs="Arial"/>
+          <w:lang w:val="nl-NL"/>
+        </w:rPr>
+        <w:t>380917</w:t>
+      </w:r>
+      <w:r>
+        <w:rPr>
+          <w:rFonts w:ascii="Arial" w:hAnsi="Arial" w:cs="Arial"/>
+          <w:lang w:val="nl-NL"/>
+        </w:rPr>
+        <w:t>)</w:t>
       </w:r>
     </w:p>
     <w:p>
@@ -250,7 +328,6 @@
           <w:lang w:val="nl-NL"/>
         </w:rPr>
         <w:tab/>
-        <w:t>Student 3 (studentnummer)</w:t>
       </w:r>
     </w:p>
     <w:p>
@@ -540,11 +617,19 @@
           <w:rFonts w:ascii="Arial" w:hAnsi="Arial" w:cs="Arial"/>
         </w:rPr>
       </w:pPr>
-      <w:r>
-        <w:rPr>
-          <w:rFonts w:ascii="Arial" w:hAnsi="Arial" w:cs="Arial"/>
-        </w:rPr>
-        <w:t>Versiedatum:</w:t>
+      <w:proofErr w:type="spellStart"/>
+      <w:r>
+        <w:rPr>
+          <w:rFonts w:ascii="Arial" w:hAnsi="Arial" w:cs="Arial"/>
+        </w:rPr>
+        <w:t>Versiedatum</w:t>
+      </w:r>
+      <w:proofErr w:type="spellEnd"/>
+      <w:r>
+        <w:rPr>
+          <w:rFonts w:ascii="Arial" w:hAnsi="Arial" w:cs="Arial"/>
+        </w:rPr>
+        <w:t>:</w:t>
       </w:r>
       <w:r>
         <w:rPr>
@@ -568,7 +653,21 @@
         <w:rPr>
           <w:rFonts w:ascii="Arial" w:hAnsi="Arial" w:cs="Arial"/>
         </w:rPr>
-        <w:t xml:space="preserve"> december 2017</w:t>
+        <w:t xml:space="preserve"> </w:t>
+      </w:r>
+      <w:proofErr w:type="spellStart"/>
+      <w:r>
+        <w:rPr>
+          <w:rFonts w:ascii="Arial" w:hAnsi="Arial" w:cs="Arial"/>
+        </w:rPr>
+        <w:t>december</w:t>
+      </w:r>
+      <w:proofErr w:type="spellEnd"/>
+      <w:r>
+        <w:rPr>
+          <w:rFonts w:ascii="Arial" w:hAnsi="Arial" w:cs="Arial"/>
+        </w:rPr>
+        <w:t xml:space="preserve"> 2017</w:t>
       </w:r>
     </w:p>
     <w:p>
@@ -623,7 +722,8 @@
           <w:lang w:val="en-GB"/>
         </w:rPr>
       </w:pPr>
-      <w:bookmarkStart w:id="1" w:name="_Toc374950964"/>
+      <w:bookmarkStart w:id="0" w:name="_Toc374950964"/>
+      <w:proofErr w:type="spellStart"/>
       <w:r>
         <w:rPr>
           <w:rFonts w:ascii="Arial" w:hAnsi="Arial" w:cs="Arial"/>
@@ -632,7 +732,8 @@
         <w:lastRenderedPageBreak/>
         <w:t>Documenthistorie</w:t>
       </w:r>
-      <w:bookmarkEnd w:id="1"/>
+      <w:bookmarkEnd w:id="0"/>
+      <w:proofErr w:type="spellEnd"/>
     </w:p>
     <w:tbl>
       <w:tblPr>
@@ -684,6 +785,7 @@
                 <w:lang w:val="en-GB"/>
               </w:rPr>
             </w:pPr>
+            <w:proofErr w:type="spellStart"/>
             <w:r>
               <w:rPr>
                 <w:rFonts w:ascii="Arial" w:hAnsi="Arial" w:cs="Arial"/>
@@ -691,6 +793,7 @@
               </w:rPr>
               <w:t>Wijzigingen</w:t>
             </w:r>
+            <w:proofErr w:type="spellEnd"/>
           </w:p>
         </w:tc>
         <w:tc>
@@ -776,12 +879,21 @@
                 <w:lang w:val="en-GB"/>
               </w:rPr>
             </w:pPr>
+            <w:proofErr w:type="spellStart"/>
             <w:r>
               <w:rPr>
                 <w:rFonts w:ascii="Arial" w:hAnsi="Arial" w:cs="Arial"/>
                 <w:lang w:val="en-GB"/>
               </w:rPr>
-              <w:t>Opzet document</w:t>
+              <w:t>Opzet</w:t>
+            </w:r>
+            <w:proofErr w:type="spellEnd"/>
+            <w:r>
+              <w:rPr>
+                <w:rFonts w:ascii="Arial" w:hAnsi="Arial" w:cs="Arial"/>
+                <w:lang w:val="en-GB"/>
+              </w:rPr>
+              <w:t xml:space="preserve"> document</w:t>
             </w:r>
           </w:p>
         </w:tc>
@@ -802,8 +914,17 @@
                 <w:rFonts w:ascii="Arial" w:hAnsi="Arial" w:cs="Arial"/>
                 <w:lang w:val="en-GB"/>
               </w:rPr>
-              <w:t>Nico Kuijpers</w:t>
-            </w:r>
+              <w:t xml:space="preserve">Nico </w:t>
+            </w:r>
+            <w:proofErr w:type="spellStart"/>
+            <w:r>
+              <w:rPr>
+                <w:rFonts w:ascii="Arial" w:hAnsi="Arial" w:cs="Arial"/>
+                <w:lang w:val="en-GB"/>
+              </w:rPr>
+              <w:t>Kuijpers</w:t>
+            </w:r>
+            <w:proofErr w:type="spellEnd"/>
           </w:p>
         </w:tc>
         <w:tc>
@@ -823,7 +944,23 @@
                 <w:rFonts w:ascii="Arial" w:hAnsi="Arial" w:cs="Arial"/>
                 <w:lang w:val="en-GB"/>
               </w:rPr>
-              <w:t>11 dec 2017</w:t>
+              <w:t xml:space="preserve">11 </w:t>
+            </w:r>
+            <w:proofErr w:type="spellStart"/>
+            <w:r>
+              <w:rPr>
+                <w:rFonts w:ascii="Arial" w:hAnsi="Arial" w:cs="Arial"/>
+                <w:lang w:val="en-GB"/>
+              </w:rPr>
+              <w:t>dec</w:t>
+            </w:r>
+            <w:proofErr w:type="spellEnd"/>
+            <w:r>
+              <w:rPr>
+                <w:rFonts w:ascii="Arial" w:hAnsi="Arial" w:cs="Arial"/>
+                <w:lang w:val="en-GB"/>
+              </w:rPr>
+              <w:t xml:space="preserve"> 2017</w:t>
             </w:r>
           </w:p>
         </w:tc>
@@ -886,12 +1023,14 @@
               <w:rFonts w:ascii="Arial" w:hAnsi="Arial" w:cs="Arial"/>
             </w:rPr>
           </w:pPr>
+          <w:proofErr w:type="spellStart"/>
           <w:r>
             <w:rPr>
               <w:rFonts w:ascii="Arial" w:hAnsi="Arial" w:cs="Arial"/>
             </w:rPr>
             <w:t>Inhoud</w:t>
           </w:r>
+          <w:proofErr w:type="spellEnd"/>
         </w:p>
         <w:p>
           <w:pPr>
@@ -1545,7 +1684,7 @@
           <w:lang w:val="nl-NL"/>
         </w:rPr>
       </w:pPr>
-      <w:bookmarkStart w:id="2" w:name="_Toc374950965"/>
+      <w:bookmarkStart w:id="1" w:name="_Toc374950965"/>
       <w:r>
         <w:rPr>
           <w:rFonts w:ascii="Arial" w:hAnsi="Arial" w:cs="Arial"/>
@@ -1554,7 +1693,7 @@
         <w:lastRenderedPageBreak/>
         <w:t>Termenlijst</w:t>
       </w:r>
-      <w:bookmarkEnd w:id="2"/>
+      <w:bookmarkEnd w:id="1"/>
     </w:p>
     <w:p>
       <w:pPr>
@@ -1653,14 +1792,32 @@
           <w:i/>
           <w:lang w:val="nl-NL"/>
         </w:rPr>
-        <w:t xml:space="preserve">In de termenlijst worden alleen termen opgenomen die betrekking hebben op het domein van de applicatie. Termen die gerelateerd zijn aan software engingeering </w:t>
-      </w:r>
+        <w:t xml:space="preserve">In de termenlijst worden alleen termen opgenomen die betrekking hebben op het domein van de applicatie. Termen die gerelateerd zijn aan software </w:t>
+      </w:r>
+      <w:proofErr w:type="spellStart"/>
       <w:r>
         <w:rPr>
           <w:rFonts w:ascii="Arial" w:hAnsi="Arial" w:cs="Arial"/>
           <w:i/>
           <w:lang w:val="nl-NL"/>
         </w:rPr>
+        <w:t>engingeering</w:t>
+      </w:r>
+      <w:proofErr w:type="spellEnd"/>
+      <w:r>
+        <w:rPr>
+          <w:rFonts w:ascii="Arial" w:hAnsi="Arial" w:cs="Arial"/>
+          <w:i/>
+          <w:lang w:val="nl-NL"/>
+        </w:rPr>
+        <w:t xml:space="preserve"> </w:t>
+      </w:r>
+      <w:r>
+        <w:rPr>
+          <w:rFonts w:ascii="Arial" w:hAnsi="Arial" w:cs="Arial"/>
+          <w:i/>
+          <w:lang w:val="nl-NL"/>
+        </w:rPr>
         <w:t xml:space="preserve">in het algemeen </w:t>
       </w:r>
       <w:r>
@@ -1701,7 +1858,25 @@
           <w:i/>
           <w:lang w:val="nl-NL"/>
         </w:rPr>
-        <w:t>) worden NIET opgenomen in de termenlijst.</w:t>
+        <w:t xml:space="preserve">) worden </w:t>
+      </w:r>
+      <w:proofErr w:type="gramStart"/>
+      <w:r>
+        <w:rPr>
+          <w:rFonts w:ascii="Arial" w:hAnsi="Arial" w:cs="Arial"/>
+          <w:i/>
+          <w:lang w:val="nl-NL"/>
+        </w:rPr>
+        <w:t>NIET</w:t>
+      </w:r>
+      <w:proofErr w:type="gramEnd"/>
+      <w:r>
+        <w:rPr>
+          <w:rFonts w:ascii="Arial" w:hAnsi="Arial" w:cs="Arial"/>
+          <w:i/>
+          <w:lang w:val="nl-NL"/>
+        </w:rPr>
+        <w:t xml:space="preserve"> opgenomen in de termenlijst.</w:t>
       </w:r>
     </w:p>
     <w:p>
@@ -2118,7 +2293,7 @@
           <w:lang w:val="nl-NL"/>
         </w:rPr>
       </w:pPr>
-      <w:bookmarkStart w:id="3" w:name="_Toc374950966"/>
+      <w:bookmarkStart w:id="2" w:name="_Toc374950966"/>
       <w:r>
         <w:rPr>
           <w:rFonts w:ascii="Arial" w:hAnsi="Arial" w:cs="Arial"/>
@@ -2134,7 +2309,7 @@
         </w:rPr>
         <w:t>Inleiding</w:t>
       </w:r>
-      <w:bookmarkEnd w:id="3"/>
+      <w:bookmarkEnd w:id="2"/>
     </w:p>
     <w:p>
       <w:pPr>
@@ -2152,12 +2327,37 @@
           <w:i/>
         </w:rPr>
       </w:pPr>
+      <w:proofErr w:type="spellStart"/>
       <w:r>
         <w:rPr>
           <w:rFonts w:ascii="Arial" w:hAnsi="Arial" w:cs="Arial"/>
           <w:i/>
         </w:rPr>
-        <w:t>Beschrijf in de inleiding:</w:t>
+        <w:t>Beschrijf</w:t>
+      </w:r>
+      <w:proofErr w:type="spellEnd"/>
+      <w:r>
+        <w:rPr>
+          <w:rFonts w:ascii="Arial" w:hAnsi="Arial" w:cs="Arial"/>
+          <w:i/>
+        </w:rPr>
+        <w:t xml:space="preserve"> in de </w:t>
+      </w:r>
+      <w:proofErr w:type="spellStart"/>
+      <w:r>
+        <w:rPr>
+          <w:rFonts w:ascii="Arial" w:hAnsi="Arial" w:cs="Arial"/>
+          <w:i/>
+        </w:rPr>
+        <w:t>inleiding</w:t>
+      </w:r>
+      <w:proofErr w:type="spellEnd"/>
+      <w:r>
+        <w:rPr>
+          <w:rFonts w:ascii="Arial" w:hAnsi="Arial" w:cs="Arial"/>
+          <w:i/>
+        </w:rPr>
+        <w:t>:</w:t>
       </w:r>
     </w:p>
     <w:p>
@@ -2300,7 +2500,7 @@
           <w:lang w:val="nl-NL"/>
         </w:rPr>
       </w:pPr>
-      <w:bookmarkStart w:id="4" w:name="_Toc374950967"/>
+      <w:bookmarkStart w:id="3" w:name="_Toc374950967"/>
       <w:r>
         <w:rPr>
           <w:rFonts w:ascii="Arial" w:hAnsi="Arial" w:cs="Arial"/>
@@ -2315,7 +2515,7 @@
         </w:rPr>
         <w:t>Acties</w:t>
       </w:r>
-      <w:bookmarkEnd w:id="4"/>
+      <w:bookmarkEnd w:id="3"/>
     </w:p>
     <w:p>
       <w:pPr>
@@ -2371,7 +2571,97 @@
           <w:i/>
           <w:lang w:val="nl-NL"/>
         </w:rPr>
-        <w:t xml:space="preserve"> per requirement. Geef het belang aan de hand van MoSCoW (Must, Should, Could, Won’t have) en de urgentie met Hoog, Midden, Laag. Verwijs naar de betreffende use case door middel van een Use Case ID.</w:t>
+        <w:t xml:space="preserve"> per </w:t>
+      </w:r>
+      <w:proofErr w:type="spellStart"/>
+      <w:r>
+        <w:rPr>
+          <w:rFonts w:ascii="Arial" w:hAnsi="Arial" w:cs="Arial"/>
+          <w:i/>
+          <w:lang w:val="nl-NL"/>
+        </w:rPr>
+        <w:t>requirement</w:t>
+      </w:r>
+      <w:proofErr w:type="spellEnd"/>
+      <w:r>
+        <w:rPr>
+          <w:rFonts w:ascii="Arial" w:hAnsi="Arial" w:cs="Arial"/>
+          <w:i/>
+          <w:lang w:val="nl-NL"/>
+        </w:rPr>
+        <w:t xml:space="preserve">. Geef het belang aan de hand van </w:t>
+      </w:r>
+      <w:proofErr w:type="spellStart"/>
+      <w:r>
+        <w:rPr>
+          <w:rFonts w:ascii="Arial" w:hAnsi="Arial" w:cs="Arial"/>
+          <w:i/>
+          <w:lang w:val="nl-NL"/>
+        </w:rPr>
+        <w:t>MoSCoW</w:t>
+      </w:r>
+      <w:proofErr w:type="spellEnd"/>
+      <w:r>
+        <w:rPr>
+          <w:rFonts w:ascii="Arial" w:hAnsi="Arial" w:cs="Arial"/>
+          <w:i/>
+          <w:lang w:val="nl-NL"/>
+        </w:rPr>
+        <w:t xml:space="preserve"> (Must, </w:t>
+      </w:r>
+      <w:proofErr w:type="spellStart"/>
+      <w:r>
+        <w:rPr>
+          <w:rFonts w:ascii="Arial" w:hAnsi="Arial" w:cs="Arial"/>
+          <w:i/>
+          <w:lang w:val="nl-NL"/>
+        </w:rPr>
+        <w:t>Should</w:t>
+      </w:r>
+      <w:proofErr w:type="spellEnd"/>
+      <w:r>
+        <w:rPr>
+          <w:rFonts w:ascii="Arial" w:hAnsi="Arial" w:cs="Arial"/>
+          <w:i/>
+          <w:lang w:val="nl-NL"/>
+        </w:rPr>
+        <w:t xml:space="preserve">, </w:t>
+      </w:r>
+      <w:proofErr w:type="spellStart"/>
+      <w:r>
+        <w:rPr>
+          <w:rFonts w:ascii="Arial" w:hAnsi="Arial" w:cs="Arial"/>
+          <w:i/>
+          <w:lang w:val="nl-NL"/>
+        </w:rPr>
+        <w:t>Could</w:t>
+      </w:r>
+      <w:proofErr w:type="spellEnd"/>
+      <w:r>
+        <w:rPr>
+          <w:rFonts w:ascii="Arial" w:hAnsi="Arial" w:cs="Arial"/>
+          <w:i/>
+          <w:lang w:val="nl-NL"/>
+        </w:rPr>
+        <w:t xml:space="preserve">, </w:t>
+      </w:r>
+      <w:proofErr w:type="spellStart"/>
+      <w:r>
+        <w:rPr>
+          <w:rFonts w:ascii="Arial" w:hAnsi="Arial" w:cs="Arial"/>
+          <w:i/>
+          <w:lang w:val="nl-NL"/>
+        </w:rPr>
+        <w:t>Won’t</w:t>
+      </w:r>
+      <w:proofErr w:type="spellEnd"/>
+      <w:r>
+        <w:rPr>
+          <w:rFonts w:ascii="Arial" w:hAnsi="Arial" w:cs="Arial"/>
+          <w:i/>
+          <w:lang w:val="nl-NL"/>
+        </w:rPr>
+        <w:t xml:space="preserve"> have) en de urgentie met Hoog, Midden, Laag. Verwijs naar de betreffende use case door middel van een Use Case ID.</w:t>
       </w:r>
     </w:p>
     <w:p>
@@ -3329,7 +3619,7 @@
           <w:lang w:val="nl-NL"/>
         </w:rPr>
       </w:pPr>
-      <w:bookmarkStart w:id="5" w:name="_Toc374950968"/>
+      <w:bookmarkStart w:id="4" w:name="_Toc374950968"/>
       <w:r>
         <w:rPr>
           <w:rFonts w:ascii="Arial" w:hAnsi="Arial" w:cs="Arial"/>
@@ -3351,7 +3641,7 @@
         </w:rPr>
         <w:t>Regels</w:t>
       </w:r>
-      <w:bookmarkEnd w:id="5"/>
+      <w:bookmarkEnd w:id="4"/>
     </w:p>
     <w:p>
       <w:pPr>
@@ -3392,14 +3682,32 @@
           <w:i/>
           <w:lang w:val="nl-NL"/>
         </w:rPr>
-        <w:t xml:space="preserve"> kunnen bijvoorbeeld spelregels zijn, maar ook een minimum aantal karakters voor een wachtwoord.</w:t>
-      </w:r>
+        <w:t xml:space="preserve"> kunnen bijvoorbeeld spelregels zijn, maar ook een </w:t>
+      </w:r>
+      <w:proofErr w:type="gramStart"/>
       <w:r>
         <w:rPr>
           <w:rFonts w:ascii="Arial" w:hAnsi="Arial" w:cs="Arial"/>
           <w:i/>
           <w:lang w:val="nl-NL"/>
         </w:rPr>
+        <w:t>minimum aantal</w:t>
+      </w:r>
+      <w:proofErr w:type="gramEnd"/>
+      <w:r>
+        <w:rPr>
+          <w:rFonts w:ascii="Arial" w:hAnsi="Arial" w:cs="Arial"/>
+          <w:i/>
+          <w:lang w:val="nl-NL"/>
+        </w:rPr>
+        <w:t xml:space="preserve"> karakters voor een wachtwoord.</w:t>
+      </w:r>
+      <w:r>
+        <w:rPr>
+          <w:rFonts w:ascii="Arial" w:hAnsi="Arial" w:cs="Arial"/>
+          <w:i/>
+          <w:lang w:val="nl-NL"/>
+        </w:rPr>
         <w:t xml:space="preserve"> Een ander voorbeeld van een regel is dat</w:t>
       </w:r>
       <w:r>
@@ -3432,7 +3740,79 @@
           <w:i/>
           <w:lang w:val="nl-NL"/>
         </w:rPr>
-        <w:t>Geef het belang aan de hand van MoSCoW (Must, Should, Could, Won’t have) en de urgentie met Hoog, Midden, Laag.</w:t>
+        <w:t xml:space="preserve">Geef het belang aan de hand van </w:t>
+      </w:r>
+      <w:proofErr w:type="spellStart"/>
+      <w:r>
+        <w:rPr>
+          <w:rFonts w:ascii="Arial" w:hAnsi="Arial" w:cs="Arial"/>
+          <w:i/>
+          <w:lang w:val="nl-NL"/>
+        </w:rPr>
+        <w:t>MoSCoW</w:t>
+      </w:r>
+      <w:proofErr w:type="spellEnd"/>
+      <w:r>
+        <w:rPr>
+          <w:rFonts w:ascii="Arial" w:hAnsi="Arial" w:cs="Arial"/>
+          <w:i/>
+          <w:lang w:val="nl-NL"/>
+        </w:rPr>
+        <w:t xml:space="preserve"> (Must, </w:t>
+      </w:r>
+      <w:proofErr w:type="spellStart"/>
+      <w:r>
+        <w:rPr>
+          <w:rFonts w:ascii="Arial" w:hAnsi="Arial" w:cs="Arial"/>
+          <w:i/>
+          <w:lang w:val="nl-NL"/>
+        </w:rPr>
+        <w:t>Should</w:t>
+      </w:r>
+      <w:proofErr w:type="spellEnd"/>
+      <w:r>
+        <w:rPr>
+          <w:rFonts w:ascii="Arial" w:hAnsi="Arial" w:cs="Arial"/>
+          <w:i/>
+          <w:lang w:val="nl-NL"/>
+        </w:rPr>
+        <w:t xml:space="preserve">, </w:t>
+      </w:r>
+      <w:proofErr w:type="spellStart"/>
+      <w:r>
+        <w:rPr>
+          <w:rFonts w:ascii="Arial" w:hAnsi="Arial" w:cs="Arial"/>
+          <w:i/>
+          <w:lang w:val="nl-NL"/>
+        </w:rPr>
+        <w:t>Could</w:t>
+      </w:r>
+      <w:proofErr w:type="spellEnd"/>
+      <w:r>
+        <w:rPr>
+          <w:rFonts w:ascii="Arial" w:hAnsi="Arial" w:cs="Arial"/>
+          <w:i/>
+          <w:lang w:val="nl-NL"/>
+        </w:rPr>
+        <w:t xml:space="preserve">, </w:t>
+      </w:r>
+      <w:proofErr w:type="spellStart"/>
+      <w:r>
+        <w:rPr>
+          <w:rFonts w:ascii="Arial" w:hAnsi="Arial" w:cs="Arial"/>
+          <w:i/>
+          <w:lang w:val="nl-NL"/>
+        </w:rPr>
+        <w:t>Won’t</w:t>
+      </w:r>
+      <w:proofErr w:type="spellEnd"/>
+      <w:r>
+        <w:rPr>
+          <w:rFonts w:ascii="Arial" w:hAnsi="Arial" w:cs="Arial"/>
+          <w:i/>
+          <w:lang w:val="nl-NL"/>
+        </w:rPr>
+        <w:t xml:space="preserve"> have) en de urgentie met Hoog, Midden, Laag.</w:t>
       </w:r>
     </w:p>
     <w:p>
@@ -3614,7 +3994,27 @@
                 <w:sz w:val="24"/>
                 <w:szCs w:val="24"/>
               </w:rPr>
-              <w:t>Een wachtwoord bestaat uit minimaal …. karakters.</w:t>
+              <w:t xml:space="preserve">Een wachtwoord bestaat uit minimaal …. </w:t>
+            </w:r>
+            <w:proofErr w:type="gramStart"/>
+            <w:r>
+              <w:rPr>
+                <w:rFonts w:ascii="Arial" w:hAnsi="Arial" w:cs="Arial"/>
+                <w:smallCaps w:val="0"/>
+                <w:sz w:val="24"/>
+                <w:szCs w:val="24"/>
+              </w:rPr>
+              <w:t>karakters</w:t>
+            </w:r>
+            <w:proofErr w:type="gramEnd"/>
+            <w:r>
+              <w:rPr>
+                <w:rFonts w:ascii="Arial" w:hAnsi="Arial" w:cs="Arial"/>
+                <w:smallCaps w:val="0"/>
+                <w:sz w:val="24"/>
+                <w:szCs w:val="24"/>
+              </w:rPr>
+              <w:t>.</w:t>
             </w:r>
           </w:p>
         </w:tc>
@@ -3939,7 +4339,7 @@
           <w:lang w:val="nl-NL"/>
         </w:rPr>
       </w:pPr>
-      <w:bookmarkStart w:id="6" w:name="_Toc374950969"/>
+      <w:bookmarkStart w:id="5" w:name="_Toc374950969"/>
       <w:r>
         <w:rPr>
           <w:rFonts w:ascii="Arial" w:hAnsi="Arial" w:cs="Arial"/>
@@ -3962,7 +4362,7 @@
         </w:rPr>
         <w:t>Kwaliteitsattributen</w:t>
       </w:r>
-      <w:bookmarkEnd w:id="6"/>
+      <w:bookmarkEnd w:id="5"/>
     </w:p>
     <w:p>
       <w:pPr>
@@ -4053,6 +4453,7 @@
           <w:lang w:val="nl-NL"/>
         </w:rPr>
       </w:pPr>
+      <w:proofErr w:type="gramStart"/>
       <w:r>
         <w:rPr>
           <w:rFonts w:ascii="Arial" w:hAnsi="Arial" w:cs="Arial"/>
@@ -4061,6 +4462,7 @@
         </w:rPr>
         <w:t>http://iso25000.com/index.php/en/iso-25000-standards/iso-25010</w:t>
       </w:r>
+      <w:proofErr w:type="gramEnd"/>
     </w:p>
     <w:p>
       <w:pPr>
@@ -4094,7 +4496,7 @@
       <w:tblGrid>
         <w:gridCol w:w="670"/>
         <w:gridCol w:w="2352"/>
-        <w:gridCol w:w="5494"/>
+        <w:gridCol w:w="5268"/>
       </w:tblGrid>
       <w:tr>
         <w:tc>
@@ -4506,8 +4908,19 @@
                 <w:sz w:val="24"/>
                 <w:szCs w:val="24"/>
               </w:rPr>
-              <w:t>interfaces is beschikbaar om ….</w:t>
-            </w:r>
+              <w:t>interfaces is beschikbaar om</w:t>
+            </w:r>
+            <w:proofErr w:type="gramStart"/>
+            <w:r>
+              <w:rPr>
+                <w:rFonts w:ascii="Arial" w:hAnsi="Arial" w:cs="Arial"/>
+                <w:smallCaps w:val="0"/>
+                <w:sz w:val="24"/>
+                <w:szCs w:val="24"/>
+              </w:rPr>
+              <w:t xml:space="preserve"> ….</w:t>
+            </w:r>
+            <w:proofErr w:type="gramEnd"/>
           </w:p>
         </w:tc>
       </w:tr>
@@ -4598,7 +5011,27 @@
                 <w:sz w:val="24"/>
                 <w:szCs w:val="24"/>
               </w:rPr>
-              <w:t xml:space="preserve"> minuten worden gebruikt.</w:t>
+              <w:t xml:space="preserve"> </w:t>
+            </w:r>
+            <w:proofErr w:type="gramStart"/>
+            <w:r>
+              <w:rPr>
+                <w:rFonts w:ascii="Arial" w:hAnsi="Arial" w:cs="Arial"/>
+                <w:smallCaps w:val="0"/>
+                <w:sz w:val="24"/>
+                <w:szCs w:val="24"/>
+              </w:rPr>
+              <w:t>minuten</w:t>
+            </w:r>
+            <w:proofErr w:type="gramEnd"/>
+            <w:r>
+              <w:rPr>
+                <w:rFonts w:ascii="Arial" w:hAnsi="Arial" w:cs="Arial"/>
+                <w:smallCaps w:val="0"/>
+                <w:sz w:val="24"/>
+                <w:szCs w:val="24"/>
+              </w:rPr>
+              <w:t xml:space="preserve"> worden gebruikt.</w:t>
             </w:r>
           </w:p>
         </w:tc>
@@ -4973,6 +5406,7 @@
                 <w:szCs w:val="24"/>
               </w:rPr>
             </w:pPr>
+            <w:proofErr w:type="spellStart"/>
             <w:r>
               <w:rPr>
                 <w:rFonts w:ascii="Arial" w:hAnsi="Arial" w:cs="Arial"/>
@@ -4982,6 +5416,7 @@
               </w:rPr>
               <w:t>Onderhoudbaarheid</w:t>
             </w:r>
+            <w:proofErr w:type="spellEnd"/>
           </w:p>
         </w:tc>
         <w:tc>
@@ -5056,6 +5491,7 @@
                 <w:szCs w:val="24"/>
               </w:rPr>
             </w:pPr>
+            <w:proofErr w:type="spellStart"/>
             <w:r>
               <w:rPr>
                 <w:rFonts w:ascii="Arial" w:hAnsi="Arial" w:cs="Arial"/>
@@ -5065,6 +5501,7 @@
               </w:rPr>
               <w:t>Onderhoudbaarheid</w:t>
             </w:r>
+            <w:proofErr w:type="spellEnd"/>
           </w:p>
         </w:tc>
         <w:tc>
@@ -5087,7 +5524,27 @@
                 <w:sz w:val="24"/>
                 <w:szCs w:val="24"/>
               </w:rPr>
-              <w:t>Source code is geschreven volgens de …. coderingsstandaard.</w:t>
+              <w:t xml:space="preserve">Source code is geschreven volgens de …. </w:t>
+            </w:r>
+            <w:proofErr w:type="gramStart"/>
+            <w:r>
+              <w:rPr>
+                <w:rFonts w:ascii="Arial" w:hAnsi="Arial" w:cs="Arial"/>
+                <w:smallCaps w:val="0"/>
+                <w:sz w:val="24"/>
+                <w:szCs w:val="24"/>
+              </w:rPr>
+              <w:t>coderingsstandaard</w:t>
+            </w:r>
+            <w:proofErr w:type="gramEnd"/>
+            <w:r>
+              <w:rPr>
+                <w:rFonts w:ascii="Arial" w:hAnsi="Arial" w:cs="Arial"/>
+                <w:smallCaps w:val="0"/>
+                <w:sz w:val="24"/>
+                <w:szCs w:val="24"/>
+              </w:rPr>
+              <w:t>.</w:t>
             </w:r>
           </w:p>
         </w:tc>
@@ -5130,6 +5587,7 @@
                 <w:szCs w:val="24"/>
               </w:rPr>
             </w:pPr>
+            <w:proofErr w:type="spellStart"/>
             <w:r>
               <w:rPr>
                 <w:rFonts w:ascii="Arial" w:hAnsi="Arial" w:cs="Arial"/>
@@ -5139,6 +5597,7 @@
               </w:rPr>
               <w:t>Onderhoudbaarheid</w:t>
             </w:r>
+            <w:proofErr w:type="spellEnd"/>
           </w:p>
         </w:tc>
         <w:tc>
@@ -5204,6 +5663,7 @@
                 <w:szCs w:val="24"/>
               </w:rPr>
             </w:pPr>
+            <w:proofErr w:type="spellStart"/>
             <w:r>
               <w:rPr>
                 <w:rFonts w:ascii="Arial" w:hAnsi="Arial" w:cs="Arial"/>
@@ -5213,6 +5673,7 @@
               </w:rPr>
               <w:t>Onderhoudbaarheid</w:t>
             </w:r>
+            <w:proofErr w:type="spellEnd"/>
           </w:p>
         </w:tc>
         <w:tc>
@@ -5330,7 +5791,7 @@
           <w:lang w:val="nl-NL"/>
         </w:rPr>
       </w:pPr>
-      <w:bookmarkStart w:id="7" w:name="_Toc374950970"/>
+      <w:bookmarkStart w:id="6" w:name="_Toc374950970"/>
       <w:r>
         <w:rPr>
           <w:rFonts w:ascii="Arial" w:hAnsi="Arial" w:cs="Arial"/>
@@ -5352,6 +5813,91 @@
           <w:lang w:val="nl-NL"/>
         </w:rPr>
         <w:t>Globale schermopbouw</w:t>
+      </w:r>
+      <w:bookmarkEnd w:id="6"/>
+    </w:p>
+    <w:p>
+      <w:pPr>
+        <w:rPr>
+          <w:rFonts w:ascii="Arial" w:hAnsi="Arial" w:cs="Arial"/>
+          <w:i/>
+          <w:lang w:val="nl-NL"/>
+        </w:rPr>
+      </w:pPr>
+    </w:p>
+    <w:p>
+      <w:pPr>
+        <w:rPr>
+          <w:rFonts w:ascii="Arial" w:hAnsi="Arial" w:cs="Arial"/>
+          <w:i/>
+          <w:lang w:val="nl-NL"/>
+        </w:rPr>
+      </w:pPr>
+      <w:r>
+        <w:rPr>
+          <w:rFonts w:ascii="Arial" w:hAnsi="Arial" w:cs="Arial"/>
+          <w:i/>
+          <w:lang w:val="nl-NL"/>
+        </w:rPr>
+        <w:t>In dit hoofdstuk wordt de globale schermopbouw getoond.</w:t>
+      </w:r>
+    </w:p>
+    <w:p>
+      <w:pPr>
+        <w:rPr>
+          <w:rFonts w:ascii="Arial" w:hAnsi="Arial" w:cs="Arial"/>
+          <w:i/>
+          <w:lang w:val="nl-NL"/>
+        </w:rPr>
+      </w:pPr>
+    </w:p>
+    <w:p>
+      <w:pPr>
+        <w:rPr>
+          <w:rFonts w:ascii="Arial" w:hAnsi="Arial" w:cs="Arial"/>
+          <w:i/>
+          <w:lang w:val="nl-NL"/>
+        </w:rPr>
+      </w:pPr>
+      <w:r>
+        <w:rPr>
+          <w:rFonts w:ascii="Arial" w:hAnsi="Arial" w:cs="Arial"/>
+          <w:i/>
+          <w:lang w:val="nl-NL"/>
+        </w:rPr>
+        <w:br w:type="page"/>
+      </w:r>
+    </w:p>
+    <w:p>
+      <w:pPr>
+        <w:pStyle w:val="Heading1"/>
+        <w:rPr>
+          <w:rFonts w:ascii="Arial" w:hAnsi="Arial" w:cs="Arial"/>
+          <w:lang w:val="nl-NL"/>
+        </w:rPr>
+      </w:pPr>
+      <w:bookmarkStart w:id="7" w:name="_Toc374950971"/>
+      <w:r>
+        <w:rPr>
+          <w:rFonts w:ascii="Arial" w:hAnsi="Arial" w:cs="Arial"/>
+          <w:lang w:val="nl-NL"/>
+        </w:rPr>
+        <w:lastRenderedPageBreak/>
+        <w:t>H6</w:t>
+      </w:r>
+      <w:r>
+        <w:rPr>
+          <w:rFonts w:ascii="Arial" w:hAnsi="Arial" w:cs="Arial"/>
+          <w:lang w:val="nl-NL"/>
+        </w:rPr>
+        <w:t xml:space="preserve"> </w:t>
+      </w:r>
+      <w:r>
+        <w:rPr>
+          <w:rFonts w:ascii="Arial" w:hAnsi="Arial" w:cs="Arial"/>
+          <w:lang w:val="nl-NL"/>
+        </w:rPr>
+        <w:t>Use cases</w:t>
       </w:r>
       <w:bookmarkEnd w:id="7"/>
     </w:p>
@@ -5378,108 +5924,59 @@
           <w:i/>
           <w:lang w:val="nl-NL"/>
         </w:rPr>
-        <w:t>In dit hoofdstuk wordt de globale schermopbouw getoond.</w:t>
-      </w:r>
-    </w:p>
-    <w:p>
-      <w:pPr>
+        <w:t xml:space="preserve">In dit hoofdstuk wordt </w:t>
+      </w:r>
+      <w:r>
         <w:rPr>
           <w:rFonts w:ascii="Arial" w:hAnsi="Arial" w:cs="Arial"/>
           <w:i/>
           <w:lang w:val="nl-NL"/>
         </w:rPr>
-      </w:pPr>
-    </w:p>
-    <w:p>
-      <w:pPr>
+        <w:t>een use case diagram getoond en worden de use cases beschreven.</w:t>
+      </w:r>
+      <w:r>
         <w:rPr>
           <w:rFonts w:ascii="Arial" w:hAnsi="Arial" w:cs="Arial"/>
           <w:i/>
           <w:lang w:val="nl-NL"/>
         </w:rPr>
-      </w:pPr>
+        <w:t xml:space="preserve"> Gebruik </w:t>
+      </w:r>
+      <w:proofErr w:type="spellStart"/>
       <w:r>
         <w:rPr>
           <w:rFonts w:ascii="Arial" w:hAnsi="Arial" w:cs="Arial"/>
           <w:i/>
           <w:lang w:val="nl-NL"/>
         </w:rPr>
-        <w:br w:type="page"/>
-      </w:r>
-    </w:p>
-    <w:p>
-      <w:pPr>
-        <w:pStyle w:val="Heading1"/>
-        <w:rPr>
-          <w:rFonts w:ascii="Arial" w:hAnsi="Arial" w:cs="Arial"/>
-          <w:lang w:val="nl-NL"/>
-        </w:rPr>
-      </w:pPr>
-      <w:bookmarkStart w:id="8" w:name="_Toc374950971"/>
-      <w:r>
-        <w:rPr>
-          <w:rFonts w:ascii="Arial" w:hAnsi="Arial" w:cs="Arial"/>
-          <w:lang w:val="nl-NL"/>
-        </w:rPr>
-        <w:lastRenderedPageBreak/>
-        <w:t>H6</w:t>
-      </w:r>
-      <w:r>
-        <w:rPr>
-          <w:rFonts w:ascii="Arial" w:hAnsi="Arial" w:cs="Arial"/>
+        <w:t>visual</w:t>
+      </w:r>
+      <w:proofErr w:type="spellEnd"/>
+      <w:r>
+        <w:rPr>
+          <w:rFonts w:ascii="Arial" w:hAnsi="Arial" w:cs="Arial"/>
+          <w:i/>
           <w:lang w:val="nl-NL"/>
         </w:rPr>
         <w:t xml:space="preserve"> </w:t>
       </w:r>
-      <w:r>
-        <w:rPr>
-          <w:rFonts w:ascii="Arial" w:hAnsi="Arial" w:cs="Arial"/>
-          <w:lang w:val="nl-NL"/>
-        </w:rPr>
-        <w:t>Use cases</w:t>
-      </w:r>
-      <w:bookmarkEnd w:id="8"/>
-    </w:p>
-    <w:p>
-      <w:pPr>
+      <w:proofErr w:type="spellStart"/>
+      <w:r>
         <w:rPr>
           <w:rFonts w:ascii="Arial" w:hAnsi="Arial" w:cs="Arial"/>
           <w:i/>
           <w:lang w:val="nl-NL"/>
         </w:rPr>
-      </w:pPr>
-    </w:p>
-    <w:p>
-      <w:pPr>
+        <w:t>paradigm</w:t>
+      </w:r>
+      <w:proofErr w:type="spellEnd"/>
+      <w:r>
         <w:rPr>
           <w:rFonts w:ascii="Arial" w:hAnsi="Arial" w:cs="Arial"/>
           <w:i/>
           <w:lang w:val="nl-NL"/>
         </w:rPr>
-      </w:pPr>
-      <w:r>
-        <w:rPr>
-          <w:rFonts w:ascii="Arial" w:hAnsi="Arial" w:cs="Arial"/>
-          <w:i/>
-          <w:lang w:val="nl-NL"/>
-        </w:rPr>
-        <w:t xml:space="preserve">In dit hoofdstuk wordt </w:t>
-      </w:r>
-      <w:r>
-        <w:rPr>
-          <w:rFonts w:ascii="Arial" w:hAnsi="Arial" w:cs="Arial"/>
-          <w:i/>
-          <w:lang w:val="nl-NL"/>
-        </w:rPr>
-        <w:t>een use case diagram getoond en worden de use cases beschreven.</w:t>
-      </w:r>
-      <w:r>
-        <w:rPr>
-          <w:rFonts w:ascii="Arial" w:hAnsi="Arial" w:cs="Arial"/>
-          <w:i/>
-          <w:lang w:val="nl-NL"/>
-        </w:rPr>
-        <w:t xml:space="preserve"> Gebruik visual paradigm om</w:t>
+        <w:t xml:space="preserve"> om</w:t>
       </w:r>
       <w:r>
         <w:rPr>
@@ -5522,7 +6019,7 @@
       </w:tblPr>
       <w:tblGrid>
         <w:gridCol w:w="1790"/>
-        <w:gridCol w:w="6726"/>
+        <w:gridCol w:w="6500"/>
       </w:tblGrid>
       <w:tr>
         <w:tc>
@@ -5989,6 +6486,1728 @@
                 <w:szCs w:val="24"/>
               </w:rPr>
               <w:t>De gegevens van de klant zijn gewijzigd.</w:t>
+            </w:r>
+          </w:p>
+        </w:tc>
+      </w:tr>
+    </w:tbl>
+    <w:p>
+      <w:pPr>
+        <w:rPr>
+          <w:rFonts w:ascii="Arial" w:hAnsi="Arial" w:cs="Arial"/>
+          <w:lang w:val="nl-NL"/>
+        </w:rPr>
+      </w:pPr>
+    </w:p>
+    <w:tbl>
+      <w:tblPr>
+        <w:tblStyle w:val="TableGrid"/>
+        <w:tblW w:w="0" w:type="auto"/>
+        <w:tblLook w:val="04A0" w:firstRow="1" w:lastRow="0" w:firstColumn="1" w:lastColumn="0" w:noHBand="0" w:noVBand="1"/>
+      </w:tblPr>
+      <w:tblGrid>
+        <w:gridCol w:w="1790"/>
+        <w:gridCol w:w="6500"/>
+      </w:tblGrid>
+      <w:tr>
+        <w:tc>
+          <w:tcPr>
+            <w:tcW w:w="1526" w:type="dxa"/>
+          </w:tcPr>
+          <w:p>
+            <w:pPr>
+              <w:rPr>
+                <w:rFonts w:ascii="Arial" w:hAnsi="Arial" w:cs="Arial"/>
+                <w:b/>
+                <w:smallCaps w:val="0"/>
+                <w:sz w:val="24"/>
+                <w:szCs w:val="24"/>
+              </w:rPr>
+            </w:pPr>
+            <w:r>
+              <w:rPr>
+                <w:rFonts w:ascii="Arial" w:hAnsi="Arial" w:cs="Arial"/>
+                <w:b/>
+                <w:smallCaps w:val="0"/>
+                <w:sz w:val="24"/>
+                <w:szCs w:val="24"/>
+              </w:rPr>
+              <w:t>Naam</w:t>
+            </w:r>
+          </w:p>
+        </w:tc>
+        <w:tc>
+          <w:tcPr>
+            <w:tcW w:w="6990" w:type="dxa"/>
+          </w:tcPr>
+          <w:p>
+            <w:pPr>
+              <w:rPr>
+                <w:rFonts w:ascii="Arial" w:hAnsi="Arial" w:cs="Arial"/>
+                <w:smallCaps w:val="0"/>
+                <w:sz w:val="24"/>
+                <w:szCs w:val="24"/>
+              </w:rPr>
+            </w:pPr>
+            <w:r>
+              <w:rPr>
+                <w:rFonts w:ascii="Arial" w:hAnsi="Arial" w:cs="Arial"/>
+                <w:smallCaps w:val="0"/>
+                <w:sz w:val="24"/>
+                <w:szCs w:val="24"/>
+              </w:rPr>
+              <w:t>Schip plaatsen</w:t>
+            </w:r>
+          </w:p>
+        </w:tc>
+      </w:tr>
+      <w:tr>
+        <w:tc>
+          <w:tcPr>
+            <w:tcW w:w="1526" w:type="dxa"/>
+          </w:tcPr>
+          <w:p>
+            <w:pPr>
+              <w:rPr>
+                <w:rFonts w:ascii="Arial" w:hAnsi="Arial" w:cs="Arial"/>
+                <w:b/>
+                <w:smallCaps w:val="0"/>
+                <w:sz w:val="24"/>
+                <w:szCs w:val="24"/>
+              </w:rPr>
+            </w:pPr>
+            <w:r>
+              <w:rPr>
+                <w:rFonts w:ascii="Arial" w:hAnsi="Arial" w:cs="Arial"/>
+                <w:b/>
+                <w:smallCaps w:val="0"/>
+                <w:sz w:val="24"/>
+                <w:szCs w:val="24"/>
+              </w:rPr>
+              <w:t>Samenvatting</w:t>
+            </w:r>
+          </w:p>
+        </w:tc>
+        <w:tc>
+          <w:tcPr>
+            <w:tcW w:w="6990" w:type="dxa"/>
+          </w:tcPr>
+          <w:p>
+            <w:pPr>
+              <w:rPr>
+                <w:rFonts w:ascii="Arial" w:hAnsi="Arial" w:cs="Arial"/>
+                <w:smallCaps w:val="0"/>
+                <w:sz w:val="24"/>
+                <w:szCs w:val="24"/>
+              </w:rPr>
+            </w:pPr>
+            <w:r>
+              <w:rPr>
+                <w:rFonts w:ascii="Arial" w:hAnsi="Arial" w:cs="Arial"/>
+                <w:smallCaps w:val="0"/>
+                <w:sz w:val="24"/>
+                <w:szCs w:val="24"/>
+              </w:rPr>
+              <w:t>Een speler kan zijn schip in het speelveld plaatsen</w:t>
+            </w:r>
+          </w:p>
+        </w:tc>
+      </w:tr>
+      <w:tr>
+        <w:tc>
+          <w:tcPr>
+            <w:tcW w:w="1526" w:type="dxa"/>
+          </w:tcPr>
+          <w:p>
+            <w:pPr>
+              <w:rPr>
+                <w:rFonts w:ascii="Arial" w:hAnsi="Arial" w:cs="Arial"/>
+                <w:b/>
+                <w:smallCaps w:val="0"/>
+                <w:sz w:val="24"/>
+                <w:szCs w:val="24"/>
+              </w:rPr>
+            </w:pPr>
+            <w:r>
+              <w:rPr>
+                <w:rFonts w:ascii="Arial" w:hAnsi="Arial" w:cs="Arial"/>
+                <w:b/>
+                <w:smallCaps w:val="0"/>
+                <w:sz w:val="24"/>
+                <w:szCs w:val="24"/>
+              </w:rPr>
+              <w:t>Actoren</w:t>
+            </w:r>
+          </w:p>
+        </w:tc>
+        <w:tc>
+          <w:tcPr>
+            <w:tcW w:w="6990" w:type="dxa"/>
+          </w:tcPr>
+          <w:p>
+            <w:pPr>
+              <w:rPr>
+                <w:rFonts w:ascii="Arial" w:hAnsi="Arial" w:cs="Arial"/>
+                <w:smallCaps w:val="0"/>
+                <w:sz w:val="24"/>
+                <w:szCs w:val="24"/>
+              </w:rPr>
+            </w:pPr>
+            <w:r>
+              <w:rPr>
+                <w:rFonts w:ascii="Arial" w:hAnsi="Arial" w:cs="Arial"/>
+                <w:smallCaps w:val="0"/>
+                <w:sz w:val="24"/>
+                <w:szCs w:val="24"/>
+              </w:rPr>
+              <w:t>Speler</w:t>
+            </w:r>
+          </w:p>
+        </w:tc>
+      </w:tr>
+      <w:tr>
+        <w:tc>
+          <w:tcPr>
+            <w:tcW w:w="1526" w:type="dxa"/>
+          </w:tcPr>
+          <w:p>
+            <w:pPr>
+              <w:rPr>
+                <w:rFonts w:ascii="Arial" w:hAnsi="Arial" w:cs="Arial"/>
+                <w:b/>
+                <w:smallCaps w:val="0"/>
+                <w:sz w:val="24"/>
+                <w:szCs w:val="24"/>
+              </w:rPr>
+            </w:pPr>
+            <w:r>
+              <w:rPr>
+                <w:rFonts w:ascii="Arial" w:hAnsi="Arial" w:cs="Arial"/>
+                <w:b/>
+                <w:smallCaps w:val="0"/>
+                <w:sz w:val="24"/>
+                <w:szCs w:val="24"/>
+              </w:rPr>
+              <w:t>Aannamen</w:t>
+            </w:r>
+          </w:p>
+        </w:tc>
+        <w:tc>
+          <w:tcPr>
+            <w:tcW w:w="6990" w:type="dxa"/>
+          </w:tcPr>
+          <w:p>
+            <w:pPr>
+              <w:rPr>
+                <w:rFonts w:ascii="Arial" w:hAnsi="Arial" w:cs="Arial"/>
+                <w:smallCaps w:val="0"/>
+                <w:sz w:val="24"/>
+                <w:szCs w:val="24"/>
+              </w:rPr>
+            </w:pPr>
+            <w:r>
+              <w:rPr>
+                <w:rFonts w:ascii="Arial" w:hAnsi="Arial" w:cs="Arial"/>
+                <w:smallCaps w:val="0"/>
+                <w:sz w:val="24"/>
+                <w:szCs w:val="24"/>
+              </w:rPr>
+              <w:t>1. Beide spelers zijn verbonden met de server</w:t>
+            </w:r>
+          </w:p>
+          <w:p>
+            <w:pPr>
+              <w:rPr>
+                <w:rFonts w:ascii="Arial" w:hAnsi="Arial" w:cs="Arial"/>
+                <w:smallCaps w:val="0"/>
+                <w:sz w:val="24"/>
+                <w:szCs w:val="24"/>
+              </w:rPr>
+            </w:pPr>
+            <w:r>
+              <w:rPr>
+                <w:rFonts w:ascii="Arial" w:hAnsi="Arial" w:cs="Arial"/>
+                <w:smallCaps w:val="0"/>
+                <w:sz w:val="24"/>
+                <w:szCs w:val="24"/>
+              </w:rPr>
+              <w:t>2. De applicatie staat open</w:t>
+            </w:r>
+          </w:p>
+          <w:p>
+            <w:pPr>
+              <w:rPr>
+                <w:rFonts w:ascii="Arial" w:hAnsi="Arial" w:cs="Arial"/>
+                <w:smallCaps w:val="0"/>
+                <w:sz w:val="24"/>
+                <w:szCs w:val="24"/>
+              </w:rPr>
+            </w:pPr>
+            <w:r>
+              <w:rPr>
+                <w:rFonts w:ascii="Arial" w:hAnsi="Arial" w:cs="Arial"/>
+                <w:smallCaps w:val="0"/>
+                <w:sz w:val="24"/>
+                <w:szCs w:val="24"/>
+              </w:rPr>
+              <w:t>3. Het spel is nog niet gestart</w:t>
+            </w:r>
+          </w:p>
+        </w:tc>
+      </w:tr>
+      <w:tr>
+        <w:tc>
+          <w:tcPr>
+            <w:tcW w:w="1526" w:type="dxa"/>
+          </w:tcPr>
+          <w:p>
+            <w:pPr>
+              <w:rPr>
+                <w:rFonts w:ascii="Arial" w:hAnsi="Arial" w:cs="Arial"/>
+                <w:b/>
+                <w:smallCaps w:val="0"/>
+                <w:sz w:val="24"/>
+                <w:szCs w:val="24"/>
+              </w:rPr>
+            </w:pPr>
+            <w:r>
+              <w:rPr>
+                <w:rFonts w:ascii="Arial" w:hAnsi="Arial" w:cs="Arial"/>
+                <w:b/>
+                <w:smallCaps w:val="0"/>
+                <w:sz w:val="24"/>
+                <w:szCs w:val="24"/>
+              </w:rPr>
+              <w:t>Beschrijving</w:t>
+            </w:r>
+          </w:p>
+        </w:tc>
+        <w:tc>
+          <w:tcPr>
+            <w:tcW w:w="6990" w:type="dxa"/>
+          </w:tcPr>
+          <w:p>
+            <w:pPr>
+              <w:pStyle w:val="ListParagraph"/>
+              <w:numPr>
+                <w:ilvl w:val="0"/>
+                <w:numId w:val="17"/>
+              </w:numPr>
+              <w:rPr>
+                <w:rFonts w:ascii="Arial" w:hAnsi="Arial" w:cs="Arial"/>
+                <w:smallCaps w:val="0"/>
+                <w:sz w:val="24"/>
+                <w:szCs w:val="24"/>
+              </w:rPr>
+            </w:pPr>
+            <w:r>
+              <w:rPr>
+                <w:rFonts w:ascii="Arial" w:hAnsi="Arial" w:cs="Arial"/>
+                <w:smallCaps w:val="0"/>
+                <w:sz w:val="24"/>
+                <w:szCs w:val="24"/>
+              </w:rPr>
+              <w:t>De actor kiest een richting voor het te plaatsen schip</w:t>
+            </w:r>
+          </w:p>
+          <w:p>
+            <w:pPr>
+              <w:pStyle w:val="ListParagraph"/>
+              <w:numPr>
+                <w:ilvl w:val="0"/>
+                <w:numId w:val="17"/>
+              </w:numPr>
+              <w:rPr>
+                <w:rFonts w:ascii="Arial" w:hAnsi="Arial" w:cs="Arial"/>
+                <w:smallCaps w:val="0"/>
+                <w:sz w:val="24"/>
+                <w:szCs w:val="24"/>
+              </w:rPr>
+            </w:pPr>
+            <w:r>
+              <w:rPr>
+                <w:rFonts w:ascii="Arial" w:hAnsi="Arial" w:cs="Arial"/>
+                <w:smallCaps w:val="0"/>
+                <w:sz w:val="24"/>
+                <w:szCs w:val="24"/>
+              </w:rPr>
+              <w:t>De actor selecteert een schip</w:t>
+            </w:r>
+          </w:p>
+          <w:p>
+            <w:pPr>
+              <w:pStyle w:val="ListParagraph"/>
+              <w:numPr>
+                <w:ilvl w:val="0"/>
+                <w:numId w:val="17"/>
+              </w:numPr>
+              <w:rPr>
+                <w:rFonts w:ascii="Arial" w:hAnsi="Arial" w:cs="Arial"/>
+                <w:sz w:val="24"/>
+                <w:szCs w:val="24"/>
+              </w:rPr>
+            </w:pPr>
+            <w:r>
+              <w:rPr>
+                <w:rFonts w:ascii="Arial" w:hAnsi="Arial" w:cs="Arial"/>
+                <w:smallCaps w:val="0"/>
+                <w:sz w:val="24"/>
+                <w:szCs w:val="24"/>
+              </w:rPr>
+              <w:t>De actor kiest een plek om het schip de plaatsen</w:t>
+            </w:r>
+            <w:r>
+              <w:rPr>
+                <w:rFonts w:ascii="Arial" w:hAnsi="Arial" w:cs="Arial"/>
+                <w:sz w:val="24"/>
+                <w:szCs w:val="24"/>
+              </w:rPr>
+              <w:t xml:space="preserve"> </w:t>
+            </w:r>
+          </w:p>
+        </w:tc>
+      </w:tr>
+      <w:tr>
+        <w:tc>
+          <w:tcPr>
+            <w:tcW w:w="1526" w:type="dxa"/>
+          </w:tcPr>
+          <w:p>
+            <w:pPr>
+              <w:rPr>
+                <w:rFonts w:ascii="Arial" w:hAnsi="Arial" w:cs="Arial"/>
+                <w:b/>
+                <w:smallCaps w:val="0"/>
+                <w:sz w:val="24"/>
+                <w:szCs w:val="24"/>
+              </w:rPr>
+            </w:pPr>
+            <w:r>
+              <w:rPr>
+                <w:rFonts w:ascii="Arial" w:hAnsi="Arial" w:cs="Arial"/>
+                <w:b/>
+                <w:smallCaps w:val="0"/>
+                <w:sz w:val="24"/>
+                <w:szCs w:val="24"/>
+              </w:rPr>
+              <w:t>Uitzondering</w:t>
+            </w:r>
+          </w:p>
+        </w:tc>
+        <w:tc>
+          <w:tcPr>
+            <w:tcW w:w="6990" w:type="dxa"/>
+          </w:tcPr>
+          <w:p>
+            <w:pPr>
+              <w:rPr>
+                <w:rFonts w:ascii="Arial" w:hAnsi="Arial" w:cs="Arial"/>
+                <w:smallCaps w:val="0"/>
+                <w:sz w:val="24"/>
+                <w:szCs w:val="24"/>
+              </w:rPr>
+            </w:pPr>
+            <w:r>
+              <w:rPr>
+                <w:rFonts w:ascii="Arial" w:hAnsi="Arial" w:cs="Arial"/>
+                <w:smallCaps w:val="0"/>
+                <w:sz w:val="24"/>
+                <w:szCs w:val="24"/>
+              </w:rPr>
+              <w:t xml:space="preserve">[1] Het schip staat op een ander schip, speler krijgt een melding </w:t>
+            </w:r>
+          </w:p>
+          <w:p>
+            <w:pPr>
+              <w:rPr>
+                <w:rFonts w:ascii="Arial" w:hAnsi="Arial" w:cs="Arial"/>
+                <w:smallCaps w:val="0"/>
+                <w:sz w:val="24"/>
+                <w:szCs w:val="24"/>
+              </w:rPr>
+            </w:pPr>
+            <w:r>
+              <w:rPr>
+                <w:rFonts w:ascii="Arial" w:hAnsi="Arial" w:cs="Arial"/>
+                <w:smallCaps w:val="0"/>
+                <w:sz w:val="24"/>
+                <w:szCs w:val="24"/>
+              </w:rPr>
+              <w:t>[2] Het schip gaat buiten het bord, speler krijgt een melding</w:t>
+            </w:r>
+          </w:p>
+          <w:p>
+            <w:pPr>
+              <w:rPr>
+                <w:rFonts w:ascii="Arial" w:hAnsi="Arial" w:cs="Arial"/>
+                <w:smallCaps w:val="0"/>
+                <w:sz w:val="24"/>
+                <w:szCs w:val="24"/>
+              </w:rPr>
+            </w:pPr>
+            <w:r>
+              <w:rPr>
+                <w:rFonts w:ascii="Arial" w:hAnsi="Arial" w:cs="Arial"/>
+                <w:smallCaps w:val="0"/>
+                <w:sz w:val="24"/>
+                <w:szCs w:val="24"/>
+              </w:rPr>
+              <w:t xml:space="preserve">[3] Alle schepen zijn al geplaatst, knoppen zijn </w:t>
+            </w:r>
+            <w:r>
+              <w:rPr>
+                <w:rFonts w:ascii="Arial" w:hAnsi="Arial" w:cs="Arial"/>
+                <w:smallCaps w:val="0"/>
+                <w:sz w:val="24"/>
+                <w:szCs w:val="24"/>
+              </w:rPr>
+              <w:t xml:space="preserve">niet </w:t>
+            </w:r>
+            <w:proofErr w:type="spellStart"/>
+            <w:r>
+              <w:rPr>
+                <w:rFonts w:ascii="Arial" w:hAnsi="Arial" w:cs="Arial"/>
+                <w:smallCaps w:val="0"/>
+                <w:sz w:val="24"/>
+                <w:szCs w:val="24"/>
+              </w:rPr>
+              <w:t>klikbaar</w:t>
+            </w:r>
+            <w:proofErr w:type="spellEnd"/>
+            <w:r>
+              <w:rPr>
+                <w:rFonts w:ascii="Arial" w:hAnsi="Arial" w:cs="Arial"/>
+                <w:smallCaps w:val="0"/>
+                <w:sz w:val="24"/>
+                <w:szCs w:val="24"/>
+              </w:rPr>
+              <w:t xml:space="preserve"> </w:t>
+            </w:r>
+          </w:p>
+        </w:tc>
+      </w:tr>
+      <w:tr>
+        <w:tc>
+          <w:tcPr>
+            <w:tcW w:w="1526" w:type="dxa"/>
+          </w:tcPr>
+          <w:p>
+            <w:pPr>
+              <w:rPr>
+                <w:rFonts w:ascii="Arial" w:hAnsi="Arial" w:cs="Arial"/>
+                <w:b/>
+                <w:smallCaps w:val="0"/>
+                <w:sz w:val="24"/>
+                <w:szCs w:val="24"/>
+              </w:rPr>
+            </w:pPr>
+            <w:r>
+              <w:rPr>
+                <w:rFonts w:ascii="Arial" w:hAnsi="Arial" w:cs="Arial"/>
+                <w:b/>
+                <w:smallCaps w:val="0"/>
+                <w:sz w:val="24"/>
+                <w:szCs w:val="24"/>
+              </w:rPr>
+              <w:t>Resultaat</w:t>
+            </w:r>
+          </w:p>
+        </w:tc>
+        <w:tc>
+          <w:tcPr>
+            <w:tcW w:w="6990" w:type="dxa"/>
+          </w:tcPr>
+          <w:p>
+            <w:pPr>
+              <w:rPr>
+                <w:rFonts w:ascii="Arial" w:hAnsi="Arial" w:cs="Arial"/>
+                <w:smallCaps w:val="0"/>
+                <w:sz w:val="24"/>
+                <w:szCs w:val="24"/>
+              </w:rPr>
+            </w:pPr>
+            <w:r>
+              <w:rPr>
+                <w:rFonts w:ascii="Arial" w:hAnsi="Arial" w:cs="Arial"/>
+                <w:smallCaps w:val="0"/>
+                <w:sz w:val="24"/>
+                <w:szCs w:val="24"/>
+              </w:rPr>
+              <w:t>Het schip is geplaatst</w:t>
+            </w:r>
+          </w:p>
+        </w:tc>
+      </w:tr>
+    </w:tbl>
+    <w:p>
+      <w:pPr>
+        <w:rPr>
+          <w:rFonts w:ascii="Arial" w:hAnsi="Arial" w:cs="Arial"/>
+          <w:lang w:val="nl-NL"/>
+        </w:rPr>
+      </w:pPr>
+    </w:p>
+    <w:tbl>
+      <w:tblPr>
+        <w:tblStyle w:val="TableGrid"/>
+        <w:tblW w:w="0" w:type="auto"/>
+        <w:tblLook w:val="04A0" w:firstRow="1" w:lastRow="0" w:firstColumn="1" w:lastColumn="0" w:noHBand="0" w:noVBand="1"/>
+      </w:tblPr>
+      <w:tblGrid>
+        <w:gridCol w:w="1790"/>
+        <w:gridCol w:w="6500"/>
+      </w:tblGrid>
+      <w:tr>
+        <w:tc>
+          <w:tcPr>
+            <w:tcW w:w="1526" w:type="dxa"/>
+          </w:tcPr>
+          <w:p>
+            <w:pPr>
+              <w:rPr>
+                <w:rFonts w:ascii="Arial" w:hAnsi="Arial" w:cs="Arial"/>
+                <w:b/>
+                <w:smallCaps w:val="0"/>
+                <w:sz w:val="24"/>
+                <w:szCs w:val="24"/>
+              </w:rPr>
+            </w:pPr>
+            <w:r>
+              <w:rPr>
+                <w:rFonts w:ascii="Arial" w:hAnsi="Arial" w:cs="Arial"/>
+                <w:b/>
+                <w:smallCaps w:val="0"/>
+                <w:sz w:val="24"/>
+                <w:szCs w:val="24"/>
+              </w:rPr>
+              <w:t>Naam</w:t>
+            </w:r>
+          </w:p>
+        </w:tc>
+        <w:tc>
+          <w:tcPr>
+            <w:tcW w:w="6990" w:type="dxa"/>
+          </w:tcPr>
+          <w:p>
+            <w:pPr>
+              <w:rPr>
+                <w:rFonts w:ascii="Arial" w:hAnsi="Arial" w:cs="Arial"/>
+                <w:smallCaps w:val="0"/>
+                <w:sz w:val="24"/>
+                <w:szCs w:val="24"/>
+              </w:rPr>
+            </w:pPr>
+            <w:r>
+              <w:rPr>
+                <w:rFonts w:ascii="Arial" w:hAnsi="Arial" w:cs="Arial"/>
+                <w:smallCaps w:val="0"/>
+                <w:sz w:val="24"/>
+                <w:szCs w:val="24"/>
+              </w:rPr>
+              <w:t xml:space="preserve">Schip </w:t>
+            </w:r>
+            <w:r>
+              <w:rPr>
+                <w:rFonts w:ascii="Arial" w:hAnsi="Arial" w:cs="Arial"/>
+                <w:smallCaps w:val="0"/>
+                <w:sz w:val="24"/>
+                <w:szCs w:val="24"/>
+              </w:rPr>
+              <w:t>verplaatsen</w:t>
+            </w:r>
+          </w:p>
+        </w:tc>
+      </w:tr>
+      <w:tr>
+        <w:tc>
+          <w:tcPr>
+            <w:tcW w:w="1526" w:type="dxa"/>
+          </w:tcPr>
+          <w:p>
+            <w:pPr>
+              <w:rPr>
+                <w:rFonts w:ascii="Arial" w:hAnsi="Arial" w:cs="Arial"/>
+                <w:b/>
+                <w:smallCaps w:val="0"/>
+                <w:sz w:val="24"/>
+                <w:szCs w:val="24"/>
+              </w:rPr>
+            </w:pPr>
+            <w:r>
+              <w:rPr>
+                <w:rFonts w:ascii="Arial" w:hAnsi="Arial" w:cs="Arial"/>
+                <w:b/>
+                <w:smallCaps w:val="0"/>
+                <w:sz w:val="24"/>
+                <w:szCs w:val="24"/>
+              </w:rPr>
+              <w:t>Samenvatting</w:t>
+            </w:r>
+          </w:p>
+        </w:tc>
+        <w:tc>
+          <w:tcPr>
+            <w:tcW w:w="6990" w:type="dxa"/>
+          </w:tcPr>
+          <w:p>
+            <w:pPr>
+              <w:rPr>
+                <w:rFonts w:ascii="Arial" w:hAnsi="Arial" w:cs="Arial"/>
+                <w:smallCaps w:val="0"/>
+                <w:sz w:val="24"/>
+                <w:szCs w:val="24"/>
+              </w:rPr>
+            </w:pPr>
+            <w:r>
+              <w:rPr>
+                <w:rFonts w:ascii="Arial" w:hAnsi="Arial" w:cs="Arial"/>
+                <w:smallCaps w:val="0"/>
+                <w:sz w:val="24"/>
+                <w:szCs w:val="24"/>
+              </w:rPr>
+              <w:t xml:space="preserve">Een speler kan zijn schip in het speelveld </w:t>
+            </w:r>
+            <w:r>
+              <w:rPr>
+                <w:rFonts w:ascii="Arial" w:hAnsi="Arial" w:cs="Arial"/>
+                <w:smallCaps w:val="0"/>
+                <w:sz w:val="24"/>
+                <w:szCs w:val="24"/>
+              </w:rPr>
+              <w:t>ver</w:t>
+            </w:r>
+            <w:r>
+              <w:rPr>
+                <w:rFonts w:ascii="Arial" w:hAnsi="Arial" w:cs="Arial"/>
+                <w:smallCaps w:val="0"/>
+                <w:sz w:val="24"/>
+                <w:szCs w:val="24"/>
+              </w:rPr>
+              <w:t>plaatsen</w:t>
+            </w:r>
+          </w:p>
+        </w:tc>
+      </w:tr>
+      <w:tr>
+        <w:tc>
+          <w:tcPr>
+            <w:tcW w:w="1526" w:type="dxa"/>
+          </w:tcPr>
+          <w:p>
+            <w:pPr>
+              <w:rPr>
+                <w:rFonts w:ascii="Arial" w:hAnsi="Arial" w:cs="Arial"/>
+                <w:b/>
+                <w:smallCaps w:val="0"/>
+                <w:sz w:val="24"/>
+                <w:szCs w:val="24"/>
+              </w:rPr>
+            </w:pPr>
+            <w:r>
+              <w:rPr>
+                <w:rFonts w:ascii="Arial" w:hAnsi="Arial" w:cs="Arial"/>
+                <w:b/>
+                <w:smallCaps w:val="0"/>
+                <w:sz w:val="24"/>
+                <w:szCs w:val="24"/>
+              </w:rPr>
+              <w:t>Actoren</w:t>
+            </w:r>
+          </w:p>
+        </w:tc>
+        <w:tc>
+          <w:tcPr>
+            <w:tcW w:w="6990" w:type="dxa"/>
+          </w:tcPr>
+          <w:p>
+            <w:pPr>
+              <w:rPr>
+                <w:rFonts w:ascii="Arial" w:hAnsi="Arial" w:cs="Arial"/>
+                <w:smallCaps w:val="0"/>
+                <w:sz w:val="24"/>
+                <w:szCs w:val="24"/>
+              </w:rPr>
+            </w:pPr>
+            <w:r>
+              <w:rPr>
+                <w:rFonts w:ascii="Arial" w:hAnsi="Arial" w:cs="Arial"/>
+                <w:smallCaps w:val="0"/>
+                <w:sz w:val="24"/>
+                <w:szCs w:val="24"/>
+              </w:rPr>
+              <w:t>Speler</w:t>
+            </w:r>
+          </w:p>
+        </w:tc>
+      </w:tr>
+      <w:tr>
+        <w:tc>
+          <w:tcPr>
+            <w:tcW w:w="1526" w:type="dxa"/>
+          </w:tcPr>
+          <w:p>
+            <w:pPr>
+              <w:rPr>
+                <w:rFonts w:ascii="Arial" w:hAnsi="Arial" w:cs="Arial"/>
+                <w:b/>
+                <w:smallCaps w:val="0"/>
+                <w:sz w:val="24"/>
+                <w:szCs w:val="24"/>
+              </w:rPr>
+            </w:pPr>
+            <w:r>
+              <w:rPr>
+                <w:rFonts w:ascii="Arial" w:hAnsi="Arial" w:cs="Arial"/>
+                <w:b/>
+                <w:smallCaps w:val="0"/>
+                <w:sz w:val="24"/>
+                <w:szCs w:val="24"/>
+              </w:rPr>
+              <w:t>Aannamen</w:t>
+            </w:r>
+          </w:p>
+        </w:tc>
+        <w:tc>
+          <w:tcPr>
+            <w:tcW w:w="6990" w:type="dxa"/>
+          </w:tcPr>
+          <w:p>
+            <w:pPr>
+              <w:rPr>
+                <w:rFonts w:ascii="Arial" w:hAnsi="Arial" w:cs="Arial"/>
+                <w:smallCaps w:val="0"/>
+                <w:sz w:val="24"/>
+                <w:szCs w:val="24"/>
+              </w:rPr>
+            </w:pPr>
+            <w:r>
+              <w:rPr>
+                <w:rFonts w:ascii="Arial" w:hAnsi="Arial" w:cs="Arial"/>
+                <w:smallCaps w:val="0"/>
+                <w:sz w:val="24"/>
+                <w:szCs w:val="24"/>
+              </w:rPr>
+              <w:t>1. Beide spelers zijn verbonden met de server</w:t>
+            </w:r>
+          </w:p>
+          <w:p>
+            <w:pPr>
+              <w:rPr>
+                <w:rFonts w:ascii="Arial" w:hAnsi="Arial" w:cs="Arial"/>
+                <w:smallCaps w:val="0"/>
+                <w:sz w:val="24"/>
+                <w:szCs w:val="24"/>
+              </w:rPr>
+            </w:pPr>
+            <w:r>
+              <w:rPr>
+                <w:rFonts w:ascii="Arial" w:hAnsi="Arial" w:cs="Arial"/>
+                <w:smallCaps w:val="0"/>
+                <w:sz w:val="24"/>
+                <w:szCs w:val="24"/>
+              </w:rPr>
+              <w:t>2. De applicatie staat open</w:t>
+            </w:r>
+            <w:r>
+              <w:rPr>
+                <w:rFonts w:ascii="Arial" w:hAnsi="Arial" w:cs="Arial"/>
+                <w:smallCaps w:val="0"/>
+                <w:sz w:val="24"/>
+                <w:szCs w:val="24"/>
+              </w:rPr>
+              <w:t xml:space="preserve"> </w:t>
+            </w:r>
+          </w:p>
+          <w:p>
+            <w:pPr>
+              <w:rPr>
+                <w:rFonts w:ascii="Arial" w:hAnsi="Arial" w:cs="Arial"/>
+                <w:smallCaps w:val="0"/>
+                <w:sz w:val="24"/>
+                <w:szCs w:val="24"/>
+              </w:rPr>
+            </w:pPr>
+            <w:r>
+              <w:rPr>
+                <w:rFonts w:ascii="Arial" w:hAnsi="Arial" w:cs="Arial"/>
+                <w:smallCaps w:val="0"/>
+                <w:sz w:val="24"/>
+                <w:szCs w:val="24"/>
+              </w:rPr>
+              <w:t xml:space="preserve">3. Het spel is nog niet gestart </w:t>
+            </w:r>
+          </w:p>
+        </w:tc>
+      </w:tr>
+      <w:tr>
+        <w:tc>
+          <w:tcPr>
+            <w:tcW w:w="1526" w:type="dxa"/>
+          </w:tcPr>
+          <w:p>
+            <w:pPr>
+              <w:rPr>
+                <w:rFonts w:ascii="Arial" w:hAnsi="Arial" w:cs="Arial"/>
+                <w:b/>
+                <w:smallCaps w:val="0"/>
+                <w:sz w:val="24"/>
+                <w:szCs w:val="24"/>
+              </w:rPr>
+            </w:pPr>
+            <w:r>
+              <w:rPr>
+                <w:rFonts w:ascii="Arial" w:hAnsi="Arial" w:cs="Arial"/>
+                <w:b/>
+                <w:smallCaps w:val="0"/>
+                <w:sz w:val="24"/>
+                <w:szCs w:val="24"/>
+              </w:rPr>
+              <w:t>Beschrijving</w:t>
+            </w:r>
+          </w:p>
+        </w:tc>
+        <w:tc>
+          <w:tcPr>
+            <w:tcW w:w="6990" w:type="dxa"/>
+          </w:tcPr>
+          <w:p>
+            <w:pPr>
+              <w:pStyle w:val="ListParagraph"/>
+              <w:numPr>
+                <w:ilvl w:val="0"/>
+                <w:numId w:val="17"/>
+              </w:numPr>
+              <w:rPr>
+                <w:rFonts w:ascii="Arial" w:hAnsi="Arial" w:cs="Arial"/>
+                <w:smallCaps w:val="0"/>
+                <w:sz w:val="24"/>
+                <w:szCs w:val="24"/>
+              </w:rPr>
+            </w:pPr>
+            <w:r>
+              <w:rPr>
+                <w:rFonts w:ascii="Arial" w:hAnsi="Arial" w:cs="Arial"/>
+                <w:smallCaps w:val="0"/>
+                <w:sz w:val="24"/>
+                <w:szCs w:val="24"/>
+              </w:rPr>
+              <w:t xml:space="preserve">De actor verwijdert het schip </w:t>
+            </w:r>
+            <w:r>
+              <w:rPr>
+                <w:rFonts w:ascii="Arial" w:hAnsi="Arial" w:cs="Arial"/>
+                <w:smallCaps w:val="0"/>
+                <w:sz w:val="24"/>
+                <w:szCs w:val="24"/>
+              </w:rPr>
+              <w:t>uit het speelveld</w:t>
+            </w:r>
+          </w:p>
+          <w:p>
+            <w:pPr>
+              <w:pStyle w:val="ListParagraph"/>
+              <w:numPr>
+                <w:ilvl w:val="0"/>
+                <w:numId w:val="17"/>
+              </w:numPr>
+              <w:rPr>
+                <w:rFonts w:ascii="Arial" w:hAnsi="Arial" w:cs="Arial"/>
+                <w:smallCaps w:val="0"/>
+                <w:sz w:val="24"/>
+                <w:szCs w:val="24"/>
+              </w:rPr>
+            </w:pPr>
+            <w:r>
+              <w:rPr>
+                <w:rFonts w:ascii="Arial" w:hAnsi="Arial" w:cs="Arial"/>
+                <w:smallCaps w:val="0"/>
+                <w:sz w:val="24"/>
+                <w:szCs w:val="24"/>
+              </w:rPr>
+              <w:t>De actor kiest een richting voor het te plaatsen schip</w:t>
+            </w:r>
+          </w:p>
+          <w:p>
+            <w:pPr>
+              <w:pStyle w:val="ListParagraph"/>
+              <w:numPr>
+                <w:ilvl w:val="0"/>
+                <w:numId w:val="17"/>
+              </w:numPr>
+              <w:rPr>
+                <w:rFonts w:ascii="Arial" w:hAnsi="Arial" w:cs="Arial"/>
+                <w:smallCaps w:val="0"/>
+                <w:sz w:val="24"/>
+                <w:szCs w:val="24"/>
+              </w:rPr>
+            </w:pPr>
+            <w:r>
+              <w:rPr>
+                <w:rFonts w:ascii="Arial" w:hAnsi="Arial" w:cs="Arial"/>
+                <w:smallCaps w:val="0"/>
+                <w:sz w:val="24"/>
+                <w:szCs w:val="24"/>
+              </w:rPr>
+              <w:t xml:space="preserve">De actor selecteert </w:t>
+            </w:r>
+            <w:r>
+              <w:rPr>
+                <w:rFonts w:ascii="Arial" w:hAnsi="Arial" w:cs="Arial"/>
+                <w:smallCaps w:val="0"/>
+                <w:sz w:val="24"/>
+                <w:szCs w:val="24"/>
+              </w:rPr>
+              <w:t>het verwijderde</w:t>
+            </w:r>
+            <w:r>
+              <w:rPr>
+                <w:rFonts w:ascii="Arial" w:hAnsi="Arial" w:cs="Arial"/>
+                <w:smallCaps w:val="0"/>
+                <w:sz w:val="24"/>
+                <w:szCs w:val="24"/>
+              </w:rPr>
+              <w:t xml:space="preserve"> schip</w:t>
+            </w:r>
+          </w:p>
+          <w:p>
+            <w:pPr>
+              <w:pStyle w:val="ListParagraph"/>
+              <w:numPr>
+                <w:ilvl w:val="0"/>
+                <w:numId w:val="17"/>
+              </w:numPr>
+              <w:rPr>
+                <w:rFonts w:ascii="Arial" w:hAnsi="Arial" w:cs="Arial"/>
+                <w:sz w:val="24"/>
+                <w:szCs w:val="24"/>
+              </w:rPr>
+            </w:pPr>
+            <w:r>
+              <w:rPr>
+                <w:rFonts w:ascii="Arial" w:hAnsi="Arial" w:cs="Arial"/>
+                <w:smallCaps w:val="0"/>
+                <w:sz w:val="24"/>
+                <w:szCs w:val="24"/>
+              </w:rPr>
+              <w:t xml:space="preserve">De actor kiest een plek om het schip de plaatsen </w:t>
+            </w:r>
+          </w:p>
+        </w:tc>
+      </w:tr>
+      <w:tr>
+        <w:tc>
+          <w:tcPr>
+            <w:tcW w:w="1526" w:type="dxa"/>
+          </w:tcPr>
+          <w:p>
+            <w:pPr>
+              <w:rPr>
+                <w:rFonts w:ascii="Arial" w:hAnsi="Arial" w:cs="Arial"/>
+                <w:b/>
+                <w:smallCaps w:val="0"/>
+                <w:sz w:val="24"/>
+                <w:szCs w:val="24"/>
+              </w:rPr>
+            </w:pPr>
+            <w:r>
+              <w:rPr>
+                <w:rFonts w:ascii="Arial" w:hAnsi="Arial" w:cs="Arial"/>
+                <w:b/>
+                <w:smallCaps w:val="0"/>
+                <w:sz w:val="24"/>
+                <w:szCs w:val="24"/>
+              </w:rPr>
+              <w:lastRenderedPageBreak/>
+              <w:t>Uitzondering</w:t>
+            </w:r>
+          </w:p>
+        </w:tc>
+        <w:tc>
+          <w:tcPr>
+            <w:tcW w:w="6990" w:type="dxa"/>
+          </w:tcPr>
+          <w:p>
+            <w:pPr>
+              <w:rPr>
+                <w:rFonts w:ascii="Arial" w:hAnsi="Arial" w:cs="Arial"/>
+                <w:smallCaps w:val="0"/>
+                <w:sz w:val="24"/>
+                <w:szCs w:val="24"/>
+              </w:rPr>
+            </w:pPr>
+            <w:r>
+              <w:rPr>
+                <w:rFonts w:ascii="Arial" w:hAnsi="Arial" w:cs="Arial"/>
+                <w:smallCaps w:val="0"/>
+                <w:sz w:val="24"/>
+                <w:szCs w:val="24"/>
+              </w:rPr>
+              <w:t xml:space="preserve">[1] Het schip staat op een ander schip, speler krijgt een melding </w:t>
+            </w:r>
+          </w:p>
+          <w:p>
+            <w:pPr>
+              <w:rPr>
+                <w:rFonts w:ascii="Arial" w:hAnsi="Arial" w:cs="Arial"/>
+                <w:smallCaps w:val="0"/>
+                <w:sz w:val="24"/>
+                <w:szCs w:val="24"/>
+              </w:rPr>
+            </w:pPr>
+            <w:r>
+              <w:rPr>
+                <w:rFonts w:ascii="Arial" w:hAnsi="Arial" w:cs="Arial"/>
+                <w:smallCaps w:val="0"/>
+                <w:sz w:val="24"/>
+                <w:szCs w:val="24"/>
+              </w:rPr>
+              <w:t>[2] Het schip gaat buiten het bord, speler krijgt een melding</w:t>
+            </w:r>
+          </w:p>
+          <w:p>
+            <w:pPr>
+              <w:rPr>
+                <w:rFonts w:ascii="Arial" w:hAnsi="Arial" w:cs="Arial"/>
+                <w:smallCaps w:val="0"/>
+                <w:sz w:val="24"/>
+                <w:szCs w:val="24"/>
+              </w:rPr>
+            </w:pPr>
+            <w:r>
+              <w:rPr>
+                <w:rFonts w:ascii="Arial" w:hAnsi="Arial" w:cs="Arial"/>
+                <w:smallCaps w:val="0"/>
+                <w:sz w:val="24"/>
+                <w:szCs w:val="24"/>
+              </w:rPr>
+              <w:t xml:space="preserve">[3] Alle schepen zijn al geplaatst, knoppen zijn niet </w:t>
+            </w:r>
+            <w:r>
+              <w:rPr>
+                <w:rFonts w:ascii="Arial" w:hAnsi="Arial" w:cs="Arial"/>
+                <w:smallCaps w:val="0"/>
+                <w:sz w:val="24"/>
+                <w:szCs w:val="24"/>
+              </w:rPr>
+              <w:t>klik baar</w:t>
+            </w:r>
+            <w:r>
+              <w:rPr>
+                <w:rFonts w:ascii="Arial" w:hAnsi="Arial" w:cs="Arial"/>
+                <w:smallCaps w:val="0"/>
+                <w:sz w:val="24"/>
+                <w:szCs w:val="24"/>
+              </w:rPr>
+              <w:t xml:space="preserve"> </w:t>
+            </w:r>
+          </w:p>
+        </w:tc>
+      </w:tr>
+      <w:tr>
+        <w:tc>
+          <w:tcPr>
+            <w:tcW w:w="1526" w:type="dxa"/>
+          </w:tcPr>
+          <w:p>
+            <w:pPr>
+              <w:rPr>
+                <w:rFonts w:ascii="Arial" w:hAnsi="Arial" w:cs="Arial"/>
+                <w:b/>
+                <w:smallCaps w:val="0"/>
+                <w:sz w:val="24"/>
+                <w:szCs w:val="24"/>
+              </w:rPr>
+            </w:pPr>
+            <w:r>
+              <w:rPr>
+                <w:rFonts w:ascii="Arial" w:hAnsi="Arial" w:cs="Arial"/>
+                <w:b/>
+                <w:smallCaps w:val="0"/>
+                <w:sz w:val="24"/>
+                <w:szCs w:val="24"/>
+              </w:rPr>
+              <w:t>Resultaat</w:t>
+            </w:r>
+          </w:p>
+        </w:tc>
+        <w:tc>
+          <w:tcPr>
+            <w:tcW w:w="6990" w:type="dxa"/>
+          </w:tcPr>
+          <w:p>
+            <w:pPr>
+              <w:rPr>
+                <w:rFonts w:ascii="Arial" w:hAnsi="Arial" w:cs="Arial"/>
+                <w:smallCaps w:val="0"/>
+                <w:sz w:val="24"/>
+                <w:szCs w:val="24"/>
+              </w:rPr>
+            </w:pPr>
+            <w:r>
+              <w:rPr>
+                <w:rFonts w:ascii="Arial" w:hAnsi="Arial" w:cs="Arial"/>
+                <w:smallCaps w:val="0"/>
+                <w:sz w:val="24"/>
+                <w:szCs w:val="24"/>
+              </w:rPr>
+              <w:t xml:space="preserve">Het schip is </w:t>
+            </w:r>
+            <w:r>
+              <w:rPr>
+                <w:rFonts w:ascii="Arial" w:hAnsi="Arial" w:cs="Arial"/>
+                <w:smallCaps w:val="0"/>
+                <w:sz w:val="24"/>
+                <w:szCs w:val="24"/>
+              </w:rPr>
+              <w:t>verplaatst</w:t>
+            </w:r>
+          </w:p>
+        </w:tc>
+      </w:tr>
+    </w:tbl>
+    <w:p>
+      <w:pPr>
+        <w:rPr>
+          <w:rFonts w:ascii="Arial" w:hAnsi="Arial" w:cs="Arial"/>
+          <w:lang w:val="nl-NL"/>
+        </w:rPr>
+      </w:pPr>
+    </w:p>
+    <w:tbl>
+      <w:tblPr>
+        <w:tblStyle w:val="TableGrid"/>
+        <w:tblW w:w="0" w:type="auto"/>
+        <w:tblLook w:val="04A0" w:firstRow="1" w:lastRow="0" w:firstColumn="1" w:lastColumn="0" w:noHBand="0" w:noVBand="1"/>
+      </w:tblPr>
+      <w:tblGrid>
+        <w:gridCol w:w="1790"/>
+        <w:gridCol w:w="6500"/>
+      </w:tblGrid>
+      <w:tr>
+        <w:tc>
+          <w:tcPr>
+            <w:tcW w:w="1526" w:type="dxa"/>
+          </w:tcPr>
+          <w:p>
+            <w:pPr>
+              <w:rPr>
+                <w:rFonts w:ascii="Arial" w:hAnsi="Arial" w:cs="Arial"/>
+                <w:b/>
+                <w:smallCaps w:val="0"/>
+                <w:sz w:val="24"/>
+                <w:szCs w:val="24"/>
+              </w:rPr>
+            </w:pPr>
+            <w:r>
+              <w:rPr>
+                <w:rFonts w:ascii="Arial" w:hAnsi="Arial" w:cs="Arial"/>
+                <w:b/>
+                <w:smallCaps w:val="0"/>
+                <w:sz w:val="24"/>
+                <w:szCs w:val="24"/>
+              </w:rPr>
+              <w:t>Naam</w:t>
+            </w:r>
+          </w:p>
+        </w:tc>
+        <w:tc>
+          <w:tcPr>
+            <w:tcW w:w="6990" w:type="dxa"/>
+          </w:tcPr>
+          <w:p>
+            <w:pPr>
+              <w:rPr>
+                <w:rFonts w:ascii="Arial" w:hAnsi="Arial" w:cs="Arial"/>
+                <w:smallCaps w:val="0"/>
+                <w:sz w:val="24"/>
+                <w:szCs w:val="24"/>
+              </w:rPr>
+            </w:pPr>
+            <w:r>
+              <w:rPr>
+                <w:rFonts w:ascii="Arial" w:hAnsi="Arial" w:cs="Arial"/>
+                <w:smallCaps w:val="0"/>
+                <w:sz w:val="24"/>
+                <w:szCs w:val="24"/>
+              </w:rPr>
+              <w:t xml:space="preserve">Schip </w:t>
+            </w:r>
+            <w:r>
+              <w:rPr>
+                <w:rFonts w:ascii="Arial" w:hAnsi="Arial" w:cs="Arial"/>
+                <w:smallCaps w:val="0"/>
+                <w:sz w:val="24"/>
+                <w:szCs w:val="24"/>
+              </w:rPr>
+              <w:t>verwijderen</w:t>
+            </w:r>
+          </w:p>
+        </w:tc>
+      </w:tr>
+      <w:tr>
+        <w:tc>
+          <w:tcPr>
+            <w:tcW w:w="1526" w:type="dxa"/>
+          </w:tcPr>
+          <w:p>
+            <w:pPr>
+              <w:rPr>
+                <w:rFonts w:ascii="Arial" w:hAnsi="Arial" w:cs="Arial"/>
+                <w:b/>
+                <w:smallCaps w:val="0"/>
+                <w:sz w:val="24"/>
+                <w:szCs w:val="24"/>
+              </w:rPr>
+            </w:pPr>
+            <w:r>
+              <w:rPr>
+                <w:rFonts w:ascii="Arial" w:hAnsi="Arial" w:cs="Arial"/>
+                <w:b/>
+                <w:smallCaps w:val="0"/>
+                <w:sz w:val="24"/>
+                <w:szCs w:val="24"/>
+              </w:rPr>
+              <w:t>Samenvatting</w:t>
+            </w:r>
+          </w:p>
+        </w:tc>
+        <w:tc>
+          <w:tcPr>
+            <w:tcW w:w="6990" w:type="dxa"/>
+          </w:tcPr>
+          <w:p>
+            <w:pPr>
+              <w:rPr>
+                <w:rFonts w:ascii="Arial" w:hAnsi="Arial" w:cs="Arial"/>
+                <w:smallCaps w:val="0"/>
+                <w:sz w:val="24"/>
+                <w:szCs w:val="24"/>
+              </w:rPr>
+            </w:pPr>
+            <w:r>
+              <w:rPr>
+                <w:rFonts w:ascii="Arial" w:hAnsi="Arial" w:cs="Arial"/>
+                <w:smallCaps w:val="0"/>
+                <w:sz w:val="24"/>
+                <w:szCs w:val="24"/>
+              </w:rPr>
+              <w:t xml:space="preserve">Een speler kan zijn schip </w:t>
+            </w:r>
+            <w:r>
+              <w:rPr>
+                <w:rFonts w:ascii="Arial" w:hAnsi="Arial" w:cs="Arial"/>
+                <w:smallCaps w:val="0"/>
+                <w:sz w:val="24"/>
+                <w:szCs w:val="24"/>
+              </w:rPr>
+              <w:t>uit het speelveld verwijderen</w:t>
+            </w:r>
+          </w:p>
+        </w:tc>
+      </w:tr>
+      <w:tr>
+        <w:tc>
+          <w:tcPr>
+            <w:tcW w:w="1526" w:type="dxa"/>
+          </w:tcPr>
+          <w:p>
+            <w:pPr>
+              <w:rPr>
+                <w:rFonts w:ascii="Arial" w:hAnsi="Arial" w:cs="Arial"/>
+                <w:b/>
+                <w:smallCaps w:val="0"/>
+                <w:sz w:val="24"/>
+                <w:szCs w:val="24"/>
+              </w:rPr>
+            </w:pPr>
+            <w:r>
+              <w:rPr>
+                <w:rFonts w:ascii="Arial" w:hAnsi="Arial" w:cs="Arial"/>
+                <w:b/>
+                <w:smallCaps w:val="0"/>
+                <w:sz w:val="24"/>
+                <w:szCs w:val="24"/>
+              </w:rPr>
+              <w:t>Actoren</w:t>
+            </w:r>
+          </w:p>
+        </w:tc>
+        <w:tc>
+          <w:tcPr>
+            <w:tcW w:w="6990" w:type="dxa"/>
+          </w:tcPr>
+          <w:p>
+            <w:pPr>
+              <w:rPr>
+                <w:rFonts w:ascii="Arial" w:hAnsi="Arial" w:cs="Arial"/>
+                <w:smallCaps w:val="0"/>
+                <w:sz w:val="24"/>
+                <w:szCs w:val="24"/>
+              </w:rPr>
+            </w:pPr>
+            <w:r>
+              <w:rPr>
+                <w:rFonts w:ascii="Arial" w:hAnsi="Arial" w:cs="Arial"/>
+                <w:smallCaps w:val="0"/>
+                <w:sz w:val="24"/>
+                <w:szCs w:val="24"/>
+              </w:rPr>
+              <w:t>Speler</w:t>
+            </w:r>
+          </w:p>
+        </w:tc>
+      </w:tr>
+      <w:tr>
+        <w:tc>
+          <w:tcPr>
+            <w:tcW w:w="1526" w:type="dxa"/>
+          </w:tcPr>
+          <w:p>
+            <w:pPr>
+              <w:rPr>
+                <w:rFonts w:ascii="Arial" w:hAnsi="Arial" w:cs="Arial"/>
+                <w:b/>
+                <w:smallCaps w:val="0"/>
+                <w:sz w:val="24"/>
+                <w:szCs w:val="24"/>
+              </w:rPr>
+            </w:pPr>
+            <w:r>
+              <w:rPr>
+                <w:rFonts w:ascii="Arial" w:hAnsi="Arial" w:cs="Arial"/>
+                <w:b/>
+                <w:smallCaps w:val="0"/>
+                <w:sz w:val="24"/>
+                <w:szCs w:val="24"/>
+              </w:rPr>
+              <w:t>Aannamen</w:t>
+            </w:r>
+          </w:p>
+        </w:tc>
+        <w:tc>
+          <w:tcPr>
+            <w:tcW w:w="6990" w:type="dxa"/>
+          </w:tcPr>
+          <w:p>
+            <w:pPr>
+              <w:rPr>
+                <w:rFonts w:ascii="Arial" w:hAnsi="Arial" w:cs="Arial"/>
+                <w:smallCaps w:val="0"/>
+                <w:sz w:val="24"/>
+                <w:szCs w:val="24"/>
+              </w:rPr>
+            </w:pPr>
+            <w:r>
+              <w:rPr>
+                <w:rFonts w:ascii="Arial" w:hAnsi="Arial" w:cs="Arial"/>
+                <w:smallCaps w:val="0"/>
+                <w:sz w:val="24"/>
+                <w:szCs w:val="24"/>
+              </w:rPr>
+              <w:t>1. Beide spelers zijn verbonden met de server</w:t>
+            </w:r>
+          </w:p>
+          <w:p>
+            <w:pPr>
+              <w:rPr>
+                <w:rFonts w:ascii="Arial" w:hAnsi="Arial" w:cs="Arial"/>
+                <w:smallCaps w:val="0"/>
+                <w:sz w:val="24"/>
+                <w:szCs w:val="24"/>
+              </w:rPr>
+            </w:pPr>
+            <w:r>
+              <w:rPr>
+                <w:rFonts w:ascii="Arial" w:hAnsi="Arial" w:cs="Arial"/>
+                <w:smallCaps w:val="0"/>
+                <w:sz w:val="24"/>
+                <w:szCs w:val="24"/>
+              </w:rPr>
+              <w:t>2. De applicatie staat open</w:t>
+            </w:r>
+          </w:p>
+          <w:p>
+            <w:pPr>
+              <w:rPr>
+                <w:rFonts w:ascii="Arial" w:hAnsi="Arial" w:cs="Arial"/>
+                <w:smallCaps w:val="0"/>
+                <w:sz w:val="24"/>
+                <w:szCs w:val="24"/>
+              </w:rPr>
+            </w:pPr>
+          </w:p>
+        </w:tc>
+      </w:tr>
+      <w:tr>
+        <w:tc>
+          <w:tcPr>
+            <w:tcW w:w="1526" w:type="dxa"/>
+          </w:tcPr>
+          <w:p>
+            <w:pPr>
+              <w:rPr>
+                <w:rFonts w:ascii="Arial" w:hAnsi="Arial" w:cs="Arial"/>
+                <w:b/>
+                <w:smallCaps w:val="0"/>
+                <w:sz w:val="24"/>
+                <w:szCs w:val="24"/>
+              </w:rPr>
+            </w:pPr>
+            <w:r>
+              <w:rPr>
+                <w:rFonts w:ascii="Arial" w:hAnsi="Arial" w:cs="Arial"/>
+                <w:b/>
+                <w:smallCaps w:val="0"/>
+                <w:sz w:val="24"/>
+                <w:szCs w:val="24"/>
+              </w:rPr>
+              <w:t>Beschrijving</w:t>
+            </w:r>
+          </w:p>
+        </w:tc>
+        <w:tc>
+          <w:tcPr>
+            <w:tcW w:w="6990" w:type="dxa"/>
+          </w:tcPr>
+          <w:p>
+            <w:pPr>
+              <w:pStyle w:val="ListParagraph"/>
+              <w:numPr>
+                <w:ilvl w:val="0"/>
+                <w:numId w:val="19"/>
+              </w:numPr>
+              <w:rPr>
+                <w:rFonts w:ascii="Arial" w:hAnsi="Arial" w:cs="Arial"/>
+                <w:smallCaps w:val="0"/>
+                <w:sz w:val="24"/>
+                <w:szCs w:val="24"/>
+              </w:rPr>
+            </w:pPr>
+            <w:r>
+              <w:rPr>
+                <w:rFonts w:ascii="Arial" w:hAnsi="Arial" w:cs="Arial"/>
+                <w:smallCaps w:val="0"/>
+                <w:sz w:val="24"/>
+                <w:szCs w:val="24"/>
+              </w:rPr>
+              <w:t>De actor kiest een richting voor het te plaatsen schip</w:t>
+            </w:r>
+          </w:p>
+          <w:p>
+            <w:pPr>
+              <w:pStyle w:val="ListParagraph"/>
+              <w:numPr>
+                <w:ilvl w:val="0"/>
+                <w:numId w:val="19"/>
+              </w:numPr>
+              <w:rPr>
+                <w:rFonts w:ascii="Arial" w:hAnsi="Arial" w:cs="Arial"/>
+                <w:smallCaps w:val="0"/>
+                <w:sz w:val="24"/>
+                <w:szCs w:val="24"/>
+              </w:rPr>
+            </w:pPr>
+            <w:r>
+              <w:rPr>
+                <w:rFonts w:ascii="Arial" w:hAnsi="Arial" w:cs="Arial"/>
+                <w:smallCaps w:val="0"/>
+                <w:sz w:val="24"/>
+                <w:szCs w:val="24"/>
+              </w:rPr>
+              <w:t>De actor selecteert een schip</w:t>
+            </w:r>
+          </w:p>
+          <w:p>
+            <w:pPr>
+              <w:pStyle w:val="ListParagraph"/>
+              <w:numPr>
+                <w:ilvl w:val="0"/>
+                <w:numId w:val="19"/>
+              </w:numPr>
+              <w:rPr>
+                <w:rFonts w:ascii="Arial" w:hAnsi="Arial" w:cs="Arial"/>
+                <w:sz w:val="24"/>
+                <w:szCs w:val="24"/>
+              </w:rPr>
+            </w:pPr>
+            <w:r>
+              <w:rPr>
+                <w:rFonts w:ascii="Arial" w:hAnsi="Arial" w:cs="Arial"/>
+                <w:smallCaps w:val="0"/>
+                <w:sz w:val="24"/>
+                <w:szCs w:val="24"/>
+              </w:rPr>
+              <w:t>De actor kiest een plek om het schip de plaatsen</w:t>
+            </w:r>
+            <w:r>
+              <w:rPr>
+                <w:rFonts w:ascii="Arial" w:hAnsi="Arial" w:cs="Arial"/>
+                <w:sz w:val="24"/>
+                <w:szCs w:val="24"/>
+              </w:rPr>
+              <w:t xml:space="preserve"> </w:t>
+            </w:r>
+          </w:p>
+        </w:tc>
+      </w:tr>
+      <w:tr>
+        <w:tc>
+          <w:tcPr>
+            <w:tcW w:w="1526" w:type="dxa"/>
+          </w:tcPr>
+          <w:p>
+            <w:pPr>
+              <w:rPr>
+                <w:rFonts w:ascii="Arial" w:hAnsi="Arial" w:cs="Arial"/>
+                <w:b/>
+                <w:smallCaps w:val="0"/>
+                <w:sz w:val="24"/>
+                <w:szCs w:val="24"/>
+              </w:rPr>
+            </w:pPr>
+            <w:r>
+              <w:rPr>
+                <w:rFonts w:ascii="Arial" w:hAnsi="Arial" w:cs="Arial"/>
+                <w:b/>
+                <w:smallCaps w:val="0"/>
+                <w:sz w:val="24"/>
+                <w:szCs w:val="24"/>
+              </w:rPr>
+              <w:t>Uitzondering</w:t>
+            </w:r>
+          </w:p>
+        </w:tc>
+        <w:tc>
+          <w:tcPr>
+            <w:tcW w:w="6990" w:type="dxa"/>
+          </w:tcPr>
+          <w:p>
+            <w:pPr>
+              <w:rPr>
+                <w:rFonts w:ascii="Arial" w:hAnsi="Arial" w:cs="Arial"/>
+                <w:smallCaps w:val="0"/>
+                <w:sz w:val="24"/>
+                <w:szCs w:val="24"/>
+              </w:rPr>
+            </w:pPr>
+            <w:r>
+              <w:rPr>
+                <w:rFonts w:ascii="Arial" w:hAnsi="Arial" w:cs="Arial"/>
+                <w:smallCaps w:val="0"/>
+                <w:sz w:val="24"/>
+                <w:szCs w:val="24"/>
+              </w:rPr>
+              <w:t xml:space="preserve">[1] Het schip staat op een ander schip, speler krijgt een melding </w:t>
+            </w:r>
+          </w:p>
+          <w:p>
+            <w:pPr>
+              <w:rPr>
+                <w:rFonts w:ascii="Arial" w:hAnsi="Arial" w:cs="Arial"/>
+                <w:smallCaps w:val="0"/>
+                <w:sz w:val="24"/>
+                <w:szCs w:val="24"/>
+              </w:rPr>
+            </w:pPr>
+            <w:r>
+              <w:rPr>
+                <w:rFonts w:ascii="Arial" w:hAnsi="Arial" w:cs="Arial"/>
+                <w:smallCaps w:val="0"/>
+                <w:sz w:val="24"/>
+                <w:szCs w:val="24"/>
+              </w:rPr>
+              <w:t>[2] Het schip gaat buiten het bord, speler krijgt een melding</w:t>
+            </w:r>
+          </w:p>
+          <w:p>
+            <w:pPr>
+              <w:rPr>
+                <w:rFonts w:ascii="Arial" w:hAnsi="Arial" w:cs="Arial"/>
+                <w:smallCaps w:val="0"/>
+                <w:sz w:val="24"/>
+                <w:szCs w:val="24"/>
+              </w:rPr>
+            </w:pPr>
+            <w:r>
+              <w:rPr>
+                <w:rFonts w:ascii="Arial" w:hAnsi="Arial" w:cs="Arial"/>
+                <w:smallCaps w:val="0"/>
+                <w:sz w:val="24"/>
+                <w:szCs w:val="24"/>
+              </w:rPr>
+              <w:t>[3] Alle schepen zijn al geplaatst, knoppen zijn niet klik</w:t>
+            </w:r>
+            <w:r>
+              <w:rPr>
+                <w:rFonts w:ascii="Arial" w:hAnsi="Arial" w:cs="Arial"/>
+                <w:smallCaps w:val="0"/>
+                <w:sz w:val="24"/>
+                <w:szCs w:val="24"/>
+              </w:rPr>
+              <w:t xml:space="preserve"> </w:t>
+            </w:r>
+            <w:r>
+              <w:rPr>
+                <w:rFonts w:ascii="Arial" w:hAnsi="Arial" w:cs="Arial"/>
+                <w:smallCaps w:val="0"/>
+                <w:sz w:val="24"/>
+                <w:szCs w:val="24"/>
+              </w:rPr>
+              <w:t xml:space="preserve">baar </w:t>
+            </w:r>
+          </w:p>
+        </w:tc>
+        <w:bookmarkStart w:id="8" w:name="_GoBack"/>
+        <w:bookmarkEnd w:id="8"/>
+      </w:tr>
+      <w:tr>
+        <w:tc>
+          <w:tcPr>
+            <w:tcW w:w="1526" w:type="dxa"/>
+          </w:tcPr>
+          <w:p>
+            <w:pPr>
+              <w:rPr>
+                <w:rFonts w:ascii="Arial" w:hAnsi="Arial" w:cs="Arial"/>
+                <w:b/>
+                <w:smallCaps w:val="0"/>
+                <w:sz w:val="24"/>
+                <w:szCs w:val="24"/>
+              </w:rPr>
+            </w:pPr>
+            <w:r>
+              <w:rPr>
+                <w:rFonts w:ascii="Arial" w:hAnsi="Arial" w:cs="Arial"/>
+                <w:b/>
+                <w:smallCaps w:val="0"/>
+                <w:sz w:val="24"/>
+                <w:szCs w:val="24"/>
+              </w:rPr>
+              <w:t>Resultaat</w:t>
+            </w:r>
+          </w:p>
+        </w:tc>
+        <w:tc>
+          <w:tcPr>
+            <w:tcW w:w="6990" w:type="dxa"/>
+          </w:tcPr>
+          <w:p>
+            <w:pPr>
+              <w:rPr>
+                <w:rFonts w:ascii="Arial" w:hAnsi="Arial" w:cs="Arial"/>
+                <w:smallCaps w:val="0"/>
+                <w:sz w:val="24"/>
+                <w:szCs w:val="24"/>
+              </w:rPr>
+            </w:pPr>
+            <w:r>
+              <w:rPr>
+                <w:rFonts w:ascii="Arial" w:hAnsi="Arial" w:cs="Arial"/>
+                <w:smallCaps w:val="0"/>
+                <w:sz w:val="24"/>
+                <w:szCs w:val="24"/>
+              </w:rPr>
+              <w:t>Het schip is geplaatst</w:t>
             </w:r>
           </w:p>
         </w:tc>
@@ -6086,7 +8305,25 @@
           <w:i/>
           <w:lang w:val="nl-NL"/>
         </w:rPr>
-        <w:t>klassendiagram van het domein getoond en een toelichting gegeven. Laat alleen klassen en associaties zien die een rol spelen in het domein. Implementatiegerelateerde details zoals interfaces, overerving, façade-klassen, GUI-klassen, etc. worden achterwege gelaten.</w:t>
+        <w:t xml:space="preserve">klassendiagram van het domein getoond en een toelichting gegeven. Laat alleen klassen en associaties zien die een rol spelen in het domein. </w:t>
+      </w:r>
+      <w:proofErr w:type="spellStart"/>
+      <w:r>
+        <w:rPr>
+          <w:rFonts w:ascii="Arial" w:hAnsi="Arial" w:cs="Arial"/>
+          <w:i/>
+          <w:lang w:val="nl-NL"/>
+        </w:rPr>
+        <w:t>Implementatiegerelateerde</w:t>
+      </w:r>
+      <w:proofErr w:type="spellEnd"/>
+      <w:r>
+        <w:rPr>
+          <w:rFonts w:ascii="Arial" w:hAnsi="Arial" w:cs="Arial"/>
+          <w:i/>
+          <w:lang w:val="nl-NL"/>
+        </w:rPr>
+        <w:t xml:space="preserve"> details zoals interfaces, overerving, façade-klassen, GUI-klassen, etc. worden achterwege gelaten.</w:t>
       </w:r>
     </w:p>
     <w:sectPr>
@@ -6190,7 +8427,7 @@
         <w:rStyle w:val="PageNumber"/>
         <w:noProof/>
       </w:rPr>
-      <w:t>2</w:t>
+      <w:t>12</w:t>
     </w:r>
     <w:r>
       <w:rPr>
@@ -6996,6 +9233,95 @@
     </w:lvl>
   </w:abstractNum>
   <w:abstractNum w:abstractNumId="7" w15:restartNumberingAfterBreak="0">
+    <w:nsid w:val="3F1A7713"/>
+    <w:multiLevelType w:val="hybridMultilevel"/>
+    <w:tmpl w:val="1BDC3DC6"/>
+    <w:lvl w:ilvl="0" w:tplc="0409000F">
+      <w:start w:val="1"/>
+      <w:numFmt w:val="decimal"/>
+      <w:lvlText w:val="%1."/>
+      <w:lvlJc w:val="left"/>
+      <w:pPr>
+        <w:ind w:left="720" w:hanging="360"/>
+      </w:pPr>
+      <w:rPr>
+        <w:rFonts w:hint="default"/>
+      </w:rPr>
+    </w:lvl>
+    <w:lvl w:ilvl="1" w:tplc="04090019" w:tentative="1">
+      <w:start w:val="1"/>
+      <w:numFmt w:val="lowerLetter"/>
+      <w:lvlText w:val="%2."/>
+      <w:lvlJc w:val="left"/>
+      <w:pPr>
+        <w:ind w:left="1440" w:hanging="360"/>
+      </w:pPr>
+    </w:lvl>
+    <w:lvl w:ilvl="2" w:tplc="0409001B" w:tentative="1">
+      <w:start w:val="1"/>
+      <w:numFmt w:val="lowerRoman"/>
+      <w:lvlText w:val="%3."/>
+      <w:lvlJc w:val="right"/>
+      <w:pPr>
+        <w:ind w:left="2160" w:hanging="180"/>
+      </w:pPr>
+    </w:lvl>
+    <w:lvl w:ilvl="3" w:tplc="0409000F" w:tentative="1">
+      <w:start w:val="1"/>
+      <w:numFmt w:val="decimal"/>
+      <w:lvlText w:val="%4."/>
+      <w:lvlJc w:val="left"/>
+      <w:pPr>
+        <w:ind w:left="2880" w:hanging="360"/>
+      </w:pPr>
+    </w:lvl>
+    <w:lvl w:ilvl="4" w:tplc="04090019" w:tentative="1">
+      <w:start w:val="1"/>
+      <w:numFmt w:val="lowerLetter"/>
+      <w:lvlText w:val="%5."/>
+      <w:lvlJc w:val="left"/>
+      <w:pPr>
+        <w:ind w:left="3600" w:hanging="360"/>
+      </w:pPr>
+    </w:lvl>
+    <w:lvl w:ilvl="5" w:tplc="0409001B" w:tentative="1">
+      <w:start w:val="1"/>
+      <w:numFmt w:val="lowerRoman"/>
+      <w:lvlText w:val="%6."/>
+      <w:lvlJc w:val="right"/>
+      <w:pPr>
+        <w:ind w:left="4320" w:hanging="180"/>
+      </w:pPr>
+    </w:lvl>
+    <w:lvl w:ilvl="6" w:tplc="0409000F" w:tentative="1">
+      <w:start w:val="1"/>
+      <w:numFmt w:val="decimal"/>
+      <w:lvlText w:val="%7."/>
+      <w:lvlJc w:val="left"/>
+      <w:pPr>
+        <w:ind w:left="5040" w:hanging="360"/>
+      </w:pPr>
+    </w:lvl>
+    <w:lvl w:ilvl="7" w:tplc="04090019" w:tentative="1">
+      <w:start w:val="1"/>
+      <w:numFmt w:val="lowerLetter"/>
+      <w:lvlText w:val="%8."/>
+      <w:lvlJc w:val="left"/>
+      <w:pPr>
+        <w:ind w:left="5760" w:hanging="360"/>
+      </w:pPr>
+    </w:lvl>
+    <w:lvl w:ilvl="8" w:tplc="0409001B" w:tentative="1">
+      <w:start w:val="1"/>
+      <w:numFmt w:val="lowerRoman"/>
+      <w:lvlText w:val="%9."/>
+      <w:lvlJc w:val="right"/>
+      <w:pPr>
+        <w:ind w:left="6480" w:hanging="180"/>
+      </w:pPr>
+    </w:lvl>
+  </w:abstractNum>
+  <w:abstractNum w:abstractNumId="8" w15:restartNumberingAfterBreak="0">
     <w:nsid w:val="4885695D"/>
     <w:multiLevelType w:val="hybridMultilevel"/>
     <w:tmpl w:val="24DEBFFC"/>
@@ -7084,7 +9410,7 @@
       </w:pPr>
     </w:lvl>
   </w:abstractNum>
-  <w:abstractNum w:abstractNumId="8" w15:restartNumberingAfterBreak="0">
+  <w:abstractNum w:abstractNumId="9" w15:restartNumberingAfterBreak="0">
     <w:nsid w:val="4AAA31CD"/>
     <w:multiLevelType w:val="hybridMultilevel"/>
     <w:tmpl w:val="78E66C06"/>
@@ -7197,7 +9523,7 @@
       </w:rPr>
     </w:lvl>
   </w:abstractNum>
-  <w:abstractNum w:abstractNumId="9" w15:restartNumberingAfterBreak="0">
+  <w:abstractNum w:abstractNumId="10" w15:restartNumberingAfterBreak="0">
     <w:nsid w:val="4EAB2D8D"/>
     <w:multiLevelType w:val="hybridMultilevel"/>
     <w:tmpl w:val="8A80DADA"/>
@@ -7310,7 +9636,7 @@
       </w:rPr>
     </w:lvl>
   </w:abstractNum>
-  <w:abstractNum w:abstractNumId="10" w15:restartNumberingAfterBreak="0">
+  <w:abstractNum w:abstractNumId="11" w15:restartNumberingAfterBreak="0">
     <w:nsid w:val="50E057DC"/>
     <w:multiLevelType w:val="hybridMultilevel"/>
     <w:tmpl w:val="BF281B44"/>
@@ -7423,7 +9749,96 @@
       </w:rPr>
     </w:lvl>
   </w:abstractNum>
-  <w:abstractNum w:abstractNumId="11" w15:restartNumberingAfterBreak="0">
+  <w:abstractNum w:abstractNumId="12" w15:restartNumberingAfterBreak="0">
+    <w:nsid w:val="52AE11AB"/>
+    <w:multiLevelType w:val="hybridMultilevel"/>
+    <w:tmpl w:val="38B619A0"/>
+    <w:lvl w:ilvl="0" w:tplc="0409000F">
+      <w:start w:val="1"/>
+      <w:numFmt w:val="decimal"/>
+      <w:lvlText w:val="%1."/>
+      <w:lvlJc w:val="left"/>
+      <w:pPr>
+        <w:ind w:left="720" w:hanging="360"/>
+      </w:pPr>
+      <w:rPr>
+        <w:rFonts w:hint="default"/>
+      </w:rPr>
+    </w:lvl>
+    <w:lvl w:ilvl="1" w:tplc="04090019" w:tentative="1">
+      <w:start w:val="1"/>
+      <w:numFmt w:val="lowerLetter"/>
+      <w:lvlText w:val="%2."/>
+      <w:lvlJc w:val="left"/>
+      <w:pPr>
+        <w:ind w:left="1440" w:hanging="360"/>
+      </w:pPr>
+    </w:lvl>
+    <w:lvl w:ilvl="2" w:tplc="0409001B" w:tentative="1">
+      <w:start w:val="1"/>
+      <w:numFmt w:val="lowerRoman"/>
+      <w:lvlText w:val="%3."/>
+      <w:lvlJc w:val="right"/>
+      <w:pPr>
+        <w:ind w:left="2160" w:hanging="180"/>
+      </w:pPr>
+    </w:lvl>
+    <w:lvl w:ilvl="3" w:tplc="0409000F" w:tentative="1">
+      <w:start w:val="1"/>
+      <w:numFmt w:val="decimal"/>
+      <w:lvlText w:val="%4."/>
+      <w:lvlJc w:val="left"/>
+      <w:pPr>
+        <w:ind w:left="2880" w:hanging="360"/>
+      </w:pPr>
+    </w:lvl>
+    <w:lvl w:ilvl="4" w:tplc="04090019" w:tentative="1">
+      <w:start w:val="1"/>
+      <w:numFmt w:val="lowerLetter"/>
+      <w:lvlText w:val="%5."/>
+      <w:lvlJc w:val="left"/>
+      <w:pPr>
+        <w:ind w:left="3600" w:hanging="360"/>
+      </w:pPr>
+    </w:lvl>
+    <w:lvl w:ilvl="5" w:tplc="0409001B" w:tentative="1">
+      <w:start w:val="1"/>
+      <w:numFmt w:val="lowerRoman"/>
+      <w:lvlText w:val="%6."/>
+      <w:lvlJc w:val="right"/>
+      <w:pPr>
+        <w:ind w:left="4320" w:hanging="180"/>
+      </w:pPr>
+    </w:lvl>
+    <w:lvl w:ilvl="6" w:tplc="0409000F" w:tentative="1">
+      <w:start w:val="1"/>
+      <w:numFmt w:val="decimal"/>
+      <w:lvlText w:val="%7."/>
+      <w:lvlJc w:val="left"/>
+      <w:pPr>
+        <w:ind w:left="5040" w:hanging="360"/>
+      </w:pPr>
+    </w:lvl>
+    <w:lvl w:ilvl="7" w:tplc="04090019" w:tentative="1">
+      <w:start w:val="1"/>
+      <w:numFmt w:val="lowerLetter"/>
+      <w:lvlText w:val="%8."/>
+      <w:lvlJc w:val="left"/>
+      <w:pPr>
+        <w:ind w:left="5760" w:hanging="360"/>
+      </w:pPr>
+    </w:lvl>
+    <w:lvl w:ilvl="8" w:tplc="0409001B" w:tentative="1">
+      <w:start w:val="1"/>
+      <w:numFmt w:val="lowerRoman"/>
+      <w:lvlText w:val="%9."/>
+      <w:lvlJc w:val="right"/>
+      <w:pPr>
+        <w:ind w:left="6480" w:hanging="180"/>
+      </w:pPr>
+    </w:lvl>
+  </w:abstractNum>
+  <w:abstractNum w:abstractNumId="13" w15:restartNumberingAfterBreak="0">
     <w:nsid w:val="5D486012"/>
     <w:multiLevelType w:val="hybridMultilevel"/>
     <w:tmpl w:val="BD784014"/>
@@ -7536,7 +9951,7 @@
       </w:rPr>
     </w:lvl>
   </w:abstractNum>
-  <w:abstractNum w:abstractNumId="12" w15:restartNumberingAfterBreak="0">
+  <w:abstractNum w:abstractNumId="14" w15:restartNumberingAfterBreak="0">
     <w:nsid w:val="5FED5DEB"/>
     <w:multiLevelType w:val="hybridMultilevel"/>
     <w:tmpl w:val="A8CC3766"/>
@@ -7649,7 +10064,96 @@
       </w:rPr>
     </w:lvl>
   </w:abstractNum>
-  <w:abstractNum w:abstractNumId="13" w15:restartNumberingAfterBreak="0">
+  <w:abstractNum w:abstractNumId="15" w15:restartNumberingAfterBreak="0">
+    <w:nsid w:val="67EA4686"/>
+    <w:multiLevelType w:val="hybridMultilevel"/>
+    <w:tmpl w:val="38B619A0"/>
+    <w:lvl w:ilvl="0" w:tplc="0409000F">
+      <w:start w:val="1"/>
+      <w:numFmt w:val="decimal"/>
+      <w:lvlText w:val="%1."/>
+      <w:lvlJc w:val="left"/>
+      <w:pPr>
+        <w:ind w:left="720" w:hanging="360"/>
+      </w:pPr>
+      <w:rPr>
+        <w:rFonts w:hint="default"/>
+      </w:rPr>
+    </w:lvl>
+    <w:lvl w:ilvl="1" w:tplc="04090019" w:tentative="1">
+      <w:start w:val="1"/>
+      <w:numFmt w:val="lowerLetter"/>
+      <w:lvlText w:val="%2."/>
+      <w:lvlJc w:val="left"/>
+      <w:pPr>
+        <w:ind w:left="1440" w:hanging="360"/>
+      </w:pPr>
+    </w:lvl>
+    <w:lvl w:ilvl="2" w:tplc="0409001B" w:tentative="1">
+      <w:start w:val="1"/>
+      <w:numFmt w:val="lowerRoman"/>
+      <w:lvlText w:val="%3."/>
+      <w:lvlJc w:val="right"/>
+      <w:pPr>
+        <w:ind w:left="2160" w:hanging="180"/>
+      </w:pPr>
+    </w:lvl>
+    <w:lvl w:ilvl="3" w:tplc="0409000F" w:tentative="1">
+      <w:start w:val="1"/>
+      <w:numFmt w:val="decimal"/>
+      <w:lvlText w:val="%4."/>
+      <w:lvlJc w:val="left"/>
+      <w:pPr>
+        <w:ind w:left="2880" w:hanging="360"/>
+      </w:pPr>
+    </w:lvl>
+    <w:lvl w:ilvl="4" w:tplc="04090019" w:tentative="1">
+      <w:start w:val="1"/>
+      <w:numFmt w:val="lowerLetter"/>
+      <w:lvlText w:val="%5."/>
+      <w:lvlJc w:val="left"/>
+      <w:pPr>
+        <w:ind w:left="3600" w:hanging="360"/>
+      </w:pPr>
+    </w:lvl>
+    <w:lvl w:ilvl="5" w:tplc="0409001B" w:tentative="1">
+      <w:start w:val="1"/>
+      <w:numFmt w:val="lowerRoman"/>
+      <w:lvlText w:val="%6."/>
+      <w:lvlJc w:val="right"/>
+      <w:pPr>
+        <w:ind w:left="4320" w:hanging="180"/>
+      </w:pPr>
+    </w:lvl>
+    <w:lvl w:ilvl="6" w:tplc="0409000F" w:tentative="1">
+      <w:start w:val="1"/>
+      <w:numFmt w:val="decimal"/>
+      <w:lvlText w:val="%7."/>
+      <w:lvlJc w:val="left"/>
+      <w:pPr>
+        <w:ind w:left="5040" w:hanging="360"/>
+      </w:pPr>
+    </w:lvl>
+    <w:lvl w:ilvl="7" w:tplc="04090019" w:tentative="1">
+      <w:start w:val="1"/>
+      <w:numFmt w:val="lowerLetter"/>
+      <w:lvlText w:val="%8."/>
+      <w:lvlJc w:val="left"/>
+      <w:pPr>
+        <w:ind w:left="5760" w:hanging="360"/>
+      </w:pPr>
+    </w:lvl>
+    <w:lvl w:ilvl="8" w:tplc="0409001B" w:tentative="1">
+      <w:start w:val="1"/>
+      <w:numFmt w:val="lowerRoman"/>
+      <w:lvlText w:val="%9."/>
+      <w:lvlJc w:val="right"/>
+      <w:pPr>
+        <w:ind w:left="6480" w:hanging="180"/>
+      </w:pPr>
+    </w:lvl>
+  </w:abstractNum>
+  <w:abstractNum w:abstractNumId="16" w15:restartNumberingAfterBreak="0">
     <w:nsid w:val="68DC0F59"/>
     <w:multiLevelType w:val="hybridMultilevel"/>
     <w:tmpl w:val="EFAE701A"/>
@@ -7788,7 +10292,7 @@
       </w:rPr>
     </w:lvl>
   </w:abstractNum>
-  <w:abstractNum w:abstractNumId="14" w15:restartNumberingAfterBreak="0">
+  <w:abstractNum w:abstractNumId="17" w15:restartNumberingAfterBreak="0">
     <w:nsid w:val="72F44C4F"/>
     <w:multiLevelType w:val="hybridMultilevel"/>
     <w:tmpl w:val="499C6EEE"/>
@@ -7901,7 +10405,7 @@
       </w:rPr>
     </w:lvl>
   </w:abstractNum>
-  <w:abstractNum w:abstractNumId="15" w15:restartNumberingAfterBreak="0">
+  <w:abstractNum w:abstractNumId="18" w15:restartNumberingAfterBreak="0">
     <w:nsid w:val="7E500EAA"/>
     <w:multiLevelType w:val="hybridMultilevel"/>
     <w:tmpl w:val="5E7A05B2"/>
@@ -8015,31 +10519,31 @@
     </w:lvl>
   </w:abstractNum>
   <w:num w:numId="1">
-    <w:abstractNumId w:val="13"/>
+    <w:abstractNumId w:val="16"/>
   </w:num>
   <w:num w:numId="2">
-    <w:abstractNumId w:val="15"/>
+    <w:abstractNumId w:val="18"/>
   </w:num>
   <w:num w:numId="3">
-    <w:abstractNumId w:val="14"/>
+    <w:abstractNumId w:val="17"/>
   </w:num>
   <w:num w:numId="4">
     <w:abstractNumId w:val="6"/>
   </w:num>
   <w:num w:numId="5">
-    <w:abstractNumId w:val="8"/>
+    <w:abstractNumId w:val="9"/>
   </w:num>
   <w:num w:numId="6">
-    <w:abstractNumId w:val="12"/>
+    <w:abstractNumId w:val="14"/>
   </w:num>
   <w:num w:numId="7">
-    <w:abstractNumId w:val="9"/>
+    <w:abstractNumId w:val="10"/>
   </w:num>
   <w:num w:numId="8">
-    <w:abstractNumId w:val="11"/>
+    <w:abstractNumId w:val="13"/>
   </w:num>
   <w:num w:numId="9">
-    <w:abstractNumId w:val="10"/>
+    <w:abstractNumId w:val="11"/>
   </w:num>
   <w:num w:numId="10">
     <w:abstractNumId w:val="3"/>
@@ -8057,10 +10561,19 @@
     <w:abstractNumId w:val="1"/>
   </w:num>
   <w:num w:numId="15">
-    <w:abstractNumId w:val="7"/>
+    <w:abstractNumId w:val="8"/>
   </w:num>
   <w:num w:numId="16">
     <w:abstractNumId w:val="0"/>
+  </w:num>
+  <w:num w:numId="17">
+    <w:abstractNumId w:val="15"/>
+  </w:num>
+  <w:num w:numId="18">
+    <w:abstractNumId w:val="7"/>
+  </w:num>
+  <w:num w:numId="19">
+    <w:abstractNumId w:val="12"/>
   </w:num>
 </w:numbering>
 </file>
@@ -8346,10 +10859,6 @@
     <w:lsdException w:name="Book Title" w:uiPriority="33" w:qFormat="1"/>
     <w:lsdException w:name="Bibliography" w:semiHidden="1" w:uiPriority="37" w:unhideWhenUsed="1"/>
     <w:lsdException w:name="TOC Heading" w:semiHidden="1" w:uiPriority="39" w:unhideWhenUsed="1" w:qFormat="1"/>
-    <w:lsdException w:name="Grid Table Light" w:semiHidden="1" w:unhideWhenUsed="1"/>
-    <w:lsdException w:name="Grid Table 1 Light" w:semiHidden="1" w:unhideWhenUsed="1"/>
-    <w:lsdException w:name="Grid Table 2" w:semiHidden="1" w:unhideWhenUsed="1"/>
-    <w:lsdException w:name="Grid Table 3" w:semiHidden="1" w:unhideWhenUsed="1"/>
     <w:lsdException w:name="Grid Table 4" w:uiPriority="49"/>
     <w:lsdException w:name="Grid Table 5 Dark" w:uiPriority="50"/>
     <w:lsdException w:name="Grid Table 6 Colorful" w:uiPriority="51"/>
@@ -9305,6 +11814,12 @@
 </file>
 
 <file path=customXml/item1.xml><?xml version="1.0" encoding="utf-8"?>
+<p:properties xmlns:p="http://schemas.microsoft.com/office/2006/metadata/properties" xmlns:xsi="http://www.w3.org/2001/XMLSchema-instance" xmlns:pc="http://schemas.microsoft.com/office/infopath/2007/PartnerControls">
+  <documentManagement/>
+</p:properties>
+</file>
+
+<file path=customXml/item2.xml><?xml version="1.0" encoding="utf-8"?>
 <ct:contentTypeSchema xmlns:ct="http://schemas.microsoft.com/office/2006/metadata/contentType" xmlns:ma="http://schemas.microsoft.com/office/2006/metadata/properties/metaAttributes" ct:_="" ma:_="" ma:contentTypeName="Document" ma:contentTypeID="0x0101008CD20C46F845DD4D906C8AD4796A4503" ma:contentTypeVersion="0" ma:contentTypeDescription="Create a new document." ma:contentTypeScope="" ma:versionID="68eded97706dd4b149fdaa2f95ec2fe8">
   <xsd:schema xmlns:xsd="http://www.w3.org/2001/XMLSchema" xmlns:xs="http://www.w3.org/2001/XMLSchema" xmlns:p="http://schemas.microsoft.com/office/2006/metadata/properties" targetNamespace="http://schemas.microsoft.com/office/2006/metadata/properties" ma:root="true" ma:fieldsID="067e30616eeadeb776f014c5fbcfd813">
     <xsd:element name="properties">
@@ -9418,12 +11933,6 @@
 </ct:contentTypeSchema>
 </file>
 
-<file path=customXml/item2.xml><?xml version="1.0" encoding="utf-8"?>
-<p:properties xmlns:p="http://schemas.microsoft.com/office/2006/metadata/properties" xmlns:xsi="http://www.w3.org/2001/XMLSchema-instance" xmlns:pc="http://schemas.microsoft.com/office/infopath/2007/PartnerControls">
-  <documentManagement/>
-</p:properties>
-</file>
-
 <file path=customXml/item3.xml><?xml version="1.0" encoding="utf-8"?>
 <?mso-contentType ?>
 <FormTemplates xmlns="http://schemas.microsoft.com/sharepoint/v3/contenttype/forms">
@@ -9438,6 +11947,15 @@
 </file>
 
 <file path=customXml/itemProps1.xml><?xml version="1.0" encoding="utf-8"?>
+<ds:datastoreItem xmlns:ds="http://schemas.openxmlformats.org/officeDocument/2006/customXml" ds:itemID="{B4D80361-3C6D-4957-B7CA-94DFED8CAD12}">
+  <ds:schemaRefs>
+    <ds:schemaRef ds:uri="http://schemas.microsoft.com/office/2006/metadata/properties"/>
+    <ds:schemaRef ds:uri="http://schemas.microsoft.com/office/infopath/2007/PartnerControls"/>
+  </ds:schemaRefs>
+</ds:datastoreItem>
+</file>
+
+<file path=customXml/itemProps2.xml><?xml version="1.0" encoding="utf-8"?>
 <ds:datastoreItem xmlns:ds="http://schemas.openxmlformats.org/officeDocument/2006/customXml" ds:itemID="{FA8930CB-FC49-42D7-BECD-96BEFDE347F6}">
   <ds:schemaRefs>
     <ds:schemaRef ds:uri="http://schemas.microsoft.com/office/2006/metadata/contentType"/>
@@ -9453,15 +11971,6 @@
 </ds:datastoreItem>
 </file>
 
-<file path=customXml/itemProps2.xml><?xml version="1.0" encoding="utf-8"?>
-<ds:datastoreItem xmlns:ds="http://schemas.openxmlformats.org/officeDocument/2006/customXml" ds:itemID="{B4D80361-3C6D-4957-B7CA-94DFED8CAD12}">
-  <ds:schemaRefs>
-    <ds:schemaRef ds:uri="http://schemas.microsoft.com/office/2006/metadata/properties"/>
-    <ds:schemaRef ds:uri="http://schemas.microsoft.com/office/infopath/2007/PartnerControls"/>
-  </ds:schemaRefs>
-</ds:datastoreItem>
-</file>
-
 <file path=customXml/itemProps3.xml><?xml version="1.0" encoding="utf-8"?>
 <ds:datastoreItem xmlns:ds="http://schemas.openxmlformats.org/officeDocument/2006/customXml" ds:itemID="{6BC9AB04-2E66-41E3-B524-7F0593F2971A}">
   <ds:schemaRefs>
@@ -9471,7 +11980,7 @@
 </file>
 
 <file path=customXml/itemProps4.xml><?xml version="1.0" encoding="utf-8"?>
-<ds:datastoreItem xmlns:ds="http://schemas.openxmlformats.org/officeDocument/2006/customXml" ds:itemID="{E96A61A5-2622-4A98-92DC-3E86C591A672}">
+<ds:datastoreItem xmlns:ds="http://schemas.openxmlformats.org/officeDocument/2006/customXml" ds:itemID="{4AA0C475-E957-4FC6-B402-DB11367F6392}">
   <ds:schemaRefs>
     <ds:schemaRef ds:uri="http://schemas.openxmlformats.org/officeDocument/2006/bibliography"/>
   </ds:schemaRefs>

--- a/Zeeslag Analyse.docx
+++ b/Zeeslag Analyse.docx
@@ -6,20 +6,16 @@
       <w:pPr>
         <w:jc w:val="center"/>
         <w:rPr>
-          <w:rFonts w:ascii="Arial" w:hAnsi="Arial" w:cs="Arial"/>
           <w:b/>
           <w:sz w:val="48"/>
           <w:szCs w:val="48"/>
-          <w:lang w:val="nl-NL"/>
-        </w:rPr>
-      </w:pPr>
-      <w:r>
-        <w:rPr>
-          <w:rFonts w:ascii="Arial" w:hAnsi="Arial" w:cs="Arial"/>
+        </w:rPr>
+      </w:pPr>
+      <w:r>
+        <w:rPr>
           <w:b/>
           <w:sz w:val="48"/>
           <w:szCs w:val="48"/>
-          <w:lang w:val="nl-NL"/>
         </w:rPr>
         <w:t>Analyse Document</w:t>
       </w:r>
@@ -27,713 +23,216 @@
     <w:p>
       <w:pPr>
         <w:jc w:val="center"/>
-        <w:rPr>
-          <w:rFonts w:ascii="Arial" w:hAnsi="Arial" w:cs="Arial"/>
-          <w:lang w:val="nl-NL"/>
-        </w:rPr>
-      </w:pPr>
+      </w:pPr>
+    </w:p>
+    <w:p/>
+    <w:p/>
+    <w:p/>
+    <w:p/>
+    <w:p/>
+    <w:p/>
+    <w:p/>
+    <w:p>
+      <w:r>
+        <w:t>Project:</w:t>
+      </w:r>
+      <w:r>
+        <w:tab/>
+      </w:r>
+      <w:r>
+        <w:tab/>
+      </w:r>
+      <w:r>
+        <w:t>Zeeslag</w:t>
+      </w:r>
+    </w:p>
+    <w:p/>
+    <w:p>
+      <w:proofErr w:type="gramStart"/>
+      <w:r>
+        <w:t>Project tea</w:t>
+      </w:r>
+      <w:r>
+        <w:t>m</w:t>
+      </w:r>
+      <w:proofErr w:type="gramEnd"/>
+      <w:r>
+        <w:t>:</w:t>
+      </w:r>
+      <w:r>
+        <w:tab/>
+      </w:r>
+      <w:r>
+        <w:tab/>
+        <w:t>Mijn Project Team</w:t>
+      </w:r>
+    </w:p>
+    <w:p/>
+    <w:p>
+      <w:r>
+        <w:t>Teamleden:</w:t>
+      </w:r>
+      <w:r>
+        <w:tab/>
+      </w:r>
+      <w:r>
+        <w:tab/>
+      </w:r>
+      <w:r>
+        <w:t>Dirk-Jan de Beijer</w:t>
+      </w:r>
+      <w:r>
+        <w:t xml:space="preserve"> (</w:t>
+      </w:r>
+      <w:r>
+        <w:t>377967</w:t>
+      </w:r>
+      <w:r>
+        <w:t>)</w:t>
+      </w:r>
     </w:p>
     <w:p>
-      <w:pPr>
-        <w:rPr>
-          <w:rFonts w:ascii="Arial" w:hAnsi="Arial" w:cs="Arial"/>
-          <w:lang w:val="nl-NL"/>
-        </w:rPr>
-      </w:pPr>
+      <w:r>
+        <w:tab/>
+      </w:r>
+      <w:r>
+        <w:tab/>
+      </w:r>
+      <w:r>
+        <w:tab/>
+      </w:r>
+      <w:r>
+        <w:t>Daphne van de Laar</w:t>
+      </w:r>
+      <w:r>
+        <w:t xml:space="preserve"> (</w:t>
+      </w:r>
+      <w:r>
+        <w:t>380917</w:t>
+      </w:r>
+      <w:r>
+        <w:t>)</w:t>
+      </w:r>
     </w:p>
     <w:p>
-      <w:pPr>
-        <w:rPr>
-          <w:rFonts w:ascii="Arial" w:hAnsi="Arial" w:cs="Arial"/>
-          <w:lang w:val="nl-NL"/>
-        </w:rPr>
-      </w:pPr>
+      <w:r>
+        <w:tab/>
+      </w:r>
+      <w:r>
+        <w:tab/>
+      </w:r>
+      <w:r>
+        <w:tab/>
+      </w:r>
     </w:p>
     <w:p>
-      <w:pPr>
-        <w:rPr>
-          <w:rFonts w:ascii="Arial" w:hAnsi="Arial" w:cs="Arial"/>
-          <w:lang w:val="nl-NL"/>
-        </w:rPr>
-      </w:pPr>
+      <w:r>
+        <w:tab/>
+      </w:r>
+    </w:p>
+    <w:p/>
+    <w:p/>
+    <w:p/>
+    <w:p/>
+    <w:p/>
+    <w:p/>
+    <w:p/>
+    <w:p/>
+    <w:p/>
+    <w:p/>
+    <w:p/>
+    <w:p/>
+    <w:p/>
+    <w:p/>
+    <w:p/>
+    <w:p/>
+    <w:p/>
+    <w:p/>
+    <w:p/>
+    <w:p/>
+    <w:p/>
+    <w:p/>
+    <w:p/>
+    <w:p/>
+    <w:p/>
+    <w:p>
+      <w:r>
+        <w:t>Opdrachtgever:</w:t>
+      </w:r>
+      <w:r>
+        <w:tab/>
+        <w:t>Mijn opdrachtgever</w:t>
+      </w:r>
     </w:p>
     <w:p>
-      <w:pPr>
-        <w:rPr>
-          <w:rFonts w:ascii="Arial" w:hAnsi="Arial" w:cs="Arial"/>
-          <w:lang w:val="nl-NL"/>
-        </w:rPr>
-      </w:pPr>
+      <w:r>
+        <w:t>Versie:</w:t>
+      </w:r>
+      <w:r>
+        <w:tab/>
+      </w:r>
+      <w:r>
+        <w:tab/>
+      </w:r>
+      <w:r>
+        <w:t>0</w:t>
+      </w:r>
+      <w:r>
+        <w:t>.1</w:t>
+      </w:r>
     </w:p>
     <w:p>
-      <w:pPr>
-        <w:rPr>
-          <w:rFonts w:ascii="Arial" w:hAnsi="Arial" w:cs="Arial"/>
-          <w:lang w:val="nl-NL"/>
-        </w:rPr>
-      </w:pPr>
+      <w:r>
+        <w:t>Versiedatum:</w:t>
+      </w:r>
+      <w:r>
+        <w:tab/>
+      </w:r>
+      <w:r>
+        <w:tab/>
+      </w:r>
+      <w:r>
+        <w:t>14</w:t>
+      </w:r>
+      <w:r>
+        <w:t xml:space="preserve"> december 2017</w:t>
+      </w:r>
     </w:p>
     <w:p>
-      <w:pPr>
-        <w:rPr>
-          <w:rFonts w:ascii="Arial" w:hAnsi="Arial" w:cs="Arial"/>
-          <w:lang w:val="nl-NL"/>
-        </w:rPr>
-      </w:pPr>
+      <w:r>
+        <w:t>Status:</w:t>
+      </w:r>
+      <w:r>
+        <w:tab/>
+      </w:r>
+      <w:r>
+        <w:tab/>
+      </w:r>
+      <w:r>
+        <w:t>Concept</w:t>
+      </w:r>
     </w:p>
     <w:p>
-      <w:pPr>
-        <w:rPr>
-          <w:rFonts w:ascii="Arial" w:hAnsi="Arial" w:cs="Arial"/>
-          <w:lang w:val="nl-NL"/>
-        </w:rPr>
-      </w:pPr>
+      <w:r>
+        <w:br w:type="page"/>
+      </w:r>
     </w:p>
     <w:p>
       <w:pPr>
+        <w:pStyle w:val="Heading1"/>
         <w:rPr>
           <w:rFonts w:ascii="Arial" w:hAnsi="Arial" w:cs="Arial"/>
-          <w:lang w:val="nl-NL"/>
-        </w:rPr>
-      </w:pPr>
+        </w:rPr>
+      </w:pPr>
+      <w:bookmarkStart w:id="0" w:name="_Toc374950964"/>
       <w:r>
         <w:rPr>
           <w:rFonts w:ascii="Arial" w:hAnsi="Arial" w:cs="Arial"/>
-          <w:lang w:val="nl-NL"/>
-        </w:rPr>
-        <w:t>Project:</w:t>
-      </w:r>
-      <w:r>
-        <w:rPr>
-          <w:rFonts w:ascii="Arial" w:hAnsi="Arial" w:cs="Arial"/>
-          <w:lang w:val="nl-NL"/>
-        </w:rPr>
-        <w:tab/>
-      </w:r>
-      <w:r>
-        <w:rPr>
-          <w:rFonts w:ascii="Arial" w:hAnsi="Arial" w:cs="Arial"/>
-          <w:lang w:val="nl-NL"/>
-        </w:rPr>
-        <w:tab/>
-      </w:r>
-      <w:r>
-        <w:rPr>
-          <w:rFonts w:ascii="Arial" w:hAnsi="Arial" w:cs="Arial"/>
-          <w:lang w:val="nl-NL"/>
-        </w:rPr>
-        <w:t>Zeeslag</w:t>
-      </w:r>
-    </w:p>
-    <w:p>
-      <w:pPr>
-        <w:rPr>
-          <w:rFonts w:ascii="Arial" w:hAnsi="Arial" w:cs="Arial"/>
-          <w:lang w:val="nl-NL"/>
-        </w:rPr>
-      </w:pPr>
-    </w:p>
-    <w:p>
-      <w:pPr>
-        <w:rPr>
-          <w:rFonts w:ascii="Arial" w:hAnsi="Arial" w:cs="Arial"/>
-          <w:lang w:val="nl-NL"/>
-        </w:rPr>
-      </w:pPr>
-      <w:proofErr w:type="gramStart"/>
-      <w:r>
-        <w:rPr>
-          <w:rFonts w:ascii="Arial" w:hAnsi="Arial" w:cs="Arial"/>
-          <w:lang w:val="nl-NL"/>
-        </w:rPr>
-        <w:t>Project tea</w:t>
-      </w:r>
-      <w:r>
-        <w:rPr>
-          <w:rFonts w:ascii="Arial" w:hAnsi="Arial" w:cs="Arial"/>
-          <w:lang w:val="nl-NL"/>
-        </w:rPr>
-        <w:t>m</w:t>
-      </w:r>
-      <w:proofErr w:type="gramEnd"/>
-      <w:r>
-        <w:rPr>
-          <w:rFonts w:ascii="Arial" w:hAnsi="Arial" w:cs="Arial"/>
-          <w:lang w:val="nl-NL"/>
-        </w:rPr>
-        <w:t>:</w:t>
-      </w:r>
-      <w:r>
-        <w:rPr>
-          <w:rFonts w:ascii="Arial" w:hAnsi="Arial" w:cs="Arial"/>
-          <w:lang w:val="nl-NL"/>
-        </w:rPr>
-        <w:tab/>
-      </w:r>
-      <w:r>
-        <w:rPr>
-          <w:rFonts w:ascii="Arial" w:hAnsi="Arial" w:cs="Arial"/>
-          <w:lang w:val="nl-NL"/>
-        </w:rPr>
-        <w:tab/>
-        <w:t>Mijn Project Team</w:t>
-      </w:r>
-    </w:p>
-    <w:p>
-      <w:pPr>
-        <w:rPr>
-          <w:rFonts w:ascii="Arial" w:hAnsi="Arial" w:cs="Arial"/>
-          <w:lang w:val="nl-NL"/>
-        </w:rPr>
-      </w:pPr>
-    </w:p>
-    <w:p>
-      <w:pPr>
-        <w:rPr>
-          <w:rFonts w:ascii="Arial" w:hAnsi="Arial" w:cs="Arial"/>
-          <w:lang w:val="nl-NL"/>
-        </w:rPr>
-      </w:pPr>
-      <w:r>
-        <w:rPr>
-          <w:rFonts w:ascii="Arial" w:hAnsi="Arial" w:cs="Arial"/>
-          <w:lang w:val="nl-NL"/>
-        </w:rPr>
-        <w:t>Teamleden:</w:t>
-      </w:r>
-      <w:r>
-        <w:rPr>
-          <w:rFonts w:ascii="Arial" w:hAnsi="Arial" w:cs="Arial"/>
-          <w:lang w:val="nl-NL"/>
-        </w:rPr>
-        <w:tab/>
-      </w:r>
-      <w:r>
-        <w:rPr>
-          <w:rFonts w:ascii="Arial" w:hAnsi="Arial" w:cs="Arial"/>
-          <w:lang w:val="nl-NL"/>
-        </w:rPr>
-        <w:tab/>
-      </w:r>
-      <w:r>
-        <w:rPr>
-          <w:rFonts w:ascii="Arial" w:hAnsi="Arial" w:cs="Arial"/>
-          <w:lang w:val="nl-NL"/>
-        </w:rPr>
-        <w:t>Dirk-Jan de Beijer</w:t>
-      </w:r>
-      <w:r>
-        <w:rPr>
-          <w:rFonts w:ascii="Arial" w:hAnsi="Arial" w:cs="Arial"/>
-          <w:lang w:val="nl-NL"/>
-        </w:rPr>
-        <w:t xml:space="preserve"> (</w:t>
-      </w:r>
-      <w:r>
-        <w:rPr>
-          <w:rFonts w:ascii="Arial" w:hAnsi="Arial" w:cs="Arial"/>
-          <w:lang w:val="nl-NL"/>
-        </w:rPr>
-        <w:t>377967</w:t>
-      </w:r>
-      <w:r>
-        <w:rPr>
-          <w:rFonts w:ascii="Arial" w:hAnsi="Arial" w:cs="Arial"/>
-          <w:lang w:val="nl-NL"/>
-        </w:rPr>
-        <w:t>)</w:t>
-      </w:r>
-    </w:p>
-    <w:p>
-      <w:pPr>
-        <w:rPr>
-          <w:rFonts w:ascii="Arial" w:hAnsi="Arial" w:cs="Arial"/>
-          <w:lang w:val="nl-NL"/>
-        </w:rPr>
-      </w:pPr>
-      <w:r>
-        <w:rPr>
-          <w:rFonts w:ascii="Arial" w:hAnsi="Arial" w:cs="Arial"/>
-          <w:lang w:val="nl-NL"/>
-        </w:rPr>
-        <w:tab/>
-      </w:r>
-      <w:r>
-        <w:rPr>
-          <w:rFonts w:ascii="Arial" w:hAnsi="Arial" w:cs="Arial"/>
-          <w:lang w:val="nl-NL"/>
-        </w:rPr>
-        <w:tab/>
-      </w:r>
-      <w:r>
-        <w:rPr>
-          <w:rFonts w:ascii="Arial" w:hAnsi="Arial" w:cs="Arial"/>
-          <w:lang w:val="nl-NL"/>
-        </w:rPr>
-        <w:tab/>
-      </w:r>
-      <w:r>
-        <w:rPr>
-          <w:rFonts w:ascii="Arial" w:hAnsi="Arial" w:cs="Arial"/>
-          <w:lang w:val="nl-NL"/>
-        </w:rPr>
-        <w:t>Daphne van de Laar</w:t>
-      </w:r>
-      <w:r>
-        <w:rPr>
-          <w:rFonts w:ascii="Arial" w:hAnsi="Arial" w:cs="Arial"/>
-          <w:lang w:val="nl-NL"/>
-        </w:rPr>
-        <w:t xml:space="preserve"> (</w:t>
-      </w:r>
-      <w:r>
-        <w:rPr>
-          <w:rFonts w:ascii="Arial" w:hAnsi="Arial" w:cs="Arial"/>
-          <w:lang w:val="nl-NL"/>
-        </w:rPr>
-        <w:t>380917</w:t>
-      </w:r>
-      <w:r>
-        <w:rPr>
-          <w:rFonts w:ascii="Arial" w:hAnsi="Arial" w:cs="Arial"/>
-          <w:lang w:val="nl-NL"/>
-        </w:rPr>
-        <w:t>)</w:t>
-      </w:r>
-    </w:p>
-    <w:p>
-      <w:pPr>
-        <w:rPr>
-          <w:rFonts w:ascii="Arial" w:hAnsi="Arial" w:cs="Arial"/>
-          <w:lang w:val="nl-NL"/>
-        </w:rPr>
-      </w:pPr>
-      <w:r>
-        <w:rPr>
-          <w:rFonts w:ascii="Arial" w:hAnsi="Arial" w:cs="Arial"/>
-          <w:lang w:val="nl-NL"/>
-        </w:rPr>
-        <w:tab/>
-      </w:r>
-      <w:r>
-        <w:rPr>
-          <w:rFonts w:ascii="Arial" w:hAnsi="Arial" w:cs="Arial"/>
-          <w:lang w:val="nl-NL"/>
-        </w:rPr>
-        <w:tab/>
-      </w:r>
-      <w:r>
-        <w:rPr>
-          <w:rFonts w:ascii="Arial" w:hAnsi="Arial" w:cs="Arial"/>
-          <w:lang w:val="nl-NL"/>
-        </w:rPr>
-        <w:tab/>
-      </w:r>
-    </w:p>
-    <w:p>
-      <w:pPr>
-        <w:rPr>
-          <w:rFonts w:ascii="Arial" w:hAnsi="Arial" w:cs="Arial"/>
-          <w:lang w:val="nl-NL"/>
-        </w:rPr>
-      </w:pPr>
-      <w:r>
-        <w:rPr>
-          <w:rFonts w:ascii="Arial" w:hAnsi="Arial" w:cs="Arial"/>
-          <w:lang w:val="nl-NL"/>
-        </w:rPr>
-        <w:tab/>
-      </w:r>
-    </w:p>
-    <w:p>
-      <w:pPr>
-        <w:rPr>
-          <w:rFonts w:ascii="Arial" w:hAnsi="Arial" w:cs="Arial"/>
-          <w:lang w:val="nl-NL"/>
-        </w:rPr>
-      </w:pPr>
-    </w:p>
-    <w:p>
-      <w:pPr>
-        <w:rPr>
-          <w:rFonts w:ascii="Arial" w:hAnsi="Arial" w:cs="Arial"/>
-          <w:lang w:val="nl-NL"/>
-        </w:rPr>
-      </w:pPr>
-    </w:p>
-    <w:p>
-      <w:pPr>
-        <w:rPr>
-          <w:rFonts w:ascii="Arial" w:hAnsi="Arial" w:cs="Arial"/>
-          <w:lang w:val="nl-NL"/>
-        </w:rPr>
-      </w:pPr>
-    </w:p>
-    <w:p>
-      <w:pPr>
-        <w:rPr>
-          <w:rFonts w:ascii="Arial" w:hAnsi="Arial" w:cs="Arial"/>
-          <w:lang w:val="nl-NL"/>
-        </w:rPr>
-      </w:pPr>
-    </w:p>
-    <w:p>
-      <w:pPr>
-        <w:rPr>
-          <w:rFonts w:ascii="Arial" w:hAnsi="Arial" w:cs="Arial"/>
-          <w:lang w:val="nl-NL"/>
-        </w:rPr>
-      </w:pPr>
-    </w:p>
-    <w:p>
-      <w:pPr>
-        <w:rPr>
-          <w:rFonts w:ascii="Arial" w:hAnsi="Arial" w:cs="Arial"/>
-          <w:lang w:val="nl-NL"/>
-        </w:rPr>
-      </w:pPr>
-    </w:p>
-    <w:p>
-      <w:pPr>
-        <w:rPr>
-          <w:rFonts w:ascii="Arial" w:hAnsi="Arial" w:cs="Arial"/>
-          <w:lang w:val="nl-NL"/>
-        </w:rPr>
-      </w:pPr>
-    </w:p>
-    <w:p>
-      <w:pPr>
-        <w:rPr>
-          <w:rFonts w:ascii="Arial" w:hAnsi="Arial" w:cs="Arial"/>
-          <w:lang w:val="nl-NL"/>
-        </w:rPr>
-      </w:pPr>
-    </w:p>
-    <w:p>
-      <w:pPr>
-        <w:rPr>
-          <w:rFonts w:ascii="Arial" w:hAnsi="Arial" w:cs="Arial"/>
-          <w:lang w:val="nl-NL"/>
-        </w:rPr>
-      </w:pPr>
-    </w:p>
-    <w:p>
-      <w:pPr>
-        <w:rPr>
-          <w:rFonts w:ascii="Arial" w:hAnsi="Arial" w:cs="Arial"/>
-          <w:lang w:val="nl-NL"/>
-        </w:rPr>
-      </w:pPr>
-    </w:p>
-    <w:p>
-      <w:pPr>
-        <w:rPr>
-          <w:rFonts w:ascii="Arial" w:hAnsi="Arial" w:cs="Arial"/>
-          <w:lang w:val="nl-NL"/>
-        </w:rPr>
-      </w:pPr>
-    </w:p>
-    <w:p>
-      <w:pPr>
-        <w:rPr>
-          <w:rFonts w:ascii="Arial" w:hAnsi="Arial" w:cs="Arial"/>
-          <w:lang w:val="nl-NL"/>
-        </w:rPr>
-      </w:pPr>
-    </w:p>
-    <w:p>
-      <w:pPr>
-        <w:rPr>
-          <w:rFonts w:ascii="Arial" w:hAnsi="Arial" w:cs="Arial"/>
-          <w:lang w:val="nl-NL"/>
-        </w:rPr>
-      </w:pPr>
-    </w:p>
-    <w:p>
-      <w:pPr>
-        <w:rPr>
-          <w:rFonts w:ascii="Arial" w:hAnsi="Arial" w:cs="Arial"/>
-          <w:lang w:val="nl-NL"/>
-        </w:rPr>
-      </w:pPr>
-    </w:p>
-    <w:p>
-      <w:pPr>
-        <w:rPr>
-          <w:rFonts w:ascii="Arial" w:hAnsi="Arial" w:cs="Arial"/>
-          <w:lang w:val="nl-NL"/>
-        </w:rPr>
-      </w:pPr>
-    </w:p>
-    <w:p>
-      <w:pPr>
-        <w:rPr>
-          <w:rFonts w:ascii="Arial" w:hAnsi="Arial" w:cs="Arial"/>
-          <w:lang w:val="nl-NL"/>
-        </w:rPr>
-      </w:pPr>
-    </w:p>
-    <w:p>
-      <w:pPr>
-        <w:rPr>
-          <w:rFonts w:ascii="Arial" w:hAnsi="Arial" w:cs="Arial"/>
-          <w:lang w:val="nl-NL"/>
-        </w:rPr>
-      </w:pPr>
-    </w:p>
-    <w:p>
-      <w:pPr>
-        <w:rPr>
-          <w:rFonts w:ascii="Arial" w:hAnsi="Arial" w:cs="Arial"/>
-          <w:lang w:val="nl-NL"/>
-        </w:rPr>
-      </w:pPr>
-    </w:p>
-    <w:p>
-      <w:pPr>
-        <w:rPr>
-          <w:rFonts w:ascii="Arial" w:hAnsi="Arial" w:cs="Arial"/>
-          <w:lang w:val="nl-NL"/>
-        </w:rPr>
-      </w:pPr>
-    </w:p>
-    <w:p>
-      <w:pPr>
-        <w:rPr>
-          <w:rFonts w:ascii="Arial" w:hAnsi="Arial" w:cs="Arial"/>
-          <w:lang w:val="nl-NL"/>
-        </w:rPr>
-      </w:pPr>
-    </w:p>
-    <w:p>
-      <w:pPr>
-        <w:rPr>
-          <w:rFonts w:ascii="Arial" w:hAnsi="Arial" w:cs="Arial"/>
-          <w:lang w:val="nl-NL"/>
-        </w:rPr>
-      </w:pPr>
-    </w:p>
-    <w:p>
-      <w:pPr>
-        <w:rPr>
-          <w:rFonts w:ascii="Arial" w:hAnsi="Arial" w:cs="Arial"/>
-          <w:lang w:val="nl-NL"/>
-        </w:rPr>
-      </w:pPr>
-    </w:p>
-    <w:p>
-      <w:pPr>
-        <w:rPr>
-          <w:rFonts w:ascii="Arial" w:hAnsi="Arial" w:cs="Arial"/>
-          <w:lang w:val="nl-NL"/>
-        </w:rPr>
-      </w:pPr>
-    </w:p>
-    <w:p>
-      <w:pPr>
-        <w:rPr>
-          <w:rFonts w:ascii="Arial" w:hAnsi="Arial" w:cs="Arial"/>
-          <w:lang w:val="nl-NL"/>
-        </w:rPr>
-      </w:pPr>
-    </w:p>
-    <w:p>
-      <w:pPr>
-        <w:rPr>
-          <w:rFonts w:ascii="Arial" w:hAnsi="Arial" w:cs="Arial"/>
-          <w:lang w:val="nl-NL"/>
-        </w:rPr>
-      </w:pPr>
-    </w:p>
-    <w:p>
-      <w:pPr>
-        <w:rPr>
-          <w:rFonts w:ascii="Arial" w:hAnsi="Arial" w:cs="Arial"/>
-          <w:lang w:val="nl-NL"/>
-        </w:rPr>
-      </w:pPr>
-      <w:r>
-        <w:rPr>
-          <w:rFonts w:ascii="Arial" w:hAnsi="Arial" w:cs="Arial"/>
-          <w:lang w:val="nl-NL"/>
-        </w:rPr>
-        <w:t>Opdrachtgever:</w:t>
-      </w:r>
-      <w:r>
-        <w:rPr>
-          <w:rFonts w:ascii="Arial" w:hAnsi="Arial" w:cs="Arial"/>
-          <w:lang w:val="nl-NL"/>
-        </w:rPr>
-        <w:tab/>
-        <w:t>Mijn opdrachtgever</w:t>
-      </w:r>
-    </w:p>
-    <w:p>
-      <w:pPr>
-        <w:rPr>
-          <w:rFonts w:ascii="Arial" w:hAnsi="Arial" w:cs="Arial"/>
-          <w:lang w:val="nl-NL"/>
-        </w:rPr>
-      </w:pPr>
-      <w:r>
-        <w:rPr>
-          <w:rFonts w:ascii="Arial" w:hAnsi="Arial" w:cs="Arial"/>
-          <w:lang w:val="nl-NL"/>
-        </w:rPr>
-        <w:t>Versie:</w:t>
-      </w:r>
-      <w:r>
-        <w:rPr>
-          <w:rFonts w:ascii="Arial" w:hAnsi="Arial" w:cs="Arial"/>
-          <w:lang w:val="nl-NL"/>
-        </w:rPr>
-        <w:tab/>
-      </w:r>
-      <w:r>
-        <w:rPr>
-          <w:rFonts w:ascii="Arial" w:hAnsi="Arial" w:cs="Arial"/>
-          <w:lang w:val="nl-NL"/>
-        </w:rPr>
-        <w:tab/>
-      </w:r>
-      <w:r>
-        <w:rPr>
-          <w:rFonts w:ascii="Arial" w:hAnsi="Arial" w:cs="Arial"/>
-          <w:lang w:val="nl-NL"/>
-        </w:rPr>
-        <w:t>0</w:t>
-      </w:r>
-      <w:r>
-        <w:rPr>
-          <w:rFonts w:ascii="Arial" w:hAnsi="Arial" w:cs="Arial"/>
-          <w:lang w:val="nl-NL"/>
-        </w:rPr>
-        <w:t>.1</w:t>
-      </w:r>
-    </w:p>
-    <w:p>
-      <w:pPr>
-        <w:rPr>
-          <w:rFonts w:ascii="Arial" w:hAnsi="Arial" w:cs="Arial"/>
-        </w:rPr>
-      </w:pPr>
-      <w:proofErr w:type="spellStart"/>
-      <w:r>
-        <w:rPr>
-          <w:rFonts w:ascii="Arial" w:hAnsi="Arial" w:cs="Arial"/>
-        </w:rPr>
-        <w:t>Versiedatum</w:t>
-      </w:r>
-      <w:proofErr w:type="spellEnd"/>
-      <w:r>
-        <w:rPr>
-          <w:rFonts w:ascii="Arial" w:hAnsi="Arial" w:cs="Arial"/>
-        </w:rPr>
-        <w:t>:</w:t>
-      </w:r>
-      <w:r>
-        <w:rPr>
-          <w:rFonts w:ascii="Arial" w:hAnsi="Arial" w:cs="Arial"/>
-        </w:rPr>
-        <w:tab/>
-      </w:r>
-      <w:r>
-        <w:rPr>
-          <w:rFonts w:ascii="Arial" w:hAnsi="Arial" w:cs="Arial"/>
-        </w:rPr>
-        <w:tab/>
-      </w:r>
-      <w:r>
-        <w:rPr>
-          <w:rFonts w:ascii="Arial" w:hAnsi="Arial" w:cs="Arial"/>
-        </w:rPr>
-        <w:t>14</w:t>
-      </w:r>
-      <w:r>
-        <w:rPr>
-          <w:rFonts w:ascii="Arial" w:hAnsi="Arial" w:cs="Arial"/>
-        </w:rPr>
-        <w:t xml:space="preserve"> </w:t>
-      </w:r>
-      <w:proofErr w:type="spellStart"/>
-      <w:r>
-        <w:rPr>
-          <w:rFonts w:ascii="Arial" w:hAnsi="Arial" w:cs="Arial"/>
-        </w:rPr>
-        <w:t>december</w:t>
-      </w:r>
-      <w:proofErr w:type="spellEnd"/>
-      <w:r>
-        <w:rPr>
-          <w:rFonts w:ascii="Arial" w:hAnsi="Arial" w:cs="Arial"/>
-        </w:rPr>
-        <w:t xml:space="preserve"> 2017</w:t>
-      </w:r>
-    </w:p>
-    <w:p>
-      <w:pPr>
-        <w:rPr>
-          <w:rFonts w:ascii="Arial" w:hAnsi="Arial" w:cs="Arial"/>
-        </w:rPr>
-      </w:pPr>
-      <w:r>
-        <w:rPr>
-          <w:rFonts w:ascii="Arial" w:hAnsi="Arial" w:cs="Arial"/>
-        </w:rPr>
-        <w:t>Status:</w:t>
-      </w:r>
-      <w:r>
-        <w:rPr>
-          <w:rFonts w:ascii="Arial" w:hAnsi="Arial" w:cs="Arial"/>
-        </w:rPr>
-        <w:tab/>
-      </w:r>
-      <w:r>
-        <w:rPr>
-          <w:rFonts w:ascii="Arial" w:hAnsi="Arial" w:cs="Arial"/>
-        </w:rPr>
-        <w:tab/>
-      </w:r>
-      <w:r>
-        <w:rPr>
-          <w:rFonts w:ascii="Arial" w:hAnsi="Arial" w:cs="Arial"/>
-        </w:rPr>
-        <w:t>Concept</w:t>
-      </w:r>
-    </w:p>
-    <w:p>
-      <w:pPr>
-        <w:rPr>
-          <w:rFonts w:ascii="Arial" w:hAnsi="Arial" w:cs="Arial"/>
-        </w:rPr>
-      </w:pPr>
-      <w:r>
-        <w:rPr>
-          <w:rFonts w:ascii="Arial" w:hAnsi="Arial" w:cs="Arial"/>
-        </w:rPr>
-        <w:br w:type="page"/>
-      </w:r>
-    </w:p>
-    <w:p>
-      <w:pPr>
-        <w:pStyle w:val="Heading1"/>
-        <w:rPr>
-          <w:rFonts w:ascii="Arial" w:hAnsi="Arial" w:cs="Arial"/>
-          <w:lang w:val="en-GB"/>
-        </w:rPr>
-      </w:pPr>
-      <w:bookmarkStart w:id="0" w:name="_Toc374950964"/>
-      <w:proofErr w:type="spellStart"/>
-      <w:r>
-        <w:rPr>
-          <w:rFonts w:ascii="Arial" w:hAnsi="Arial" w:cs="Arial"/>
-          <w:lang w:val="en-GB"/>
         </w:rPr>
         <w:lastRenderedPageBreak/>
         <w:t>Documenthistorie</w:t>
       </w:r>
       <w:bookmarkEnd w:id="0"/>
-      <w:proofErr w:type="spellEnd"/>
     </w:p>
     <w:tbl>
       <w:tblPr>
@@ -969,31 +468,16 @@
     <w:p>
       <w:pPr>
         <w:rPr>
-          <w:rFonts w:ascii="Arial" w:hAnsi="Arial" w:cs="Arial"/>
           <w:lang w:val="en-GB"/>
         </w:rPr>
       </w:pPr>
     </w:p>
     <w:p>
-      <w:pPr>
-        <w:rPr>
-          <w:rFonts w:ascii="Arial" w:hAnsi="Arial" w:cs="Arial"/>
-        </w:rPr>
-      </w:pPr>
-      <w:r>
-        <w:rPr>
-          <w:rFonts w:ascii="Arial" w:hAnsi="Arial" w:cs="Arial"/>
-        </w:rPr>
+      <w:r>
         <w:br w:type="page"/>
       </w:r>
     </w:p>
-    <w:p>
-      <w:pPr>
-        <w:rPr>
-          <w:rFonts w:ascii="Arial" w:hAnsi="Arial" w:cs="Arial"/>
-        </w:rPr>
-      </w:pPr>
-    </w:p>
+    <w:p/>
     <w:sdt>
       <w:sdtPr>
         <w:rPr>
@@ -1012,6 +496,7 @@
       </w:sdtPr>
       <w:sdtEndPr>
         <w:rPr>
+          <w:rFonts w:eastAsia="Arial Unicode MS"/>
           <w:noProof/>
         </w:rPr>
       </w:sdtEndPr>
@@ -1050,27 +535,21 @@
           </w:pPr>
           <w:r>
             <w:rPr>
-              <w:rFonts w:ascii="Arial" w:hAnsi="Arial" w:cs="Arial"/>
               <w:b w:val="0"/>
             </w:rPr>
             <w:fldChar w:fldCharType="begin"/>
           </w:r>
           <w:r>
-            <w:rPr>
-              <w:rFonts w:ascii="Arial" w:hAnsi="Arial" w:cs="Arial"/>
-            </w:rPr>
             <w:instrText xml:space="preserve"> TOC \o "1-3" \h \z \u </w:instrText>
           </w:r>
           <w:r>
             <w:rPr>
-              <w:rFonts w:ascii="Arial" w:hAnsi="Arial" w:cs="Arial"/>
               <w:b w:val="0"/>
             </w:rPr>
             <w:fldChar w:fldCharType="separate"/>
           </w:r>
           <w:r>
             <w:rPr>
-              <w:rFonts w:ascii="Arial" w:hAnsi="Arial" w:cs="Arial"/>
               <w:noProof/>
               <w:lang w:val="en-GB"/>
             </w:rPr>
@@ -1136,7 +615,6 @@
           </w:pPr>
           <w:r>
             <w:rPr>
-              <w:rFonts w:ascii="Arial" w:hAnsi="Arial" w:cs="Arial"/>
               <w:noProof/>
             </w:rPr>
             <w:t>Termenlijst</w:t>
@@ -1201,9 +679,7 @@
           </w:pPr>
           <w:r>
             <w:rPr>
-              <w:rFonts w:ascii="Arial" w:hAnsi="Arial" w:cs="Arial"/>
               <w:noProof/>
-              <w:lang w:val="nl-NL"/>
             </w:rPr>
             <w:t>H1 Inleiding</w:t>
           </w:r>
@@ -1267,9 +743,7 @@
           </w:pPr>
           <w:r>
             <w:rPr>
-              <w:rFonts w:ascii="Arial" w:hAnsi="Arial" w:cs="Arial"/>
               <w:noProof/>
-              <w:lang w:val="nl-NL"/>
             </w:rPr>
             <w:t>H2 Acties</w:t>
           </w:r>
@@ -1333,9 +807,7 @@
           </w:pPr>
           <w:r>
             <w:rPr>
-              <w:rFonts w:ascii="Arial" w:hAnsi="Arial" w:cs="Arial"/>
               <w:noProof/>
-              <w:lang w:val="nl-NL"/>
             </w:rPr>
             <w:t>H3 Regels</w:t>
           </w:r>
@@ -1399,9 +871,7 @@
           </w:pPr>
           <w:r>
             <w:rPr>
-              <w:rFonts w:ascii="Arial" w:hAnsi="Arial" w:cs="Arial"/>
               <w:noProof/>
-              <w:lang w:val="nl-NL"/>
             </w:rPr>
             <w:t>H4 Kwaliteitsattributen</w:t>
           </w:r>
@@ -1465,9 +935,7 @@
           </w:pPr>
           <w:r>
             <w:rPr>
-              <w:rFonts w:ascii="Arial" w:hAnsi="Arial" w:cs="Arial"/>
               <w:noProof/>
-              <w:lang w:val="nl-NL"/>
             </w:rPr>
             <w:t>H5 Globale schermopbouw</w:t>
           </w:r>
@@ -1531,9 +999,7 @@
           </w:pPr>
           <w:r>
             <w:rPr>
-              <w:rFonts w:ascii="Arial" w:hAnsi="Arial" w:cs="Arial"/>
               <w:noProof/>
-              <w:lang w:val="nl-NL"/>
             </w:rPr>
             <w:t>H6 Use cases</w:t>
           </w:r>
@@ -1597,9 +1063,7 @@
           </w:pPr>
           <w:r>
             <w:rPr>
-              <w:rFonts w:ascii="Arial" w:hAnsi="Arial" w:cs="Arial"/>
               <w:noProof/>
-              <w:lang w:val="nl-NL"/>
             </w:rPr>
             <w:t>H7 Domeinmodel</w:t>
           </w:r>
@@ -1646,14 +1110,8 @@
           </w:r>
         </w:p>
         <w:p>
-          <w:pPr>
-            <w:rPr>
-              <w:rFonts w:ascii="Arial" w:hAnsi="Arial" w:cs="Arial"/>
-            </w:rPr>
-          </w:pPr>
           <w:r>
             <w:rPr>
-              <w:rFonts w:ascii="Arial" w:hAnsi="Arial" w:cs="Arial"/>
               <w:b/>
               <w:bCs/>
               <w:noProof/>
@@ -1664,15 +1122,7 @@
       </w:sdtContent>
     </w:sdt>
     <w:p>
-      <w:pPr>
-        <w:rPr>
-          <w:rFonts w:ascii="Arial" w:hAnsi="Arial" w:cs="Arial"/>
-        </w:rPr>
-      </w:pPr>
-      <w:r>
-        <w:rPr>
-          <w:rFonts w:ascii="Arial" w:hAnsi="Arial" w:cs="Arial"/>
-        </w:rPr>
+      <w:r>
         <w:br w:type="page"/>
       </w:r>
     </w:p>
@@ -1681,14 +1131,12 @@
         <w:pStyle w:val="Heading1"/>
         <w:rPr>
           <w:rFonts w:ascii="Arial" w:hAnsi="Arial" w:cs="Arial"/>
-          <w:lang w:val="nl-NL"/>
         </w:rPr>
       </w:pPr>
       <w:bookmarkStart w:id="1" w:name="_Toc374950965"/>
       <w:r>
         <w:rPr>
           <w:rFonts w:ascii="Arial" w:hAnsi="Arial" w:cs="Arial"/>
-          <w:lang w:val="nl-NL"/>
         </w:rPr>
         <w:lastRenderedPageBreak/>
         <w:t>Termenlijst</w:t>
@@ -1698,73 +1146,55 @@
     <w:p>
       <w:pPr>
         <w:rPr>
-          <w:rFonts w:ascii="Arial" w:hAnsi="Arial" w:cs="Arial"/>
           <w:smallCaps/>
-          <w:lang w:val="nl-NL"/>
         </w:rPr>
       </w:pPr>
     </w:p>
     <w:p>
       <w:pPr>
         <w:rPr>
-          <w:rFonts w:ascii="Arial" w:hAnsi="Arial" w:cs="Arial"/>
           <w:i/>
-          <w:lang w:val="nl-NL"/>
-        </w:rPr>
-      </w:pPr>
-      <w:r>
-        <w:rPr>
-          <w:rFonts w:ascii="Arial" w:hAnsi="Arial" w:cs="Arial"/>
+        </w:rPr>
+      </w:pPr>
+      <w:r>
+        <w:rPr>
           <w:i/>
-          <w:lang w:val="nl-NL"/>
         </w:rPr>
         <w:t>In dit template</w:t>
       </w:r>
       <w:r>
         <w:rPr>
-          <w:rFonts w:ascii="Arial" w:hAnsi="Arial" w:cs="Arial"/>
           <w:i/>
-          <w:lang w:val="nl-NL"/>
         </w:rPr>
         <w:t xml:space="preserve"> voor het</w:t>
       </w:r>
       <w:r>
         <w:rPr>
-          <w:rFonts w:ascii="Arial" w:hAnsi="Arial" w:cs="Arial"/>
           <w:i/>
-          <w:lang w:val="nl-NL"/>
         </w:rPr>
         <w:t xml:space="preserve"> analyse document </w:t>
       </w:r>
       <w:r>
         <w:rPr>
-          <w:rFonts w:ascii="Arial" w:hAnsi="Arial" w:cs="Arial"/>
           <w:i/>
-          <w:lang w:val="nl-NL"/>
         </w:rPr>
         <w:t xml:space="preserve">worden aanwijzingen gegeven in italic (schuinschrift). </w:t>
       </w:r>
       <w:r>
         <w:rPr>
-          <w:rFonts w:ascii="Arial" w:hAnsi="Arial" w:cs="Arial"/>
           <w:i/>
-          <w:lang w:val="nl-NL"/>
         </w:rPr>
         <w:t xml:space="preserve">Voor de uiteindelijke versie moeten </w:t>
       </w:r>
       <w:r>
         <w:rPr>
-          <w:rFonts w:ascii="Arial" w:hAnsi="Arial" w:cs="Arial"/>
           <w:i/>
-          <w:lang w:val="nl-NL"/>
         </w:rPr>
         <w:t>d</w:t>
       </w:r>
       <w:r>
         <w:rPr>
-          <w:rFonts w:ascii="Arial" w:hAnsi="Arial" w:cs="Arial"/>
           <w:i/>
-          <w:lang w:val="nl-NL"/>
         </w:rPr>
         <w:t>e teksten in italic worden verwijderd.</w:t>
       </w:r>
@@ -1772,109 +1202,83 @@
     <w:p>
       <w:pPr>
         <w:rPr>
-          <w:rFonts w:ascii="Arial" w:hAnsi="Arial" w:cs="Arial"/>
           <w:i/>
-          <w:lang w:val="nl-NL"/>
         </w:rPr>
       </w:pPr>
     </w:p>
     <w:p>
       <w:pPr>
         <w:rPr>
-          <w:rFonts w:ascii="Arial" w:hAnsi="Arial" w:cs="Arial"/>
           <w:i/>
-          <w:lang w:val="nl-NL"/>
-        </w:rPr>
-      </w:pPr>
-      <w:r>
-        <w:rPr>
-          <w:rFonts w:ascii="Arial" w:hAnsi="Arial" w:cs="Arial"/>
+        </w:rPr>
+      </w:pPr>
+      <w:r>
+        <w:rPr>
           <w:i/>
-          <w:lang w:val="nl-NL"/>
         </w:rPr>
         <w:t xml:space="preserve">In de termenlijst worden alleen termen opgenomen die betrekking hebben op het domein van de applicatie. Termen die gerelateerd zijn aan software </w:t>
       </w:r>
       <w:proofErr w:type="spellStart"/>
       <w:r>
         <w:rPr>
-          <w:rFonts w:ascii="Arial" w:hAnsi="Arial" w:cs="Arial"/>
           <w:i/>
-          <w:lang w:val="nl-NL"/>
         </w:rPr>
         <w:t>engingeering</w:t>
       </w:r>
       <w:proofErr w:type="spellEnd"/>
       <w:r>
         <w:rPr>
-          <w:rFonts w:ascii="Arial" w:hAnsi="Arial" w:cs="Arial"/>
           <w:i/>
-          <w:lang w:val="nl-NL"/>
         </w:rPr>
         <w:t xml:space="preserve"> </w:t>
       </w:r>
       <w:r>
         <w:rPr>
-          <w:rFonts w:ascii="Arial" w:hAnsi="Arial" w:cs="Arial"/>
           <w:i/>
-          <w:lang w:val="nl-NL"/>
         </w:rPr>
         <w:t xml:space="preserve">in het algemeen </w:t>
       </w:r>
       <w:r>
         <w:rPr>
-          <w:rFonts w:ascii="Arial" w:hAnsi="Arial" w:cs="Arial"/>
           <w:i/>
-          <w:lang w:val="nl-NL"/>
         </w:rPr>
         <w:t xml:space="preserve">(zoals use case diagram, use case, </w:t>
       </w:r>
       <w:r>
         <w:rPr>
-          <w:rFonts w:ascii="Arial" w:hAnsi="Arial" w:cs="Arial"/>
           <w:i/>
-          <w:lang w:val="nl-NL"/>
         </w:rPr>
         <w:t xml:space="preserve">actor, </w:t>
       </w:r>
       <w:r>
         <w:rPr>
-          <w:rFonts w:ascii="Arial" w:hAnsi="Arial" w:cs="Arial"/>
           <w:i/>
-          <w:lang w:val="nl-NL"/>
         </w:rPr>
         <w:t>kwaliteitsattribuut</w:t>
       </w:r>
       <w:r>
         <w:rPr>
-          <w:rFonts w:ascii="Arial" w:hAnsi="Arial" w:cs="Arial"/>
           <w:i/>
-          <w:lang w:val="nl-NL"/>
         </w:rPr>
         <w:t>, unittest, etc.</w:t>
       </w:r>
       <w:r>
         <w:rPr>
-          <w:rFonts w:ascii="Arial" w:hAnsi="Arial" w:cs="Arial"/>
           <w:i/>
-          <w:lang w:val="nl-NL"/>
         </w:rPr>
         <w:t xml:space="preserve">) worden </w:t>
       </w:r>
       <w:proofErr w:type="gramStart"/>
       <w:r>
         <w:rPr>
-          <w:rFonts w:ascii="Arial" w:hAnsi="Arial" w:cs="Arial"/>
           <w:i/>
-          <w:lang w:val="nl-NL"/>
         </w:rPr>
         <w:t>NIET</w:t>
       </w:r>
       <w:proofErr w:type="gramEnd"/>
       <w:r>
         <w:rPr>
-          <w:rFonts w:ascii="Arial" w:hAnsi="Arial" w:cs="Arial"/>
           <w:i/>
-          <w:lang w:val="nl-NL"/>
         </w:rPr>
         <w:t xml:space="preserve"> opgenomen in de termenlijst.</w:t>
       </w:r>
@@ -1882,9 +1286,7 @@
     <w:p>
       <w:pPr>
         <w:rPr>
-          <w:rFonts w:ascii="Arial" w:hAnsi="Arial" w:cs="Arial"/>
           <w:smallCaps/>
-          <w:lang w:val="nl-NL"/>
         </w:rPr>
       </w:pPr>
     </w:p>
@@ -2274,14 +1676,10 @@
     <w:p>
       <w:pPr>
         <w:rPr>
-          <w:rFonts w:ascii="Arial" w:hAnsi="Arial" w:cs="Arial"/>
           <w:smallCaps/>
         </w:rPr>
       </w:pPr>
       <w:r>
-        <w:rPr>
-          <w:rFonts w:ascii="Arial" w:hAnsi="Arial" w:cs="Arial"/>
-        </w:rPr>
         <w:br w:type="page"/>
       </w:r>
     </w:p>
@@ -2290,14 +1688,12 @@
         <w:pStyle w:val="Heading1"/>
         <w:rPr>
           <w:rFonts w:ascii="Arial" w:hAnsi="Arial" w:cs="Arial"/>
-          <w:lang w:val="nl-NL"/>
         </w:rPr>
       </w:pPr>
       <w:bookmarkStart w:id="2" w:name="_Toc374950966"/>
       <w:r>
         <w:rPr>
           <w:rFonts w:ascii="Arial" w:hAnsi="Arial" w:cs="Arial"/>
-          <w:lang w:val="nl-NL"/>
         </w:rPr>
         <w:lastRenderedPageBreak/>
         <w:t xml:space="preserve">H1 </w:t>
@@ -2305,7 +1701,6 @@
       <w:r>
         <w:rPr>
           <w:rFonts w:ascii="Arial" w:hAnsi="Arial" w:cs="Arial"/>
-          <w:lang w:val="nl-NL"/>
         </w:rPr>
         <w:t>Inleiding</w:t>
       </w:r>
@@ -2314,23 +1709,19 @@
     <w:p>
       <w:pPr>
         <w:rPr>
-          <w:rFonts w:ascii="Arial" w:hAnsi="Arial" w:cs="Arial"/>
           <w:i/>
-          <w:lang w:val="nl-NL"/>
         </w:rPr>
       </w:pPr>
     </w:p>
     <w:p>
       <w:pPr>
         <w:rPr>
-          <w:rFonts w:ascii="Arial" w:hAnsi="Arial" w:cs="Arial"/>
           <w:i/>
         </w:rPr>
       </w:pPr>
       <w:proofErr w:type="spellStart"/>
       <w:r>
         <w:rPr>
-          <w:rFonts w:ascii="Arial" w:hAnsi="Arial" w:cs="Arial"/>
           <w:i/>
         </w:rPr>
         <w:t>Beschrijf</w:t>
@@ -2338,7 +1729,6 @@
       <w:proofErr w:type="spellEnd"/>
       <w:r>
         <w:rPr>
-          <w:rFonts w:ascii="Arial" w:hAnsi="Arial" w:cs="Arial"/>
           <w:i/>
         </w:rPr>
         <w:t xml:space="preserve"> in de </w:t>
@@ -2346,7 +1736,6 @@
       <w:proofErr w:type="spellStart"/>
       <w:r>
         <w:rPr>
-          <w:rFonts w:ascii="Arial" w:hAnsi="Arial" w:cs="Arial"/>
           <w:i/>
         </w:rPr>
         <w:t>inleiding</w:t>
@@ -2354,7 +1743,6 @@
       <w:proofErr w:type="spellEnd"/>
       <w:r>
         <w:rPr>
-          <w:rFonts w:ascii="Arial" w:hAnsi="Arial" w:cs="Arial"/>
           <w:i/>
         </w:rPr>
         <w:t>:</w:t>
@@ -2368,16 +1756,12 @@
           <w:numId w:val="2"/>
         </w:numPr>
         <w:rPr>
-          <w:rFonts w:ascii="Arial" w:hAnsi="Arial" w:cs="Arial"/>
           <w:i/>
-          <w:lang w:val="nl-NL"/>
-        </w:rPr>
-      </w:pPr>
-      <w:r>
-        <w:rPr>
-          <w:rFonts w:ascii="Arial" w:hAnsi="Arial" w:cs="Arial"/>
+        </w:rPr>
+      </w:pPr>
+      <w:r>
+        <w:rPr>
           <w:i/>
-          <w:lang w:val="nl-NL"/>
         </w:rPr>
         <w:t>De context van het project: geef een beschrijving van het probleem, beschrijf wie de opdrachtgever is en beschrijf wie de stakeholders zijn.</w:t>
       </w:r>
@@ -2390,40 +1774,30 @@
           <w:numId w:val="2"/>
         </w:numPr>
         <w:rPr>
-          <w:rFonts w:ascii="Arial" w:hAnsi="Arial" w:cs="Arial"/>
           <w:i/>
-          <w:lang w:val="nl-NL"/>
-        </w:rPr>
-      </w:pPr>
-      <w:r>
-        <w:rPr>
-          <w:rFonts w:ascii="Arial" w:hAnsi="Arial" w:cs="Arial"/>
+        </w:rPr>
+      </w:pPr>
+      <w:r>
+        <w:rPr>
           <w:i/>
-          <w:lang w:val="nl-NL"/>
         </w:rPr>
         <w:t xml:space="preserve">De </w:t>
       </w:r>
       <w:r>
         <w:rPr>
-          <w:rFonts w:ascii="Arial" w:hAnsi="Arial" w:cs="Arial"/>
           <w:i/>
-          <w:lang w:val="nl-NL"/>
         </w:rPr>
         <w:t xml:space="preserve">(gedistribueerde) </w:t>
       </w:r>
       <w:r>
         <w:rPr>
-          <w:rFonts w:ascii="Arial" w:hAnsi="Arial" w:cs="Arial"/>
           <w:i/>
-          <w:lang w:val="nl-NL"/>
         </w:rPr>
         <w:t>applicatie</w:t>
       </w:r>
       <w:r>
         <w:rPr>
-          <w:rFonts w:ascii="Arial" w:hAnsi="Arial" w:cs="Arial"/>
           <w:i/>
-          <w:lang w:val="nl-NL"/>
         </w:rPr>
         <w:t xml:space="preserve"> die je gaat maken.</w:t>
       </w:r>
@@ -2436,24 +1810,18 @@
           <w:numId w:val="2"/>
         </w:numPr>
         <w:rPr>
-          <w:rFonts w:ascii="Arial" w:hAnsi="Arial" w:cs="Arial"/>
           <w:i/>
-          <w:lang w:val="nl-NL"/>
-        </w:rPr>
-      </w:pPr>
-      <w:r>
-        <w:rPr>
-          <w:rFonts w:ascii="Arial" w:hAnsi="Arial" w:cs="Arial"/>
+        </w:rPr>
+      </w:pPr>
+      <w:r>
+        <w:rPr>
           <w:i/>
-          <w:lang w:val="nl-NL"/>
         </w:rPr>
         <w:t>Het doel van dit document</w:t>
       </w:r>
       <w:r>
         <w:rPr>
-          <w:rFonts w:ascii="Arial" w:hAnsi="Arial" w:cs="Arial"/>
           <w:i/>
-          <w:lang w:val="nl-NL"/>
         </w:rPr>
         <w:t xml:space="preserve">. </w:t>
       </w:r>
@@ -2461,224 +1829,159 @@
     <w:p>
       <w:pPr>
         <w:rPr>
-          <w:rFonts w:ascii="Arial" w:hAnsi="Arial" w:cs="Arial"/>
           <w:i/>
           <w:sz w:val="22"/>
           <w:szCs w:val="22"/>
-          <w:lang w:val="nl-NL"/>
         </w:rPr>
       </w:pPr>
     </w:p>
     <w:p>
-      <w:pPr>
+      <w:r>
+        <w:br w:type="page"/>
+      </w:r>
+    </w:p>
+    <w:p/>
+    <w:p>
+      <w:pPr>
+        <w:pStyle w:val="Heading1"/>
         <w:rPr>
           <w:rFonts w:ascii="Arial" w:hAnsi="Arial" w:cs="Arial"/>
-          <w:lang w:val="nl-NL"/>
-        </w:rPr>
-      </w:pPr>
+        </w:rPr>
+      </w:pPr>
+      <w:bookmarkStart w:id="3" w:name="_Toc374950967"/>
       <w:r>
         <w:rPr>
           <w:rFonts w:ascii="Arial" w:hAnsi="Arial" w:cs="Arial"/>
-          <w:lang w:val="nl-NL"/>
-        </w:rPr>
-        <w:br w:type="page"/>
+        </w:rPr>
+        <w:t xml:space="preserve">H2 </w:t>
+      </w:r>
+      <w:r>
+        <w:rPr>
+          <w:rFonts w:ascii="Arial" w:hAnsi="Arial" w:cs="Arial"/>
+        </w:rPr>
+        <w:t>Acties</w:t>
+      </w:r>
+      <w:bookmarkEnd w:id="3"/>
+    </w:p>
+    <w:p/>
+    <w:p>
+      <w:pPr>
+        <w:rPr>
+          <w:i/>
+        </w:rPr>
+      </w:pPr>
+      <w:r>
+        <w:rPr>
+          <w:i/>
+        </w:rPr>
+        <w:t xml:space="preserve">In dit hoofdstuk worden de </w:t>
+      </w:r>
+      <w:r>
+        <w:rPr>
+          <w:i/>
+        </w:rPr>
+        <w:t>acties beschreven. A</w:t>
+      </w:r>
+      <w:r>
+        <w:rPr>
+          <w:i/>
+        </w:rPr>
+        <w:t xml:space="preserve">cties vallen onder de </w:t>
+      </w:r>
+      <w:r>
+        <w:rPr>
+          <w:i/>
+        </w:rPr>
+        <w:t>functionele eisen. Beschrijf steeds 1 actie</w:t>
+      </w:r>
+      <w:r>
+        <w:rPr>
+          <w:i/>
+        </w:rPr>
+        <w:t xml:space="preserve"> per </w:t>
+      </w:r>
+      <w:proofErr w:type="spellStart"/>
+      <w:r>
+        <w:rPr>
+          <w:i/>
+        </w:rPr>
+        <w:t>requirement</w:t>
+      </w:r>
+      <w:proofErr w:type="spellEnd"/>
+      <w:r>
+        <w:rPr>
+          <w:i/>
+        </w:rPr>
+        <w:t xml:space="preserve">. Geef het belang aan de hand van </w:t>
+      </w:r>
+      <w:proofErr w:type="spellStart"/>
+      <w:r>
+        <w:rPr>
+          <w:i/>
+        </w:rPr>
+        <w:t>MoSCoW</w:t>
+      </w:r>
+      <w:proofErr w:type="spellEnd"/>
+      <w:r>
+        <w:rPr>
+          <w:i/>
+        </w:rPr>
+        <w:t xml:space="preserve"> (Must, </w:t>
+      </w:r>
+      <w:proofErr w:type="spellStart"/>
+      <w:r>
+        <w:rPr>
+          <w:i/>
+        </w:rPr>
+        <w:t>Should</w:t>
+      </w:r>
+      <w:proofErr w:type="spellEnd"/>
+      <w:r>
+        <w:rPr>
+          <w:i/>
+        </w:rPr>
+        <w:t xml:space="preserve">, </w:t>
+      </w:r>
+      <w:proofErr w:type="spellStart"/>
+      <w:r>
+        <w:rPr>
+          <w:i/>
+        </w:rPr>
+        <w:t>Could</w:t>
+      </w:r>
+      <w:proofErr w:type="spellEnd"/>
+      <w:r>
+        <w:rPr>
+          <w:i/>
+        </w:rPr>
+        <w:t xml:space="preserve">, </w:t>
+      </w:r>
+      <w:proofErr w:type="spellStart"/>
+      <w:r>
+        <w:rPr>
+          <w:i/>
+        </w:rPr>
+        <w:t>Won’t</w:t>
+      </w:r>
+      <w:proofErr w:type="spellEnd"/>
+      <w:r>
+        <w:rPr>
+          <w:i/>
+        </w:rPr>
+        <w:t xml:space="preserve"> have) en de urgentie met Hoog, Midden, Laag. Verwijs naar de betreffende use case door middel van een Use Case ID.</w:t>
       </w:r>
     </w:p>
     <w:p>
       <w:pPr>
         <w:rPr>
-          <w:rFonts w:ascii="Arial" w:hAnsi="Arial" w:cs="Arial"/>
-          <w:lang w:val="nl-NL"/>
+          <w:i/>
         </w:rPr>
       </w:pPr>
     </w:p>
     <w:p>
       <w:pPr>
-        <w:pStyle w:val="Heading1"/>
-        <w:rPr>
-          <w:rFonts w:ascii="Arial" w:hAnsi="Arial" w:cs="Arial"/>
-          <w:lang w:val="nl-NL"/>
-        </w:rPr>
-      </w:pPr>
-      <w:bookmarkStart w:id="3" w:name="_Toc374950967"/>
-      <w:r>
-        <w:rPr>
-          <w:rFonts w:ascii="Arial" w:hAnsi="Arial" w:cs="Arial"/>
-          <w:lang w:val="nl-NL"/>
-        </w:rPr>
-        <w:t xml:space="preserve">H2 </w:t>
-      </w:r>
-      <w:r>
-        <w:rPr>
-          <w:rFonts w:ascii="Arial" w:hAnsi="Arial" w:cs="Arial"/>
-          <w:lang w:val="nl-NL"/>
-        </w:rPr>
-        <w:t>Acties</w:t>
-      </w:r>
-      <w:bookmarkEnd w:id="3"/>
-    </w:p>
-    <w:p>
-      <w:pPr>
-        <w:rPr>
-          <w:rFonts w:ascii="Arial" w:hAnsi="Arial" w:cs="Arial"/>
-          <w:lang w:val="nl-NL"/>
-        </w:rPr>
-      </w:pPr>
-    </w:p>
-    <w:p>
-      <w:pPr>
-        <w:rPr>
-          <w:rFonts w:ascii="Arial" w:hAnsi="Arial" w:cs="Arial"/>
-          <w:i/>
-          <w:lang w:val="nl-NL"/>
-        </w:rPr>
-      </w:pPr>
-      <w:r>
-        <w:rPr>
-          <w:rFonts w:ascii="Arial" w:hAnsi="Arial" w:cs="Arial"/>
-          <w:i/>
-          <w:lang w:val="nl-NL"/>
-        </w:rPr>
-        <w:t xml:space="preserve">In dit hoofdstuk worden de </w:t>
-      </w:r>
-      <w:r>
-        <w:rPr>
-          <w:rFonts w:ascii="Arial" w:hAnsi="Arial" w:cs="Arial"/>
-          <w:i/>
-          <w:lang w:val="nl-NL"/>
-        </w:rPr>
-        <w:t>acties beschreven. A</w:t>
-      </w:r>
-      <w:r>
-        <w:rPr>
-          <w:rFonts w:ascii="Arial" w:hAnsi="Arial" w:cs="Arial"/>
-          <w:i/>
-          <w:lang w:val="nl-NL"/>
-        </w:rPr>
-        <w:t xml:space="preserve">cties vallen onder de </w:t>
-      </w:r>
-      <w:r>
-        <w:rPr>
-          <w:rFonts w:ascii="Arial" w:hAnsi="Arial" w:cs="Arial"/>
-          <w:i/>
-          <w:lang w:val="nl-NL"/>
-        </w:rPr>
-        <w:t>functionele eisen. Beschrijf steeds 1 actie</w:t>
-      </w:r>
-      <w:r>
-        <w:rPr>
-          <w:rFonts w:ascii="Arial" w:hAnsi="Arial" w:cs="Arial"/>
-          <w:i/>
-          <w:lang w:val="nl-NL"/>
-        </w:rPr>
-        <w:t xml:space="preserve"> per </w:t>
-      </w:r>
-      <w:proofErr w:type="spellStart"/>
-      <w:r>
-        <w:rPr>
-          <w:rFonts w:ascii="Arial" w:hAnsi="Arial" w:cs="Arial"/>
-          <w:i/>
-          <w:lang w:val="nl-NL"/>
-        </w:rPr>
-        <w:t>requirement</w:t>
-      </w:r>
-      <w:proofErr w:type="spellEnd"/>
-      <w:r>
-        <w:rPr>
-          <w:rFonts w:ascii="Arial" w:hAnsi="Arial" w:cs="Arial"/>
-          <w:i/>
-          <w:lang w:val="nl-NL"/>
-        </w:rPr>
-        <w:t xml:space="preserve">. Geef het belang aan de hand van </w:t>
-      </w:r>
-      <w:proofErr w:type="spellStart"/>
-      <w:r>
-        <w:rPr>
-          <w:rFonts w:ascii="Arial" w:hAnsi="Arial" w:cs="Arial"/>
-          <w:i/>
-          <w:lang w:val="nl-NL"/>
-        </w:rPr>
-        <w:t>MoSCoW</w:t>
-      </w:r>
-      <w:proofErr w:type="spellEnd"/>
-      <w:r>
-        <w:rPr>
-          <w:rFonts w:ascii="Arial" w:hAnsi="Arial" w:cs="Arial"/>
-          <w:i/>
-          <w:lang w:val="nl-NL"/>
-        </w:rPr>
-        <w:t xml:space="preserve"> (Must, </w:t>
-      </w:r>
-      <w:proofErr w:type="spellStart"/>
-      <w:r>
-        <w:rPr>
-          <w:rFonts w:ascii="Arial" w:hAnsi="Arial" w:cs="Arial"/>
-          <w:i/>
-          <w:lang w:val="nl-NL"/>
-        </w:rPr>
-        <w:t>Should</w:t>
-      </w:r>
-      <w:proofErr w:type="spellEnd"/>
-      <w:r>
-        <w:rPr>
-          <w:rFonts w:ascii="Arial" w:hAnsi="Arial" w:cs="Arial"/>
-          <w:i/>
-          <w:lang w:val="nl-NL"/>
-        </w:rPr>
-        <w:t xml:space="preserve">, </w:t>
-      </w:r>
-      <w:proofErr w:type="spellStart"/>
-      <w:r>
-        <w:rPr>
-          <w:rFonts w:ascii="Arial" w:hAnsi="Arial" w:cs="Arial"/>
-          <w:i/>
-          <w:lang w:val="nl-NL"/>
-        </w:rPr>
-        <w:t>Could</w:t>
-      </w:r>
-      <w:proofErr w:type="spellEnd"/>
-      <w:r>
-        <w:rPr>
-          <w:rFonts w:ascii="Arial" w:hAnsi="Arial" w:cs="Arial"/>
-          <w:i/>
-          <w:lang w:val="nl-NL"/>
-        </w:rPr>
-        <w:t xml:space="preserve">, </w:t>
-      </w:r>
-      <w:proofErr w:type="spellStart"/>
-      <w:r>
-        <w:rPr>
-          <w:rFonts w:ascii="Arial" w:hAnsi="Arial" w:cs="Arial"/>
-          <w:i/>
-          <w:lang w:val="nl-NL"/>
-        </w:rPr>
-        <w:t>Won’t</w:t>
-      </w:r>
-      <w:proofErr w:type="spellEnd"/>
-      <w:r>
-        <w:rPr>
-          <w:rFonts w:ascii="Arial" w:hAnsi="Arial" w:cs="Arial"/>
-          <w:i/>
-          <w:lang w:val="nl-NL"/>
-        </w:rPr>
-        <w:t xml:space="preserve"> have) en de urgentie met Hoog, Midden, Laag. Verwijs naar de betreffende use case door middel van een Use Case ID.</w:t>
-      </w:r>
-    </w:p>
-    <w:p>
-      <w:pPr>
-        <w:rPr>
-          <w:rFonts w:ascii="Arial" w:hAnsi="Arial" w:cs="Arial"/>
-          <w:i/>
-          <w:lang w:val="nl-NL"/>
-        </w:rPr>
-      </w:pPr>
-    </w:p>
-    <w:p>
-      <w:pPr>
-        <w:rPr>
-          <w:rFonts w:ascii="Arial" w:hAnsi="Arial" w:cs="Arial"/>
+        <w:rPr>
           <w:smallCaps/>
-          <w:lang w:val="nl-NL"/>
         </w:rPr>
       </w:pPr>
     </w:p>
@@ -3584,7 +2887,6 @@
     <w:p>
       <w:pPr>
         <w:rPr>
-          <w:rFonts w:ascii="Arial" w:hAnsi="Arial" w:cs="Arial"/>
           <w:smallCaps/>
         </w:rPr>
       </w:pPr>
@@ -3592,52 +2894,37 @@
     <w:p>
       <w:pPr>
         <w:rPr>
+          <w:smallCaps/>
+        </w:rPr>
+      </w:pPr>
+      <w:r>
+        <w:br w:type="page"/>
+      </w:r>
+    </w:p>
+    <w:p/>
+    <w:p>
+      <w:pPr>
+        <w:pStyle w:val="Heading1"/>
+        <w:rPr>
           <w:rFonts w:ascii="Arial" w:hAnsi="Arial" w:cs="Arial"/>
-          <w:smallCaps/>
-        </w:rPr>
-      </w:pPr>
+        </w:rPr>
+      </w:pPr>
+      <w:bookmarkStart w:id="4" w:name="_Toc374950968"/>
       <w:r>
         <w:rPr>
           <w:rFonts w:ascii="Arial" w:hAnsi="Arial" w:cs="Arial"/>
         </w:rPr>
-        <w:br w:type="page"/>
-      </w:r>
-    </w:p>
-    <w:p>
-      <w:pPr>
+        <w:t>H3</w:t>
+      </w:r>
+      <w:r>
         <w:rPr>
           <w:rFonts w:ascii="Arial" w:hAnsi="Arial" w:cs="Arial"/>
-          <w:lang w:val="nl-NL"/>
-        </w:rPr>
-      </w:pPr>
-    </w:p>
-    <w:p>
-      <w:pPr>
-        <w:pStyle w:val="Heading1"/>
+        </w:rPr>
+        <w:t xml:space="preserve"> </w:t>
+      </w:r>
+      <w:r>
         <w:rPr>
           <w:rFonts w:ascii="Arial" w:hAnsi="Arial" w:cs="Arial"/>
-          <w:lang w:val="nl-NL"/>
-        </w:rPr>
-      </w:pPr>
-      <w:bookmarkStart w:id="4" w:name="_Toc374950968"/>
-      <w:r>
-        <w:rPr>
-          <w:rFonts w:ascii="Arial" w:hAnsi="Arial" w:cs="Arial"/>
-          <w:lang w:val="nl-NL"/>
-        </w:rPr>
-        <w:t>H3</w:t>
-      </w:r>
-      <w:r>
-        <w:rPr>
-          <w:rFonts w:ascii="Arial" w:hAnsi="Arial" w:cs="Arial"/>
-          <w:lang w:val="nl-NL"/>
-        </w:rPr>
-        <w:t xml:space="preserve"> </w:t>
-      </w:r>
-      <w:r>
-        <w:rPr>
-          <w:rFonts w:ascii="Arial" w:hAnsi="Arial" w:cs="Arial"/>
-          <w:lang w:val="nl-NL"/>
         </w:rPr>
         <w:t>Regels</w:t>
       </w:r>
@@ -3646,183 +2933,134 @@
     <w:p>
       <w:pPr>
         <w:rPr>
-          <w:rFonts w:ascii="Arial" w:hAnsi="Arial" w:cs="Arial"/>
           <w:i/>
-          <w:lang w:val="nl-NL"/>
         </w:rPr>
       </w:pPr>
     </w:p>
     <w:p>
       <w:pPr>
         <w:rPr>
-          <w:rFonts w:ascii="Arial" w:hAnsi="Arial" w:cs="Arial"/>
           <w:i/>
-          <w:lang w:val="nl-NL"/>
-        </w:rPr>
-      </w:pPr>
-      <w:r>
-        <w:rPr>
-          <w:rFonts w:ascii="Arial" w:hAnsi="Arial" w:cs="Arial"/>
+        </w:rPr>
+      </w:pPr>
+      <w:r>
+        <w:rPr>
           <w:i/>
-          <w:lang w:val="nl-NL"/>
         </w:rPr>
         <w:t xml:space="preserve">In dit hoofdstuk worden de regels beschreven waar het systeem aan moet voldoen. </w:t>
       </w:r>
       <w:r>
         <w:rPr>
-          <w:rFonts w:ascii="Arial" w:hAnsi="Arial" w:cs="Arial"/>
           <w:i/>
-          <w:lang w:val="nl-NL"/>
         </w:rPr>
         <w:t>Regels vallen onder de categorie functionele eisen. Regels</w:t>
       </w:r>
       <w:r>
         <w:rPr>
-          <w:rFonts w:ascii="Arial" w:hAnsi="Arial" w:cs="Arial"/>
           <w:i/>
-          <w:lang w:val="nl-NL"/>
         </w:rPr>
         <w:t xml:space="preserve"> kunnen bijvoorbeeld spelregels zijn, maar ook een </w:t>
       </w:r>
-      <w:proofErr w:type="gramStart"/>
-      <w:r>
-        <w:rPr>
-          <w:rFonts w:ascii="Arial" w:hAnsi="Arial" w:cs="Arial"/>
+      <w:r>
+        <w:rPr>
           <w:i/>
-          <w:lang w:val="nl-NL"/>
-        </w:rPr>
-        <w:t>minimum aantal</w:t>
-      </w:r>
-      <w:proofErr w:type="gramEnd"/>
-      <w:r>
-        <w:rPr>
-          <w:rFonts w:ascii="Arial" w:hAnsi="Arial" w:cs="Arial"/>
+        </w:rPr>
+        <w:t>minimumaantal</w:t>
+      </w:r>
+      <w:r>
+        <w:rPr>
           <w:i/>
-          <w:lang w:val="nl-NL"/>
         </w:rPr>
         <w:t xml:space="preserve"> karakters voor een wachtwoord.</w:t>
       </w:r>
       <w:r>
         <w:rPr>
-          <w:rFonts w:ascii="Arial" w:hAnsi="Arial" w:cs="Arial"/>
           <w:i/>
-          <w:lang w:val="nl-NL"/>
         </w:rPr>
         <w:t xml:space="preserve"> Een ander voorbeeld van een regel is dat</w:t>
       </w:r>
       <w:r>
         <w:rPr>
-          <w:rFonts w:ascii="Arial" w:hAnsi="Arial" w:cs="Arial"/>
           <w:i/>
-          <w:lang w:val="nl-NL"/>
         </w:rPr>
         <w:t xml:space="preserve"> een spel kan starten nadat twee</w:t>
       </w:r>
       <w:r>
         <w:rPr>
-          <w:rFonts w:ascii="Arial" w:hAnsi="Arial" w:cs="Arial"/>
           <w:i/>
-          <w:lang w:val="nl-NL"/>
         </w:rPr>
         <w:t xml:space="preserve"> spelers zich hebben aangemeld.</w:t>
       </w:r>
       <w:r>
         <w:rPr>
-          <w:rFonts w:ascii="Arial" w:hAnsi="Arial" w:cs="Arial"/>
           <w:i/>
-          <w:lang w:val="nl-NL"/>
         </w:rPr>
         <w:t xml:space="preserve"> </w:t>
       </w:r>
       <w:r>
         <w:rPr>
-          <w:rFonts w:ascii="Arial" w:hAnsi="Arial" w:cs="Arial"/>
           <w:i/>
-          <w:lang w:val="nl-NL"/>
         </w:rPr>
         <w:t xml:space="preserve">Geef het belang aan de hand van </w:t>
       </w:r>
       <w:proofErr w:type="spellStart"/>
       <w:r>
         <w:rPr>
-          <w:rFonts w:ascii="Arial" w:hAnsi="Arial" w:cs="Arial"/>
           <w:i/>
-          <w:lang w:val="nl-NL"/>
         </w:rPr>
         <w:t>MoSCoW</w:t>
       </w:r>
       <w:proofErr w:type="spellEnd"/>
       <w:r>
         <w:rPr>
-          <w:rFonts w:ascii="Arial" w:hAnsi="Arial" w:cs="Arial"/>
           <w:i/>
-          <w:lang w:val="nl-NL"/>
         </w:rPr>
         <w:t xml:space="preserve"> (Must, </w:t>
       </w:r>
       <w:proofErr w:type="spellStart"/>
       <w:r>
         <w:rPr>
-          <w:rFonts w:ascii="Arial" w:hAnsi="Arial" w:cs="Arial"/>
           <w:i/>
-          <w:lang w:val="nl-NL"/>
         </w:rPr>
         <w:t>Should</w:t>
       </w:r>
       <w:proofErr w:type="spellEnd"/>
       <w:r>
         <w:rPr>
-          <w:rFonts w:ascii="Arial" w:hAnsi="Arial" w:cs="Arial"/>
           <w:i/>
-          <w:lang w:val="nl-NL"/>
         </w:rPr>
         <w:t xml:space="preserve">, </w:t>
       </w:r>
       <w:proofErr w:type="spellStart"/>
       <w:r>
         <w:rPr>
-          <w:rFonts w:ascii="Arial" w:hAnsi="Arial" w:cs="Arial"/>
           <w:i/>
-          <w:lang w:val="nl-NL"/>
         </w:rPr>
         <w:t>Could</w:t>
       </w:r>
       <w:proofErr w:type="spellEnd"/>
       <w:r>
         <w:rPr>
-          <w:rFonts w:ascii="Arial" w:hAnsi="Arial" w:cs="Arial"/>
           <w:i/>
-          <w:lang w:val="nl-NL"/>
         </w:rPr>
         <w:t xml:space="preserve">, </w:t>
       </w:r>
       <w:proofErr w:type="spellStart"/>
       <w:r>
         <w:rPr>
-          <w:rFonts w:ascii="Arial" w:hAnsi="Arial" w:cs="Arial"/>
           <w:i/>
-          <w:lang w:val="nl-NL"/>
         </w:rPr>
         <w:t>Won’t</w:t>
       </w:r>
       <w:proofErr w:type="spellEnd"/>
       <w:r>
         <w:rPr>
-          <w:rFonts w:ascii="Arial" w:hAnsi="Arial" w:cs="Arial"/>
           <w:i/>
-          <w:lang w:val="nl-NL"/>
         </w:rPr>
         <w:t xml:space="preserve"> have) en de urgentie met Hoog, Midden, Laag.</w:t>
       </w:r>
     </w:p>
-    <w:p>
-      <w:pPr>
-        <w:rPr>
-          <w:rFonts w:ascii="Arial" w:hAnsi="Arial" w:cs="Arial"/>
-          <w:lang w:val="nl-NL"/>
-        </w:rPr>
-      </w:pPr>
-    </w:p>
+    <w:p/>
     <w:tbl>
       <w:tblPr>
         <w:tblStyle w:val="TableGrid"/>
@@ -4308,157 +3546,107 @@
         </w:tc>
       </w:tr>
     </w:tbl>
+    <w:p/>
     <w:p>
-      <w:pPr>
-        <w:rPr>
-          <w:rFonts w:ascii="Arial" w:hAnsi="Arial" w:cs="Arial"/>
-          <w:lang w:val="nl-NL"/>
-        </w:rPr>
-      </w:pPr>
+      <w:r>
+        <w:br w:type="page"/>
+      </w:r>
     </w:p>
     <w:p>
       <w:pPr>
+        <w:pStyle w:val="Heading1"/>
         <w:rPr>
           <w:rFonts w:ascii="Arial" w:hAnsi="Arial" w:cs="Arial"/>
-          <w:lang w:val="nl-NL"/>
-        </w:rPr>
-      </w:pPr>
+        </w:rPr>
+      </w:pPr>
+      <w:bookmarkStart w:id="5" w:name="_Toc374950969"/>
       <w:r>
         <w:rPr>
           <w:rFonts w:ascii="Arial" w:hAnsi="Arial" w:cs="Arial"/>
-          <w:lang w:val="nl-NL"/>
-        </w:rPr>
-        <w:br w:type="page"/>
+        </w:rPr>
+        <w:lastRenderedPageBreak/>
+        <w:t>H4</w:t>
+      </w:r>
+      <w:r>
+        <w:rPr>
+          <w:rFonts w:ascii="Arial" w:hAnsi="Arial" w:cs="Arial"/>
+        </w:rPr>
+        <w:t xml:space="preserve"> </w:t>
+      </w:r>
+      <w:r>
+        <w:rPr>
+          <w:rFonts w:ascii="Arial" w:hAnsi="Arial" w:cs="Arial"/>
+        </w:rPr>
+        <w:t>Kwaliteitsattributen</w:t>
+      </w:r>
+      <w:bookmarkEnd w:id="5"/>
+    </w:p>
+    <w:p/>
+    <w:p>
+      <w:pPr>
+        <w:rPr>
+          <w:i/>
+        </w:rPr>
+      </w:pPr>
+      <w:r>
+        <w:rPr>
+          <w:i/>
+        </w:rPr>
+        <w:t xml:space="preserve">In dit hoofdstuk </w:t>
+      </w:r>
+      <w:r>
+        <w:rPr>
+          <w:i/>
+        </w:rPr>
+        <w:t xml:space="preserve">worden de </w:t>
+      </w:r>
+      <w:r>
+        <w:rPr>
+          <w:i/>
+        </w:rPr>
+        <w:t xml:space="preserve">kwaliteitsattributen </w:t>
+      </w:r>
+      <w:r>
+        <w:rPr>
+          <w:i/>
+        </w:rPr>
+        <w:t>beschreven waar het systeem aan moet voldoen.</w:t>
+      </w:r>
+      <w:r>
+        <w:rPr>
+          <w:i/>
+        </w:rPr>
+        <w:t xml:space="preserve"> </w:t>
+      </w:r>
+      <w:r>
+        <w:rPr>
+          <w:i/>
+        </w:rPr>
+        <w:t xml:space="preserve">Kwaliteitsattributen vallen onder de niet-functionele eisen. </w:t>
+      </w:r>
+      <w:r>
+        <w:rPr>
+          <w:i/>
+        </w:rPr>
+        <w:t xml:space="preserve">Enkele voorbeelden worden hieronder gegeven. </w:t>
+      </w:r>
+      <w:r>
+        <w:rPr>
+          <w:i/>
+        </w:rPr>
+        <w:t xml:space="preserve">Voor een opdeling in categorieën, zie </w:t>
       </w:r>
     </w:p>
     <w:p>
       <w:pPr>
-        <w:pStyle w:val="Heading1"/>
-        <w:rPr>
-          <w:rFonts w:ascii="Arial" w:hAnsi="Arial" w:cs="Arial"/>
-          <w:lang w:val="nl-NL"/>
-        </w:rPr>
-      </w:pPr>
-      <w:bookmarkStart w:id="5" w:name="_Toc374950969"/>
-      <w:r>
-        <w:rPr>
-          <w:rFonts w:ascii="Arial" w:hAnsi="Arial" w:cs="Arial"/>
-          <w:lang w:val="nl-NL"/>
-        </w:rPr>
-        <w:lastRenderedPageBreak/>
-        <w:t>H4</w:t>
-      </w:r>
-      <w:r>
-        <w:rPr>
-          <w:rFonts w:ascii="Arial" w:hAnsi="Arial" w:cs="Arial"/>
-          <w:lang w:val="nl-NL"/>
-        </w:rPr>
-        <w:t xml:space="preserve"> </w:t>
-      </w:r>
-      <w:r>
-        <w:rPr>
-          <w:rFonts w:ascii="Arial" w:hAnsi="Arial" w:cs="Arial"/>
-          <w:lang w:val="nl-NL"/>
-        </w:rPr>
-        <w:t>Kwaliteitsattributen</w:t>
-      </w:r>
-      <w:bookmarkEnd w:id="5"/>
-    </w:p>
-    <w:p>
-      <w:pPr>
-        <w:rPr>
-          <w:rFonts w:ascii="Arial" w:hAnsi="Arial" w:cs="Arial"/>
-          <w:lang w:val="nl-NL"/>
-        </w:rPr>
-      </w:pPr>
-    </w:p>
-    <w:p>
-      <w:pPr>
-        <w:rPr>
-          <w:rFonts w:ascii="Arial" w:hAnsi="Arial" w:cs="Arial"/>
+        <w:rPr>
           <w:i/>
-          <w:lang w:val="nl-NL"/>
-        </w:rPr>
-      </w:pPr>
-      <w:r>
-        <w:rPr>
-          <w:rFonts w:ascii="Arial" w:hAnsi="Arial" w:cs="Arial"/>
+        </w:rPr>
+      </w:pPr>
+      <w:proofErr w:type="gramStart"/>
+      <w:r>
+        <w:rPr>
           <w:i/>
-          <w:lang w:val="nl-NL"/>
-        </w:rPr>
-        <w:t xml:space="preserve">In dit hoofdstuk </w:t>
-      </w:r>
-      <w:r>
-        <w:rPr>
-          <w:rFonts w:ascii="Arial" w:hAnsi="Arial" w:cs="Arial"/>
-          <w:i/>
-          <w:lang w:val="nl-NL"/>
-        </w:rPr>
-        <w:t xml:space="preserve">worden de </w:t>
-      </w:r>
-      <w:r>
-        <w:rPr>
-          <w:rFonts w:ascii="Arial" w:hAnsi="Arial" w:cs="Arial"/>
-          <w:i/>
-          <w:lang w:val="nl-NL"/>
-        </w:rPr>
-        <w:t xml:space="preserve">kwaliteitsattributen </w:t>
-      </w:r>
-      <w:r>
-        <w:rPr>
-          <w:rFonts w:ascii="Arial" w:hAnsi="Arial" w:cs="Arial"/>
-          <w:i/>
-          <w:lang w:val="nl-NL"/>
-        </w:rPr>
-        <w:t>beschreven waar het systeem aan moet voldoen.</w:t>
-      </w:r>
-      <w:r>
-        <w:rPr>
-          <w:rFonts w:ascii="Arial" w:hAnsi="Arial" w:cs="Arial"/>
-          <w:i/>
-          <w:lang w:val="nl-NL"/>
-        </w:rPr>
-        <w:t xml:space="preserve"> </w:t>
-      </w:r>
-      <w:r>
-        <w:rPr>
-          <w:rFonts w:ascii="Arial" w:hAnsi="Arial" w:cs="Arial"/>
-          <w:i/>
-          <w:lang w:val="nl-NL"/>
-        </w:rPr>
-        <w:t xml:space="preserve">Kwaliteitsattributen vallen onder de niet-functionele eisen. </w:t>
-      </w:r>
-      <w:r>
-        <w:rPr>
-          <w:rFonts w:ascii="Arial" w:hAnsi="Arial" w:cs="Arial"/>
-          <w:i/>
-          <w:lang w:val="nl-NL"/>
-        </w:rPr>
-        <w:t xml:space="preserve">Enkele voorbeelden worden hieronder gegeven. </w:t>
-      </w:r>
-      <w:r>
-        <w:rPr>
-          <w:rFonts w:ascii="Arial" w:hAnsi="Arial" w:cs="Arial"/>
-          <w:i/>
-          <w:lang w:val="nl-NL"/>
-        </w:rPr>
-        <w:t xml:space="preserve">Voor een opdeling in categorieën, zie </w:t>
-      </w:r>
-    </w:p>
-    <w:p>
-      <w:pPr>
-        <w:rPr>
-          <w:rFonts w:ascii="Arial" w:hAnsi="Arial" w:cs="Arial"/>
-          <w:i/>
-          <w:lang w:val="nl-NL"/>
-        </w:rPr>
-      </w:pPr>
-      <w:proofErr w:type="gramStart"/>
-      <w:r>
-        <w:rPr>
-          <w:rFonts w:ascii="Arial" w:hAnsi="Arial" w:cs="Arial"/>
-          <w:i/>
-          <w:lang w:val="nl-NL"/>
         </w:rPr>
         <w:t>http://iso25000.com/index.php/en/iso-25000-standards/iso-25010</w:t>
       </w:r>
@@ -4467,13 +3655,11 @@
     <w:p>
       <w:pPr>
         <w:rPr>
-          <w:rFonts w:ascii="Arial" w:hAnsi="Arial" w:cs="Arial"/>
           <w:i/>
         </w:rPr>
       </w:pPr>
       <w:r>
         <w:rPr>
-          <w:rFonts w:ascii="Arial" w:hAnsi="Arial" w:cs="Arial"/>
           <w:i/>
         </w:rPr>
         <w:t>of https://nl.wikipedia.org/wiki/ISO_25010</w:t>
@@ -4482,7 +3668,6 @@
     <w:p>
       <w:pPr>
         <w:rPr>
-          <w:rFonts w:ascii="Arial" w:hAnsi="Arial" w:cs="Arial"/>
           <w:smallCaps/>
         </w:rPr>
       </w:pPr>
@@ -5752,50 +4937,35 @@
     <w:p>
       <w:pPr>
         <w:rPr>
-          <w:rFonts w:ascii="Arial" w:hAnsi="Arial" w:cs="Arial"/>
           <w:smallCaps/>
-          <w:lang w:val="nl-NL"/>
-        </w:rPr>
-      </w:pPr>
+        </w:rPr>
+      </w:pPr>
+    </w:p>
+    <w:p/>
+    <w:p>
+      <w:pPr>
+        <w:rPr>
+          <w:i/>
+        </w:rPr>
+      </w:pPr>
+      <w:r>
+        <w:rPr>
+          <w:i/>
+        </w:rPr>
+        <w:br w:type="page"/>
+      </w:r>
     </w:p>
     <w:p>
       <w:pPr>
+        <w:pStyle w:val="Heading1"/>
         <w:rPr>
           <w:rFonts w:ascii="Arial" w:hAnsi="Arial" w:cs="Arial"/>
-          <w:lang w:val="nl-NL"/>
-        </w:rPr>
-      </w:pPr>
-    </w:p>
-    <w:p>
-      <w:pPr>
+        </w:rPr>
+      </w:pPr>
+      <w:bookmarkStart w:id="6" w:name="_Toc374950970"/>
+      <w:r>
         <w:rPr>
           <w:rFonts w:ascii="Arial" w:hAnsi="Arial" w:cs="Arial"/>
-          <w:i/>
-          <w:lang w:val="nl-NL"/>
-        </w:rPr>
-      </w:pPr>
-      <w:r>
-        <w:rPr>
-          <w:rFonts w:ascii="Arial" w:hAnsi="Arial" w:cs="Arial"/>
-          <w:i/>
-          <w:lang w:val="nl-NL"/>
-        </w:rPr>
-        <w:br w:type="page"/>
-      </w:r>
-    </w:p>
-    <w:p>
-      <w:pPr>
-        <w:pStyle w:val="Heading1"/>
-        <w:rPr>
-          <w:rFonts w:ascii="Arial" w:hAnsi="Arial" w:cs="Arial"/>
-          <w:lang w:val="nl-NL"/>
-        </w:rPr>
-      </w:pPr>
-      <w:bookmarkStart w:id="6" w:name="_Toc374950970"/>
-      <w:r>
-        <w:rPr>
-          <w:rFonts w:ascii="Arial" w:hAnsi="Arial" w:cs="Arial"/>
-          <w:lang w:val="nl-NL"/>
         </w:rPr>
         <w:lastRenderedPageBreak/>
         <w:t>H5</w:t>
@@ -5803,14 +4973,12 @@
       <w:r>
         <w:rPr>
           <w:rFonts w:ascii="Arial" w:hAnsi="Arial" w:cs="Arial"/>
-          <w:lang w:val="nl-NL"/>
         </w:rPr>
         <w:t xml:space="preserve"> </w:t>
       </w:r>
       <w:r>
         <w:rPr>
           <w:rFonts w:ascii="Arial" w:hAnsi="Arial" w:cs="Arial"/>
-          <w:lang w:val="nl-NL"/>
         </w:rPr>
         <w:t>Globale schermopbouw</w:t>
       </w:r>
@@ -5819,25 +4987,19 @@
     <w:p>
       <w:pPr>
         <w:rPr>
-          <w:rFonts w:ascii="Arial" w:hAnsi="Arial" w:cs="Arial"/>
           <w:i/>
-          <w:lang w:val="nl-NL"/>
         </w:rPr>
       </w:pPr>
     </w:p>
     <w:p>
       <w:pPr>
         <w:rPr>
-          <w:rFonts w:ascii="Arial" w:hAnsi="Arial" w:cs="Arial"/>
           <w:i/>
-          <w:lang w:val="nl-NL"/>
-        </w:rPr>
-      </w:pPr>
-      <w:r>
-        <w:rPr>
-          <w:rFonts w:ascii="Arial" w:hAnsi="Arial" w:cs="Arial"/>
+        </w:rPr>
+      </w:pPr>
+      <w:r>
+        <w:rPr>
           <w:i/>
-          <w:lang w:val="nl-NL"/>
         </w:rPr>
         <w:t>In dit hoofdstuk wordt de globale schermopbouw getoond.</w:t>
       </w:r>
@@ -5845,25 +5007,19 @@
     <w:p>
       <w:pPr>
         <w:rPr>
-          <w:rFonts w:ascii="Arial" w:hAnsi="Arial" w:cs="Arial"/>
           <w:i/>
-          <w:lang w:val="nl-NL"/>
         </w:rPr>
       </w:pPr>
     </w:p>
     <w:p>
       <w:pPr>
         <w:rPr>
-          <w:rFonts w:ascii="Arial" w:hAnsi="Arial" w:cs="Arial"/>
           <w:i/>
-          <w:lang w:val="nl-NL"/>
-        </w:rPr>
-      </w:pPr>
-      <w:r>
-        <w:rPr>
-          <w:rFonts w:ascii="Arial" w:hAnsi="Arial" w:cs="Arial"/>
+        </w:rPr>
+      </w:pPr>
+      <w:r>
+        <w:rPr>
           <w:i/>
-          <w:lang w:val="nl-NL"/>
         </w:rPr>
         <w:br w:type="page"/>
       </w:r>
@@ -5873,14 +5029,12 @@
         <w:pStyle w:val="Heading1"/>
         <w:rPr>
           <w:rFonts w:ascii="Arial" w:hAnsi="Arial" w:cs="Arial"/>
-          <w:lang w:val="nl-NL"/>
         </w:rPr>
       </w:pPr>
       <w:bookmarkStart w:id="7" w:name="_Toc374950971"/>
       <w:r>
         <w:rPr>
           <w:rFonts w:ascii="Arial" w:hAnsi="Arial" w:cs="Arial"/>
-          <w:lang w:val="nl-NL"/>
         </w:rPr>
         <w:lastRenderedPageBreak/>
         <w:t>H6</w:t>
@@ -5888,14 +5042,12 @@
       <w:r>
         <w:rPr>
           <w:rFonts w:ascii="Arial" w:hAnsi="Arial" w:cs="Arial"/>
-          <w:lang w:val="nl-NL"/>
         </w:rPr>
         <w:t xml:space="preserve"> </w:t>
       </w:r>
       <w:r>
         <w:rPr>
           <w:rFonts w:ascii="Arial" w:hAnsi="Arial" w:cs="Arial"/>
-          <w:lang w:val="nl-NL"/>
         </w:rPr>
         <w:t>Use cases</w:t>
       </w:r>
@@ -5904,112 +5056,195 @@
     <w:p>
       <w:pPr>
         <w:rPr>
-          <w:rFonts w:ascii="Arial" w:hAnsi="Arial" w:cs="Arial"/>
           <w:i/>
-          <w:lang w:val="nl-NL"/>
         </w:rPr>
       </w:pPr>
     </w:p>
     <w:p>
       <w:pPr>
         <w:rPr>
-          <w:rFonts w:ascii="Arial" w:hAnsi="Arial" w:cs="Arial"/>
           <w:i/>
-          <w:lang w:val="nl-NL"/>
-        </w:rPr>
-      </w:pPr>
-      <w:r>
-        <w:rPr>
-          <w:rFonts w:ascii="Arial" w:hAnsi="Arial" w:cs="Arial"/>
+        </w:rPr>
+      </w:pPr>
+      <w:r>
+        <w:rPr>
           <w:i/>
-          <w:lang w:val="nl-NL"/>
         </w:rPr>
         <w:t xml:space="preserve">In dit hoofdstuk wordt </w:t>
       </w:r>
       <w:r>
         <w:rPr>
-          <w:rFonts w:ascii="Arial" w:hAnsi="Arial" w:cs="Arial"/>
           <w:i/>
-          <w:lang w:val="nl-NL"/>
         </w:rPr>
         <w:t>een use case diagram getoond en worden de use cases beschreven.</w:t>
       </w:r>
       <w:r>
         <w:rPr>
-          <w:rFonts w:ascii="Arial" w:hAnsi="Arial" w:cs="Arial"/>
           <w:i/>
-          <w:lang w:val="nl-NL"/>
         </w:rPr>
         <w:t xml:space="preserve"> Gebruik </w:t>
       </w:r>
       <w:proofErr w:type="spellStart"/>
       <w:r>
         <w:rPr>
-          <w:rFonts w:ascii="Arial" w:hAnsi="Arial" w:cs="Arial"/>
           <w:i/>
-          <w:lang w:val="nl-NL"/>
         </w:rPr>
         <w:t>visual</w:t>
       </w:r>
       <w:proofErr w:type="spellEnd"/>
       <w:r>
         <w:rPr>
-          <w:rFonts w:ascii="Arial" w:hAnsi="Arial" w:cs="Arial"/>
           <w:i/>
-          <w:lang w:val="nl-NL"/>
         </w:rPr>
         <w:t xml:space="preserve"> </w:t>
       </w:r>
       <w:proofErr w:type="spellStart"/>
       <w:r>
         <w:rPr>
-          <w:rFonts w:ascii="Arial" w:hAnsi="Arial" w:cs="Arial"/>
           <w:i/>
-          <w:lang w:val="nl-NL"/>
         </w:rPr>
         <w:t>paradigm</w:t>
       </w:r>
       <w:proofErr w:type="spellEnd"/>
       <w:r>
         <w:rPr>
-          <w:rFonts w:ascii="Arial" w:hAnsi="Arial" w:cs="Arial"/>
           <w:i/>
-          <w:lang w:val="nl-NL"/>
         </w:rPr>
         <w:t xml:space="preserve"> om</w:t>
       </w:r>
       <w:r>
         <w:rPr>
-          <w:rFonts w:ascii="Arial" w:hAnsi="Arial" w:cs="Arial"/>
           <w:i/>
-          <w:lang w:val="nl-NL"/>
         </w:rPr>
         <w:t xml:space="preserve"> een use case diagram te maken</w:t>
       </w:r>
       <w:r>
         <w:rPr>
-          <w:rFonts w:ascii="Arial" w:hAnsi="Arial" w:cs="Arial"/>
           <w:i/>
-          <w:lang w:val="nl-NL"/>
         </w:rPr>
         <w:t>.</w:t>
       </w:r>
       <w:r>
         <w:rPr>
-          <w:rFonts w:ascii="Arial" w:hAnsi="Arial" w:cs="Arial"/>
           <w:i/>
-          <w:lang w:val="nl-NL"/>
         </w:rPr>
         <w:t xml:space="preserve"> Hieronder staat een voorbeeld van een use case.</w:t>
       </w:r>
     </w:p>
     <w:p>
-      <w:pPr>
-        <w:rPr>
-          <w:rFonts w:ascii="Arial" w:hAnsi="Arial" w:cs="Arial"/>
-          <w:lang w:val="nl-NL"/>
-        </w:rPr>
-      </w:pPr>
+      <w:r>
+        <w:rPr>
+          <w:noProof/>
+        </w:rPr>
+        <mc:AlternateContent>
+          <mc:Choice Requires="wps">
+            <w:drawing>
+              <wp:anchor distT="0" distB="0" distL="114300" distR="114300" simplePos="0" relativeHeight="251659264" behindDoc="0" locked="0" layoutInCell="1" allowOverlap="1" wp14:anchorId="38D5546B" wp14:editId="29B2B0D7">
+                <wp:simplePos x="0" y="0"/>
+                <wp:positionH relativeFrom="column">
+                  <wp:posOffset>4019550</wp:posOffset>
+                </wp:positionH>
+                <wp:positionV relativeFrom="paragraph">
+                  <wp:posOffset>17780</wp:posOffset>
+                </wp:positionV>
+                <wp:extent cx="1924050" cy="333375"/>
+                <wp:effectExtent l="57150" t="19050" r="38100" b="104775"/>
+                <wp:wrapNone/>
+                <wp:docPr id="1" name="Oval 1"/>
+                <wp:cNvGraphicFramePr/>
+                <a:graphic xmlns:a="http://schemas.openxmlformats.org/drawingml/2006/main">
+                  <a:graphicData uri="http://schemas.microsoft.com/office/word/2010/wordprocessingShape">
+                    <wps:wsp>
+                      <wps:cNvSpPr/>
+                      <wps:spPr>
+                        <a:xfrm>
+                          <a:off x="0" y="0"/>
+                          <a:ext cx="1924050" cy="333375"/>
+                        </a:xfrm>
+                        <a:prstGeom prst="ellipse">
+                          <a:avLst/>
+                        </a:prstGeom>
+                      </wps:spPr>
+                      <wps:style>
+                        <a:lnRef idx="1">
+                          <a:schemeClr val="accent1"/>
+                        </a:lnRef>
+                        <a:fillRef idx="3">
+                          <a:schemeClr val="accent1"/>
+                        </a:fillRef>
+                        <a:effectRef idx="2">
+                          <a:schemeClr val="accent1"/>
+                        </a:effectRef>
+                        <a:fontRef idx="minor">
+                          <a:schemeClr val="lt1"/>
+                        </a:fontRef>
+                      </wps:style>
+                      <wps:txbx>
+                        <w:txbxContent>
+                          <w:p>
+                            <w:pPr>
+                              <w:jc w:val="center"/>
+                              <w:rPr>
+                                <w:sz w:val="20"/>
+                              </w:rPr>
+                            </w:pPr>
+                            <w:r>
+                              <w:rPr>
+                                <w:sz w:val="20"/>
+                              </w:rPr>
+                              <w:t>Schip plaatsen</w:t>
+                            </w:r>
+                          </w:p>
+                        </w:txbxContent>
+                      </wps:txbx>
+                      <wps:bodyPr rot="0" spcFirstLastPara="0" vertOverflow="overflow" horzOverflow="overflow" vert="horz" wrap="square" lIns="91440" tIns="45720" rIns="91440" bIns="45720" numCol="1" spcCol="0" rtlCol="0" fromWordArt="0" anchor="ctr" anchorCtr="0" forceAA="0" compatLnSpc="1">
+                        <a:prstTxWarp prst="textNoShape">
+                          <a:avLst/>
+                        </a:prstTxWarp>
+                        <a:noAutofit/>
+                      </wps:bodyPr>
+                    </wps:wsp>
+                  </a:graphicData>
+                </a:graphic>
+                <wp14:sizeRelH relativeFrom="margin">
+                  <wp14:pctWidth>0</wp14:pctWidth>
+                </wp14:sizeRelH>
+                <wp14:sizeRelV relativeFrom="margin">
+                  <wp14:pctHeight>0</wp14:pctHeight>
+                </wp14:sizeRelV>
+              </wp:anchor>
+            </w:drawing>
+          </mc:Choice>
+          <mc:Fallback>
+            <w:pict>
+              <v:oval w14:anchorId="38D5546B" id="Oval 1" o:spid="_x0000_s1026" style="position:absolute;margin-left:316.5pt;margin-top:1.4pt;width:151.5pt;height:26.25pt;z-index:251659264;visibility:visible;mso-wrap-style:square;mso-width-percent:0;mso-height-percent:0;mso-wrap-distance-left:9pt;mso-wrap-distance-top:0;mso-wrap-distance-right:9pt;mso-wrap-distance-bottom:0;mso-position-horizontal:absolute;mso-position-horizontal-relative:text;mso-position-vertical:absolute;mso-position-vertical-relative:text;mso-width-percent:0;mso-height-percent:0;mso-width-relative:margin;mso-height-relative:margin;v-text-anchor:middle" o:gfxdata="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" fillcolor="#4f81bd [3204]" strokecolor="#4579b8 [3044]">
+                <v:fill color2="#a7bfde [1620]" rotate="t" angle="180" focus="100%" type="gradient">
+                  <o:fill v:ext="view" type="gradientUnscaled"/>
+                </v:fill>
+                <v:shadow on="t" color="black" opacity="22937f" origin=",.5" offset="0,.63889mm"/>
+                <v:textbox>
+                  <w:txbxContent>
+                    <w:p>
+                      <w:pPr>
+                        <w:jc w:val="center"/>
+                        <w:rPr>
+                          <w:sz w:val="20"/>
+                        </w:rPr>
+                      </w:pPr>
+                      <w:r>
+                        <w:rPr>
+                          <w:sz w:val="20"/>
+                        </w:rPr>
+                        <w:t>Schip plaatsen</w:t>
+                      </w:r>
+                    </w:p>
+                  </w:txbxContent>
+                </v:textbox>
+              </v:oval>
+            </w:pict>
+          </mc:Fallback>
+        </mc:AlternateContent>
+      </w:r>
     </w:p>
     <w:tbl>
       <w:tblPr>
@@ -6024,7 +5259,7 @@
       <w:tr>
         <w:tc>
           <w:tcPr>
-            <w:tcW w:w="1526" w:type="dxa"/>
+            <w:tcW w:w="1790" w:type="dxa"/>
           </w:tcPr>
           <w:p>
             <w:pPr>
@@ -6050,35 +5285,25 @@
         </w:tc>
         <w:tc>
           <w:tcPr>
-            <w:tcW w:w="6990" w:type="dxa"/>
-          </w:tcPr>
-          <w:p>
-            <w:pPr>
-              <w:rPr>
-                <w:rFonts w:ascii="Arial" w:hAnsi="Arial" w:cs="Arial"/>
-                <w:smallCaps w:val="0"/>
-                <w:sz w:val="24"/>
-                <w:szCs w:val="24"/>
-              </w:rPr>
-            </w:pPr>
-            <w:r>
-              <w:rPr>
-                <w:rFonts w:ascii="Arial" w:hAnsi="Arial" w:cs="Arial"/>
-                <w:b/>
-                <w:smallCaps w:val="0"/>
-                <w:sz w:val="24"/>
-                <w:szCs w:val="24"/>
-              </w:rPr>
-              <w:t>UC1</w:t>
-            </w:r>
-            <w:r>
-              <w:rPr>
-                <w:rFonts w:ascii="Arial" w:hAnsi="Arial" w:cs="Arial"/>
-                <w:smallCaps w:val="0"/>
-                <w:sz w:val="24"/>
-                <w:szCs w:val="24"/>
-              </w:rPr>
-              <w:t>: Gegevens aanpassen</w:t>
+            <w:tcW w:w="6500" w:type="dxa"/>
+          </w:tcPr>
+          <w:p>
+            <w:pPr>
+              <w:rPr>
+                <w:rFonts w:ascii="Arial" w:hAnsi="Arial" w:cs="Arial"/>
+                <w:smallCaps w:val="0"/>
+                <w:sz w:val="24"/>
+                <w:szCs w:val="24"/>
+              </w:rPr>
+            </w:pPr>
+            <w:r>
+              <w:rPr>
+                <w:rFonts w:ascii="Arial" w:hAnsi="Arial" w:cs="Arial"/>
+                <w:smallCaps w:val="0"/>
+                <w:sz w:val="24"/>
+                <w:szCs w:val="24"/>
+              </w:rPr>
+              <w:t>Schip plaatsen</w:t>
             </w:r>
           </w:p>
         </w:tc>
@@ -6086,7 +5311,7 @@
       <w:tr>
         <w:tc>
           <w:tcPr>
-            <w:tcW w:w="1526" w:type="dxa"/>
+            <w:tcW w:w="1790" w:type="dxa"/>
           </w:tcPr>
           <w:p>
             <w:pPr>
@@ -6112,25 +5337,25 @@
         </w:tc>
         <w:tc>
           <w:tcPr>
-            <w:tcW w:w="6990" w:type="dxa"/>
-          </w:tcPr>
-          <w:p>
-            <w:pPr>
-              <w:rPr>
-                <w:rFonts w:ascii="Arial" w:hAnsi="Arial" w:cs="Arial"/>
-                <w:smallCaps w:val="0"/>
-                <w:sz w:val="24"/>
-                <w:szCs w:val="24"/>
-              </w:rPr>
-            </w:pPr>
-            <w:r>
-              <w:rPr>
-                <w:rFonts w:ascii="Arial" w:hAnsi="Arial" w:cs="Arial"/>
-                <w:smallCaps w:val="0"/>
-                <w:sz w:val="24"/>
-                <w:szCs w:val="24"/>
-              </w:rPr>
-              <w:t>Een klant kan zijn gegevens aanpassen.</w:t>
+            <w:tcW w:w="6500" w:type="dxa"/>
+          </w:tcPr>
+          <w:p>
+            <w:pPr>
+              <w:rPr>
+                <w:rFonts w:ascii="Arial" w:hAnsi="Arial" w:cs="Arial"/>
+                <w:smallCaps w:val="0"/>
+                <w:sz w:val="24"/>
+                <w:szCs w:val="24"/>
+              </w:rPr>
+            </w:pPr>
+            <w:r>
+              <w:rPr>
+                <w:rFonts w:ascii="Arial" w:hAnsi="Arial" w:cs="Arial"/>
+                <w:smallCaps w:val="0"/>
+                <w:sz w:val="24"/>
+                <w:szCs w:val="24"/>
+              </w:rPr>
+              <w:t>Een speler kan zijn schip in het speelveld plaatsen</w:t>
             </w:r>
           </w:p>
         </w:tc>
@@ -6138,7 +5363,7 @@
       <w:tr>
         <w:tc>
           <w:tcPr>
-            <w:tcW w:w="1526" w:type="dxa"/>
+            <w:tcW w:w="1790" w:type="dxa"/>
           </w:tcPr>
           <w:p>
             <w:pPr>
@@ -6164,25 +5389,25 @@
         </w:tc>
         <w:tc>
           <w:tcPr>
-            <w:tcW w:w="6990" w:type="dxa"/>
-          </w:tcPr>
-          <w:p>
-            <w:pPr>
-              <w:rPr>
-                <w:rFonts w:ascii="Arial" w:hAnsi="Arial" w:cs="Arial"/>
-                <w:smallCaps w:val="0"/>
-                <w:sz w:val="24"/>
-                <w:szCs w:val="24"/>
-              </w:rPr>
-            </w:pPr>
-            <w:r>
-              <w:rPr>
-                <w:rFonts w:ascii="Arial" w:hAnsi="Arial" w:cs="Arial"/>
-                <w:smallCaps w:val="0"/>
-                <w:sz w:val="24"/>
-                <w:szCs w:val="24"/>
-              </w:rPr>
-              <w:t>Klant</w:t>
+            <w:tcW w:w="6500" w:type="dxa"/>
+          </w:tcPr>
+          <w:p>
+            <w:pPr>
+              <w:rPr>
+                <w:rFonts w:ascii="Arial" w:hAnsi="Arial" w:cs="Arial"/>
+                <w:smallCaps w:val="0"/>
+                <w:sz w:val="24"/>
+                <w:szCs w:val="24"/>
+              </w:rPr>
+            </w:pPr>
+            <w:r>
+              <w:rPr>
+                <w:rFonts w:ascii="Arial" w:hAnsi="Arial" w:cs="Arial"/>
+                <w:smallCaps w:val="0"/>
+                <w:sz w:val="24"/>
+                <w:szCs w:val="24"/>
+              </w:rPr>
+              <w:t>Speler</w:t>
             </w:r>
           </w:p>
         </w:tc>
@@ -6190,7 +5415,7 @@
       <w:tr>
         <w:tc>
           <w:tcPr>
-            <w:tcW w:w="1526" w:type="dxa"/>
+            <w:tcW w:w="1790" w:type="dxa"/>
           </w:tcPr>
           <w:p>
             <w:pPr>
@@ -6216,44 +5441,63 @@
         </w:tc>
         <w:tc>
           <w:tcPr>
-            <w:tcW w:w="6990" w:type="dxa"/>
-          </w:tcPr>
-          <w:p>
-            <w:pPr>
-              <w:rPr>
-                <w:rFonts w:ascii="Arial" w:hAnsi="Arial" w:cs="Arial"/>
-                <w:smallCaps w:val="0"/>
-                <w:sz w:val="24"/>
-                <w:szCs w:val="24"/>
-              </w:rPr>
-            </w:pPr>
-            <w:r>
-              <w:rPr>
-                <w:rFonts w:ascii="Arial" w:hAnsi="Arial" w:cs="Arial"/>
-                <w:smallCaps w:val="0"/>
-                <w:sz w:val="24"/>
-                <w:szCs w:val="24"/>
-              </w:rPr>
-              <w:t>1. De actor is ingelogd.</w:t>
-            </w:r>
-          </w:p>
-          <w:p>
-            <w:pPr>
-              <w:rPr>
-                <w:rFonts w:ascii="Arial" w:hAnsi="Arial" w:cs="Arial"/>
-                <w:smallCaps w:val="0"/>
-                <w:sz w:val="24"/>
-                <w:szCs w:val="24"/>
-              </w:rPr>
-            </w:pPr>
-            <w:r>
-              <w:rPr>
-                <w:rFonts w:ascii="Arial" w:hAnsi="Arial" w:cs="Arial"/>
-                <w:smallCaps w:val="0"/>
-                <w:sz w:val="24"/>
-                <w:szCs w:val="24"/>
-              </w:rPr>
-              <w:t>2. De actor is op zijn persoonlijke pagina.</w:t>
+            <w:tcW w:w="6500" w:type="dxa"/>
+          </w:tcPr>
+          <w:p>
+            <w:pPr>
+              <w:rPr>
+                <w:rFonts w:ascii="Arial" w:hAnsi="Arial" w:cs="Arial"/>
+                <w:smallCaps w:val="0"/>
+                <w:sz w:val="24"/>
+                <w:szCs w:val="24"/>
+              </w:rPr>
+            </w:pPr>
+            <w:r>
+              <w:rPr>
+                <w:rFonts w:ascii="Arial" w:hAnsi="Arial" w:cs="Arial"/>
+                <w:smallCaps w:val="0"/>
+                <w:sz w:val="24"/>
+                <w:szCs w:val="24"/>
+              </w:rPr>
+              <w:t>1. Beide spelers zijn verbonden met de server</w:t>
+            </w:r>
+          </w:p>
+          <w:p>
+            <w:pPr>
+              <w:rPr>
+                <w:rFonts w:ascii="Arial" w:hAnsi="Arial" w:cs="Arial"/>
+                <w:smallCaps w:val="0"/>
+                <w:sz w:val="24"/>
+                <w:szCs w:val="24"/>
+              </w:rPr>
+            </w:pPr>
+            <w:r>
+              <w:rPr>
+                <w:rFonts w:ascii="Arial" w:hAnsi="Arial" w:cs="Arial"/>
+                <w:smallCaps w:val="0"/>
+                <w:sz w:val="24"/>
+                <w:szCs w:val="24"/>
+              </w:rPr>
+              <w:t>2. De applicatie staat open</w:t>
+            </w:r>
+          </w:p>
+          <w:p>
+            <w:pPr>
+              <w:rPr>
+                <w:rFonts w:ascii="Arial" w:hAnsi="Arial" w:cs="Arial"/>
+                <w:smallCaps w:val="0"/>
+                <w:sz w:val="24"/>
+                <w:szCs w:val="24"/>
+              </w:rPr>
+            </w:pPr>
+            <w:r>
+              <w:rPr>
+                <w:rFonts w:ascii="Arial" w:hAnsi="Arial" w:cs="Arial"/>
+                <w:smallCaps w:val="0"/>
+                <w:sz w:val="24"/>
+                <w:szCs w:val="24"/>
+              </w:rPr>
+              <w:t>3. Het spel is nog niet gestart</w:t>
             </w:r>
           </w:p>
         </w:tc>
@@ -6261,7 +5505,7 @@
       <w:tr>
         <w:tc>
           <w:tcPr>
-            <w:tcW w:w="1526" w:type="dxa"/>
+            <w:tcW w:w="1790" w:type="dxa"/>
           </w:tcPr>
           <w:p>
             <w:pPr>
@@ -6287,82 +5531,85 @@
         </w:tc>
         <w:tc>
           <w:tcPr>
-            <w:tcW w:w="6990" w:type="dxa"/>
-          </w:tcPr>
-          <w:p>
-            <w:pPr>
-              <w:rPr>
-                <w:rFonts w:ascii="Arial" w:hAnsi="Arial" w:cs="Arial"/>
-                <w:smallCaps w:val="0"/>
-                <w:sz w:val="24"/>
-                <w:szCs w:val="24"/>
-              </w:rPr>
-            </w:pPr>
-            <w:r>
-              <w:rPr>
-                <w:rFonts w:ascii="Arial" w:hAnsi="Arial" w:cs="Arial"/>
-                <w:smallCaps w:val="0"/>
-                <w:sz w:val="24"/>
-                <w:szCs w:val="24"/>
-              </w:rPr>
-              <w:t>1. De actor wijzigt zijn gegevens.</w:t>
-            </w:r>
-          </w:p>
-          <w:p>
-            <w:pPr>
-              <w:rPr>
-                <w:rFonts w:ascii="Arial" w:hAnsi="Arial" w:cs="Arial"/>
-                <w:smallCaps w:val="0"/>
-                <w:sz w:val="24"/>
-                <w:szCs w:val="24"/>
-              </w:rPr>
-            </w:pPr>
-            <w:r>
-              <w:rPr>
-                <w:rFonts w:ascii="Arial" w:hAnsi="Arial" w:cs="Arial"/>
-                <w:smallCaps w:val="0"/>
-                <w:sz w:val="24"/>
-                <w:szCs w:val="24"/>
-              </w:rPr>
-              <w:t>2. Het systeem controleert of gegevens uniek zijn. [1]</w:t>
-            </w:r>
-          </w:p>
-          <w:p>
-            <w:pPr>
-              <w:rPr>
-                <w:rFonts w:ascii="Arial" w:hAnsi="Arial" w:cs="Arial"/>
-                <w:smallCaps w:val="0"/>
-                <w:sz w:val="24"/>
-                <w:szCs w:val="24"/>
-              </w:rPr>
-            </w:pPr>
-            <w:r>
-              <w:rPr>
-                <w:rFonts w:ascii="Arial" w:hAnsi="Arial" w:cs="Arial"/>
-                <w:smallCaps w:val="0"/>
-                <w:sz w:val="24"/>
-                <w:szCs w:val="24"/>
-              </w:rPr>
-              <w:t>3. De actor klikt op gegevens wijzigen. [2]</w:t>
-            </w:r>
-          </w:p>
-          <w:p>
-            <w:pPr>
-              <w:rPr>
-                <w:rFonts w:ascii="Arial" w:hAnsi="Arial" w:cs="Arial"/>
-                <w:smallCaps w:val="0"/>
-                <w:sz w:val="24"/>
-                <w:szCs w:val="24"/>
-              </w:rPr>
-            </w:pPr>
-            <w:r>
-              <w:rPr>
-                <w:rFonts w:ascii="Arial" w:hAnsi="Arial" w:cs="Arial"/>
-                <w:smallCaps w:val="0"/>
-                <w:sz w:val="24"/>
-                <w:szCs w:val="24"/>
-              </w:rPr>
-              <w:t>4. Het systeem wijzigt de gegevens.</w:t>
+            <w:tcW w:w="6500" w:type="dxa"/>
+          </w:tcPr>
+          <w:p>
+            <w:pPr>
+              <w:pStyle w:val="ListParagraph"/>
+              <w:numPr>
+                <w:ilvl w:val="0"/>
+                <w:numId w:val="17"/>
+              </w:numPr>
+              <w:rPr>
+                <w:rFonts w:ascii="Arial" w:hAnsi="Arial" w:cs="Arial"/>
+                <w:smallCaps w:val="0"/>
+                <w:sz w:val="24"/>
+                <w:szCs w:val="24"/>
+              </w:rPr>
+            </w:pPr>
+            <w:r>
+              <w:rPr>
+                <w:rFonts w:ascii="Arial" w:hAnsi="Arial" w:cs="Arial"/>
+                <w:smallCaps w:val="0"/>
+                <w:sz w:val="24"/>
+                <w:szCs w:val="24"/>
+              </w:rPr>
+              <w:t>De actor kiest een richting voor het te plaatsen schip</w:t>
+            </w:r>
+          </w:p>
+          <w:p>
+            <w:pPr>
+              <w:pStyle w:val="ListParagraph"/>
+              <w:numPr>
+                <w:ilvl w:val="0"/>
+                <w:numId w:val="17"/>
+              </w:numPr>
+              <w:rPr>
+                <w:rFonts w:ascii="Arial" w:hAnsi="Arial" w:cs="Arial"/>
+                <w:smallCaps w:val="0"/>
+                <w:sz w:val="24"/>
+                <w:szCs w:val="24"/>
+              </w:rPr>
+            </w:pPr>
+            <w:r>
+              <w:rPr>
+                <w:rFonts w:ascii="Arial" w:hAnsi="Arial" w:cs="Arial"/>
+                <w:smallCaps w:val="0"/>
+                <w:sz w:val="24"/>
+                <w:szCs w:val="24"/>
+              </w:rPr>
+              <w:t>De actor selecteert een schip</w:t>
+            </w:r>
+          </w:p>
+          <w:p>
+            <w:pPr>
+              <w:pStyle w:val="ListParagraph"/>
+              <w:numPr>
+                <w:ilvl w:val="0"/>
+                <w:numId w:val="17"/>
+              </w:numPr>
+              <w:rPr>
+                <w:rFonts w:ascii="Arial" w:hAnsi="Arial" w:cs="Arial"/>
+                <w:sz w:val="24"/>
+                <w:szCs w:val="24"/>
+              </w:rPr>
+            </w:pPr>
+            <w:r>
+              <w:rPr>
+                <w:rFonts w:ascii="Arial" w:hAnsi="Arial" w:cs="Arial"/>
+                <w:smallCaps w:val="0"/>
+                <w:sz w:val="24"/>
+                <w:szCs w:val="24"/>
+              </w:rPr>
+              <w:t>De actor kiest een plek om het schip de plaatsen</w:t>
+            </w:r>
+            <w:r>
+              <w:rPr>
+                <w:rFonts w:ascii="Arial" w:hAnsi="Arial" w:cs="Arial"/>
+                <w:sz w:val="24"/>
+                <w:szCs w:val="24"/>
+              </w:rPr>
+              <w:t xml:space="preserve"> </w:t>
             </w:r>
           </w:p>
         </w:tc>
@@ -6370,7 +5617,7 @@
       <w:tr>
         <w:tc>
           <w:tcPr>
-            <w:tcW w:w="1526" w:type="dxa"/>
+            <w:tcW w:w="1790" w:type="dxa"/>
           </w:tcPr>
           <w:p>
             <w:pPr>
@@ -6396,44 +5643,92 @@
         </w:tc>
         <w:tc>
           <w:tcPr>
-            <w:tcW w:w="6990" w:type="dxa"/>
-          </w:tcPr>
-          <w:p>
-            <w:pPr>
-              <w:rPr>
-                <w:rFonts w:ascii="Arial" w:hAnsi="Arial" w:cs="Arial"/>
-                <w:smallCaps w:val="0"/>
-                <w:sz w:val="24"/>
-                <w:szCs w:val="24"/>
-              </w:rPr>
-            </w:pPr>
-            <w:r>
-              <w:rPr>
-                <w:rFonts w:ascii="Arial" w:hAnsi="Arial" w:cs="Arial"/>
-                <w:smallCaps w:val="0"/>
-                <w:sz w:val="24"/>
-                <w:szCs w:val="24"/>
-              </w:rPr>
-              <w:t>[1] De gegevens zijn al bekend in het systeem: toon een melding aan de gebruiker.</w:t>
-            </w:r>
-          </w:p>
-          <w:p>
-            <w:pPr>
-              <w:rPr>
-                <w:rFonts w:ascii="Arial" w:hAnsi="Arial" w:cs="Arial"/>
-                <w:smallCaps w:val="0"/>
-                <w:sz w:val="24"/>
-                <w:szCs w:val="24"/>
-              </w:rPr>
-            </w:pPr>
-            <w:r>
-              <w:rPr>
-                <w:rFonts w:ascii="Arial" w:hAnsi="Arial" w:cs="Arial"/>
-                <w:smallCaps w:val="0"/>
-                <w:sz w:val="24"/>
-                <w:szCs w:val="24"/>
-              </w:rPr>
-              <w:t>[2] De actor breekt het wijzigen vroegtijdig af: ga terug naar de persoonlijke pagina.</w:t>
+            <w:tcW w:w="6500" w:type="dxa"/>
+          </w:tcPr>
+          <w:p>
+            <w:pPr>
+              <w:rPr>
+                <w:rFonts w:ascii="Arial" w:hAnsi="Arial" w:cs="Arial"/>
+                <w:smallCaps w:val="0"/>
+                <w:sz w:val="24"/>
+                <w:szCs w:val="24"/>
+              </w:rPr>
+            </w:pPr>
+            <w:r>
+              <w:rPr>
+                <w:rFonts w:ascii="Arial" w:hAnsi="Arial" w:cs="Arial"/>
+                <w:smallCaps w:val="0"/>
+                <w:sz w:val="24"/>
+                <w:szCs w:val="24"/>
+              </w:rPr>
+              <w:t xml:space="preserve">[1] Het schip staat op een ander schip, speler krijgt een melding </w:t>
+            </w:r>
+          </w:p>
+          <w:p>
+            <w:pPr>
+              <w:rPr>
+                <w:rFonts w:ascii="Arial" w:hAnsi="Arial" w:cs="Arial"/>
+                <w:smallCaps w:val="0"/>
+                <w:sz w:val="24"/>
+                <w:szCs w:val="24"/>
+              </w:rPr>
+            </w:pPr>
+            <w:r>
+              <w:rPr>
+                <w:rFonts w:ascii="Arial" w:hAnsi="Arial" w:cs="Arial"/>
+                <w:smallCaps w:val="0"/>
+                <w:sz w:val="24"/>
+                <w:szCs w:val="24"/>
+              </w:rPr>
+              <w:t>[2] Het schip gaat buiten het bord, speler krijgt een melding</w:t>
+            </w:r>
+          </w:p>
+          <w:p>
+            <w:pPr>
+              <w:rPr>
+                <w:rFonts w:ascii="Arial" w:hAnsi="Arial" w:cs="Arial"/>
+                <w:smallCaps w:val="0"/>
+                <w:sz w:val="24"/>
+                <w:szCs w:val="24"/>
+              </w:rPr>
+            </w:pPr>
+            <w:r>
+              <w:rPr>
+                <w:rFonts w:ascii="Arial" w:hAnsi="Arial" w:cs="Arial"/>
+                <w:smallCaps w:val="0"/>
+                <w:sz w:val="24"/>
+                <w:szCs w:val="24"/>
+              </w:rPr>
+              <w:t xml:space="preserve">[3] Alle schepen zijn al geplaatst, knoppen zijn </w:t>
+            </w:r>
+            <w:r>
+              <w:rPr>
+                <w:rFonts w:ascii="Arial" w:hAnsi="Arial" w:cs="Arial"/>
+                <w:smallCaps w:val="0"/>
+                <w:sz w:val="24"/>
+                <w:szCs w:val="24"/>
+              </w:rPr>
+              <w:t xml:space="preserve">niet </w:t>
+            </w:r>
+            <w:proofErr w:type="spellStart"/>
+            <w:r>
+              <w:rPr>
+                <w:rFonts w:ascii="Arial" w:hAnsi="Arial" w:cs="Arial"/>
+                <w:smallCaps w:val="0"/>
+                <w:sz w:val="24"/>
+                <w:szCs w:val="24"/>
+              </w:rPr>
+              <w:t>klikbaar</w:t>
+            </w:r>
+            <w:proofErr w:type="spellEnd"/>
+            <w:r>
+              <w:rPr>
+                <w:rFonts w:ascii="Arial" w:hAnsi="Arial" w:cs="Arial"/>
+                <w:smallCaps w:val="0"/>
+                <w:sz w:val="24"/>
+                <w:szCs w:val="24"/>
+              </w:rPr>
+              <w:t xml:space="preserve"> </w:t>
             </w:r>
           </w:p>
         </w:tc>
@@ -6441,7 +5736,7 @@
       <w:tr>
         <w:tc>
           <w:tcPr>
-            <w:tcW w:w="1526" w:type="dxa"/>
+            <w:tcW w:w="1790" w:type="dxa"/>
           </w:tcPr>
           <w:p>
             <w:pPr>
@@ -6467,37 +5762,821 @@
         </w:tc>
         <w:tc>
           <w:tcPr>
-            <w:tcW w:w="6990" w:type="dxa"/>
-          </w:tcPr>
-          <w:p>
-            <w:pPr>
-              <w:rPr>
-                <w:rFonts w:ascii="Arial" w:hAnsi="Arial" w:cs="Arial"/>
-                <w:smallCaps w:val="0"/>
-                <w:sz w:val="24"/>
-                <w:szCs w:val="24"/>
-              </w:rPr>
-            </w:pPr>
-            <w:r>
-              <w:rPr>
-                <w:rFonts w:ascii="Arial" w:hAnsi="Arial" w:cs="Arial"/>
-                <w:smallCaps w:val="0"/>
-                <w:sz w:val="24"/>
-                <w:szCs w:val="24"/>
-              </w:rPr>
-              <w:t>De gegevens van de klant zijn gewijzigd.</w:t>
+            <w:tcW w:w="6500" w:type="dxa"/>
+          </w:tcPr>
+          <w:p>
+            <w:pPr>
+              <w:rPr>
+                <w:rFonts w:ascii="Arial" w:hAnsi="Arial" w:cs="Arial"/>
+                <w:smallCaps w:val="0"/>
+                <w:sz w:val="24"/>
+                <w:szCs w:val="24"/>
+              </w:rPr>
+            </w:pPr>
+            <w:r>
+              <w:rPr>
+                <w:rFonts w:ascii="Arial" w:hAnsi="Arial" w:cs="Arial"/>
+                <w:smallCaps w:val="0"/>
+                <w:sz w:val="24"/>
+                <w:szCs w:val="24"/>
+              </w:rPr>
+              <w:t>Het schip is geplaatst</w:t>
             </w:r>
           </w:p>
         </w:tc>
       </w:tr>
     </w:tbl>
     <w:p>
-      <w:pPr>
-        <w:rPr>
-          <w:rFonts w:ascii="Arial" w:hAnsi="Arial" w:cs="Arial"/>
-          <w:lang w:val="nl-NL"/>
-        </w:rPr>
-      </w:pPr>
+      <w:r>
+        <w:rPr>
+          <w:noProof/>
+        </w:rPr>
+        <mc:AlternateContent>
+          <mc:Choice Requires="wps">
+            <w:drawing>
+              <wp:anchor distT="0" distB="0" distL="114300" distR="114300" simplePos="0" relativeHeight="251661312" behindDoc="0" locked="0" layoutInCell="1" allowOverlap="1" wp14:anchorId="07D53ABE" wp14:editId="2FFA95F3">
+                <wp:simplePos x="0" y="0"/>
+                <wp:positionH relativeFrom="column">
+                  <wp:posOffset>4010025</wp:posOffset>
+                </wp:positionH>
+                <wp:positionV relativeFrom="paragraph">
+                  <wp:posOffset>172720</wp:posOffset>
+                </wp:positionV>
+                <wp:extent cx="1924050" cy="342900"/>
+                <wp:effectExtent l="57150" t="19050" r="38100" b="95250"/>
+                <wp:wrapNone/>
+                <wp:docPr id="2" name="Oval 2"/>
+                <wp:cNvGraphicFramePr/>
+                <a:graphic xmlns:a="http://schemas.openxmlformats.org/drawingml/2006/main">
+                  <a:graphicData uri="http://schemas.microsoft.com/office/word/2010/wordprocessingShape">
+                    <wps:wsp>
+                      <wps:cNvSpPr/>
+                      <wps:spPr>
+                        <a:xfrm>
+                          <a:off x="0" y="0"/>
+                          <a:ext cx="1924050" cy="342900"/>
+                        </a:xfrm>
+                        <a:prstGeom prst="ellipse">
+                          <a:avLst/>
+                        </a:prstGeom>
+                      </wps:spPr>
+                      <wps:style>
+                        <a:lnRef idx="1">
+                          <a:schemeClr val="accent1"/>
+                        </a:lnRef>
+                        <a:fillRef idx="3">
+                          <a:schemeClr val="accent1"/>
+                        </a:fillRef>
+                        <a:effectRef idx="2">
+                          <a:schemeClr val="accent1"/>
+                        </a:effectRef>
+                        <a:fontRef idx="minor">
+                          <a:schemeClr val="lt1"/>
+                        </a:fontRef>
+                      </wps:style>
+                      <wps:txbx>
+                        <w:txbxContent>
+                          <w:p>
+                            <w:pPr>
+                              <w:jc w:val="center"/>
+                              <w:rPr>
+                                <w:sz w:val="20"/>
+                              </w:rPr>
+                            </w:pPr>
+                            <w:r>
+                              <w:rPr>
+                                <w:sz w:val="20"/>
+                              </w:rPr>
+                              <w:t xml:space="preserve">Schip </w:t>
+                            </w:r>
+                            <w:r>
+                              <w:rPr>
+                                <w:sz w:val="20"/>
+                              </w:rPr>
+                              <w:t>verplaatsen</w:t>
+                            </w:r>
+                          </w:p>
+                        </w:txbxContent>
+                      </wps:txbx>
+                      <wps:bodyPr rot="0" spcFirstLastPara="0" vertOverflow="overflow" horzOverflow="overflow" vert="horz" wrap="square" lIns="91440" tIns="45720" rIns="91440" bIns="45720" numCol="1" spcCol="0" rtlCol="0" fromWordArt="0" anchor="ctr" anchorCtr="0" forceAA="0" compatLnSpc="1">
+                        <a:prstTxWarp prst="textNoShape">
+                          <a:avLst/>
+                        </a:prstTxWarp>
+                        <a:noAutofit/>
+                      </wps:bodyPr>
+                    </wps:wsp>
+                  </a:graphicData>
+                </a:graphic>
+                <wp14:sizeRelH relativeFrom="margin">
+                  <wp14:pctWidth>0</wp14:pctWidth>
+                </wp14:sizeRelH>
+                <wp14:sizeRelV relativeFrom="margin">
+                  <wp14:pctHeight>0</wp14:pctHeight>
+                </wp14:sizeRelV>
+              </wp:anchor>
+            </w:drawing>
+          </mc:Choice>
+          <mc:Fallback>
+            <w:pict>
+              <v:oval w14:anchorId="07D53ABE" id="Oval 2" o:spid="_x0000_s1027" style="position:absolute;margin-left:315.75pt;margin-top:13.6pt;width:151.5pt;height:27pt;z-index:251661312;visibility:visible;mso-wrap-style:square;mso-width-percent:0;mso-height-percent:0;mso-wrap-distance-left:9pt;mso-wrap-distance-top:0;mso-wrap-distance-right:9pt;mso-wrap-distance-bottom:0;mso-position-horizontal:absolute;mso-position-horizontal-relative:text;mso-position-vertical:absolute;mso-position-vertical-relative:text;mso-width-percent:0;mso-height-percent:0;mso-width-relative:margin;mso-height-relative:margin;v-text-anchor:middle" o:gfxdata="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" fillcolor="#4f81bd [3204]" strokecolor="#4579b8 [3044]">
+                <v:fill color2="#a7bfde [1620]" rotate="t" angle="180" focus="100%" type="gradient">
+                  <o:fill v:ext="view" type="gradientUnscaled"/>
+                </v:fill>
+                <v:shadow on="t" color="black" opacity="22937f" origin=",.5" offset="0,.63889mm"/>
+                <v:textbox>
+                  <w:txbxContent>
+                    <w:p>
+                      <w:pPr>
+                        <w:jc w:val="center"/>
+                        <w:rPr>
+                          <w:sz w:val="20"/>
+                        </w:rPr>
+                      </w:pPr>
+                      <w:r>
+                        <w:rPr>
+                          <w:sz w:val="20"/>
+                        </w:rPr>
+                        <w:t xml:space="preserve">Schip </w:t>
+                      </w:r>
+                      <w:r>
+                        <w:rPr>
+                          <w:sz w:val="20"/>
+                        </w:rPr>
+                        <w:t>verplaatsen</w:t>
+                      </w:r>
+                    </w:p>
+                  </w:txbxContent>
+                </v:textbox>
+              </v:oval>
+            </w:pict>
+          </mc:Fallback>
+        </mc:AlternateContent>
+      </w:r>
+    </w:p>
+    <w:p/>
+    <w:tbl>
+      <w:tblPr>
+        <w:tblStyle w:val="TableGrid"/>
+        <w:tblW w:w="0" w:type="auto"/>
+        <w:tblLook w:val="04A0" w:firstRow="1" w:lastRow="0" w:firstColumn="1" w:lastColumn="0" w:noHBand="0" w:noVBand="1"/>
+      </w:tblPr>
+      <w:tblGrid>
+        <w:gridCol w:w="1790"/>
+        <w:gridCol w:w="6500"/>
+      </w:tblGrid>
+      <w:tr>
+        <w:tc>
+          <w:tcPr>
+            <w:tcW w:w="1526" w:type="dxa"/>
+          </w:tcPr>
+          <w:p>
+            <w:pPr>
+              <w:rPr>
+                <w:rFonts w:ascii="Arial" w:hAnsi="Arial" w:cs="Arial"/>
+                <w:b/>
+                <w:smallCaps w:val="0"/>
+                <w:sz w:val="24"/>
+                <w:szCs w:val="24"/>
+              </w:rPr>
+            </w:pPr>
+            <w:r>
+              <w:rPr>
+                <w:rFonts w:ascii="Arial" w:hAnsi="Arial" w:cs="Arial"/>
+                <w:b/>
+                <w:smallCaps w:val="0"/>
+                <w:sz w:val="24"/>
+                <w:szCs w:val="24"/>
+              </w:rPr>
+              <w:t>Naam</w:t>
+            </w:r>
+          </w:p>
+        </w:tc>
+        <w:tc>
+          <w:tcPr>
+            <w:tcW w:w="6990" w:type="dxa"/>
+          </w:tcPr>
+          <w:p>
+            <w:pPr>
+              <w:rPr>
+                <w:rFonts w:ascii="Arial" w:hAnsi="Arial" w:cs="Arial"/>
+                <w:smallCaps w:val="0"/>
+                <w:sz w:val="24"/>
+                <w:szCs w:val="24"/>
+              </w:rPr>
+            </w:pPr>
+            <w:r>
+              <w:rPr>
+                <w:rFonts w:ascii="Arial" w:hAnsi="Arial" w:cs="Arial"/>
+                <w:smallCaps w:val="0"/>
+                <w:sz w:val="24"/>
+                <w:szCs w:val="24"/>
+              </w:rPr>
+              <w:t>Schip verplaatsen</w:t>
+            </w:r>
+          </w:p>
+        </w:tc>
+      </w:tr>
+      <w:tr>
+        <w:tc>
+          <w:tcPr>
+            <w:tcW w:w="1526" w:type="dxa"/>
+          </w:tcPr>
+          <w:p>
+            <w:pPr>
+              <w:rPr>
+                <w:rFonts w:ascii="Arial" w:hAnsi="Arial" w:cs="Arial"/>
+                <w:b/>
+                <w:smallCaps w:val="0"/>
+                <w:sz w:val="24"/>
+                <w:szCs w:val="24"/>
+              </w:rPr>
+            </w:pPr>
+            <w:r>
+              <w:rPr>
+                <w:rFonts w:ascii="Arial" w:hAnsi="Arial" w:cs="Arial"/>
+                <w:b/>
+                <w:smallCaps w:val="0"/>
+                <w:sz w:val="24"/>
+                <w:szCs w:val="24"/>
+              </w:rPr>
+              <w:t>Samenvatting</w:t>
+            </w:r>
+          </w:p>
+        </w:tc>
+        <w:tc>
+          <w:tcPr>
+            <w:tcW w:w="6990" w:type="dxa"/>
+          </w:tcPr>
+          <w:p>
+            <w:pPr>
+              <w:rPr>
+                <w:rFonts w:ascii="Arial" w:hAnsi="Arial" w:cs="Arial"/>
+                <w:smallCaps w:val="0"/>
+                <w:sz w:val="24"/>
+                <w:szCs w:val="24"/>
+              </w:rPr>
+            </w:pPr>
+            <w:r>
+              <w:rPr>
+                <w:rFonts w:ascii="Arial" w:hAnsi="Arial" w:cs="Arial"/>
+                <w:smallCaps w:val="0"/>
+                <w:sz w:val="24"/>
+                <w:szCs w:val="24"/>
+              </w:rPr>
+              <w:t>Een speler kan zijn schip in het speelveld verplaatsen</w:t>
+            </w:r>
+          </w:p>
+        </w:tc>
+      </w:tr>
+      <w:tr>
+        <w:tc>
+          <w:tcPr>
+            <w:tcW w:w="1526" w:type="dxa"/>
+          </w:tcPr>
+          <w:p>
+            <w:pPr>
+              <w:rPr>
+                <w:rFonts w:ascii="Arial" w:hAnsi="Arial" w:cs="Arial"/>
+                <w:b/>
+                <w:smallCaps w:val="0"/>
+                <w:sz w:val="24"/>
+                <w:szCs w:val="24"/>
+              </w:rPr>
+            </w:pPr>
+            <w:r>
+              <w:rPr>
+                <w:rFonts w:ascii="Arial" w:hAnsi="Arial" w:cs="Arial"/>
+                <w:b/>
+                <w:smallCaps w:val="0"/>
+                <w:sz w:val="24"/>
+                <w:szCs w:val="24"/>
+              </w:rPr>
+              <w:t>Actoren</w:t>
+            </w:r>
+          </w:p>
+        </w:tc>
+        <w:tc>
+          <w:tcPr>
+            <w:tcW w:w="6990" w:type="dxa"/>
+          </w:tcPr>
+          <w:p>
+            <w:pPr>
+              <w:rPr>
+                <w:rFonts w:ascii="Arial" w:hAnsi="Arial" w:cs="Arial"/>
+                <w:smallCaps w:val="0"/>
+                <w:sz w:val="24"/>
+                <w:szCs w:val="24"/>
+              </w:rPr>
+            </w:pPr>
+            <w:r>
+              <w:rPr>
+                <w:rFonts w:ascii="Arial" w:hAnsi="Arial" w:cs="Arial"/>
+                <w:smallCaps w:val="0"/>
+                <w:sz w:val="24"/>
+                <w:szCs w:val="24"/>
+              </w:rPr>
+              <w:t>Speler</w:t>
+            </w:r>
+          </w:p>
+        </w:tc>
+      </w:tr>
+      <w:tr>
+        <w:tc>
+          <w:tcPr>
+            <w:tcW w:w="1526" w:type="dxa"/>
+          </w:tcPr>
+          <w:p>
+            <w:pPr>
+              <w:rPr>
+                <w:rFonts w:ascii="Arial" w:hAnsi="Arial" w:cs="Arial"/>
+                <w:b/>
+                <w:smallCaps w:val="0"/>
+                <w:sz w:val="24"/>
+                <w:szCs w:val="24"/>
+              </w:rPr>
+            </w:pPr>
+            <w:r>
+              <w:rPr>
+                <w:rFonts w:ascii="Arial" w:hAnsi="Arial" w:cs="Arial"/>
+                <w:b/>
+                <w:smallCaps w:val="0"/>
+                <w:sz w:val="24"/>
+                <w:szCs w:val="24"/>
+              </w:rPr>
+              <w:t>Aannamen</w:t>
+            </w:r>
+          </w:p>
+        </w:tc>
+        <w:tc>
+          <w:tcPr>
+            <w:tcW w:w="6990" w:type="dxa"/>
+          </w:tcPr>
+          <w:p>
+            <w:pPr>
+              <w:rPr>
+                <w:rFonts w:ascii="Arial" w:hAnsi="Arial" w:cs="Arial"/>
+                <w:smallCaps w:val="0"/>
+                <w:sz w:val="24"/>
+                <w:szCs w:val="24"/>
+              </w:rPr>
+            </w:pPr>
+            <w:r>
+              <w:rPr>
+                <w:rFonts w:ascii="Arial" w:hAnsi="Arial" w:cs="Arial"/>
+                <w:smallCaps w:val="0"/>
+                <w:sz w:val="24"/>
+                <w:szCs w:val="24"/>
+              </w:rPr>
+              <w:t>1. Beide spelers zijn verbonden met de server</w:t>
+            </w:r>
+          </w:p>
+          <w:p>
+            <w:pPr>
+              <w:rPr>
+                <w:rFonts w:ascii="Arial" w:hAnsi="Arial" w:cs="Arial"/>
+                <w:smallCaps w:val="0"/>
+                <w:sz w:val="24"/>
+                <w:szCs w:val="24"/>
+              </w:rPr>
+            </w:pPr>
+            <w:r>
+              <w:rPr>
+                <w:rFonts w:ascii="Arial" w:hAnsi="Arial" w:cs="Arial"/>
+                <w:smallCaps w:val="0"/>
+                <w:sz w:val="24"/>
+                <w:szCs w:val="24"/>
+              </w:rPr>
+              <w:t xml:space="preserve">2. De applicatie staat open </w:t>
+            </w:r>
+          </w:p>
+          <w:p>
+            <w:pPr>
+              <w:rPr>
+                <w:rFonts w:ascii="Arial" w:hAnsi="Arial" w:cs="Arial"/>
+                <w:smallCaps w:val="0"/>
+                <w:sz w:val="24"/>
+                <w:szCs w:val="24"/>
+              </w:rPr>
+            </w:pPr>
+            <w:r>
+              <w:rPr>
+                <w:rFonts w:ascii="Arial" w:hAnsi="Arial" w:cs="Arial"/>
+                <w:smallCaps w:val="0"/>
+                <w:sz w:val="24"/>
+                <w:szCs w:val="24"/>
+              </w:rPr>
+              <w:t xml:space="preserve">3. Het spel is nog niet gestart </w:t>
+            </w:r>
+          </w:p>
+        </w:tc>
+      </w:tr>
+      <w:tr>
+        <w:tc>
+          <w:tcPr>
+            <w:tcW w:w="1526" w:type="dxa"/>
+          </w:tcPr>
+          <w:p>
+            <w:pPr>
+              <w:rPr>
+                <w:rFonts w:ascii="Arial" w:hAnsi="Arial" w:cs="Arial"/>
+                <w:b/>
+                <w:smallCaps w:val="0"/>
+                <w:sz w:val="24"/>
+                <w:szCs w:val="24"/>
+              </w:rPr>
+            </w:pPr>
+            <w:r>
+              <w:rPr>
+                <w:rFonts w:ascii="Arial" w:hAnsi="Arial" w:cs="Arial"/>
+                <w:b/>
+                <w:smallCaps w:val="0"/>
+                <w:sz w:val="24"/>
+                <w:szCs w:val="24"/>
+              </w:rPr>
+              <w:t>Beschrijving</w:t>
+            </w:r>
+          </w:p>
+        </w:tc>
+        <w:tc>
+          <w:tcPr>
+            <w:tcW w:w="6990" w:type="dxa"/>
+          </w:tcPr>
+          <w:p>
+            <w:pPr>
+              <w:pStyle w:val="ListParagraph"/>
+              <w:numPr>
+                <w:ilvl w:val="0"/>
+                <w:numId w:val="17"/>
+              </w:numPr>
+              <w:rPr>
+                <w:rFonts w:ascii="Arial" w:hAnsi="Arial" w:cs="Arial"/>
+                <w:smallCaps w:val="0"/>
+                <w:sz w:val="24"/>
+                <w:szCs w:val="24"/>
+              </w:rPr>
+            </w:pPr>
+            <w:r>
+              <w:rPr>
+                <w:rFonts w:ascii="Arial" w:hAnsi="Arial" w:cs="Arial"/>
+                <w:smallCaps w:val="0"/>
+                <w:sz w:val="24"/>
+                <w:szCs w:val="24"/>
+              </w:rPr>
+              <w:t xml:space="preserve">De actor verwijdert het schip </w:t>
+            </w:r>
+            <w:r>
+              <w:rPr>
+                <w:rFonts w:ascii="Arial" w:hAnsi="Arial" w:cs="Arial"/>
+                <w:smallCaps w:val="0"/>
+                <w:sz w:val="24"/>
+                <w:szCs w:val="24"/>
+              </w:rPr>
+              <w:t>uit het speelveld</w:t>
+            </w:r>
+          </w:p>
+          <w:p>
+            <w:pPr>
+              <w:pStyle w:val="ListParagraph"/>
+              <w:numPr>
+                <w:ilvl w:val="0"/>
+                <w:numId w:val="17"/>
+              </w:numPr>
+              <w:rPr>
+                <w:rFonts w:ascii="Arial" w:hAnsi="Arial" w:cs="Arial"/>
+                <w:smallCaps w:val="0"/>
+                <w:sz w:val="24"/>
+                <w:szCs w:val="24"/>
+              </w:rPr>
+            </w:pPr>
+            <w:r>
+              <w:rPr>
+                <w:rFonts w:ascii="Arial" w:hAnsi="Arial" w:cs="Arial"/>
+                <w:smallCaps w:val="0"/>
+                <w:sz w:val="24"/>
+                <w:szCs w:val="24"/>
+              </w:rPr>
+              <w:t>De actor kiest een richting voor het te plaatsen schip</w:t>
+            </w:r>
+          </w:p>
+          <w:p>
+            <w:pPr>
+              <w:pStyle w:val="ListParagraph"/>
+              <w:numPr>
+                <w:ilvl w:val="0"/>
+                <w:numId w:val="17"/>
+              </w:numPr>
+              <w:rPr>
+                <w:rFonts w:ascii="Arial" w:hAnsi="Arial" w:cs="Arial"/>
+                <w:smallCaps w:val="0"/>
+                <w:sz w:val="24"/>
+                <w:szCs w:val="24"/>
+              </w:rPr>
+            </w:pPr>
+            <w:r>
+              <w:rPr>
+                <w:rFonts w:ascii="Arial" w:hAnsi="Arial" w:cs="Arial"/>
+                <w:smallCaps w:val="0"/>
+                <w:sz w:val="24"/>
+                <w:szCs w:val="24"/>
+              </w:rPr>
+              <w:t>De actor selecteert het verwijderde schip</w:t>
+            </w:r>
+          </w:p>
+          <w:p>
+            <w:pPr>
+              <w:pStyle w:val="ListParagraph"/>
+              <w:numPr>
+                <w:ilvl w:val="0"/>
+                <w:numId w:val="17"/>
+              </w:numPr>
+              <w:rPr>
+                <w:rFonts w:ascii="Arial" w:hAnsi="Arial" w:cs="Arial"/>
+                <w:sz w:val="24"/>
+                <w:szCs w:val="24"/>
+              </w:rPr>
+            </w:pPr>
+            <w:r>
+              <w:rPr>
+                <w:rFonts w:ascii="Arial" w:hAnsi="Arial" w:cs="Arial"/>
+                <w:smallCaps w:val="0"/>
+                <w:sz w:val="24"/>
+                <w:szCs w:val="24"/>
+              </w:rPr>
+              <w:t xml:space="preserve">De actor kiest een plek om het schip de plaatsen </w:t>
+            </w:r>
+          </w:p>
+        </w:tc>
+      </w:tr>
+      <w:tr>
+        <w:tc>
+          <w:tcPr>
+            <w:tcW w:w="1526" w:type="dxa"/>
+          </w:tcPr>
+          <w:p>
+            <w:pPr>
+              <w:rPr>
+                <w:rFonts w:ascii="Arial" w:hAnsi="Arial" w:cs="Arial"/>
+                <w:b/>
+                <w:smallCaps w:val="0"/>
+                <w:sz w:val="24"/>
+                <w:szCs w:val="24"/>
+              </w:rPr>
+            </w:pPr>
+            <w:r>
+              <w:rPr>
+                <w:rFonts w:ascii="Arial" w:hAnsi="Arial" w:cs="Arial"/>
+                <w:b/>
+                <w:smallCaps w:val="0"/>
+                <w:sz w:val="24"/>
+                <w:szCs w:val="24"/>
+              </w:rPr>
+              <w:t>Uitzondering</w:t>
+            </w:r>
+          </w:p>
+        </w:tc>
+        <w:tc>
+          <w:tcPr>
+            <w:tcW w:w="6990" w:type="dxa"/>
+          </w:tcPr>
+          <w:p>
+            <w:pPr>
+              <w:rPr>
+                <w:rFonts w:ascii="Arial" w:hAnsi="Arial" w:cs="Arial"/>
+                <w:smallCaps w:val="0"/>
+                <w:sz w:val="24"/>
+                <w:szCs w:val="24"/>
+              </w:rPr>
+            </w:pPr>
+            <w:r>
+              <w:rPr>
+                <w:rFonts w:ascii="Arial" w:hAnsi="Arial" w:cs="Arial"/>
+                <w:smallCaps w:val="0"/>
+                <w:sz w:val="24"/>
+                <w:szCs w:val="24"/>
+              </w:rPr>
+              <w:t xml:space="preserve">[1] Het schip staat op een ander schip, speler krijgt een melding </w:t>
+            </w:r>
+          </w:p>
+          <w:p>
+            <w:pPr>
+              <w:rPr>
+                <w:rFonts w:ascii="Arial" w:hAnsi="Arial" w:cs="Arial"/>
+                <w:smallCaps w:val="0"/>
+                <w:sz w:val="24"/>
+                <w:szCs w:val="24"/>
+              </w:rPr>
+            </w:pPr>
+            <w:r>
+              <w:rPr>
+                <w:rFonts w:ascii="Arial" w:hAnsi="Arial" w:cs="Arial"/>
+                <w:smallCaps w:val="0"/>
+                <w:sz w:val="24"/>
+                <w:szCs w:val="24"/>
+              </w:rPr>
+              <w:t>[2] Het schip gaat buiten het bord, speler krijgt een melding</w:t>
+            </w:r>
+          </w:p>
+          <w:p>
+            <w:pPr>
+              <w:rPr>
+                <w:rFonts w:ascii="Arial" w:hAnsi="Arial" w:cs="Arial"/>
+                <w:smallCaps w:val="0"/>
+                <w:sz w:val="24"/>
+                <w:szCs w:val="24"/>
+              </w:rPr>
+            </w:pPr>
+            <w:r>
+              <w:rPr>
+                <w:rFonts w:ascii="Arial" w:hAnsi="Arial" w:cs="Arial"/>
+                <w:smallCaps w:val="0"/>
+                <w:sz w:val="24"/>
+                <w:szCs w:val="24"/>
+              </w:rPr>
+              <w:t xml:space="preserve">[3] Alle schepen zijn al geplaatst, knoppen zijn niet klik baar </w:t>
+            </w:r>
+          </w:p>
+        </w:tc>
+      </w:tr>
+      <w:tr>
+        <w:tc>
+          <w:tcPr>
+            <w:tcW w:w="1526" w:type="dxa"/>
+          </w:tcPr>
+          <w:p>
+            <w:pPr>
+              <w:rPr>
+                <w:rFonts w:ascii="Arial" w:hAnsi="Arial" w:cs="Arial"/>
+                <w:b/>
+                <w:smallCaps w:val="0"/>
+                <w:sz w:val="24"/>
+                <w:szCs w:val="24"/>
+              </w:rPr>
+            </w:pPr>
+            <w:r>
+              <w:rPr>
+                <w:rFonts w:ascii="Arial" w:hAnsi="Arial" w:cs="Arial"/>
+                <w:b/>
+                <w:smallCaps w:val="0"/>
+                <w:sz w:val="24"/>
+                <w:szCs w:val="24"/>
+              </w:rPr>
+              <w:t>Resultaat</w:t>
+            </w:r>
+          </w:p>
+        </w:tc>
+        <w:tc>
+          <w:tcPr>
+            <w:tcW w:w="6990" w:type="dxa"/>
+          </w:tcPr>
+          <w:p>
+            <w:pPr>
+              <w:rPr>
+                <w:rFonts w:ascii="Arial" w:hAnsi="Arial" w:cs="Arial"/>
+                <w:smallCaps w:val="0"/>
+                <w:sz w:val="24"/>
+                <w:szCs w:val="24"/>
+              </w:rPr>
+            </w:pPr>
+            <w:r>
+              <w:rPr>
+                <w:rFonts w:ascii="Arial" w:hAnsi="Arial" w:cs="Arial"/>
+                <w:smallCaps w:val="0"/>
+                <w:sz w:val="24"/>
+                <w:szCs w:val="24"/>
+              </w:rPr>
+              <w:t>Het schip is verplaatst</w:t>
+            </w:r>
+          </w:p>
+        </w:tc>
+      </w:tr>
+    </w:tbl>
+    <w:p/>
+    <w:p>
+      <w:r>
+        <w:rPr>
+          <w:noProof/>
+        </w:rPr>
+        <mc:AlternateContent>
+          <mc:Choice Requires="wps">
+            <w:drawing>
+              <wp:anchor distT="0" distB="0" distL="114300" distR="114300" simplePos="0" relativeHeight="251663360" behindDoc="0" locked="0" layoutInCell="1" allowOverlap="1" wp14:anchorId="22628B22" wp14:editId="65FBF84E">
+                <wp:simplePos x="0" y="0"/>
+                <wp:positionH relativeFrom="column">
+                  <wp:posOffset>3724275</wp:posOffset>
+                </wp:positionH>
+                <wp:positionV relativeFrom="paragraph">
+                  <wp:posOffset>27305</wp:posOffset>
+                </wp:positionV>
+                <wp:extent cx="1924050" cy="342900"/>
+                <wp:effectExtent l="57150" t="19050" r="38100" b="95250"/>
+                <wp:wrapNone/>
+                <wp:docPr id="3" name="Oval 3"/>
+                <wp:cNvGraphicFramePr/>
+                <a:graphic xmlns:a="http://schemas.openxmlformats.org/drawingml/2006/main">
+                  <a:graphicData uri="http://schemas.microsoft.com/office/word/2010/wordprocessingShape">
+                    <wps:wsp>
+                      <wps:cNvSpPr/>
+                      <wps:spPr>
+                        <a:xfrm>
+                          <a:off x="0" y="0"/>
+                          <a:ext cx="1924050" cy="342900"/>
+                        </a:xfrm>
+                        <a:prstGeom prst="ellipse">
+                          <a:avLst/>
+                        </a:prstGeom>
+                      </wps:spPr>
+                      <wps:style>
+                        <a:lnRef idx="1">
+                          <a:schemeClr val="accent1"/>
+                        </a:lnRef>
+                        <a:fillRef idx="3">
+                          <a:schemeClr val="accent1"/>
+                        </a:fillRef>
+                        <a:effectRef idx="2">
+                          <a:schemeClr val="accent1"/>
+                        </a:effectRef>
+                        <a:fontRef idx="minor">
+                          <a:schemeClr val="lt1"/>
+                        </a:fontRef>
+                      </wps:style>
+                      <wps:txbx>
+                        <w:txbxContent>
+                          <w:p>
+                            <w:pPr>
+                              <w:jc w:val="center"/>
+                              <w:rPr>
+                                <w:sz w:val="20"/>
+                              </w:rPr>
+                            </w:pPr>
+                            <w:r>
+                              <w:rPr>
+                                <w:sz w:val="20"/>
+                              </w:rPr>
+                              <w:t xml:space="preserve">Schip </w:t>
+                            </w:r>
+                            <w:r>
+                              <w:rPr>
+                                <w:sz w:val="20"/>
+                              </w:rPr>
+                              <w:t>verwijderen</w:t>
+                            </w:r>
+                          </w:p>
+                        </w:txbxContent>
+                      </wps:txbx>
+                      <wps:bodyPr rot="0" spcFirstLastPara="0" vertOverflow="overflow" horzOverflow="overflow" vert="horz" wrap="square" lIns="91440" tIns="45720" rIns="91440" bIns="45720" numCol="1" spcCol="0" rtlCol="0" fromWordArt="0" anchor="ctr" anchorCtr="0" forceAA="0" compatLnSpc="1">
+                        <a:prstTxWarp prst="textNoShape">
+                          <a:avLst/>
+                        </a:prstTxWarp>
+                        <a:noAutofit/>
+                      </wps:bodyPr>
+                    </wps:wsp>
+                  </a:graphicData>
+                </a:graphic>
+                <wp14:sizeRelH relativeFrom="margin">
+                  <wp14:pctWidth>0</wp14:pctWidth>
+                </wp14:sizeRelH>
+                <wp14:sizeRelV relativeFrom="margin">
+                  <wp14:pctHeight>0</wp14:pctHeight>
+                </wp14:sizeRelV>
+              </wp:anchor>
+            </w:drawing>
+          </mc:Choice>
+          <mc:Fallback>
+            <w:pict>
+              <v:oval w14:anchorId="22628B22" id="Oval 3" o:spid="_x0000_s1028" style="position:absolute;margin-left:293.25pt;margin-top:2.15pt;width:151.5pt;height:27pt;z-index:251663360;visibility:visible;mso-wrap-style:square;mso-width-percent:0;mso-height-percent:0;mso-wrap-distance-left:9pt;mso-wrap-distance-top:0;mso-wrap-distance-right:9pt;mso-wrap-distance-bottom:0;mso-position-horizontal:absolute;mso-position-horizontal-relative:text;mso-position-vertical:absolute;mso-position-vertical-relative:text;mso-width-percent:0;mso-height-percent:0;mso-width-relative:margin;mso-height-relative:margin;v-text-anchor:middle" o:gfxdata="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" fillcolor="#4f81bd [3204]" strokecolor="#4579b8 [3044]">
+                <v:fill color2="#a7bfde [1620]" rotate="t" angle="180" focus="100%" type="gradient">
+                  <o:fill v:ext="view" type="gradientUnscaled"/>
+                </v:fill>
+                <v:shadow on="t" color="black" opacity="22937f" origin=",.5" offset="0,.63889mm"/>
+                <v:textbox>
+                  <w:txbxContent>
+                    <w:p>
+                      <w:pPr>
+                        <w:jc w:val="center"/>
+                        <w:rPr>
+                          <w:sz w:val="20"/>
+                        </w:rPr>
+                      </w:pPr>
+                      <w:r>
+                        <w:rPr>
+                          <w:sz w:val="20"/>
+                        </w:rPr>
+                        <w:t xml:space="preserve">Schip </w:t>
+                      </w:r>
+                      <w:r>
+                        <w:rPr>
+                          <w:sz w:val="20"/>
+                        </w:rPr>
+                        <w:t>verwijderen</w:t>
+                      </w:r>
+                    </w:p>
+                  </w:txbxContent>
+                </v:textbox>
+              </v:oval>
+            </w:pict>
+          </mc:Fallback>
+        </mc:AlternateContent>
+      </w:r>
     </w:p>
     <w:tbl>
       <w:tblPr>
@@ -6556,7 +6635,7 @@
                 <w:sz w:val="24"/>
                 <w:szCs w:val="24"/>
               </w:rPr>
-              <w:t>Schip plaatsen</w:t>
+              <w:t>Schip verwijderen</w:t>
             </w:r>
           </w:p>
         </w:tc>
@@ -6608,7 +6687,16 @@
                 <w:sz w:val="24"/>
                 <w:szCs w:val="24"/>
               </w:rPr>
-              <w:t>Een speler kan zijn schip in het speelveld plaatsen</w:t>
+              <w:t xml:space="preserve">Een speler kan zijn schip </w:t>
+            </w:r>
+            <w:r>
+              <w:rPr>
+                <w:rFonts w:ascii="Arial" w:hAnsi="Arial" w:cs="Arial"/>
+                <w:smallCaps w:val="0"/>
+                <w:sz w:val="24"/>
+                <w:szCs w:val="24"/>
+              </w:rPr>
+              <w:t>uit het speelveld verwijderen</w:t>
             </w:r>
           </w:p>
         </w:tc>
@@ -6743,15 +6831,6 @@
                 <w:szCs w:val="24"/>
               </w:rPr>
             </w:pPr>
-            <w:r>
-              <w:rPr>
-                <w:rFonts w:ascii="Arial" w:hAnsi="Arial" w:cs="Arial"/>
-                <w:smallCaps w:val="0"/>
-                <w:sz w:val="24"/>
-                <w:szCs w:val="24"/>
-              </w:rPr>
-              <w:t>3. Het spel is nog niet gestart</w:t>
-            </w:r>
           </w:p>
         </w:tc>
       </w:tr>
@@ -6791,7 +6870,7 @@
               <w:pStyle w:val="ListParagraph"/>
               <w:numPr>
                 <w:ilvl w:val="0"/>
-                <w:numId w:val="17"/>
+                <w:numId w:val="19"/>
               </w:numPr>
               <w:rPr>
                 <w:rFonts w:ascii="Arial" w:hAnsi="Arial" w:cs="Arial"/>
@@ -6807,7 +6886,16 @@
                 <w:sz w:val="24"/>
                 <w:szCs w:val="24"/>
               </w:rPr>
-              <w:t>De actor kiest een richting voor het te plaatsen schip</w:t>
+              <w:t xml:space="preserve">De actor </w:t>
+            </w:r>
+            <w:r>
+              <w:rPr>
+                <w:rFonts w:ascii="Arial" w:hAnsi="Arial" w:cs="Arial"/>
+                <w:smallCaps w:val="0"/>
+                <w:sz w:val="24"/>
+                <w:szCs w:val="24"/>
+              </w:rPr>
+              <w:t>kiest een schip uit</w:t>
             </w:r>
           </w:p>
           <w:p>
@@ -6815,54 +6903,23 @@
               <w:pStyle w:val="ListParagraph"/>
               <w:numPr>
                 <w:ilvl w:val="0"/>
-                <w:numId w:val="17"/>
+                <w:numId w:val="19"/>
               </w:numPr>
               <w:rPr>
                 <w:rFonts w:ascii="Arial" w:hAnsi="Arial" w:cs="Arial"/>
-                <w:smallCaps w:val="0"/>
-                <w:sz w:val="24"/>
-                <w:szCs w:val="24"/>
-              </w:rPr>
-            </w:pPr>
-            <w:r>
-              <w:rPr>
-                <w:rFonts w:ascii="Arial" w:hAnsi="Arial" w:cs="Arial"/>
-                <w:smallCaps w:val="0"/>
-                <w:sz w:val="24"/>
-                <w:szCs w:val="24"/>
-              </w:rPr>
-              <w:t>De actor selecteert een schip</w:t>
-            </w:r>
-          </w:p>
-          <w:p>
-            <w:pPr>
-              <w:pStyle w:val="ListParagraph"/>
-              <w:numPr>
-                <w:ilvl w:val="0"/>
-                <w:numId w:val="17"/>
-              </w:numPr>
-              <w:rPr>
-                <w:rFonts w:ascii="Arial" w:hAnsi="Arial" w:cs="Arial"/>
-                <w:sz w:val="24"/>
-                <w:szCs w:val="24"/>
-              </w:rPr>
-            </w:pPr>
-            <w:r>
-              <w:rPr>
-                <w:rFonts w:ascii="Arial" w:hAnsi="Arial" w:cs="Arial"/>
-                <w:smallCaps w:val="0"/>
-                <w:sz w:val="24"/>
-                <w:szCs w:val="24"/>
-              </w:rPr>
-              <w:t>De actor kiest een plek om het schip de plaatsen</w:t>
-            </w:r>
-            <w:r>
-              <w:rPr>
-                <w:rFonts w:ascii="Arial" w:hAnsi="Arial" w:cs="Arial"/>
-                <w:sz w:val="24"/>
-                <w:szCs w:val="24"/>
-              </w:rPr>
-              <w:t xml:space="preserve"> </w:t>
+                <w:sz w:val="24"/>
+                <w:szCs w:val="24"/>
+              </w:rPr>
+            </w:pPr>
+            <w:r>
+              <w:rPr>
+                <w:rFonts w:ascii="Arial" w:hAnsi="Arial" w:cs="Arial"/>
+                <w:smallCaps w:val="0"/>
+                <w:sz w:val="24"/>
+                <w:szCs w:val="24"/>
+              </w:rPr>
+              <w:lastRenderedPageBreak/>
+              <w:t>De actor klikt op de knop om het schip van het veld te verwijderen.</w:t>
             </w:r>
           </w:p>
         </w:tc>
@@ -6890,6 +6947,7 @@
                 <w:sz w:val="24"/>
                 <w:szCs w:val="24"/>
               </w:rPr>
+              <w:lastRenderedPageBreak/>
               <w:t>Uitzondering</w:t>
             </w:r>
           </w:p>
@@ -6914,75 +6972,27 @@
                 <w:sz w:val="24"/>
                 <w:szCs w:val="24"/>
               </w:rPr>
-              <w:t xml:space="preserve">[1] Het schip staat op een ander schip, speler krijgt een melding </w:t>
-            </w:r>
-          </w:p>
-          <w:p>
-            <w:pPr>
-              <w:rPr>
-                <w:rFonts w:ascii="Arial" w:hAnsi="Arial" w:cs="Arial"/>
-                <w:smallCaps w:val="0"/>
-                <w:sz w:val="24"/>
-                <w:szCs w:val="24"/>
-              </w:rPr>
-            </w:pPr>
-            <w:r>
-              <w:rPr>
-                <w:rFonts w:ascii="Arial" w:hAnsi="Arial" w:cs="Arial"/>
-                <w:smallCaps w:val="0"/>
-                <w:sz w:val="24"/>
-                <w:szCs w:val="24"/>
-              </w:rPr>
-              <w:t>[2] Het schip gaat buiten het bord, speler krijgt een melding</w:t>
-            </w:r>
-          </w:p>
-          <w:p>
-            <w:pPr>
-              <w:rPr>
-                <w:rFonts w:ascii="Arial" w:hAnsi="Arial" w:cs="Arial"/>
-                <w:smallCaps w:val="0"/>
-                <w:sz w:val="24"/>
-                <w:szCs w:val="24"/>
-              </w:rPr>
-            </w:pPr>
-            <w:r>
-              <w:rPr>
-                <w:rFonts w:ascii="Arial" w:hAnsi="Arial" w:cs="Arial"/>
-                <w:smallCaps w:val="0"/>
-                <w:sz w:val="24"/>
-                <w:szCs w:val="24"/>
-              </w:rPr>
-              <w:t xml:space="preserve">[3] Alle schepen zijn al geplaatst, knoppen zijn </w:t>
-            </w:r>
-            <w:r>
-              <w:rPr>
-                <w:rFonts w:ascii="Arial" w:hAnsi="Arial" w:cs="Arial"/>
-                <w:smallCaps w:val="0"/>
-                <w:sz w:val="24"/>
-                <w:szCs w:val="24"/>
-              </w:rPr>
-              <w:t xml:space="preserve">niet </w:t>
-            </w:r>
-            <w:proofErr w:type="spellStart"/>
-            <w:r>
-              <w:rPr>
-                <w:rFonts w:ascii="Arial" w:hAnsi="Arial" w:cs="Arial"/>
-                <w:smallCaps w:val="0"/>
-                <w:sz w:val="24"/>
-                <w:szCs w:val="24"/>
-              </w:rPr>
-              <w:t>klikbaar</w:t>
-            </w:r>
-            <w:proofErr w:type="spellEnd"/>
-            <w:r>
-              <w:rPr>
-                <w:rFonts w:ascii="Arial" w:hAnsi="Arial" w:cs="Arial"/>
-                <w:smallCaps w:val="0"/>
-                <w:sz w:val="24"/>
-                <w:szCs w:val="24"/>
-              </w:rPr>
-              <w:t xml:space="preserve"> </w:t>
-            </w:r>
+              <w:t xml:space="preserve">[1] </w:t>
+            </w:r>
+            <w:r>
+              <w:rPr>
+                <w:rFonts w:ascii="Arial" w:hAnsi="Arial" w:cs="Arial"/>
+                <w:smallCaps w:val="0"/>
+                <w:sz w:val="24"/>
+                <w:szCs w:val="24"/>
+              </w:rPr>
+              <w:t>Er is geen schip geselecteerd, actor krijgt een melding</w:t>
+            </w:r>
+          </w:p>
+          <w:p>
+            <w:pPr>
+              <w:rPr>
+                <w:rFonts w:ascii="Arial" w:hAnsi="Arial" w:cs="Arial"/>
+                <w:smallCaps w:val="0"/>
+                <w:sz w:val="24"/>
+                <w:szCs w:val="24"/>
+              </w:rPr>
+            </w:pPr>
           </w:p>
         </w:tc>
       </w:tr>
@@ -7033,19 +7043,213 @@
                 <w:sz w:val="24"/>
                 <w:szCs w:val="24"/>
               </w:rPr>
-              <w:t>Het schip is geplaatst</w:t>
+              <w:t xml:space="preserve">Het schip is </w:t>
+            </w:r>
+            <w:r>
+              <w:rPr>
+                <w:rFonts w:ascii="Arial" w:hAnsi="Arial" w:cs="Arial"/>
+                <w:smallCaps w:val="0"/>
+                <w:sz w:val="24"/>
+                <w:szCs w:val="24"/>
+              </w:rPr>
+              <w:t>verwijderd</w:t>
             </w:r>
           </w:p>
         </w:tc>
       </w:tr>
     </w:tbl>
+    <w:p/>
     <w:p>
       <w:pPr>
         <w:rPr>
-          <w:rFonts w:ascii="Arial" w:hAnsi="Arial" w:cs="Arial"/>
-          <w:lang w:val="nl-NL"/>
-        </w:rPr>
-      </w:pPr>
+          <w:rFonts w:eastAsiaTheme="minorEastAsia"/>
+        </w:rPr>
+      </w:pPr>
+      <w:r>
+        <w:rPr>
+          <w:noProof/>
+        </w:rPr>
+        <mc:AlternateContent>
+          <mc:Choice Requires="wps">
+            <w:drawing>
+              <wp:anchor distT="0" distB="0" distL="114300" distR="114300" simplePos="0" relativeHeight="251665408" behindDoc="0" locked="0" layoutInCell="1" allowOverlap="1" wp14:anchorId="7813709A" wp14:editId="20D963DE">
+                <wp:simplePos x="0" y="0"/>
+                <wp:positionH relativeFrom="column">
+                  <wp:posOffset>3276600</wp:posOffset>
+                </wp:positionH>
+                <wp:positionV relativeFrom="paragraph">
+                  <wp:posOffset>27940</wp:posOffset>
+                </wp:positionV>
+                <wp:extent cx="2438400" cy="342900"/>
+                <wp:effectExtent l="57150" t="19050" r="19050" b="95250"/>
+                <wp:wrapNone/>
+                <wp:docPr id="4" name="Oval 4"/>
+                <wp:cNvGraphicFramePr/>
+                <a:graphic xmlns:a="http://schemas.openxmlformats.org/drawingml/2006/main">
+                  <a:graphicData uri="http://schemas.microsoft.com/office/word/2010/wordprocessingShape">
+                    <wps:wsp>
+                      <wps:cNvSpPr/>
+                      <wps:spPr>
+                        <a:xfrm>
+                          <a:off x="0" y="0"/>
+                          <a:ext cx="2438400" cy="342900"/>
+                        </a:xfrm>
+                        <a:prstGeom prst="ellipse">
+                          <a:avLst/>
+                        </a:prstGeom>
+                      </wps:spPr>
+                      <wps:style>
+                        <a:lnRef idx="1">
+                          <a:schemeClr val="accent1"/>
+                        </a:lnRef>
+                        <a:fillRef idx="3">
+                          <a:schemeClr val="accent1"/>
+                        </a:fillRef>
+                        <a:effectRef idx="2">
+                          <a:schemeClr val="accent1"/>
+                        </a:effectRef>
+                        <a:fontRef idx="minor">
+                          <a:schemeClr val="lt1"/>
+                        </a:fontRef>
+                      </wps:style>
+                      <wps:txbx>
+                        <w:txbxContent>
+                          <w:p>
+                            <w:pPr>
+                              <w:jc w:val="center"/>
+                              <w:rPr>
+                                <w:sz w:val="20"/>
+                                <w:lang w:val="en-US"/>
+                              </w:rPr>
+                            </w:pPr>
+                            <w:proofErr w:type="spellStart"/>
+                            <w:r>
+                              <w:rPr>
+                                <w:sz w:val="20"/>
+                                <w:lang w:val="en-US"/>
+                              </w:rPr>
+                              <w:t>Aangeven</w:t>
+                            </w:r>
+                            <w:proofErr w:type="spellEnd"/>
+                            <w:r>
+                              <w:rPr>
+                                <w:sz w:val="20"/>
+                                <w:lang w:val="en-US"/>
+                              </w:rPr>
+                              <w:t xml:space="preserve"> om </w:t>
+                            </w:r>
+                            <w:proofErr w:type="spellStart"/>
+                            <w:r>
+                              <w:rPr>
+                                <w:sz w:val="20"/>
+                                <w:lang w:val="en-US"/>
+                              </w:rPr>
+                              <w:t>te</w:t>
+                            </w:r>
+                            <w:proofErr w:type="spellEnd"/>
+                            <w:r>
+                              <w:rPr>
+                                <w:sz w:val="20"/>
+                                <w:lang w:val="en-US"/>
+                              </w:rPr>
+                              <w:t xml:space="preserve"> </w:t>
+                            </w:r>
+                            <w:proofErr w:type="spellStart"/>
+                            <w:r>
+                              <w:rPr>
+                                <w:sz w:val="20"/>
+                                <w:lang w:val="en-US"/>
+                              </w:rPr>
+                              <w:t>starten</w:t>
+                            </w:r>
+                            <w:proofErr w:type="spellEnd"/>
+                          </w:p>
+                        </w:txbxContent>
+                      </wps:txbx>
+                      <wps:bodyPr rot="0" spcFirstLastPara="0" vertOverflow="overflow" horzOverflow="overflow" vert="horz" wrap="square" lIns="91440" tIns="45720" rIns="91440" bIns="45720" numCol="1" spcCol="0" rtlCol="0" fromWordArt="0" anchor="ctr" anchorCtr="0" forceAA="0" compatLnSpc="1">
+                        <a:prstTxWarp prst="textNoShape">
+                          <a:avLst/>
+                        </a:prstTxWarp>
+                        <a:noAutofit/>
+                      </wps:bodyPr>
+                    </wps:wsp>
+                  </a:graphicData>
+                </a:graphic>
+                <wp14:sizeRelH relativeFrom="margin">
+                  <wp14:pctWidth>0</wp14:pctWidth>
+                </wp14:sizeRelH>
+                <wp14:sizeRelV relativeFrom="margin">
+                  <wp14:pctHeight>0</wp14:pctHeight>
+                </wp14:sizeRelV>
+              </wp:anchor>
+            </w:drawing>
+          </mc:Choice>
+          <mc:Fallback>
+            <w:pict>
+              <v:oval w14:anchorId="7813709A" id="Oval 4" o:spid="_x0000_s1029" style="position:absolute;margin-left:258pt;margin-top:2.2pt;width:192pt;height:27pt;z-index:251665408;visibility:visible;mso-wrap-style:square;mso-width-percent:0;mso-height-percent:0;mso-wrap-distance-left:9pt;mso-wrap-distance-top:0;mso-wrap-distance-right:9pt;mso-wrap-distance-bottom:0;mso-position-horizontal:absolute;mso-position-horizontal-relative:text;mso-position-vertical:absolute;mso-position-vertical-relative:text;mso-width-percent:0;mso-height-percent:0;mso-width-relative:margin;mso-height-relative:margin;v-text-anchor:middle" o:gfxdata="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" fillcolor="#4f81bd [3204]" strokecolor="#4579b8 [3044]">
+                <v:fill color2="#a7bfde [1620]" rotate="t" angle="180" focus="100%" type="gradient">
+                  <o:fill v:ext="view" type="gradientUnscaled"/>
+                </v:fill>
+                <v:shadow on="t" color="black" opacity="22937f" origin=",.5" offset="0,.63889mm"/>
+                <v:textbox>
+                  <w:txbxContent>
+                    <w:p>
+                      <w:pPr>
+                        <w:jc w:val="center"/>
+                        <w:rPr>
+                          <w:sz w:val="20"/>
+                          <w:lang w:val="en-US"/>
+                        </w:rPr>
+                      </w:pPr>
+                      <w:proofErr w:type="spellStart"/>
+                      <w:r>
+                        <w:rPr>
+                          <w:sz w:val="20"/>
+                          <w:lang w:val="en-US"/>
+                        </w:rPr>
+                        <w:t>Aangeven</w:t>
+                      </w:r>
+                      <w:proofErr w:type="spellEnd"/>
+                      <w:r>
+                        <w:rPr>
+                          <w:sz w:val="20"/>
+                          <w:lang w:val="en-US"/>
+                        </w:rPr>
+                        <w:t xml:space="preserve"> om </w:t>
+                      </w:r>
+                      <w:proofErr w:type="spellStart"/>
+                      <w:r>
+                        <w:rPr>
+                          <w:sz w:val="20"/>
+                          <w:lang w:val="en-US"/>
+                        </w:rPr>
+                        <w:t>te</w:t>
+                      </w:r>
+                      <w:proofErr w:type="spellEnd"/>
+                      <w:r>
+                        <w:rPr>
+                          <w:sz w:val="20"/>
+                          <w:lang w:val="en-US"/>
+                        </w:rPr>
+                        <w:t xml:space="preserve"> </w:t>
+                      </w:r>
+                      <w:proofErr w:type="spellStart"/>
+                      <w:r>
+                        <w:rPr>
+                          <w:sz w:val="20"/>
+                          <w:lang w:val="en-US"/>
+                        </w:rPr>
+                        <w:t>starten</w:t>
+                      </w:r>
+                      <w:proofErr w:type="spellEnd"/>
+                    </w:p>
+                  </w:txbxContent>
+                </v:textbox>
+              </v:oval>
+            </w:pict>
+          </mc:Fallback>
+        </mc:AlternateContent>
+      </w:r>
     </w:p>
     <w:tbl>
       <w:tblPr>
@@ -7072,6 +7276,7 @@
                 <w:szCs w:val="24"/>
               </w:rPr>
             </w:pPr>
+            <w:bookmarkStart w:id="8" w:name="_Toc374950972"/>
             <w:r>
               <w:rPr>
                 <w:rFonts w:ascii="Arial" w:hAnsi="Arial" w:cs="Arial"/>
@@ -7104,16 +7309,7 @@
                 <w:sz w:val="24"/>
                 <w:szCs w:val="24"/>
               </w:rPr>
-              <w:t xml:space="preserve">Schip </w:t>
-            </w:r>
-            <w:r>
-              <w:rPr>
-                <w:rFonts w:ascii="Arial" w:hAnsi="Arial" w:cs="Arial"/>
-                <w:smallCaps w:val="0"/>
-                <w:sz w:val="24"/>
-                <w:szCs w:val="24"/>
-              </w:rPr>
-              <w:t>verplaatsen</w:t>
+              <w:t>Aangeven om te starten</w:t>
             </w:r>
           </w:p>
         </w:tc>
@@ -7165,25 +7361,7 @@
                 <w:sz w:val="24"/>
                 <w:szCs w:val="24"/>
               </w:rPr>
-              <w:t xml:space="preserve">Een speler kan zijn schip in het speelveld </w:t>
-            </w:r>
-            <w:r>
-              <w:rPr>
-                <w:rFonts w:ascii="Arial" w:hAnsi="Arial" w:cs="Arial"/>
-                <w:smallCaps w:val="0"/>
-                <w:sz w:val="24"/>
-                <w:szCs w:val="24"/>
-              </w:rPr>
-              <w:t>ver</w:t>
-            </w:r>
-            <w:r>
-              <w:rPr>
-                <w:rFonts w:ascii="Arial" w:hAnsi="Arial" w:cs="Arial"/>
-                <w:smallCaps w:val="0"/>
-                <w:sz w:val="24"/>
-                <w:szCs w:val="24"/>
-              </w:rPr>
-              <w:t>plaatsen</w:t>
+              <w:t>De speler geeft aan dat hij klaar is om te spelen, wanneer hij alle schepen geplaatst heeft.</w:t>
             </w:r>
           </w:p>
         </w:tc>
@@ -7308,33 +7486,24 @@
               </w:rPr>
               <w:t>2. De applicatie staat open</w:t>
             </w:r>
-            <w:r>
-              <w:rPr>
-                <w:rFonts w:ascii="Arial" w:hAnsi="Arial" w:cs="Arial"/>
-                <w:smallCaps w:val="0"/>
-                <w:sz w:val="24"/>
-                <w:szCs w:val="24"/>
-              </w:rPr>
-              <w:t xml:space="preserve"> </w:t>
-            </w:r>
-          </w:p>
-          <w:p>
-            <w:pPr>
-              <w:rPr>
-                <w:rFonts w:ascii="Arial" w:hAnsi="Arial" w:cs="Arial"/>
-                <w:smallCaps w:val="0"/>
-                <w:sz w:val="24"/>
-                <w:szCs w:val="24"/>
-              </w:rPr>
-            </w:pPr>
-            <w:r>
-              <w:rPr>
-                <w:rFonts w:ascii="Arial" w:hAnsi="Arial" w:cs="Arial"/>
-                <w:smallCaps w:val="0"/>
-                <w:sz w:val="24"/>
-                <w:szCs w:val="24"/>
-              </w:rPr>
-              <w:t xml:space="preserve">3. Het spel is nog niet gestart </w:t>
+          </w:p>
+          <w:p>
+            <w:pPr>
+              <w:rPr>
+                <w:rFonts w:ascii="Arial" w:hAnsi="Arial" w:cs="Arial"/>
+                <w:smallCaps w:val="0"/>
+                <w:sz w:val="24"/>
+                <w:szCs w:val="24"/>
+              </w:rPr>
+            </w:pPr>
+            <w:r>
+              <w:rPr>
+                <w:rFonts w:ascii="Arial" w:hAnsi="Arial" w:cs="Arial"/>
+                <w:smallCaps w:val="0"/>
+                <w:sz w:val="24"/>
+                <w:szCs w:val="24"/>
+              </w:rPr>
+              <w:t>3. De actor heeft alle schepen geplaatst</w:t>
             </w:r>
           </w:p>
         </w:tc>
@@ -7375,121 +7544,39 @@
               <w:pStyle w:val="ListParagraph"/>
               <w:numPr>
                 <w:ilvl w:val="0"/>
-                <w:numId w:val="17"/>
+                <w:numId w:val="20"/>
               </w:numPr>
               <w:rPr>
                 <w:rFonts w:ascii="Arial" w:hAnsi="Arial" w:cs="Arial"/>
-                <w:smallCaps w:val="0"/>
-                <w:sz w:val="24"/>
-                <w:szCs w:val="24"/>
-              </w:rPr>
-            </w:pPr>
-            <w:r>
-              <w:rPr>
-                <w:rFonts w:ascii="Arial" w:hAnsi="Arial" w:cs="Arial"/>
-                <w:smallCaps w:val="0"/>
-                <w:sz w:val="24"/>
-                <w:szCs w:val="24"/>
-              </w:rPr>
-              <w:t xml:space="preserve">De actor verwijdert het schip </w:t>
-            </w:r>
-            <w:r>
-              <w:rPr>
-                <w:rFonts w:ascii="Arial" w:hAnsi="Arial" w:cs="Arial"/>
-                <w:smallCaps w:val="0"/>
-                <w:sz w:val="24"/>
-                <w:szCs w:val="24"/>
-              </w:rPr>
-              <w:t>uit het speelveld</w:t>
-            </w:r>
-          </w:p>
-          <w:p>
-            <w:pPr>
-              <w:pStyle w:val="ListParagraph"/>
-              <w:numPr>
-                <w:ilvl w:val="0"/>
-                <w:numId w:val="17"/>
-              </w:numPr>
-              <w:rPr>
-                <w:rFonts w:ascii="Arial" w:hAnsi="Arial" w:cs="Arial"/>
-                <w:smallCaps w:val="0"/>
-                <w:sz w:val="24"/>
-                <w:szCs w:val="24"/>
-              </w:rPr>
-            </w:pPr>
-            <w:r>
-              <w:rPr>
-                <w:rFonts w:ascii="Arial" w:hAnsi="Arial" w:cs="Arial"/>
-                <w:smallCaps w:val="0"/>
-                <w:sz w:val="24"/>
-                <w:szCs w:val="24"/>
-              </w:rPr>
-              <w:t>De actor kiest een richting voor het te plaatsen schip</w:t>
-            </w:r>
-          </w:p>
-          <w:p>
-            <w:pPr>
-              <w:pStyle w:val="ListParagraph"/>
-              <w:numPr>
-                <w:ilvl w:val="0"/>
-                <w:numId w:val="17"/>
-              </w:numPr>
-              <w:rPr>
-                <w:rFonts w:ascii="Arial" w:hAnsi="Arial" w:cs="Arial"/>
-                <w:smallCaps w:val="0"/>
-                <w:sz w:val="24"/>
-                <w:szCs w:val="24"/>
-              </w:rPr>
-            </w:pPr>
-            <w:r>
-              <w:rPr>
-                <w:rFonts w:ascii="Arial" w:hAnsi="Arial" w:cs="Arial"/>
-                <w:smallCaps w:val="0"/>
-                <w:sz w:val="24"/>
-                <w:szCs w:val="24"/>
-              </w:rPr>
-              <w:t xml:space="preserve">De actor selecteert </w:t>
-            </w:r>
-            <w:r>
-              <w:rPr>
-                <w:rFonts w:ascii="Arial" w:hAnsi="Arial" w:cs="Arial"/>
-                <w:smallCaps w:val="0"/>
-                <w:sz w:val="24"/>
-                <w:szCs w:val="24"/>
-              </w:rPr>
-              <w:t>het verwijderde</w:t>
-            </w:r>
-            <w:r>
-              <w:rPr>
-                <w:rFonts w:ascii="Arial" w:hAnsi="Arial" w:cs="Arial"/>
-                <w:smallCaps w:val="0"/>
-                <w:sz w:val="24"/>
-                <w:szCs w:val="24"/>
-              </w:rPr>
-              <w:t xml:space="preserve"> schip</w:t>
-            </w:r>
-          </w:p>
-          <w:p>
-            <w:pPr>
-              <w:pStyle w:val="ListParagraph"/>
-              <w:numPr>
-                <w:ilvl w:val="0"/>
-                <w:numId w:val="17"/>
-              </w:numPr>
-              <w:rPr>
-                <w:rFonts w:ascii="Arial" w:hAnsi="Arial" w:cs="Arial"/>
-                <w:sz w:val="24"/>
-                <w:szCs w:val="24"/>
-              </w:rPr>
-            </w:pPr>
-            <w:r>
-              <w:rPr>
-                <w:rFonts w:ascii="Arial" w:hAnsi="Arial" w:cs="Arial"/>
-                <w:smallCaps w:val="0"/>
-                <w:sz w:val="24"/>
-                <w:szCs w:val="24"/>
-              </w:rPr>
-              <w:t xml:space="preserve">De actor kiest een plek om het schip de plaatsen </w:t>
+                <w:sz w:val="24"/>
+                <w:szCs w:val="24"/>
+              </w:rPr>
+            </w:pPr>
+            <w:r>
+              <w:rPr>
+                <w:rFonts w:ascii="Arial" w:hAnsi="Arial" w:cs="Arial"/>
+                <w:sz w:val="24"/>
+                <w:szCs w:val="24"/>
+              </w:rPr>
+              <w:t>D</w:t>
+            </w:r>
+            <w:r>
+              <w:rPr>
+                <w:rFonts w:ascii="Arial" w:hAnsi="Arial" w:cs="Arial"/>
+                <w:smallCaps w:val="0"/>
+                <w:sz w:val="24"/>
+                <w:szCs w:val="24"/>
+              </w:rPr>
+              <w:t>e</w:t>
+            </w:r>
+            <w:r>
+              <w:rPr>
+                <w:rFonts w:ascii="Arial" w:hAnsi="Arial" w:cs="Arial"/>
+                <w:smallCaps w:val="0"/>
+                <w:sz w:val="24"/>
+                <w:szCs w:val="24"/>
+              </w:rPr>
+              <w:t xml:space="preserve"> actor klikt op de knop om te starten</w:t>
             </w:r>
           </w:p>
         </w:tc>
@@ -7517,7 +7604,6 @@
                 <w:sz w:val="24"/>
                 <w:szCs w:val="24"/>
               </w:rPr>
-              <w:lastRenderedPageBreak/>
               <w:t>Uitzondering</w:t>
             </w:r>
           </w:p>
@@ -7542,63 +7628,16 @@
                 <w:sz w:val="24"/>
                 <w:szCs w:val="24"/>
               </w:rPr>
-              <w:t xml:space="preserve">[1] Het schip staat op een ander schip, speler krijgt een melding </w:t>
-            </w:r>
-          </w:p>
-          <w:p>
-            <w:pPr>
-              <w:rPr>
-                <w:rFonts w:ascii="Arial" w:hAnsi="Arial" w:cs="Arial"/>
-                <w:smallCaps w:val="0"/>
-                <w:sz w:val="24"/>
-                <w:szCs w:val="24"/>
-              </w:rPr>
-            </w:pPr>
-            <w:r>
-              <w:rPr>
-                <w:rFonts w:ascii="Arial" w:hAnsi="Arial" w:cs="Arial"/>
-                <w:smallCaps w:val="0"/>
-                <w:sz w:val="24"/>
-                <w:szCs w:val="24"/>
-              </w:rPr>
-              <w:t>[2] Het schip gaat buiten het bord, speler krijgt een melding</w:t>
-            </w:r>
-          </w:p>
-          <w:p>
-            <w:pPr>
-              <w:rPr>
-                <w:rFonts w:ascii="Arial" w:hAnsi="Arial" w:cs="Arial"/>
-                <w:smallCaps w:val="0"/>
-                <w:sz w:val="24"/>
-                <w:szCs w:val="24"/>
-              </w:rPr>
-            </w:pPr>
-            <w:r>
-              <w:rPr>
-                <w:rFonts w:ascii="Arial" w:hAnsi="Arial" w:cs="Arial"/>
-                <w:smallCaps w:val="0"/>
-                <w:sz w:val="24"/>
-                <w:szCs w:val="24"/>
-              </w:rPr>
-              <w:t xml:space="preserve">[3] Alle schepen zijn al geplaatst, knoppen zijn niet </w:t>
-            </w:r>
-            <w:r>
-              <w:rPr>
-                <w:rFonts w:ascii="Arial" w:hAnsi="Arial" w:cs="Arial"/>
-                <w:smallCaps w:val="0"/>
-                <w:sz w:val="24"/>
-                <w:szCs w:val="24"/>
-              </w:rPr>
-              <w:t>klik baar</w:t>
-            </w:r>
-            <w:r>
-              <w:rPr>
-                <w:rFonts w:ascii="Arial" w:hAnsi="Arial" w:cs="Arial"/>
-                <w:smallCaps w:val="0"/>
-                <w:sz w:val="24"/>
-                <w:szCs w:val="24"/>
-              </w:rPr>
-              <w:t xml:space="preserve"> </w:t>
+              <w:t xml:space="preserve">[1] </w:t>
+            </w:r>
+            <w:r>
+              <w:rPr>
+                <w:rFonts w:ascii="Arial" w:hAnsi="Arial" w:cs="Arial"/>
+                <w:smallCaps w:val="0"/>
+                <w:sz w:val="24"/>
+                <w:szCs w:val="24"/>
+              </w:rPr>
+              <w:t>Niet alle schepen zijn geplaatst, actor krijgt een melding</w:t>
             </w:r>
           </w:p>
         </w:tc>
@@ -7650,28 +7689,167 @@
                 <w:sz w:val="24"/>
                 <w:szCs w:val="24"/>
               </w:rPr>
-              <w:t xml:space="preserve">Het schip is </w:t>
-            </w:r>
-            <w:r>
-              <w:rPr>
-                <w:rFonts w:ascii="Arial" w:hAnsi="Arial" w:cs="Arial"/>
-                <w:smallCaps w:val="0"/>
-                <w:sz w:val="24"/>
-                <w:szCs w:val="24"/>
-              </w:rPr>
-              <w:t>verplaatst</w:t>
+              <w:t>Het schip is geplaatst</w:t>
             </w:r>
           </w:p>
         </w:tc>
       </w:tr>
     </w:tbl>
+    <w:p/>
     <w:p>
-      <w:pPr>
-        <w:rPr>
-          <w:rFonts w:ascii="Arial" w:hAnsi="Arial" w:cs="Arial"/>
-          <w:lang w:val="nl-NL"/>
-        </w:rPr>
-      </w:pPr>
+      <w:r>
+        <w:rPr>
+          <w:noProof/>
+        </w:rPr>
+        <mc:AlternateContent>
+          <mc:Choice Requires="wps">
+            <w:drawing>
+              <wp:anchor distT="0" distB="0" distL="114300" distR="114300" simplePos="0" relativeHeight="251667456" behindDoc="0" locked="0" layoutInCell="1" allowOverlap="1" wp14:anchorId="70440A21" wp14:editId="2E3193DA">
+                <wp:simplePos x="0" y="0"/>
+                <wp:positionH relativeFrom="column">
+                  <wp:posOffset>3371850</wp:posOffset>
+                </wp:positionH>
+                <wp:positionV relativeFrom="paragraph">
+                  <wp:posOffset>26670</wp:posOffset>
+                </wp:positionV>
+                <wp:extent cx="2438400" cy="323850"/>
+                <wp:effectExtent l="57150" t="19050" r="38100" b="95250"/>
+                <wp:wrapNone/>
+                <wp:docPr id="5" name="Oval 5"/>
+                <wp:cNvGraphicFramePr/>
+                <a:graphic xmlns:a="http://schemas.openxmlformats.org/drawingml/2006/main">
+                  <a:graphicData uri="http://schemas.microsoft.com/office/word/2010/wordprocessingShape">
+                    <wps:wsp>
+                      <wps:cNvSpPr/>
+                      <wps:spPr>
+                        <a:xfrm>
+                          <a:off x="0" y="0"/>
+                          <a:ext cx="2438400" cy="323850"/>
+                        </a:xfrm>
+                        <a:prstGeom prst="ellipse">
+                          <a:avLst/>
+                        </a:prstGeom>
+                      </wps:spPr>
+                      <wps:style>
+                        <a:lnRef idx="1">
+                          <a:schemeClr val="accent1"/>
+                        </a:lnRef>
+                        <a:fillRef idx="3">
+                          <a:schemeClr val="accent1"/>
+                        </a:fillRef>
+                        <a:effectRef idx="2">
+                          <a:schemeClr val="accent1"/>
+                        </a:effectRef>
+                        <a:fontRef idx="minor">
+                          <a:schemeClr val="lt1"/>
+                        </a:fontRef>
+                      </wps:style>
+                      <wps:txbx>
+                        <w:txbxContent>
+                          <w:p>
+                            <w:pPr>
+                              <w:jc w:val="center"/>
+                              <w:rPr>
+                                <w:sz w:val="20"/>
+                                <w:lang w:val="en-US"/>
+                              </w:rPr>
+                            </w:pPr>
+                            <w:proofErr w:type="spellStart"/>
+                            <w:r>
+                              <w:rPr>
+                                <w:sz w:val="20"/>
+                                <w:lang w:val="en-US"/>
+                              </w:rPr>
+                              <w:t>Schot</w:t>
+                            </w:r>
+                            <w:proofErr w:type="spellEnd"/>
+                            <w:r>
+                              <w:rPr>
+                                <w:sz w:val="20"/>
+                                <w:lang w:val="en-US"/>
+                              </w:rPr>
+                              <w:t xml:space="preserve"> </w:t>
+                            </w:r>
+                            <w:proofErr w:type="spellStart"/>
+                            <w:r>
+                              <w:rPr>
+                                <w:sz w:val="20"/>
+                                <w:lang w:val="en-US"/>
+                              </w:rPr>
+                              <w:t>afvuren</w:t>
+                            </w:r>
+                            <w:proofErr w:type="spellEnd"/>
+                          </w:p>
+                        </w:txbxContent>
+                      </wps:txbx>
+                      <wps:bodyPr rot="0" spcFirstLastPara="0" vertOverflow="overflow" horzOverflow="overflow" vert="horz" wrap="square" lIns="91440" tIns="45720" rIns="91440" bIns="45720" numCol="1" spcCol="0" rtlCol="0" fromWordArt="0" anchor="ctr" anchorCtr="0" forceAA="0" compatLnSpc="1">
+                        <a:prstTxWarp prst="textNoShape">
+                          <a:avLst/>
+                        </a:prstTxWarp>
+                        <a:noAutofit/>
+                      </wps:bodyPr>
+                    </wps:wsp>
+                  </a:graphicData>
+                </a:graphic>
+                <wp14:sizeRelH relativeFrom="margin">
+                  <wp14:pctWidth>0</wp14:pctWidth>
+                </wp14:sizeRelH>
+                <wp14:sizeRelV relativeFrom="margin">
+                  <wp14:pctHeight>0</wp14:pctHeight>
+                </wp14:sizeRelV>
+              </wp:anchor>
+            </w:drawing>
+          </mc:Choice>
+          <mc:Fallback>
+            <w:pict>
+              <v:oval w14:anchorId="70440A21" id="Oval 5" o:spid="_x0000_s1030" style="position:absolute;margin-left:265.5pt;margin-top:2.1pt;width:192pt;height:25.5pt;z-index:251667456;visibility:visible;mso-wrap-style:square;mso-width-percent:0;mso-height-percent:0;mso-wrap-distance-left:9pt;mso-wrap-distance-top:0;mso-wrap-distance-right:9pt;mso-wrap-distance-bottom:0;mso-position-horizontal:absolute;mso-position-horizontal-relative:text;mso-position-vertical:absolute;mso-position-vertical-relative:text;mso-width-percent:0;mso-height-percent:0;mso-width-relative:margin;mso-height-relative:margin;v-text-anchor:middle" o:gfxdata="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" fillcolor="#4f81bd [3204]" strokecolor="#4579b8 [3044]">
+                <v:fill color2="#a7bfde [1620]" rotate="t" angle="180" focus="100%" type="gradient">
+                  <o:fill v:ext="view" type="gradientUnscaled"/>
+                </v:fill>
+                <v:shadow on="t" color="black" opacity="22937f" origin=",.5" offset="0,.63889mm"/>
+                <v:textbox>
+                  <w:txbxContent>
+                    <w:p>
+                      <w:pPr>
+                        <w:jc w:val="center"/>
+                        <w:rPr>
+                          <w:sz w:val="20"/>
+                          <w:lang w:val="en-US"/>
+                        </w:rPr>
+                      </w:pPr>
+                      <w:proofErr w:type="spellStart"/>
+                      <w:r>
+                        <w:rPr>
+                          <w:sz w:val="20"/>
+                          <w:lang w:val="en-US"/>
+                        </w:rPr>
+                        <w:t>Schot</w:t>
+                      </w:r>
+                      <w:proofErr w:type="spellEnd"/>
+                      <w:r>
+                        <w:rPr>
+                          <w:sz w:val="20"/>
+                          <w:lang w:val="en-US"/>
+                        </w:rPr>
+                        <w:t xml:space="preserve"> </w:t>
+                      </w:r>
+                      <w:proofErr w:type="spellStart"/>
+                      <w:r>
+                        <w:rPr>
+                          <w:sz w:val="20"/>
+                          <w:lang w:val="en-US"/>
+                        </w:rPr>
+                        <w:t>afvuren</w:t>
+                      </w:r>
+                      <w:proofErr w:type="spellEnd"/>
+                    </w:p>
+                  </w:txbxContent>
+                </v:textbox>
+              </v:oval>
+            </w:pict>
+          </mc:Fallback>
+        </mc:AlternateContent>
+      </w:r>
     </w:p>
     <w:tbl>
       <w:tblPr>
@@ -7730,16 +7908,7 @@
                 <w:sz w:val="24"/>
                 <w:szCs w:val="24"/>
               </w:rPr>
-              <w:t xml:space="preserve">Schip </w:t>
-            </w:r>
-            <w:r>
-              <w:rPr>
-                <w:rFonts w:ascii="Arial" w:hAnsi="Arial" w:cs="Arial"/>
-                <w:smallCaps w:val="0"/>
-                <w:sz w:val="24"/>
-                <w:szCs w:val="24"/>
-              </w:rPr>
-              <w:t>verwijderen</w:t>
+              <w:t>Schot afvuren</w:t>
             </w:r>
           </w:p>
         </w:tc>
@@ -7791,16 +7960,7 @@
                 <w:sz w:val="24"/>
                 <w:szCs w:val="24"/>
               </w:rPr>
-              <w:t xml:space="preserve">Een speler kan zijn schip </w:t>
-            </w:r>
-            <w:r>
-              <w:rPr>
-                <w:rFonts w:ascii="Arial" w:hAnsi="Arial" w:cs="Arial"/>
-                <w:smallCaps w:val="0"/>
-                <w:sz w:val="24"/>
-                <w:szCs w:val="24"/>
-              </w:rPr>
-              <w:t>uit het speelveld verwijderen</w:t>
+              <w:t>De actor kan een schot afvuren naar het speelveld van de tegenstander</w:t>
             </w:r>
           </w:p>
         </w:tc>
@@ -7935,6 +8095,24 @@
                 <w:szCs w:val="24"/>
               </w:rPr>
             </w:pPr>
+            <w:r>
+              <w:rPr>
+                <w:rFonts w:ascii="Arial" w:hAnsi="Arial" w:cs="Arial"/>
+                <w:smallCaps w:val="0"/>
+                <w:sz w:val="24"/>
+                <w:szCs w:val="24"/>
+              </w:rPr>
+              <w:t xml:space="preserve">3. </w:t>
+            </w:r>
+            <w:r>
+              <w:rPr>
+                <w:rFonts w:ascii="Arial" w:hAnsi="Arial" w:cs="Arial"/>
+                <w:smallCaps w:val="0"/>
+                <w:sz w:val="24"/>
+                <w:szCs w:val="24"/>
+              </w:rPr>
+              <w:t>Het spel is aan de gang</w:t>
+            </w:r>
           </w:p>
         </w:tc>
       </w:tr>
@@ -7974,7 +8152,7 @@
               <w:pStyle w:val="ListParagraph"/>
               <w:numPr>
                 <w:ilvl w:val="0"/>
-                <w:numId w:val="19"/>
+                <w:numId w:val="21"/>
               </w:numPr>
               <w:rPr>
                 <w:rFonts w:ascii="Arial" w:hAnsi="Arial" w:cs="Arial"/>
@@ -7990,7 +8168,16 @@
                 <w:sz w:val="24"/>
                 <w:szCs w:val="24"/>
               </w:rPr>
-              <w:t>De actor kiest een richting voor het te plaatsen schip</w:t>
+              <w:t xml:space="preserve">De </w:t>
+            </w:r>
+            <w:r>
+              <w:rPr>
+                <w:rFonts w:ascii="Arial" w:hAnsi="Arial" w:cs="Arial"/>
+                <w:smallCaps w:val="0"/>
+                <w:sz w:val="24"/>
+                <w:szCs w:val="24"/>
+              </w:rPr>
+              <w:t>actor selecteert een plek in het veld</w:t>
             </w:r>
           </w:p>
           <w:p>
@@ -7998,7 +8185,7 @@
               <w:pStyle w:val="ListParagraph"/>
               <w:numPr>
                 <w:ilvl w:val="0"/>
-                <w:numId w:val="19"/>
+                <w:numId w:val="21"/>
               </w:numPr>
               <w:rPr>
                 <w:rFonts w:ascii="Arial" w:hAnsi="Arial" w:cs="Arial"/>
@@ -8014,38 +8201,686 @@
                 <w:sz w:val="24"/>
                 <w:szCs w:val="24"/>
               </w:rPr>
-              <w:t>De actor selecteert een schip</w:t>
-            </w:r>
-          </w:p>
+              <w:t>D</w:t>
+            </w:r>
+            <w:r>
+              <w:rPr>
+                <w:rFonts w:ascii="Arial" w:hAnsi="Arial" w:cs="Arial"/>
+                <w:smallCaps w:val="0"/>
+                <w:sz w:val="24"/>
+                <w:szCs w:val="24"/>
+              </w:rPr>
+              <w:t>e actor klikt op vuren</w:t>
+            </w:r>
+          </w:p>
+        </w:tc>
+      </w:tr>
+      <w:tr>
+        <w:tc>
+          <w:tcPr>
+            <w:tcW w:w="1526" w:type="dxa"/>
+          </w:tcPr>
+          <w:p>
+            <w:pPr>
+              <w:rPr>
+                <w:rFonts w:ascii="Arial" w:hAnsi="Arial" w:cs="Arial"/>
+                <w:b/>
+                <w:smallCaps w:val="0"/>
+                <w:sz w:val="24"/>
+                <w:szCs w:val="24"/>
+              </w:rPr>
+            </w:pPr>
+            <w:r>
+              <w:rPr>
+                <w:rFonts w:ascii="Arial" w:hAnsi="Arial" w:cs="Arial"/>
+                <w:b/>
+                <w:smallCaps w:val="0"/>
+                <w:sz w:val="24"/>
+                <w:szCs w:val="24"/>
+              </w:rPr>
+              <w:t>Uitzondering</w:t>
+            </w:r>
+          </w:p>
+        </w:tc>
+        <w:tc>
+          <w:tcPr>
+            <w:tcW w:w="6990" w:type="dxa"/>
+          </w:tcPr>
+          <w:p>
+            <w:pPr>
+              <w:rPr>
+                <w:rFonts w:ascii="Arial" w:hAnsi="Arial" w:cs="Arial"/>
+                <w:smallCaps w:val="0"/>
+                <w:sz w:val="24"/>
+                <w:szCs w:val="24"/>
+              </w:rPr>
+            </w:pPr>
+            <w:r>
+              <w:rPr>
+                <w:rFonts w:ascii="Arial" w:hAnsi="Arial" w:cs="Arial"/>
+                <w:smallCaps w:val="0"/>
+                <w:sz w:val="24"/>
+                <w:szCs w:val="24"/>
+              </w:rPr>
+              <w:t>[1]</w:t>
+            </w:r>
+            <w:r>
+              <w:rPr>
+                <w:rFonts w:ascii="Arial" w:hAnsi="Arial" w:cs="Arial"/>
+                <w:smallCaps w:val="0"/>
+                <w:sz w:val="24"/>
+                <w:szCs w:val="24"/>
+              </w:rPr>
+              <w:t xml:space="preserve"> De actor heeft geen plek geselecteerd </w:t>
+            </w:r>
+            <w:r>
+              <w:rPr>
+                <w:rFonts w:ascii="Arial" w:hAnsi="Arial" w:cs="Arial"/>
+                <w:smallCaps w:val="0"/>
+                <w:sz w:val="24"/>
+                <w:szCs w:val="24"/>
+              </w:rPr>
+              <w:t xml:space="preserve"> </w:t>
+            </w:r>
+          </w:p>
+        </w:tc>
+      </w:tr>
+      <w:tr>
+        <w:tc>
+          <w:tcPr>
+            <w:tcW w:w="1526" w:type="dxa"/>
+          </w:tcPr>
+          <w:p>
+            <w:pPr>
+              <w:rPr>
+                <w:rFonts w:ascii="Arial" w:hAnsi="Arial" w:cs="Arial"/>
+                <w:b/>
+                <w:smallCaps w:val="0"/>
+                <w:sz w:val="24"/>
+                <w:szCs w:val="24"/>
+              </w:rPr>
+            </w:pPr>
+            <w:r>
+              <w:rPr>
+                <w:rFonts w:ascii="Arial" w:hAnsi="Arial" w:cs="Arial"/>
+                <w:b/>
+                <w:smallCaps w:val="0"/>
+                <w:sz w:val="24"/>
+                <w:szCs w:val="24"/>
+              </w:rPr>
+              <w:t>Resultaat</w:t>
+            </w:r>
+          </w:p>
+        </w:tc>
+        <w:tc>
+          <w:tcPr>
+            <w:tcW w:w="6990" w:type="dxa"/>
+          </w:tcPr>
+          <w:p>
+            <w:pPr>
+              <w:rPr>
+                <w:rFonts w:ascii="Arial" w:hAnsi="Arial" w:cs="Arial"/>
+                <w:smallCaps w:val="0"/>
+                <w:sz w:val="24"/>
+                <w:szCs w:val="24"/>
+              </w:rPr>
+            </w:pPr>
+            <w:r>
+              <w:rPr>
+                <w:rFonts w:ascii="Arial" w:hAnsi="Arial" w:cs="Arial"/>
+                <w:smallCaps w:val="0"/>
+                <w:sz w:val="24"/>
+                <w:szCs w:val="24"/>
+              </w:rPr>
+              <w:t xml:space="preserve">Het </w:t>
+            </w:r>
+            <w:r>
+              <w:rPr>
+                <w:rFonts w:ascii="Arial" w:hAnsi="Arial" w:cs="Arial"/>
+                <w:smallCaps w:val="0"/>
+                <w:sz w:val="24"/>
+                <w:szCs w:val="24"/>
+              </w:rPr>
+              <w:t>schot is gevuurd</w:t>
+            </w:r>
+            <w:r>
+              <w:rPr>
+                <w:rFonts w:ascii="Arial" w:hAnsi="Arial" w:cs="Arial"/>
+                <w:smallCaps w:val="0"/>
+                <w:sz w:val="24"/>
+                <w:szCs w:val="24"/>
+              </w:rPr>
+              <w:t xml:space="preserve"> en zichtbaar in de game </w:t>
+            </w:r>
+          </w:p>
+        </w:tc>
+      </w:tr>
+    </w:tbl>
+    <w:p/>
+    <w:p>
+      <w:r>
+        <w:rPr>
+          <w:noProof/>
+        </w:rPr>
+        <mc:AlternateContent>
+          <mc:Choice Requires="wps">
+            <w:drawing>
+              <wp:anchor distT="0" distB="0" distL="114300" distR="114300" simplePos="0" relativeHeight="251669504" behindDoc="0" locked="0" layoutInCell="1" allowOverlap="1" wp14:anchorId="7DB038B0" wp14:editId="3DEB0B64">
+                <wp:simplePos x="0" y="0"/>
+                <wp:positionH relativeFrom="column">
+                  <wp:posOffset>3371850</wp:posOffset>
+                </wp:positionH>
+                <wp:positionV relativeFrom="paragraph">
+                  <wp:posOffset>26035</wp:posOffset>
+                </wp:positionV>
+                <wp:extent cx="2438400" cy="323850"/>
+                <wp:effectExtent l="57150" t="19050" r="38100" b="95250"/>
+                <wp:wrapNone/>
+                <wp:docPr id="6" name="Oval 6"/>
+                <wp:cNvGraphicFramePr/>
+                <a:graphic xmlns:a="http://schemas.openxmlformats.org/drawingml/2006/main">
+                  <a:graphicData uri="http://schemas.microsoft.com/office/word/2010/wordprocessingShape">
+                    <wps:wsp>
+                      <wps:cNvSpPr/>
+                      <wps:spPr>
+                        <a:xfrm>
+                          <a:off x="0" y="0"/>
+                          <a:ext cx="2438400" cy="323850"/>
+                        </a:xfrm>
+                        <a:prstGeom prst="ellipse">
+                          <a:avLst/>
+                        </a:prstGeom>
+                      </wps:spPr>
+                      <wps:style>
+                        <a:lnRef idx="1">
+                          <a:schemeClr val="accent1"/>
+                        </a:lnRef>
+                        <a:fillRef idx="3">
+                          <a:schemeClr val="accent1"/>
+                        </a:fillRef>
+                        <a:effectRef idx="2">
+                          <a:schemeClr val="accent1"/>
+                        </a:effectRef>
+                        <a:fontRef idx="minor">
+                          <a:schemeClr val="lt1"/>
+                        </a:fontRef>
+                      </wps:style>
+                      <wps:txbx>
+                        <w:txbxContent>
+                          <w:p>
+                            <w:pPr>
+                              <w:jc w:val="center"/>
+                              <w:rPr>
+                                <w:sz w:val="20"/>
+                                <w:lang w:val="en-US"/>
+                              </w:rPr>
+                            </w:pPr>
+                            <w:proofErr w:type="spellStart"/>
+                            <w:r>
+                              <w:rPr>
+                                <w:sz w:val="20"/>
+                                <w:lang w:val="en-US"/>
+                              </w:rPr>
+                              <w:t>Speel</w:t>
+                            </w:r>
+                            <w:proofErr w:type="spellEnd"/>
+                            <w:r>
+                              <w:rPr>
+                                <w:sz w:val="20"/>
+                                <w:lang w:val="en-US"/>
+                              </w:rPr>
+                              <w:t xml:space="preserve"> mode </w:t>
+                            </w:r>
+                            <w:proofErr w:type="spellStart"/>
+                            <w:r>
+                              <w:rPr>
+                                <w:sz w:val="20"/>
+                                <w:lang w:val="en-US"/>
+                              </w:rPr>
+                              <w:t>kiezen</w:t>
+                            </w:r>
+                            <w:proofErr w:type="spellEnd"/>
+                          </w:p>
+                        </w:txbxContent>
+                      </wps:txbx>
+                      <wps:bodyPr rot="0" spcFirstLastPara="0" vertOverflow="overflow" horzOverflow="overflow" vert="horz" wrap="square" lIns="91440" tIns="45720" rIns="91440" bIns="45720" numCol="1" spcCol="0" rtlCol="0" fromWordArt="0" anchor="ctr" anchorCtr="0" forceAA="0" compatLnSpc="1">
+                        <a:prstTxWarp prst="textNoShape">
+                          <a:avLst/>
+                        </a:prstTxWarp>
+                        <a:noAutofit/>
+                      </wps:bodyPr>
+                    </wps:wsp>
+                  </a:graphicData>
+                </a:graphic>
+                <wp14:sizeRelH relativeFrom="margin">
+                  <wp14:pctWidth>0</wp14:pctWidth>
+                </wp14:sizeRelH>
+                <wp14:sizeRelV relativeFrom="margin">
+                  <wp14:pctHeight>0</wp14:pctHeight>
+                </wp14:sizeRelV>
+              </wp:anchor>
+            </w:drawing>
+          </mc:Choice>
+          <mc:Fallback>
+            <w:pict>
+              <v:oval w14:anchorId="7DB038B0" id="Oval 6" o:spid="_x0000_s1031" style="position:absolute;margin-left:265.5pt;margin-top:2.05pt;width:192pt;height:25.5pt;z-index:251669504;visibility:visible;mso-wrap-style:square;mso-width-percent:0;mso-height-percent:0;mso-wrap-distance-left:9pt;mso-wrap-distance-top:0;mso-wrap-distance-right:9pt;mso-wrap-distance-bottom:0;mso-position-horizontal:absolute;mso-position-horizontal-relative:text;mso-position-vertical:absolute;mso-position-vertical-relative:text;mso-width-percent:0;mso-height-percent:0;mso-width-relative:margin;mso-height-relative:margin;v-text-anchor:middle" o:gfxdata="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" fillcolor="#4f81bd [3204]" strokecolor="#4579b8 [3044]">
+                <v:fill color2="#a7bfde [1620]" rotate="t" angle="180" focus="100%" type="gradient">
+                  <o:fill v:ext="view" type="gradientUnscaled"/>
+                </v:fill>
+                <v:shadow on="t" color="black" opacity="22937f" origin=",.5" offset="0,.63889mm"/>
+                <v:textbox>
+                  <w:txbxContent>
+                    <w:p>
+                      <w:pPr>
+                        <w:jc w:val="center"/>
+                        <w:rPr>
+                          <w:sz w:val="20"/>
+                          <w:lang w:val="en-US"/>
+                        </w:rPr>
+                      </w:pPr>
+                      <w:proofErr w:type="spellStart"/>
+                      <w:r>
+                        <w:rPr>
+                          <w:sz w:val="20"/>
+                          <w:lang w:val="en-US"/>
+                        </w:rPr>
+                        <w:t>Speel</w:t>
+                      </w:r>
+                      <w:proofErr w:type="spellEnd"/>
+                      <w:r>
+                        <w:rPr>
+                          <w:sz w:val="20"/>
+                          <w:lang w:val="en-US"/>
+                        </w:rPr>
+                        <w:t xml:space="preserve"> mode </w:t>
+                      </w:r>
+                      <w:proofErr w:type="spellStart"/>
+                      <w:r>
+                        <w:rPr>
+                          <w:sz w:val="20"/>
+                          <w:lang w:val="en-US"/>
+                        </w:rPr>
+                        <w:t>kiezen</w:t>
+                      </w:r>
+                      <w:proofErr w:type="spellEnd"/>
+                    </w:p>
+                  </w:txbxContent>
+                </v:textbox>
+              </v:oval>
+            </w:pict>
+          </mc:Fallback>
+        </mc:AlternateContent>
+      </w:r>
+    </w:p>
+    <w:tbl>
+      <w:tblPr>
+        <w:tblStyle w:val="TableGrid"/>
+        <w:tblW w:w="0" w:type="auto"/>
+        <w:tblLook w:val="04A0" w:firstRow="1" w:lastRow="0" w:firstColumn="1" w:lastColumn="0" w:noHBand="0" w:noVBand="1"/>
+      </w:tblPr>
+      <w:tblGrid>
+        <w:gridCol w:w="1790"/>
+        <w:gridCol w:w="6500"/>
+      </w:tblGrid>
+      <w:tr>
+        <w:tc>
+          <w:tcPr>
+            <w:tcW w:w="1526" w:type="dxa"/>
+          </w:tcPr>
+          <w:p>
+            <w:pPr>
+              <w:rPr>
+                <w:rFonts w:ascii="Arial" w:hAnsi="Arial" w:cs="Arial"/>
+                <w:b/>
+                <w:smallCaps w:val="0"/>
+                <w:sz w:val="24"/>
+                <w:szCs w:val="24"/>
+              </w:rPr>
+            </w:pPr>
+            <w:r>
+              <w:rPr>
+                <w:rFonts w:ascii="Arial" w:hAnsi="Arial" w:cs="Arial"/>
+                <w:b/>
+                <w:smallCaps w:val="0"/>
+                <w:sz w:val="24"/>
+                <w:szCs w:val="24"/>
+              </w:rPr>
+              <w:t>Naam</w:t>
+            </w:r>
+          </w:p>
+        </w:tc>
+        <w:tc>
+          <w:tcPr>
+            <w:tcW w:w="6990" w:type="dxa"/>
+          </w:tcPr>
+          <w:p>
+            <w:pPr>
+              <w:rPr>
+                <w:rFonts w:ascii="Arial" w:hAnsi="Arial" w:cs="Arial"/>
+                <w:smallCaps w:val="0"/>
+                <w:sz w:val="24"/>
+                <w:szCs w:val="24"/>
+              </w:rPr>
+            </w:pPr>
+            <w:r>
+              <w:rPr>
+                <w:rFonts w:ascii="Arial" w:hAnsi="Arial" w:cs="Arial"/>
+                <w:smallCaps w:val="0"/>
+                <w:sz w:val="24"/>
+                <w:szCs w:val="24"/>
+              </w:rPr>
+              <w:t>Speel mode kiezen</w:t>
+            </w:r>
+          </w:p>
+        </w:tc>
+      </w:tr>
+      <w:tr>
+        <w:tc>
+          <w:tcPr>
+            <w:tcW w:w="1526" w:type="dxa"/>
+          </w:tcPr>
+          <w:p>
+            <w:pPr>
+              <w:rPr>
+                <w:rFonts w:ascii="Arial" w:hAnsi="Arial" w:cs="Arial"/>
+                <w:b/>
+                <w:smallCaps w:val="0"/>
+                <w:sz w:val="24"/>
+                <w:szCs w:val="24"/>
+              </w:rPr>
+            </w:pPr>
+            <w:r>
+              <w:rPr>
+                <w:rFonts w:ascii="Arial" w:hAnsi="Arial" w:cs="Arial"/>
+                <w:b/>
+                <w:smallCaps w:val="0"/>
+                <w:sz w:val="24"/>
+                <w:szCs w:val="24"/>
+              </w:rPr>
+              <w:t>Samenvatting</w:t>
+            </w:r>
+          </w:p>
+        </w:tc>
+        <w:tc>
+          <w:tcPr>
+            <w:tcW w:w="6990" w:type="dxa"/>
+          </w:tcPr>
+          <w:p>
+            <w:pPr>
+              <w:rPr>
+                <w:rFonts w:ascii="Arial" w:hAnsi="Arial" w:cs="Arial"/>
+                <w:smallCaps w:val="0"/>
+                <w:sz w:val="24"/>
+                <w:szCs w:val="24"/>
+              </w:rPr>
+            </w:pPr>
+            <w:r>
+              <w:rPr>
+                <w:rFonts w:ascii="Arial" w:hAnsi="Arial" w:cs="Arial"/>
+                <w:smallCaps w:val="0"/>
+                <w:sz w:val="24"/>
+                <w:szCs w:val="24"/>
+              </w:rPr>
+              <w:t>De speler kan aangeven in welke speelmodus hij wil spelen</w:t>
+            </w:r>
+          </w:p>
+        </w:tc>
+      </w:tr>
+      <w:tr>
+        <w:tc>
+          <w:tcPr>
+            <w:tcW w:w="1526" w:type="dxa"/>
+          </w:tcPr>
+          <w:p>
+            <w:pPr>
+              <w:rPr>
+                <w:rFonts w:ascii="Arial" w:hAnsi="Arial" w:cs="Arial"/>
+                <w:b/>
+                <w:smallCaps w:val="0"/>
+                <w:sz w:val="24"/>
+                <w:szCs w:val="24"/>
+              </w:rPr>
+            </w:pPr>
+            <w:r>
+              <w:rPr>
+                <w:rFonts w:ascii="Arial" w:hAnsi="Arial" w:cs="Arial"/>
+                <w:b/>
+                <w:smallCaps w:val="0"/>
+                <w:sz w:val="24"/>
+                <w:szCs w:val="24"/>
+              </w:rPr>
+              <w:t>Actoren</w:t>
+            </w:r>
+          </w:p>
+        </w:tc>
+        <w:tc>
+          <w:tcPr>
+            <w:tcW w:w="6990" w:type="dxa"/>
+          </w:tcPr>
+          <w:p>
+            <w:pPr>
+              <w:rPr>
+                <w:rFonts w:ascii="Arial" w:hAnsi="Arial" w:cs="Arial"/>
+                <w:smallCaps w:val="0"/>
+                <w:sz w:val="24"/>
+                <w:szCs w:val="24"/>
+              </w:rPr>
+            </w:pPr>
+            <w:r>
+              <w:rPr>
+                <w:rFonts w:ascii="Arial" w:hAnsi="Arial" w:cs="Arial"/>
+                <w:smallCaps w:val="0"/>
+                <w:sz w:val="24"/>
+                <w:szCs w:val="24"/>
+              </w:rPr>
+              <w:t>Speler</w:t>
+            </w:r>
+          </w:p>
+        </w:tc>
+      </w:tr>
+      <w:tr>
+        <w:tc>
+          <w:tcPr>
+            <w:tcW w:w="1526" w:type="dxa"/>
+          </w:tcPr>
+          <w:p>
+            <w:pPr>
+              <w:rPr>
+                <w:rFonts w:ascii="Arial" w:hAnsi="Arial" w:cs="Arial"/>
+                <w:b/>
+                <w:smallCaps w:val="0"/>
+                <w:sz w:val="24"/>
+                <w:szCs w:val="24"/>
+              </w:rPr>
+            </w:pPr>
+            <w:r>
+              <w:rPr>
+                <w:rFonts w:ascii="Arial" w:hAnsi="Arial" w:cs="Arial"/>
+                <w:b/>
+                <w:smallCaps w:val="0"/>
+                <w:sz w:val="24"/>
+                <w:szCs w:val="24"/>
+              </w:rPr>
+              <w:t>Aannamen</w:t>
+            </w:r>
+          </w:p>
+        </w:tc>
+        <w:tc>
+          <w:tcPr>
+            <w:tcW w:w="6990" w:type="dxa"/>
+          </w:tcPr>
+          <w:p>
+            <w:pPr>
+              <w:rPr>
+                <w:rFonts w:ascii="Arial" w:hAnsi="Arial" w:cs="Arial"/>
+                <w:smallCaps w:val="0"/>
+                <w:sz w:val="24"/>
+                <w:szCs w:val="24"/>
+              </w:rPr>
+            </w:pPr>
+            <w:r>
+              <w:rPr>
+                <w:rFonts w:ascii="Arial" w:hAnsi="Arial" w:cs="Arial"/>
+                <w:smallCaps w:val="0"/>
+                <w:sz w:val="24"/>
+                <w:szCs w:val="24"/>
+              </w:rPr>
+              <w:t>1. Beide spelers zijn verbonden met de server</w:t>
+            </w:r>
+          </w:p>
+          <w:p>
+            <w:pPr>
+              <w:rPr>
+                <w:rFonts w:ascii="Arial" w:hAnsi="Arial" w:cs="Arial"/>
+                <w:smallCaps w:val="0"/>
+                <w:sz w:val="24"/>
+                <w:szCs w:val="24"/>
+              </w:rPr>
+            </w:pPr>
+            <w:r>
+              <w:rPr>
+                <w:rFonts w:ascii="Arial" w:hAnsi="Arial" w:cs="Arial"/>
+                <w:smallCaps w:val="0"/>
+                <w:sz w:val="24"/>
+                <w:szCs w:val="24"/>
+              </w:rPr>
+              <w:t>2. De applicatie staat open</w:t>
+            </w:r>
+          </w:p>
+          <w:p>
+            <w:pPr>
+              <w:rPr>
+                <w:rFonts w:ascii="Arial" w:hAnsi="Arial" w:cs="Arial"/>
+                <w:smallCaps w:val="0"/>
+                <w:sz w:val="24"/>
+                <w:szCs w:val="24"/>
+              </w:rPr>
+            </w:pPr>
+            <w:r>
+              <w:rPr>
+                <w:rFonts w:ascii="Arial" w:hAnsi="Arial" w:cs="Arial"/>
+                <w:smallCaps w:val="0"/>
+                <w:sz w:val="24"/>
+                <w:szCs w:val="24"/>
+              </w:rPr>
+              <w:t xml:space="preserve">3. </w:t>
+            </w:r>
+            <w:r>
+              <w:rPr>
+                <w:rFonts w:ascii="Arial" w:hAnsi="Arial" w:cs="Arial"/>
+                <w:smallCaps w:val="0"/>
+                <w:sz w:val="24"/>
+                <w:szCs w:val="24"/>
+              </w:rPr>
+              <w:t xml:space="preserve">Actor is nog niet geregistreerd </w:t>
+            </w:r>
+          </w:p>
+          <w:p>
+            <w:pPr>
+              <w:rPr>
+                <w:rFonts w:ascii="Arial" w:hAnsi="Arial" w:cs="Arial"/>
+                <w:smallCaps w:val="0"/>
+                <w:sz w:val="24"/>
+                <w:szCs w:val="24"/>
+              </w:rPr>
+            </w:pPr>
+            <w:r>
+              <w:rPr>
+                <w:rFonts w:ascii="Arial" w:hAnsi="Arial" w:cs="Arial"/>
+                <w:smallCaps w:val="0"/>
+                <w:sz w:val="24"/>
+                <w:szCs w:val="24"/>
+              </w:rPr>
+              <w:t>4. Actor heeft de registratie gevolgd</w:t>
+            </w:r>
+          </w:p>
+        </w:tc>
+      </w:tr>
+      <w:tr>
+        <w:tc>
+          <w:tcPr>
+            <w:tcW w:w="1526" w:type="dxa"/>
+          </w:tcPr>
+          <w:p>
+            <w:pPr>
+              <w:rPr>
+                <w:rFonts w:ascii="Arial" w:hAnsi="Arial" w:cs="Arial"/>
+                <w:b/>
+                <w:smallCaps w:val="0"/>
+                <w:sz w:val="24"/>
+                <w:szCs w:val="24"/>
+              </w:rPr>
+            </w:pPr>
+            <w:r>
+              <w:rPr>
+                <w:rFonts w:ascii="Arial" w:hAnsi="Arial" w:cs="Arial"/>
+                <w:b/>
+                <w:smallCaps w:val="0"/>
+                <w:sz w:val="24"/>
+                <w:szCs w:val="24"/>
+              </w:rPr>
+              <w:t>Beschrijving</w:t>
+            </w:r>
+          </w:p>
+        </w:tc>
+        <w:tc>
+          <w:tcPr>
+            <w:tcW w:w="6990" w:type="dxa"/>
+          </w:tcPr>
           <w:p>
             <w:pPr>
               <w:pStyle w:val="ListParagraph"/>
               <w:numPr>
                 <w:ilvl w:val="0"/>
-                <w:numId w:val="19"/>
+                <w:numId w:val="22"/>
               </w:numPr>
               <w:rPr>
                 <w:rFonts w:ascii="Arial" w:hAnsi="Arial" w:cs="Arial"/>
-                <w:sz w:val="24"/>
-                <w:szCs w:val="24"/>
-              </w:rPr>
-            </w:pPr>
-            <w:r>
-              <w:rPr>
-                <w:rFonts w:ascii="Arial" w:hAnsi="Arial" w:cs="Arial"/>
-                <w:smallCaps w:val="0"/>
-                <w:sz w:val="24"/>
-                <w:szCs w:val="24"/>
-              </w:rPr>
-              <w:t>De actor kiest een plek om het schip de plaatsen</w:t>
-            </w:r>
-            <w:r>
-              <w:rPr>
-                <w:rFonts w:ascii="Arial" w:hAnsi="Arial" w:cs="Arial"/>
-                <w:sz w:val="24"/>
-                <w:szCs w:val="24"/>
-              </w:rPr>
-              <w:t xml:space="preserve"> </w:t>
+                <w:smallCaps w:val="0"/>
+                <w:sz w:val="24"/>
+                <w:szCs w:val="24"/>
+              </w:rPr>
+            </w:pPr>
+            <w:r>
+              <w:rPr>
+                <w:rFonts w:ascii="Arial" w:hAnsi="Arial" w:cs="Arial"/>
+                <w:smallCaps w:val="0"/>
+                <w:sz w:val="24"/>
+                <w:szCs w:val="24"/>
+              </w:rPr>
+              <w:t>De actor selecteert een modus</w:t>
+            </w:r>
+          </w:p>
+          <w:p>
+            <w:pPr>
+              <w:pStyle w:val="ListParagraph"/>
+              <w:numPr>
+                <w:ilvl w:val="0"/>
+                <w:numId w:val="22"/>
+              </w:numPr>
+              <w:rPr>
+                <w:rFonts w:ascii="Arial" w:hAnsi="Arial" w:cs="Arial"/>
+                <w:sz w:val="24"/>
+                <w:szCs w:val="24"/>
+              </w:rPr>
+            </w:pPr>
+            <w:r>
+              <w:rPr>
+                <w:rFonts w:ascii="Arial" w:hAnsi="Arial" w:cs="Arial"/>
+                <w:smallCaps w:val="0"/>
+                <w:sz w:val="24"/>
+                <w:szCs w:val="24"/>
+              </w:rPr>
+              <w:t>D</w:t>
+            </w:r>
+            <w:r>
+              <w:rPr>
+                <w:rFonts w:ascii="Arial" w:hAnsi="Arial" w:cs="Arial"/>
+                <w:smallCaps w:val="0"/>
+                <w:sz w:val="24"/>
+                <w:szCs w:val="24"/>
+              </w:rPr>
+              <w:t>e actor klikt op registreren</w:t>
             </w:r>
           </w:p>
         </w:tc>
@@ -8090,75 +8925,8 @@
                 <w:szCs w:val="24"/>
               </w:rPr>
             </w:pPr>
-            <w:r>
-              <w:rPr>
-                <w:rFonts w:ascii="Arial" w:hAnsi="Arial" w:cs="Arial"/>
-                <w:smallCaps w:val="0"/>
-                <w:sz w:val="24"/>
-                <w:szCs w:val="24"/>
-              </w:rPr>
-              <w:t xml:space="preserve">[1] Het schip staat op een ander schip, speler krijgt een melding </w:t>
-            </w:r>
-          </w:p>
-          <w:p>
-            <w:pPr>
-              <w:rPr>
-                <w:rFonts w:ascii="Arial" w:hAnsi="Arial" w:cs="Arial"/>
-                <w:smallCaps w:val="0"/>
-                <w:sz w:val="24"/>
-                <w:szCs w:val="24"/>
-              </w:rPr>
-            </w:pPr>
-            <w:r>
-              <w:rPr>
-                <w:rFonts w:ascii="Arial" w:hAnsi="Arial" w:cs="Arial"/>
-                <w:smallCaps w:val="0"/>
-                <w:sz w:val="24"/>
-                <w:szCs w:val="24"/>
-              </w:rPr>
-              <w:t>[2] Het schip gaat buiten het bord, speler krijgt een melding</w:t>
-            </w:r>
-          </w:p>
-          <w:p>
-            <w:pPr>
-              <w:rPr>
-                <w:rFonts w:ascii="Arial" w:hAnsi="Arial" w:cs="Arial"/>
-                <w:smallCaps w:val="0"/>
-                <w:sz w:val="24"/>
-                <w:szCs w:val="24"/>
-              </w:rPr>
-            </w:pPr>
-            <w:r>
-              <w:rPr>
-                <w:rFonts w:ascii="Arial" w:hAnsi="Arial" w:cs="Arial"/>
-                <w:smallCaps w:val="0"/>
-                <w:sz w:val="24"/>
-                <w:szCs w:val="24"/>
-              </w:rPr>
-              <w:t>[3] Alle schepen zijn al geplaatst, knoppen zijn niet klik</w:t>
-            </w:r>
-            <w:r>
-              <w:rPr>
-                <w:rFonts w:ascii="Arial" w:hAnsi="Arial" w:cs="Arial"/>
-                <w:smallCaps w:val="0"/>
-                <w:sz w:val="24"/>
-                <w:szCs w:val="24"/>
-              </w:rPr>
-              <w:t xml:space="preserve"> </w:t>
-            </w:r>
-            <w:r>
-              <w:rPr>
-                <w:rFonts w:ascii="Arial" w:hAnsi="Arial" w:cs="Arial"/>
-                <w:smallCaps w:val="0"/>
-                <w:sz w:val="24"/>
-                <w:szCs w:val="24"/>
-              </w:rPr>
-              <w:t xml:space="preserve">baar </w:t>
-            </w:r>
-          </w:p>
-        </w:tc>
-        <w:bookmarkStart w:id="8" w:name="_GoBack"/>
-        <w:bookmarkEnd w:id="8"/>
+          </w:p>
+        </w:tc>
       </w:tr>
       <w:tr>
         <w:tc>
@@ -8207,7 +8975,505 @@
                 <w:sz w:val="24"/>
                 <w:szCs w:val="24"/>
               </w:rPr>
-              <w:t>Het schip is geplaatst</w:t>
+              <w:t>De speelmodus is geselecteerd</w:t>
+            </w:r>
+          </w:p>
+        </w:tc>
+      </w:tr>
+    </w:tbl>
+    <w:p/>
+    <w:p/>
+    <w:p/>
+    <w:p/>
+    <w:p/>
+    <w:tbl>
+      <w:tblPr>
+        <w:tblStyle w:val="TableGrid"/>
+        <w:tblW w:w="0" w:type="auto"/>
+        <w:tblLook w:val="04A0" w:firstRow="1" w:lastRow="0" w:firstColumn="1" w:lastColumn="0" w:noHBand="0" w:noVBand="1"/>
+      </w:tblPr>
+      <w:tblGrid>
+        <w:gridCol w:w="1790"/>
+        <w:gridCol w:w="6500"/>
+      </w:tblGrid>
+      <w:tr>
+        <w:tc>
+          <w:tcPr>
+            <w:tcW w:w="1526" w:type="dxa"/>
+          </w:tcPr>
+          <w:p>
+            <w:pPr>
+              <w:rPr>
+                <w:rFonts w:ascii="Arial" w:hAnsi="Arial" w:cs="Arial"/>
+                <w:b/>
+                <w:smallCaps w:val="0"/>
+                <w:sz w:val="24"/>
+                <w:szCs w:val="24"/>
+              </w:rPr>
+            </w:pPr>
+            <w:r>
+              <w:rPr>
+                <w:rFonts w:ascii="Arial" w:hAnsi="Arial" w:cs="Arial"/>
+                <w:b/>
+                <w:smallCaps w:val="0"/>
+                <w:sz w:val="24"/>
+                <w:szCs w:val="24"/>
+              </w:rPr>
+              <w:lastRenderedPageBreak/>
+              <w:t>Naam</w:t>
+            </w:r>
+          </w:p>
+        </w:tc>
+        <w:tc>
+          <w:tcPr>
+            <w:tcW w:w="6990" w:type="dxa"/>
+          </w:tcPr>
+          <w:p>
+            <w:pPr>
+              <w:rPr>
+                <w:rFonts w:ascii="Arial" w:hAnsi="Arial" w:cs="Arial"/>
+                <w:smallCaps w:val="0"/>
+                <w:sz w:val="24"/>
+                <w:szCs w:val="24"/>
+              </w:rPr>
+            </w:pPr>
+            <w:r>
+              <w:rPr>
+                <w:rFonts w:ascii="Arial" w:hAnsi="Arial" w:cs="Arial"/>
+                <w:smallCaps w:val="0"/>
+                <w:sz w:val="24"/>
+                <w:szCs w:val="24"/>
+              </w:rPr>
+              <w:t>Speelnaam invoeren</w:t>
+            </w:r>
+          </w:p>
+        </w:tc>
+      </w:tr>
+      <w:tr>
+        <w:tc>
+          <w:tcPr>
+            <w:tcW w:w="1526" w:type="dxa"/>
+          </w:tcPr>
+          <w:p>
+            <w:pPr>
+              <w:rPr>
+                <w:rFonts w:ascii="Arial" w:hAnsi="Arial" w:cs="Arial"/>
+                <w:b/>
+                <w:smallCaps w:val="0"/>
+                <w:sz w:val="24"/>
+                <w:szCs w:val="24"/>
+              </w:rPr>
+            </w:pPr>
+            <w:r>
+              <w:rPr>
+                <w:rFonts w:ascii="Arial" w:hAnsi="Arial" w:cs="Arial"/>
+                <w:b/>
+                <w:smallCaps w:val="0"/>
+                <w:sz w:val="24"/>
+                <w:szCs w:val="24"/>
+              </w:rPr>
+              <w:t>Samenvatting</w:t>
+            </w:r>
+          </w:p>
+        </w:tc>
+        <w:tc>
+          <w:tcPr>
+            <w:tcW w:w="6990" w:type="dxa"/>
+          </w:tcPr>
+          <w:p>
+            <w:pPr>
+              <w:rPr>
+                <w:rFonts w:ascii="Arial" w:hAnsi="Arial" w:cs="Arial"/>
+                <w:smallCaps w:val="0"/>
+                <w:sz w:val="24"/>
+                <w:szCs w:val="24"/>
+              </w:rPr>
+            </w:pPr>
+            <w:r>
+              <w:rPr>
+                <w:rFonts w:ascii="Arial" w:hAnsi="Arial" w:cs="Arial"/>
+                <w:smallCaps w:val="0"/>
+                <w:sz w:val="24"/>
+                <w:szCs w:val="24"/>
+              </w:rPr>
+              <w:t>Speler kan een speelnaam invoeren</w:t>
+            </w:r>
+          </w:p>
+        </w:tc>
+      </w:tr>
+      <w:tr>
+        <w:tc>
+          <w:tcPr>
+            <w:tcW w:w="1526" w:type="dxa"/>
+          </w:tcPr>
+          <w:p>
+            <w:pPr>
+              <w:rPr>
+                <w:rFonts w:ascii="Arial" w:hAnsi="Arial" w:cs="Arial"/>
+                <w:b/>
+                <w:smallCaps w:val="0"/>
+                <w:sz w:val="24"/>
+                <w:szCs w:val="24"/>
+              </w:rPr>
+            </w:pPr>
+            <w:r>
+              <w:rPr>
+                <w:rFonts w:ascii="Arial" w:hAnsi="Arial" w:cs="Arial"/>
+                <w:b/>
+                <w:smallCaps w:val="0"/>
+                <w:sz w:val="24"/>
+                <w:szCs w:val="24"/>
+              </w:rPr>
+              <w:t>Actoren</w:t>
+            </w:r>
+          </w:p>
+        </w:tc>
+        <w:tc>
+          <w:tcPr>
+            <w:tcW w:w="6990" w:type="dxa"/>
+          </w:tcPr>
+          <w:p>
+            <w:pPr>
+              <w:rPr>
+                <w:rFonts w:ascii="Arial" w:hAnsi="Arial" w:cs="Arial"/>
+                <w:smallCaps w:val="0"/>
+                <w:sz w:val="24"/>
+                <w:szCs w:val="24"/>
+              </w:rPr>
+            </w:pPr>
+            <w:r>
+              <w:rPr>
+                <w:rFonts w:ascii="Arial" w:hAnsi="Arial" w:cs="Arial"/>
+                <w:smallCaps w:val="0"/>
+                <w:sz w:val="24"/>
+                <w:szCs w:val="24"/>
+              </w:rPr>
+              <w:t>Speler</w:t>
+            </w:r>
+          </w:p>
+        </w:tc>
+      </w:tr>
+      <w:tr>
+        <w:trPr>
+          <w:trHeight w:val="1025"/>
+        </w:trPr>
+        <w:tc>
+          <w:tcPr>
+            <w:tcW w:w="1526" w:type="dxa"/>
+          </w:tcPr>
+          <w:p>
+            <w:pPr>
+              <w:rPr>
+                <w:rFonts w:ascii="Arial" w:hAnsi="Arial" w:cs="Arial"/>
+                <w:b/>
+                <w:smallCaps w:val="0"/>
+                <w:sz w:val="24"/>
+                <w:szCs w:val="24"/>
+              </w:rPr>
+            </w:pPr>
+            <w:r>
+              <w:rPr>
+                <w:rFonts w:ascii="Arial" w:hAnsi="Arial" w:cs="Arial"/>
+                <w:b/>
+                <w:smallCaps w:val="0"/>
+                <w:sz w:val="24"/>
+                <w:szCs w:val="24"/>
+              </w:rPr>
+              <w:t>Aannamen</w:t>
+            </w:r>
+          </w:p>
+        </w:tc>
+        <w:tc>
+          <w:tcPr>
+            <w:tcW w:w="6990" w:type="dxa"/>
+          </w:tcPr>
+          <w:p>
+            <w:pPr>
+              <w:rPr>
+                <w:rFonts w:ascii="Arial" w:hAnsi="Arial" w:cs="Arial"/>
+                <w:smallCaps w:val="0"/>
+                <w:sz w:val="24"/>
+                <w:szCs w:val="24"/>
+              </w:rPr>
+            </w:pPr>
+            <w:r>
+              <w:rPr>
+                <w:rFonts w:ascii="Arial" w:hAnsi="Arial" w:cs="Arial"/>
+                <w:smallCaps w:val="0"/>
+                <w:sz w:val="24"/>
+                <w:szCs w:val="24"/>
+              </w:rPr>
+              <w:t>1. Beide spelers zijn verbonden met de server</w:t>
+            </w:r>
+          </w:p>
+          <w:p>
+            <w:pPr>
+              <w:rPr>
+                <w:rFonts w:ascii="Arial" w:hAnsi="Arial" w:cs="Arial"/>
+                <w:smallCaps w:val="0"/>
+                <w:sz w:val="24"/>
+                <w:szCs w:val="24"/>
+              </w:rPr>
+            </w:pPr>
+            <w:r>
+              <w:rPr>
+                <w:rFonts w:ascii="Arial" w:hAnsi="Arial" w:cs="Arial"/>
+                <w:smallCaps w:val="0"/>
+                <w:sz w:val="24"/>
+                <w:szCs w:val="24"/>
+              </w:rPr>
+              <w:t>2. De applicatie staat open</w:t>
+            </w:r>
+          </w:p>
+          <w:p>
+            <w:pPr>
+              <w:rPr>
+                <w:rFonts w:ascii="Arial" w:hAnsi="Arial" w:cs="Arial"/>
+                <w:smallCaps w:val="0"/>
+                <w:sz w:val="24"/>
+                <w:szCs w:val="24"/>
+              </w:rPr>
+            </w:pPr>
+            <w:r>
+              <w:rPr>
+                <w:rFonts w:ascii="Arial" w:hAnsi="Arial" w:cs="Arial"/>
+                <w:smallCaps w:val="0"/>
+                <w:sz w:val="24"/>
+                <w:szCs w:val="24"/>
+              </w:rPr>
+              <w:t xml:space="preserve">3. Actor is nog niet geregistreerd </w:t>
+            </w:r>
+          </w:p>
+          <w:p>
+            <w:pPr>
+              <w:rPr>
+                <w:rFonts w:ascii="Arial" w:hAnsi="Arial" w:cs="Arial"/>
+                <w:smallCaps w:val="0"/>
+                <w:sz w:val="24"/>
+                <w:szCs w:val="24"/>
+              </w:rPr>
+            </w:pPr>
+            <w:r>
+              <w:rPr>
+                <w:rFonts w:ascii="Arial" w:hAnsi="Arial" w:cs="Arial"/>
+                <w:smallCaps w:val="0"/>
+                <w:sz w:val="24"/>
+                <w:szCs w:val="24"/>
+              </w:rPr>
+              <w:t>4. Spel is nog niet gestart</w:t>
+            </w:r>
+          </w:p>
+          <w:p>
+            <w:pPr>
+              <w:rPr>
+                <w:rFonts w:ascii="Arial" w:hAnsi="Arial" w:cs="Arial"/>
+                <w:smallCaps w:val="0"/>
+                <w:sz w:val="24"/>
+                <w:szCs w:val="24"/>
+              </w:rPr>
+            </w:pPr>
+            <w:r>
+              <w:rPr>
+                <w:rFonts w:ascii="Arial" w:hAnsi="Arial" w:cs="Arial"/>
+                <w:smallCaps w:val="0"/>
+                <w:sz w:val="24"/>
+                <w:szCs w:val="24"/>
+              </w:rPr>
+              <w:t>5. Speler heeft een spelmodus geselecteerd</w:t>
+            </w:r>
+          </w:p>
+        </w:tc>
+      </w:tr>
+      <w:tr>
+        <w:tc>
+          <w:tcPr>
+            <w:tcW w:w="1526" w:type="dxa"/>
+          </w:tcPr>
+          <w:p>
+            <w:pPr>
+              <w:rPr>
+                <w:rFonts w:ascii="Arial" w:hAnsi="Arial" w:cs="Arial"/>
+                <w:b/>
+                <w:smallCaps w:val="0"/>
+                <w:sz w:val="24"/>
+                <w:szCs w:val="24"/>
+              </w:rPr>
+            </w:pPr>
+            <w:r>
+              <w:rPr>
+                <w:rFonts w:ascii="Arial" w:hAnsi="Arial" w:cs="Arial"/>
+                <w:b/>
+                <w:smallCaps w:val="0"/>
+                <w:sz w:val="24"/>
+                <w:szCs w:val="24"/>
+              </w:rPr>
+              <w:t>Beschrijving</w:t>
+            </w:r>
+          </w:p>
+        </w:tc>
+        <w:tc>
+          <w:tcPr>
+            <w:tcW w:w="6990" w:type="dxa"/>
+          </w:tcPr>
+          <w:p>
+            <w:pPr>
+              <w:pStyle w:val="ListParagraph"/>
+              <w:numPr>
+                <w:ilvl w:val="0"/>
+                <w:numId w:val="23"/>
+              </w:numPr>
+              <w:rPr>
+                <w:rFonts w:ascii="Arial" w:hAnsi="Arial" w:cs="Arial"/>
+                <w:smallCaps w:val="0"/>
+                <w:sz w:val="24"/>
+                <w:szCs w:val="24"/>
+              </w:rPr>
+            </w:pPr>
+            <w:r>
+              <w:rPr>
+                <w:rFonts w:ascii="Arial" w:hAnsi="Arial" w:cs="Arial"/>
+                <w:smallCaps w:val="0"/>
+                <w:sz w:val="24"/>
+                <w:szCs w:val="24"/>
+              </w:rPr>
+              <w:t xml:space="preserve">De actor </w:t>
+            </w:r>
+            <w:r>
+              <w:rPr>
+                <w:rFonts w:ascii="Arial" w:hAnsi="Arial" w:cs="Arial"/>
+                <w:smallCaps w:val="0"/>
+                <w:sz w:val="24"/>
+                <w:szCs w:val="24"/>
+              </w:rPr>
+              <w:t>voert een gewenste naam in het tekst vak in</w:t>
+            </w:r>
+          </w:p>
+          <w:p>
+            <w:pPr>
+              <w:pStyle w:val="ListParagraph"/>
+              <w:numPr>
+                <w:ilvl w:val="0"/>
+                <w:numId w:val="23"/>
+              </w:numPr>
+              <w:rPr>
+                <w:rFonts w:ascii="Arial" w:hAnsi="Arial" w:cs="Arial"/>
+                <w:smallCaps w:val="0"/>
+                <w:sz w:val="24"/>
+                <w:szCs w:val="24"/>
+              </w:rPr>
+            </w:pPr>
+            <w:r>
+              <w:rPr>
+                <w:rFonts w:ascii="Arial" w:hAnsi="Arial" w:cs="Arial"/>
+                <w:smallCaps w:val="0"/>
+                <w:sz w:val="24"/>
+                <w:szCs w:val="24"/>
+              </w:rPr>
+              <w:t>De actor klikt op registreren</w:t>
+            </w:r>
+          </w:p>
+        </w:tc>
+      </w:tr>
+      <w:tr>
+        <w:tc>
+          <w:tcPr>
+            <w:tcW w:w="1526" w:type="dxa"/>
+          </w:tcPr>
+          <w:p>
+            <w:pPr>
+              <w:rPr>
+                <w:rFonts w:ascii="Arial" w:hAnsi="Arial" w:cs="Arial"/>
+                <w:b/>
+                <w:smallCaps w:val="0"/>
+                <w:sz w:val="24"/>
+                <w:szCs w:val="24"/>
+              </w:rPr>
+            </w:pPr>
+            <w:r>
+              <w:rPr>
+                <w:rFonts w:ascii="Arial" w:hAnsi="Arial" w:cs="Arial"/>
+                <w:b/>
+                <w:smallCaps w:val="0"/>
+                <w:sz w:val="24"/>
+                <w:szCs w:val="24"/>
+              </w:rPr>
+              <w:t>Uitzondering</w:t>
+            </w:r>
+          </w:p>
+        </w:tc>
+        <w:tc>
+          <w:tcPr>
+            <w:tcW w:w="6990" w:type="dxa"/>
+          </w:tcPr>
+          <w:p>
+            <w:pPr>
+              <w:rPr>
+                <w:rFonts w:ascii="Arial" w:hAnsi="Arial" w:cs="Arial"/>
+                <w:smallCaps w:val="0"/>
+                <w:sz w:val="24"/>
+                <w:szCs w:val="24"/>
+              </w:rPr>
+            </w:pPr>
+            <w:r>
+              <w:rPr>
+                <w:rFonts w:ascii="Arial" w:hAnsi="Arial" w:cs="Arial"/>
+                <w:smallCaps w:val="0"/>
+                <w:sz w:val="24"/>
+                <w:szCs w:val="24"/>
+              </w:rPr>
+              <w:t>[1] De actor heeft geen naam ingevoerd en krijgt een melding</w:t>
+            </w:r>
+          </w:p>
+        </w:tc>
+      </w:tr>
+      <w:tr>
+        <w:tc>
+          <w:tcPr>
+            <w:tcW w:w="1526" w:type="dxa"/>
+          </w:tcPr>
+          <w:p>
+            <w:pPr>
+              <w:rPr>
+                <w:rFonts w:ascii="Arial" w:hAnsi="Arial" w:cs="Arial"/>
+                <w:b/>
+                <w:smallCaps w:val="0"/>
+                <w:sz w:val="24"/>
+                <w:szCs w:val="24"/>
+              </w:rPr>
+            </w:pPr>
+            <w:r>
+              <w:rPr>
+                <w:rFonts w:ascii="Arial" w:hAnsi="Arial" w:cs="Arial"/>
+                <w:b/>
+                <w:smallCaps w:val="0"/>
+                <w:sz w:val="24"/>
+                <w:szCs w:val="24"/>
+              </w:rPr>
+              <w:t>Resultaat</w:t>
+            </w:r>
+          </w:p>
+        </w:tc>
+        <w:tc>
+          <w:tcPr>
+            <w:tcW w:w="6990" w:type="dxa"/>
+          </w:tcPr>
+          <w:p>
+            <w:pPr>
+              <w:rPr>
+                <w:rFonts w:ascii="Arial" w:hAnsi="Arial" w:cs="Arial"/>
+                <w:smallCaps w:val="0"/>
+                <w:sz w:val="24"/>
+                <w:szCs w:val="24"/>
+              </w:rPr>
+            </w:pPr>
+            <w:r>
+              <w:rPr>
+                <w:rFonts w:ascii="Arial" w:hAnsi="Arial" w:cs="Arial"/>
+                <w:smallCaps w:val="0"/>
+                <w:sz w:val="24"/>
+                <w:szCs w:val="24"/>
+              </w:rPr>
+              <w:t xml:space="preserve">De speel naam is ingevoerd </w:t>
             </w:r>
           </w:p>
         </w:tc>
@@ -8216,112 +9482,270 @@
     <w:p>
       <w:pPr>
         <w:rPr>
-          <w:rFonts w:ascii="Arial" w:eastAsiaTheme="majorEastAsia" w:hAnsi="Arial" w:cs="Arial"/>
+          <w:rFonts w:eastAsiaTheme="majorEastAsia"/>
           <w:b/>
           <w:bCs/>
           <w:color w:val="345A8A" w:themeColor="accent1" w:themeShade="B5"/>
           <w:sz w:val="32"/>
           <w:szCs w:val="32"/>
-          <w:lang w:val="nl-NL"/>
-        </w:rPr>
-      </w:pPr>
-      <w:r>
-        <w:rPr>
-          <w:rFonts w:ascii="Arial" w:hAnsi="Arial" w:cs="Arial"/>
-          <w:lang w:val="nl-NL"/>
-        </w:rPr>
+        </w:rPr>
+      </w:pPr>
+      <w:r>
+        <w:rPr>
+          <w:noProof/>
+        </w:rPr>
+        <mc:AlternateContent>
+          <mc:Choice Requires="wps">
+            <w:drawing>
+              <wp:anchor distT="0" distB="0" distL="114300" distR="114300" simplePos="0" relativeHeight="251671552" behindDoc="0" locked="0" layoutInCell="1" allowOverlap="1" wp14:anchorId="7F0E2E3D" wp14:editId="53F6D322">
+                <wp:simplePos x="0" y="0"/>
+                <wp:positionH relativeFrom="column">
+                  <wp:posOffset>3257550</wp:posOffset>
+                </wp:positionH>
+                <wp:positionV relativeFrom="paragraph">
+                  <wp:posOffset>-2649220</wp:posOffset>
+                </wp:positionV>
+                <wp:extent cx="2438400" cy="323850"/>
+                <wp:effectExtent l="57150" t="19050" r="38100" b="95250"/>
+                <wp:wrapNone/>
+                <wp:docPr id="8" name="Oval 8"/>
+                <wp:cNvGraphicFramePr/>
+                <a:graphic xmlns:a="http://schemas.openxmlformats.org/drawingml/2006/main">
+                  <a:graphicData uri="http://schemas.microsoft.com/office/word/2010/wordprocessingShape">
+                    <wps:wsp>
+                      <wps:cNvSpPr/>
+                      <wps:spPr>
+                        <a:xfrm>
+                          <a:off x="0" y="0"/>
+                          <a:ext cx="2438400" cy="323850"/>
+                        </a:xfrm>
+                        <a:prstGeom prst="ellipse">
+                          <a:avLst/>
+                        </a:prstGeom>
+                      </wps:spPr>
+                      <wps:style>
+                        <a:lnRef idx="1">
+                          <a:schemeClr val="accent1"/>
+                        </a:lnRef>
+                        <a:fillRef idx="3">
+                          <a:schemeClr val="accent1"/>
+                        </a:fillRef>
+                        <a:effectRef idx="2">
+                          <a:schemeClr val="accent1"/>
+                        </a:effectRef>
+                        <a:fontRef idx="minor">
+                          <a:schemeClr val="lt1"/>
+                        </a:fontRef>
+                      </wps:style>
+                      <wps:txbx>
+                        <w:txbxContent>
+                          <w:p>
+                            <w:pPr>
+                              <w:jc w:val="center"/>
+                              <w:rPr>
+                                <w:sz w:val="20"/>
+                                <w:lang w:val="en-US"/>
+                              </w:rPr>
+                            </w:pPr>
+                            <w:proofErr w:type="spellStart"/>
+                            <w:r>
+                              <w:rPr>
+                                <w:sz w:val="20"/>
+                                <w:lang w:val="en-US"/>
+                              </w:rPr>
+                              <w:t>Speel</w:t>
+                            </w:r>
+                            <w:proofErr w:type="spellEnd"/>
+                            <w:r>
+                              <w:rPr>
+                                <w:sz w:val="20"/>
+                                <w:lang w:val="en-US"/>
+                              </w:rPr>
+                              <w:t xml:space="preserve"> </w:t>
+                            </w:r>
+                            <w:proofErr w:type="spellStart"/>
+                            <w:r>
+                              <w:rPr>
+                                <w:sz w:val="20"/>
+                                <w:lang w:val="en-US"/>
+                              </w:rPr>
+                              <w:t>naam</w:t>
+                            </w:r>
+                            <w:proofErr w:type="spellEnd"/>
+                            <w:r>
+                              <w:rPr>
+                                <w:sz w:val="20"/>
+                                <w:lang w:val="en-US"/>
+                              </w:rPr>
+                              <w:t xml:space="preserve"> </w:t>
+                            </w:r>
+                            <w:proofErr w:type="spellStart"/>
+                            <w:r>
+                              <w:rPr>
+                                <w:sz w:val="20"/>
+                                <w:lang w:val="en-US"/>
+                              </w:rPr>
+                              <w:t>invoeren</w:t>
+                            </w:r>
+                            <w:proofErr w:type="spellEnd"/>
+                          </w:p>
+                        </w:txbxContent>
+                      </wps:txbx>
+                      <wps:bodyPr rot="0" spcFirstLastPara="0" vertOverflow="overflow" horzOverflow="overflow" vert="horz" wrap="square" lIns="91440" tIns="45720" rIns="91440" bIns="45720" numCol="1" spcCol="0" rtlCol="0" fromWordArt="0" anchor="ctr" anchorCtr="0" forceAA="0" compatLnSpc="1">
+                        <a:prstTxWarp prst="textNoShape">
+                          <a:avLst/>
+                        </a:prstTxWarp>
+                        <a:noAutofit/>
+                      </wps:bodyPr>
+                    </wps:wsp>
+                  </a:graphicData>
+                </a:graphic>
+                <wp14:sizeRelH relativeFrom="margin">
+                  <wp14:pctWidth>0</wp14:pctWidth>
+                </wp14:sizeRelH>
+                <wp14:sizeRelV relativeFrom="margin">
+                  <wp14:pctHeight>0</wp14:pctHeight>
+                </wp14:sizeRelV>
+              </wp:anchor>
+            </w:drawing>
+          </mc:Choice>
+          <mc:Fallback>
+            <w:pict>
+              <v:oval w14:anchorId="7F0E2E3D" id="Oval 8" o:spid="_x0000_s1032" style="position:absolute;margin-left:256.5pt;margin-top:-208.6pt;width:192pt;height:25.5pt;z-index:251671552;visibility:visible;mso-wrap-style:square;mso-width-percent:0;mso-height-percent:0;mso-wrap-distance-left:9pt;mso-wrap-distance-top:0;mso-wrap-distance-right:9pt;mso-wrap-distance-bottom:0;mso-position-horizontal:absolute;mso-position-horizontal-relative:text;mso-position-vertical:absolute;mso-position-vertical-relative:text;mso-width-percent:0;mso-height-percent:0;mso-width-relative:margin;mso-height-relative:margin;v-text-anchor:middle" o:gfxdata="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" fillcolor="#4f81bd [3204]" strokecolor="#4579b8 [3044]">
+                <v:fill color2="#a7bfde [1620]" rotate="t" angle="180" focus="100%" type="gradient">
+                  <o:fill v:ext="view" type="gradientUnscaled"/>
+                </v:fill>
+                <v:shadow on="t" color="black" opacity="22937f" origin=",.5" offset="0,.63889mm"/>
+                <v:textbox>
+                  <w:txbxContent>
+                    <w:p>
+                      <w:pPr>
+                        <w:jc w:val="center"/>
+                        <w:rPr>
+                          <w:sz w:val="20"/>
+                          <w:lang w:val="en-US"/>
+                        </w:rPr>
+                      </w:pPr>
+                      <w:proofErr w:type="spellStart"/>
+                      <w:r>
+                        <w:rPr>
+                          <w:sz w:val="20"/>
+                          <w:lang w:val="en-US"/>
+                        </w:rPr>
+                        <w:t>Speel</w:t>
+                      </w:r>
+                      <w:proofErr w:type="spellEnd"/>
+                      <w:r>
+                        <w:rPr>
+                          <w:sz w:val="20"/>
+                          <w:lang w:val="en-US"/>
+                        </w:rPr>
+                        <w:t xml:space="preserve"> </w:t>
+                      </w:r>
+                      <w:proofErr w:type="spellStart"/>
+                      <w:r>
+                        <w:rPr>
+                          <w:sz w:val="20"/>
+                          <w:lang w:val="en-US"/>
+                        </w:rPr>
+                        <w:t>naam</w:t>
+                      </w:r>
+                      <w:proofErr w:type="spellEnd"/>
+                      <w:r>
+                        <w:rPr>
+                          <w:sz w:val="20"/>
+                          <w:lang w:val="en-US"/>
+                        </w:rPr>
+                        <w:t xml:space="preserve"> </w:t>
+                      </w:r>
+                      <w:proofErr w:type="spellStart"/>
+                      <w:r>
+                        <w:rPr>
+                          <w:sz w:val="20"/>
+                          <w:lang w:val="en-US"/>
+                        </w:rPr>
+                        <w:t>invoeren</w:t>
+                      </w:r>
+                      <w:proofErr w:type="spellEnd"/>
+                    </w:p>
+                  </w:txbxContent>
+                </v:textbox>
+              </v:oval>
+            </w:pict>
+          </mc:Fallback>
+        </mc:AlternateContent>
+      </w:r>
+      <w:r>
         <w:br w:type="page"/>
       </w:r>
-    </w:p>
-    <w:p>
-      <w:pPr>
-        <w:pStyle w:val="Heading1"/>
-        <w:rPr>
-          <w:rFonts w:ascii="Arial" w:hAnsi="Arial" w:cs="Arial"/>
-          <w:lang w:val="nl-NL"/>
-        </w:rPr>
-      </w:pPr>
-      <w:bookmarkStart w:id="9" w:name="_Toc374950972"/>
-      <w:r>
-        <w:rPr>
-          <w:rFonts w:ascii="Arial" w:hAnsi="Arial" w:cs="Arial"/>
-          <w:lang w:val="nl-NL"/>
-        </w:rPr>
-        <w:lastRenderedPageBreak/>
-        <w:t>H7</w:t>
-      </w:r>
-      <w:r>
-        <w:rPr>
-          <w:rFonts w:ascii="Arial" w:hAnsi="Arial" w:cs="Arial"/>
-          <w:lang w:val="nl-NL"/>
-        </w:rPr>
-        <w:t xml:space="preserve"> </w:t>
-      </w:r>
-      <w:r>
-        <w:rPr>
-          <w:rFonts w:ascii="Arial" w:hAnsi="Arial" w:cs="Arial"/>
-          <w:lang w:val="nl-NL"/>
-        </w:rPr>
-        <w:t>Domeinmodel</w:t>
-      </w:r>
+      <w:bookmarkStart w:id="9" w:name="_GoBack"/>
       <w:bookmarkEnd w:id="9"/>
     </w:p>
     <w:p>
       <w:pPr>
+        <w:pStyle w:val="Heading1"/>
         <w:rPr>
           <w:rFonts w:ascii="Arial" w:hAnsi="Arial" w:cs="Arial"/>
-          <w:lang w:val="nl-NL"/>
-        </w:rPr>
-      </w:pPr>
+        </w:rPr>
+      </w:pPr>
+      <w:r>
+        <w:rPr>
+          <w:rFonts w:ascii="Arial" w:hAnsi="Arial" w:cs="Arial"/>
+        </w:rPr>
+        <w:lastRenderedPageBreak/>
+        <w:t>H7</w:t>
+      </w:r>
+      <w:r>
+        <w:rPr>
+          <w:rFonts w:ascii="Arial" w:hAnsi="Arial" w:cs="Arial"/>
+        </w:rPr>
+        <w:t xml:space="preserve"> </w:t>
+      </w:r>
+      <w:r>
+        <w:rPr>
+          <w:rFonts w:ascii="Arial" w:hAnsi="Arial" w:cs="Arial"/>
+        </w:rPr>
+        <w:t>Domeinmodel</w:t>
+      </w:r>
+      <w:bookmarkEnd w:id="8"/>
     </w:p>
+    <w:p/>
     <w:p>
       <w:pPr>
         <w:rPr>
-          <w:rFonts w:ascii="Arial" w:hAnsi="Arial" w:cs="Arial"/>
           <w:b/>
           <w:bCs/>
-          <w:lang w:val="nl-NL"/>
-        </w:rPr>
-      </w:pPr>
-      <w:r>
-        <w:rPr>
-          <w:rFonts w:ascii="Arial" w:hAnsi="Arial" w:cs="Arial"/>
+        </w:rPr>
+      </w:pPr>
+      <w:r>
+        <w:rPr>
           <w:i/>
-          <w:lang w:val="nl-NL"/>
         </w:rPr>
         <w:t>In dit hoofdstuk word</w:t>
       </w:r>
       <w:r>
         <w:rPr>
-          <w:rFonts w:ascii="Arial" w:hAnsi="Arial" w:cs="Arial"/>
           <w:i/>
-          <w:lang w:val="nl-NL"/>
         </w:rPr>
         <w:t xml:space="preserve">t het </w:t>
       </w:r>
       <w:r>
         <w:rPr>
-          <w:rFonts w:ascii="Arial" w:hAnsi="Arial" w:cs="Arial"/>
           <w:i/>
-          <w:lang w:val="nl-NL"/>
         </w:rPr>
         <w:t xml:space="preserve">klassendiagram van het domein getoond en een toelichting gegeven. Laat alleen klassen en associaties zien die een rol spelen in het domein. </w:t>
       </w:r>
       <w:proofErr w:type="spellStart"/>
       <w:r>
         <w:rPr>
-          <w:rFonts w:ascii="Arial" w:hAnsi="Arial" w:cs="Arial"/>
           <w:i/>
-          <w:lang w:val="nl-NL"/>
         </w:rPr>
         <w:t>Implementatiegerelateerde</w:t>
       </w:r>
       <w:proofErr w:type="spellEnd"/>
       <w:r>
         <w:rPr>
-          <w:rFonts w:ascii="Arial" w:hAnsi="Arial" w:cs="Arial"/>
           <w:i/>
-          <w:lang w:val="nl-NL"/>
         </w:rPr>
         <w:t xml:space="preserve"> details zoals interfaces, overerving, façade-klassen, GUI-klassen, etc. worden achterwege gelaten.</w:t>
       </w:r>
@@ -8427,7 +9851,7 @@
         <w:rStyle w:val="PageNumber"/>
         <w:noProof/>
       </w:rPr>
-      <w:t>12</w:t>
+      <w:t>13</w:t>
     </w:r>
     <w:r>
       <w:rPr>
@@ -8466,6 +9890,95 @@
 <file path=word/numbering.xml><?xml version="1.0" encoding="utf-8"?>
 <w:numbering xmlns:wpc="http://schemas.microsoft.com/office/word/2010/wordprocessingCanvas" xmlns:cx="http://schemas.microsoft.com/office/drawing/2014/chartex" xmlns:cx1="http://schemas.microsoft.com/office/drawing/2015/9/8/chartex" xmlns:cx2="http://schemas.microsoft.com/office/drawing/2015/10/21/chartex" xmlns:cx3="http://schemas.microsoft.com/office/drawing/2016/5/9/chartex" xmlns:cx4="http://schemas.microsoft.com/office/drawing/2016/5/10/chartex" xmlns:cx5="http://schemas.microsoft.com/office/drawing/2016/5/11/chartex" xmlns:cx6="http://schemas.microsoft.com/office/drawing/2016/5/12/chartex" xmlns:cx7="http://schemas.microsoft.com/office/drawing/2016/5/13/chartex" xmlns:cx8="http://schemas.microsoft.com/office/drawing/2016/5/14/chartex" xmlns:mc="http://schemas.openxmlformats.org/markup-compatibility/2006" xmlns:aink="http://schemas.microsoft.com/office/drawing/2016/ink" xmlns:am3d="http://schemas.microsoft.com/office/drawing/2017/model3d" xmlns:o="urn:schemas-microsoft-com:office:office" xmlns:r="http://schemas.openxmlformats.org/officeDocument/2006/relationships" xmlns:m="http://schemas.openxmlformats.org/officeDocument/2006/math" xmlns:v="urn:schemas-microsoft-com:vml" xmlns:wp14="http://schemas.microsoft.com/office/word/2010/wordprocessingDrawing" xmlns:wp="http://schemas.openxmlformats.org/drawingml/2006/wordprocessingDrawing" xmlns:w10="urn:schemas-microsoft-com:office:word" xmlns:w="http://schemas.openxmlformats.org/wordprocessingml/2006/main" xmlns:w14="http://schemas.microsoft.com/office/word/2010/wordml" xmlns:w15="http://schemas.microsoft.com/office/word/2012/wordml" xmlns:w16cid="http://schemas.microsoft.com/office/word/2016/wordml/cid" xmlns:w16se="http://schemas.microsoft.com/office/word/2015/wordml/symex" xmlns:wpg="http://schemas.microsoft.com/office/word/2010/wordprocessingGroup" xmlns:wpi="http://schemas.microsoft.com/office/word/2010/wordprocessingInk" xmlns:wne="http://schemas.microsoft.com/office/word/2006/wordml" xmlns:wps="http://schemas.microsoft.com/office/word/2010/wordprocessingShape" mc:Ignorable="w14 w15 w16se w16cid wp14">
   <w:abstractNum w:abstractNumId="0" w15:restartNumberingAfterBreak="0">
+    <w:nsid w:val="0A0A4C67"/>
+    <w:multiLevelType w:val="hybridMultilevel"/>
+    <w:tmpl w:val="38B619A0"/>
+    <w:lvl w:ilvl="0" w:tplc="0409000F">
+      <w:start w:val="1"/>
+      <w:numFmt w:val="decimal"/>
+      <w:lvlText w:val="%1."/>
+      <w:lvlJc w:val="left"/>
+      <w:pPr>
+        <w:ind w:left="720" w:hanging="360"/>
+      </w:pPr>
+      <w:rPr>
+        <w:rFonts w:hint="default"/>
+      </w:rPr>
+    </w:lvl>
+    <w:lvl w:ilvl="1" w:tplc="04090019" w:tentative="1">
+      <w:start w:val="1"/>
+      <w:numFmt w:val="lowerLetter"/>
+      <w:lvlText w:val="%2."/>
+      <w:lvlJc w:val="left"/>
+      <w:pPr>
+        <w:ind w:left="1440" w:hanging="360"/>
+      </w:pPr>
+    </w:lvl>
+    <w:lvl w:ilvl="2" w:tplc="0409001B" w:tentative="1">
+      <w:start w:val="1"/>
+      <w:numFmt w:val="lowerRoman"/>
+      <w:lvlText w:val="%3."/>
+      <w:lvlJc w:val="right"/>
+      <w:pPr>
+        <w:ind w:left="2160" w:hanging="180"/>
+      </w:pPr>
+    </w:lvl>
+    <w:lvl w:ilvl="3" w:tplc="0409000F" w:tentative="1">
+      <w:start w:val="1"/>
+      <w:numFmt w:val="decimal"/>
+      <w:lvlText w:val="%4."/>
+      <w:lvlJc w:val="left"/>
+      <w:pPr>
+        <w:ind w:left="2880" w:hanging="360"/>
+      </w:pPr>
+    </w:lvl>
+    <w:lvl w:ilvl="4" w:tplc="04090019" w:tentative="1">
+      <w:start w:val="1"/>
+      <w:numFmt w:val="lowerLetter"/>
+      <w:lvlText w:val="%5."/>
+      <w:lvlJc w:val="left"/>
+      <w:pPr>
+        <w:ind w:left="3600" w:hanging="360"/>
+      </w:pPr>
+    </w:lvl>
+    <w:lvl w:ilvl="5" w:tplc="0409001B" w:tentative="1">
+      <w:start w:val="1"/>
+      <w:numFmt w:val="lowerRoman"/>
+      <w:lvlText w:val="%6."/>
+      <w:lvlJc w:val="right"/>
+      <w:pPr>
+        <w:ind w:left="4320" w:hanging="180"/>
+      </w:pPr>
+    </w:lvl>
+    <w:lvl w:ilvl="6" w:tplc="0409000F" w:tentative="1">
+      <w:start w:val="1"/>
+      <w:numFmt w:val="decimal"/>
+      <w:lvlText w:val="%7."/>
+      <w:lvlJc w:val="left"/>
+      <w:pPr>
+        <w:ind w:left="5040" w:hanging="360"/>
+      </w:pPr>
+    </w:lvl>
+    <w:lvl w:ilvl="7" w:tplc="04090019" w:tentative="1">
+      <w:start w:val="1"/>
+      <w:numFmt w:val="lowerLetter"/>
+      <w:lvlText w:val="%8."/>
+      <w:lvlJc w:val="left"/>
+      <w:pPr>
+        <w:ind w:left="5760" w:hanging="360"/>
+      </w:pPr>
+    </w:lvl>
+    <w:lvl w:ilvl="8" w:tplc="0409001B" w:tentative="1">
+      <w:start w:val="1"/>
+      <w:numFmt w:val="lowerRoman"/>
+      <w:lvlText w:val="%9."/>
+      <w:lvlJc w:val="right"/>
+      <w:pPr>
+        <w:ind w:left="6480" w:hanging="180"/>
+      </w:pPr>
+    </w:lvl>
+  </w:abstractNum>
+  <w:abstractNum w:abstractNumId="1" w15:restartNumberingAfterBreak="0">
     <w:nsid w:val="14F116A5"/>
     <w:multiLevelType w:val="hybridMultilevel"/>
     <w:tmpl w:val="C8BEAD0E"/>
@@ -8578,7 +10091,7 @@
       </w:rPr>
     </w:lvl>
   </w:abstractNum>
-  <w:abstractNum w:abstractNumId="1" w15:restartNumberingAfterBreak="0">
+  <w:abstractNum w:abstractNumId="2" w15:restartNumberingAfterBreak="0">
     <w:nsid w:val="19B0222E"/>
     <w:multiLevelType w:val="hybridMultilevel"/>
     <w:tmpl w:val="9CC26656"/>
@@ -8667,7 +10180,7 @@
       </w:pPr>
     </w:lvl>
   </w:abstractNum>
-  <w:abstractNum w:abstractNumId="2" w15:restartNumberingAfterBreak="0">
+  <w:abstractNum w:abstractNumId="3" w15:restartNumberingAfterBreak="0">
     <w:nsid w:val="1B1A6FFB"/>
     <w:multiLevelType w:val="hybridMultilevel"/>
     <w:tmpl w:val="9DEC0B34"/>
@@ -8780,7 +10293,7 @@
       </w:rPr>
     </w:lvl>
   </w:abstractNum>
-  <w:abstractNum w:abstractNumId="3" w15:restartNumberingAfterBreak="0">
+  <w:abstractNum w:abstractNumId="4" w15:restartNumberingAfterBreak="0">
     <w:nsid w:val="24FA40D7"/>
     <w:multiLevelType w:val="hybridMultilevel"/>
     <w:tmpl w:val="DC544270"/>
@@ -8893,7 +10406,96 @@
       </w:rPr>
     </w:lvl>
   </w:abstractNum>
-  <w:abstractNum w:abstractNumId="4" w15:restartNumberingAfterBreak="0">
+  <w:abstractNum w:abstractNumId="5" w15:restartNumberingAfterBreak="0">
+    <w:nsid w:val="317C2246"/>
+    <w:multiLevelType w:val="hybridMultilevel"/>
+    <w:tmpl w:val="38B619A0"/>
+    <w:lvl w:ilvl="0" w:tplc="0409000F">
+      <w:start w:val="1"/>
+      <w:numFmt w:val="decimal"/>
+      <w:lvlText w:val="%1."/>
+      <w:lvlJc w:val="left"/>
+      <w:pPr>
+        <w:ind w:left="720" w:hanging="360"/>
+      </w:pPr>
+      <w:rPr>
+        <w:rFonts w:hint="default"/>
+      </w:rPr>
+    </w:lvl>
+    <w:lvl w:ilvl="1" w:tplc="04090019" w:tentative="1">
+      <w:start w:val="1"/>
+      <w:numFmt w:val="lowerLetter"/>
+      <w:lvlText w:val="%2."/>
+      <w:lvlJc w:val="left"/>
+      <w:pPr>
+        <w:ind w:left="1440" w:hanging="360"/>
+      </w:pPr>
+    </w:lvl>
+    <w:lvl w:ilvl="2" w:tplc="0409001B" w:tentative="1">
+      <w:start w:val="1"/>
+      <w:numFmt w:val="lowerRoman"/>
+      <w:lvlText w:val="%3."/>
+      <w:lvlJc w:val="right"/>
+      <w:pPr>
+        <w:ind w:left="2160" w:hanging="180"/>
+      </w:pPr>
+    </w:lvl>
+    <w:lvl w:ilvl="3" w:tplc="0409000F" w:tentative="1">
+      <w:start w:val="1"/>
+      <w:numFmt w:val="decimal"/>
+      <w:lvlText w:val="%4."/>
+      <w:lvlJc w:val="left"/>
+      <w:pPr>
+        <w:ind w:left="2880" w:hanging="360"/>
+      </w:pPr>
+    </w:lvl>
+    <w:lvl w:ilvl="4" w:tplc="04090019" w:tentative="1">
+      <w:start w:val="1"/>
+      <w:numFmt w:val="lowerLetter"/>
+      <w:lvlText w:val="%5."/>
+      <w:lvlJc w:val="left"/>
+      <w:pPr>
+        <w:ind w:left="3600" w:hanging="360"/>
+      </w:pPr>
+    </w:lvl>
+    <w:lvl w:ilvl="5" w:tplc="0409001B" w:tentative="1">
+      <w:start w:val="1"/>
+      <w:numFmt w:val="lowerRoman"/>
+      <w:lvlText w:val="%6."/>
+      <w:lvlJc w:val="right"/>
+      <w:pPr>
+        <w:ind w:left="4320" w:hanging="180"/>
+      </w:pPr>
+    </w:lvl>
+    <w:lvl w:ilvl="6" w:tplc="0409000F" w:tentative="1">
+      <w:start w:val="1"/>
+      <w:numFmt w:val="decimal"/>
+      <w:lvlText w:val="%7."/>
+      <w:lvlJc w:val="left"/>
+      <w:pPr>
+        <w:ind w:left="5040" w:hanging="360"/>
+      </w:pPr>
+    </w:lvl>
+    <w:lvl w:ilvl="7" w:tplc="04090019" w:tentative="1">
+      <w:start w:val="1"/>
+      <w:numFmt w:val="lowerLetter"/>
+      <w:lvlText w:val="%8."/>
+      <w:lvlJc w:val="left"/>
+      <w:pPr>
+        <w:ind w:left="5760" w:hanging="360"/>
+      </w:pPr>
+    </w:lvl>
+    <w:lvl w:ilvl="8" w:tplc="0409001B" w:tentative="1">
+      <w:start w:val="1"/>
+      <w:numFmt w:val="lowerRoman"/>
+      <w:lvlText w:val="%9."/>
+      <w:lvlJc w:val="right"/>
+      <w:pPr>
+        <w:ind w:left="6480" w:hanging="180"/>
+      </w:pPr>
+    </w:lvl>
+  </w:abstractNum>
+  <w:abstractNum w:abstractNumId="6" w15:restartNumberingAfterBreak="0">
     <w:nsid w:val="369113A2"/>
     <w:multiLevelType w:val="hybridMultilevel"/>
     <w:tmpl w:val="DDE67AB4"/>
@@ -9006,7 +10608,7 @@
       </w:rPr>
     </w:lvl>
   </w:abstractNum>
-  <w:abstractNum w:abstractNumId="5" w15:restartNumberingAfterBreak="0">
+  <w:abstractNum w:abstractNumId="7" w15:restartNumberingAfterBreak="0">
     <w:nsid w:val="36D134E7"/>
     <w:multiLevelType w:val="hybridMultilevel"/>
     <w:tmpl w:val="852A1A4E"/>
@@ -9119,7 +10721,7 @@
       </w:rPr>
     </w:lvl>
   </w:abstractNum>
-  <w:abstractNum w:abstractNumId="6" w15:restartNumberingAfterBreak="0">
+  <w:abstractNum w:abstractNumId="8" w15:restartNumberingAfterBreak="0">
     <w:nsid w:val="3AE65852"/>
     <w:multiLevelType w:val="hybridMultilevel"/>
     <w:tmpl w:val="1B4A3FAA"/>
@@ -9232,7 +10834,7 @@
       </w:rPr>
     </w:lvl>
   </w:abstractNum>
-  <w:abstractNum w:abstractNumId="7" w15:restartNumberingAfterBreak="0">
+  <w:abstractNum w:abstractNumId="9" w15:restartNumberingAfterBreak="0">
     <w:nsid w:val="3F1A7713"/>
     <w:multiLevelType w:val="hybridMultilevel"/>
     <w:tmpl w:val="1BDC3DC6"/>
@@ -9321,7 +10923,96 @@
       </w:pPr>
     </w:lvl>
   </w:abstractNum>
-  <w:abstractNum w:abstractNumId="8" w15:restartNumberingAfterBreak="0">
+  <w:abstractNum w:abstractNumId="10" w15:restartNumberingAfterBreak="0">
+    <w:nsid w:val="4696338D"/>
+    <w:multiLevelType w:val="hybridMultilevel"/>
+    <w:tmpl w:val="38B619A0"/>
+    <w:lvl w:ilvl="0" w:tplc="0409000F">
+      <w:start w:val="1"/>
+      <w:numFmt w:val="decimal"/>
+      <w:lvlText w:val="%1."/>
+      <w:lvlJc w:val="left"/>
+      <w:pPr>
+        <w:ind w:left="720" w:hanging="360"/>
+      </w:pPr>
+      <w:rPr>
+        <w:rFonts w:hint="default"/>
+      </w:rPr>
+    </w:lvl>
+    <w:lvl w:ilvl="1" w:tplc="04090019" w:tentative="1">
+      <w:start w:val="1"/>
+      <w:numFmt w:val="lowerLetter"/>
+      <w:lvlText w:val="%2."/>
+      <w:lvlJc w:val="left"/>
+      <w:pPr>
+        <w:ind w:left="1440" w:hanging="360"/>
+      </w:pPr>
+    </w:lvl>
+    <w:lvl w:ilvl="2" w:tplc="0409001B" w:tentative="1">
+      <w:start w:val="1"/>
+      <w:numFmt w:val="lowerRoman"/>
+      <w:lvlText w:val="%3."/>
+      <w:lvlJc w:val="right"/>
+      <w:pPr>
+        <w:ind w:left="2160" w:hanging="180"/>
+      </w:pPr>
+    </w:lvl>
+    <w:lvl w:ilvl="3" w:tplc="0409000F" w:tentative="1">
+      <w:start w:val="1"/>
+      <w:numFmt w:val="decimal"/>
+      <w:lvlText w:val="%4."/>
+      <w:lvlJc w:val="left"/>
+      <w:pPr>
+        <w:ind w:left="2880" w:hanging="360"/>
+      </w:pPr>
+    </w:lvl>
+    <w:lvl w:ilvl="4" w:tplc="04090019" w:tentative="1">
+      <w:start w:val="1"/>
+      <w:numFmt w:val="lowerLetter"/>
+      <w:lvlText w:val="%5."/>
+      <w:lvlJc w:val="left"/>
+      <w:pPr>
+        <w:ind w:left="3600" w:hanging="360"/>
+      </w:pPr>
+    </w:lvl>
+    <w:lvl w:ilvl="5" w:tplc="0409001B" w:tentative="1">
+      <w:start w:val="1"/>
+      <w:numFmt w:val="lowerRoman"/>
+      <w:lvlText w:val="%6."/>
+      <w:lvlJc w:val="right"/>
+      <w:pPr>
+        <w:ind w:left="4320" w:hanging="180"/>
+      </w:pPr>
+    </w:lvl>
+    <w:lvl w:ilvl="6" w:tplc="0409000F" w:tentative="1">
+      <w:start w:val="1"/>
+      <w:numFmt w:val="decimal"/>
+      <w:lvlText w:val="%7."/>
+      <w:lvlJc w:val="left"/>
+      <w:pPr>
+        <w:ind w:left="5040" w:hanging="360"/>
+      </w:pPr>
+    </w:lvl>
+    <w:lvl w:ilvl="7" w:tplc="04090019" w:tentative="1">
+      <w:start w:val="1"/>
+      <w:numFmt w:val="lowerLetter"/>
+      <w:lvlText w:val="%8."/>
+      <w:lvlJc w:val="left"/>
+      <w:pPr>
+        <w:ind w:left="5760" w:hanging="360"/>
+      </w:pPr>
+    </w:lvl>
+    <w:lvl w:ilvl="8" w:tplc="0409001B" w:tentative="1">
+      <w:start w:val="1"/>
+      <w:numFmt w:val="lowerRoman"/>
+      <w:lvlText w:val="%9."/>
+      <w:lvlJc w:val="right"/>
+      <w:pPr>
+        <w:ind w:left="6480" w:hanging="180"/>
+      </w:pPr>
+    </w:lvl>
+  </w:abstractNum>
+  <w:abstractNum w:abstractNumId="11" w15:restartNumberingAfterBreak="0">
     <w:nsid w:val="4885695D"/>
     <w:multiLevelType w:val="hybridMultilevel"/>
     <w:tmpl w:val="24DEBFFC"/>
@@ -9410,7 +11101,7 @@
       </w:pPr>
     </w:lvl>
   </w:abstractNum>
-  <w:abstractNum w:abstractNumId="9" w15:restartNumberingAfterBreak="0">
+  <w:abstractNum w:abstractNumId="12" w15:restartNumberingAfterBreak="0">
     <w:nsid w:val="4AAA31CD"/>
     <w:multiLevelType w:val="hybridMultilevel"/>
     <w:tmpl w:val="78E66C06"/>
@@ -9523,7 +11214,7 @@
       </w:rPr>
     </w:lvl>
   </w:abstractNum>
-  <w:abstractNum w:abstractNumId="10" w15:restartNumberingAfterBreak="0">
+  <w:abstractNum w:abstractNumId="13" w15:restartNumberingAfterBreak="0">
     <w:nsid w:val="4EAB2D8D"/>
     <w:multiLevelType w:val="hybridMultilevel"/>
     <w:tmpl w:val="8A80DADA"/>
@@ -9636,7 +11327,7 @@
       </w:rPr>
     </w:lvl>
   </w:abstractNum>
-  <w:abstractNum w:abstractNumId="11" w15:restartNumberingAfterBreak="0">
+  <w:abstractNum w:abstractNumId="14" w15:restartNumberingAfterBreak="0">
     <w:nsid w:val="50E057DC"/>
     <w:multiLevelType w:val="hybridMultilevel"/>
     <w:tmpl w:val="BF281B44"/>
@@ -9749,7 +11440,7 @@
       </w:rPr>
     </w:lvl>
   </w:abstractNum>
-  <w:abstractNum w:abstractNumId="12" w15:restartNumberingAfterBreak="0">
+  <w:abstractNum w:abstractNumId="15" w15:restartNumberingAfterBreak="0">
     <w:nsid w:val="52AE11AB"/>
     <w:multiLevelType w:val="hybridMultilevel"/>
     <w:tmpl w:val="38B619A0"/>
@@ -9838,7 +11529,7 @@
       </w:pPr>
     </w:lvl>
   </w:abstractNum>
-  <w:abstractNum w:abstractNumId="13" w15:restartNumberingAfterBreak="0">
+  <w:abstractNum w:abstractNumId="16" w15:restartNumberingAfterBreak="0">
     <w:nsid w:val="5D486012"/>
     <w:multiLevelType w:val="hybridMultilevel"/>
     <w:tmpl w:val="BD784014"/>
@@ -9951,7 +11642,96 @@
       </w:rPr>
     </w:lvl>
   </w:abstractNum>
-  <w:abstractNum w:abstractNumId="14" w15:restartNumberingAfterBreak="0">
+  <w:abstractNum w:abstractNumId="17" w15:restartNumberingAfterBreak="0">
+    <w:nsid w:val="5F5049BB"/>
+    <w:multiLevelType w:val="hybridMultilevel"/>
+    <w:tmpl w:val="38B619A0"/>
+    <w:lvl w:ilvl="0" w:tplc="0409000F">
+      <w:start w:val="1"/>
+      <w:numFmt w:val="decimal"/>
+      <w:lvlText w:val="%1."/>
+      <w:lvlJc w:val="left"/>
+      <w:pPr>
+        <w:ind w:left="720" w:hanging="360"/>
+      </w:pPr>
+      <w:rPr>
+        <w:rFonts w:hint="default"/>
+      </w:rPr>
+    </w:lvl>
+    <w:lvl w:ilvl="1" w:tplc="04090019" w:tentative="1">
+      <w:start w:val="1"/>
+      <w:numFmt w:val="lowerLetter"/>
+      <w:lvlText w:val="%2."/>
+      <w:lvlJc w:val="left"/>
+      <w:pPr>
+        <w:ind w:left="1440" w:hanging="360"/>
+      </w:pPr>
+    </w:lvl>
+    <w:lvl w:ilvl="2" w:tplc="0409001B" w:tentative="1">
+      <w:start w:val="1"/>
+      <w:numFmt w:val="lowerRoman"/>
+      <w:lvlText w:val="%3."/>
+      <w:lvlJc w:val="right"/>
+      <w:pPr>
+        <w:ind w:left="2160" w:hanging="180"/>
+      </w:pPr>
+    </w:lvl>
+    <w:lvl w:ilvl="3" w:tplc="0409000F" w:tentative="1">
+      <w:start w:val="1"/>
+      <w:numFmt w:val="decimal"/>
+      <w:lvlText w:val="%4."/>
+      <w:lvlJc w:val="left"/>
+      <w:pPr>
+        <w:ind w:left="2880" w:hanging="360"/>
+      </w:pPr>
+    </w:lvl>
+    <w:lvl w:ilvl="4" w:tplc="04090019" w:tentative="1">
+      <w:start w:val="1"/>
+      <w:numFmt w:val="lowerLetter"/>
+      <w:lvlText w:val="%5."/>
+      <w:lvlJc w:val="left"/>
+      <w:pPr>
+        <w:ind w:left="3600" w:hanging="360"/>
+      </w:pPr>
+    </w:lvl>
+    <w:lvl w:ilvl="5" w:tplc="0409001B" w:tentative="1">
+      <w:start w:val="1"/>
+      <w:numFmt w:val="lowerRoman"/>
+      <w:lvlText w:val="%6."/>
+      <w:lvlJc w:val="right"/>
+      <w:pPr>
+        <w:ind w:left="4320" w:hanging="180"/>
+      </w:pPr>
+    </w:lvl>
+    <w:lvl w:ilvl="6" w:tplc="0409000F" w:tentative="1">
+      <w:start w:val="1"/>
+      <w:numFmt w:val="decimal"/>
+      <w:lvlText w:val="%7."/>
+      <w:lvlJc w:val="left"/>
+      <w:pPr>
+        <w:ind w:left="5040" w:hanging="360"/>
+      </w:pPr>
+    </w:lvl>
+    <w:lvl w:ilvl="7" w:tplc="04090019" w:tentative="1">
+      <w:start w:val="1"/>
+      <w:numFmt w:val="lowerLetter"/>
+      <w:lvlText w:val="%8."/>
+      <w:lvlJc w:val="left"/>
+      <w:pPr>
+        <w:ind w:left="5760" w:hanging="360"/>
+      </w:pPr>
+    </w:lvl>
+    <w:lvl w:ilvl="8" w:tplc="0409001B" w:tentative="1">
+      <w:start w:val="1"/>
+      <w:numFmt w:val="lowerRoman"/>
+      <w:lvlText w:val="%9."/>
+      <w:lvlJc w:val="right"/>
+      <w:pPr>
+        <w:ind w:left="6480" w:hanging="180"/>
+      </w:pPr>
+    </w:lvl>
+  </w:abstractNum>
+  <w:abstractNum w:abstractNumId="18" w15:restartNumberingAfterBreak="0">
     <w:nsid w:val="5FED5DEB"/>
     <w:multiLevelType w:val="hybridMultilevel"/>
     <w:tmpl w:val="A8CC3766"/>
@@ -10064,7 +11844,7 @@
       </w:rPr>
     </w:lvl>
   </w:abstractNum>
-  <w:abstractNum w:abstractNumId="15" w15:restartNumberingAfterBreak="0">
+  <w:abstractNum w:abstractNumId="19" w15:restartNumberingAfterBreak="0">
     <w:nsid w:val="67EA4686"/>
     <w:multiLevelType w:val="hybridMultilevel"/>
     <w:tmpl w:val="38B619A0"/>
@@ -10153,7 +11933,7 @@
       </w:pPr>
     </w:lvl>
   </w:abstractNum>
-  <w:abstractNum w:abstractNumId="16" w15:restartNumberingAfterBreak="0">
+  <w:abstractNum w:abstractNumId="20" w15:restartNumberingAfterBreak="0">
     <w:nsid w:val="68DC0F59"/>
     <w:multiLevelType w:val="hybridMultilevel"/>
     <w:tmpl w:val="EFAE701A"/>
@@ -10292,7 +12072,7 @@
       </w:rPr>
     </w:lvl>
   </w:abstractNum>
-  <w:abstractNum w:abstractNumId="17" w15:restartNumberingAfterBreak="0">
+  <w:abstractNum w:abstractNumId="21" w15:restartNumberingAfterBreak="0">
     <w:nsid w:val="72F44C4F"/>
     <w:multiLevelType w:val="hybridMultilevel"/>
     <w:tmpl w:val="499C6EEE"/>
@@ -10405,7 +12185,7 @@
       </w:rPr>
     </w:lvl>
   </w:abstractNum>
-  <w:abstractNum w:abstractNumId="18" w15:restartNumberingAfterBreak="0">
+  <w:abstractNum w:abstractNumId="22" w15:restartNumberingAfterBreak="0">
     <w:nsid w:val="7E500EAA"/>
     <w:multiLevelType w:val="hybridMultilevel"/>
     <w:tmpl w:val="5E7A05B2"/>
@@ -10519,61 +12299,73 @@
     </w:lvl>
   </w:abstractNum>
   <w:num w:numId="1">
+    <w:abstractNumId w:val="20"/>
+  </w:num>
+  <w:num w:numId="2">
+    <w:abstractNumId w:val="22"/>
+  </w:num>
+  <w:num w:numId="3">
+    <w:abstractNumId w:val="21"/>
+  </w:num>
+  <w:num w:numId="4">
+    <w:abstractNumId w:val="8"/>
+  </w:num>
+  <w:num w:numId="5">
+    <w:abstractNumId w:val="12"/>
+  </w:num>
+  <w:num w:numId="6">
+    <w:abstractNumId w:val="18"/>
+  </w:num>
+  <w:num w:numId="7">
+    <w:abstractNumId w:val="13"/>
+  </w:num>
+  <w:num w:numId="8">
     <w:abstractNumId w:val="16"/>
   </w:num>
-  <w:num w:numId="2">
-    <w:abstractNumId w:val="18"/>
+  <w:num w:numId="9">
+    <w:abstractNumId w:val="14"/>
   </w:num>
-  <w:num w:numId="3">
-    <w:abstractNumId w:val="17"/>
+  <w:num w:numId="10">
+    <w:abstractNumId w:val="4"/>
   </w:num>
-  <w:num w:numId="4">
+  <w:num w:numId="11">
     <w:abstractNumId w:val="6"/>
   </w:num>
-  <w:num w:numId="5">
+  <w:num w:numId="12">
+    <w:abstractNumId w:val="7"/>
+  </w:num>
+  <w:num w:numId="13">
+    <w:abstractNumId w:val="3"/>
+  </w:num>
+  <w:num w:numId="14">
+    <w:abstractNumId w:val="2"/>
+  </w:num>
+  <w:num w:numId="15">
+    <w:abstractNumId w:val="11"/>
+  </w:num>
+  <w:num w:numId="16">
+    <w:abstractNumId w:val="1"/>
+  </w:num>
+  <w:num w:numId="17">
+    <w:abstractNumId w:val="19"/>
+  </w:num>
+  <w:num w:numId="18">
     <w:abstractNumId w:val="9"/>
   </w:num>
-  <w:num w:numId="6">
-    <w:abstractNumId w:val="14"/>
+  <w:num w:numId="19">
+    <w:abstractNumId w:val="15"/>
   </w:num>
-  <w:num w:numId="7">
+  <w:num w:numId="20">
     <w:abstractNumId w:val="10"/>
   </w:num>
-  <w:num w:numId="8">
-    <w:abstractNumId w:val="13"/>
-  </w:num>
-  <w:num w:numId="9">
-    <w:abstractNumId w:val="11"/>
-  </w:num>
-  <w:num w:numId="10">
-    <w:abstractNumId w:val="3"/>
-  </w:num>
-  <w:num w:numId="11">
-    <w:abstractNumId w:val="4"/>
-  </w:num>
-  <w:num w:numId="12">
+  <w:num w:numId="21">
     <w:abstractNumId w:val="5"/>
   </w:num>
-  <w:num w:numId="13">
-    <w:abstractNumId w:val="2"/>
-  </w:num>
-  <w:num w:numId="14">
-    <w:abstractNumId w:val="1"/>
-  </w:num>
-  <w:num w:numId="15">
-    <w:abstractNumId w:val="8"/>
-  </w:num>
-  <w:num w:numId="16">
+  <w:num w:numId="22">
     <w:abstractNumId w:val="0"/>
   </w:num>
-  <w:num w:numId="17">
-    <w:abstractNumId w:val="15"/>
-  </w:num>
-  <w:num w:numId="18">
-    <w:abstractNumId w:val="7"/>
-  </w:num>
-  <w:num w:numId="19">
-    <w:abstractNumId w:val="12"/>
+  <w:num w:numId="23">
+    <w:abstractNumId w:val="17"/>
   </w:num>
 </w:numbering>
 </file>
@@ -10583,7 +12375,7 @@
   <w:docDefaults>
     <w:rPrDefault>
       <w:rPr>
-        <w:rFonts w:asciiTheme="minorHAnsi" w:eastAsiaTheme="minorEastAsia" w:hAnsiTheme="minorHAnsi" w:cstheme="minorBidi"/>
+        <w:rFonts w:ascii="Arial" w:eastAsia="Arial Unicode MS" w:hAnsi="Arial" w:cs="Arial"/>
         <w:sz w:val="24"/>
         <w:szCs w:val="24"/>
         <w:lang w:val="en-US" w:eastAsia="en-US" w:bidi="ar-SA"/>
@@ -10962,6 +12754,9 @@
   <w:style w:type="paragraph" w:default="1" w:styleId="Normal">
     <w:name w:val="Normal"/>
     <w:qFormat/>
+    <w:rPr>
+      <w:lang w:val="nl-NL"/>
+    </w:rPr>
   </w:style>
   <w:style w:type="paragraph" w:styleId="Heading1">
     <w:name w:val="heading 1"/>
@@ -11473,7 +13268,7 @@
     <w:uiPriority w:val="59"/>
     <w:rsid w:val="0078178C"/>
     <w:rPr>
-      <w:rFonts w:ascii="Arial Unicode MS" w:eastAsia="Arial Unicode MS" w:hAnsi="Arial Unicode MS" w:cs="Times New Roman"/>
+      <w:rFonts w:ascii="Arial Unicode MS" w:hAnsi="Arial Unicode MS" w:cs="Times New Roman"/>
       <w:smallCaps/>
       <w:sz w:val="18"/>
       <w:szCs w:val="18"/>
@@ -11814,9 +13609,12 @@
 </file>
 
 <file path=customXml/item1.xml><?xml version="1.0" encoding="utf-8"?>
-<p:properties xmlns:p="http://schemas.microsoft.com/office/2006/metadata/properties" xmlns:xsi="http://www.w3.org/2001/XMLSchema-instance" xmlns:pc="http://schemas.microsoft.com/office/infopath/2007/PartnerControls">
-  <documentManagement/>
-</p:properties>
+<?mso-contentType ?>
+<FormTemplates xmlns="http://schemas.microsoft.com/sharepoint/v3/contenttype/forms">
+  <Display>DocumentLibraryForm</Display>
+  <Edit>DocumentLibraryForm</Edit>
+  <New>DocumentLibraryForm</New>
+</FormTemplates>
 </file>
 
 <file path=customXml/item2.xml><?xml version="1.0" encoding="utf-8"?>
@@ -11934,12 +13732,9 @@
 </file>
 
 <file path=customXml/item3.xml><?xml version="1.0" encoding="utf-8"?>
-<?mso-contentType ?>
-<FormTemplates xmlns="http://schemas.microsoft.com/sharepoint/v3/contenttype/forms">
-  <Display>DocumentLibraryForm</Display>
-  <Edit>DocumentLibraryForm</Edit>
-  <New>DocumentLibraryForm</New>
-</FormTemplates>
+<p:properties xmlns:p="http://schemas.microsoft.com/office/2006/metadata/properties" xmlns:xsi="http://www.w3.org/2001/XMLSchema-instance" xmlns:pc="http://schemas.microsoft.com/office/infopath/2007/PartnerControls">
+  <documentManagement/>
+</p:properties>
 </file>
 
 <file path=customXml/item4.xml><?xml version="1.0" encoding="utf-8"?>
@@ -11947,10 +13742,9 @@
 </file>
 
 <file path=customXml/itemProps1.xml><?xml version="1.0" encoding="utf-8"?>
-<ds:datastoreItem xmlns:ds="http://schemas.openxmlformats.org/officeDocument/2006/customXml" ds:itemID="{B4D80361-3C6D-4957-B7CA-94DFED8CAD12}">
+<ds:datastoreItem xmlns:ds="http://schemas.openxmlformats.org/officeDocument/2006/customXml" ds:itemID="{6BC9AB04-2E66-41E3-B524-7F0593F2971A}">
   <ds:schemaRefs>
-    <ds:schemaRef ds:uri="http://schemas.microsoft.com/office/2006/metadata/properties"/>
-    <ds:schemaRef ds:uri="http://schemas.microsoft.com/office/infopath/2007/PartnerControls"/>
+    <ds:schemaRef ds:uri="http://schemas.microsoft.com/sharepoint/v3/contenttype/forms"/>
   </ds:schemaRefs>
 </ds:datastoreItem>
 </file>
@@ -11972,15 +13766,16 @@
 </file>
 
 <file path=customXml/itemProps3.xml><?xml version="1.0" encoding="utf-8"?>
-<ds:datastoreItem xmlns:ds="http://schemas.openxmlformats.org/officeDocument/2006/customXml" ds:itemID="{6BC9AB04-2E66-41E3-B524-7F0593F2971A}">
+<ds:datastoreItem xmlns:ds="http://schemas.openxmlformats.org/officeDocument/2006/customXml" ds:itemID="{B4D80361-3C6D-4957-B7CA-94DFED8CAD12}">
   <ds:schemaRefs>
-    <ds:schemaRef ds:uri="http://schemas.microsoft.com/sharepoint/v3/contenttype/forms"/>
+    <ds:schemaRef ds:uri="http://schemas.microsoft.com/office/2006/metadata/properties"/>
+    <ds:schemaRef ds:uri="http://schemas.microsoft.com/office/infopath/2007/PartnerControls"/>
   </ds:schemaRefs>
 </ds:datastoreItem>
 </file>
 
 <file path=customXml/itemProps4.xml><?xml version="1.0" encoding="utf-8"?>
-<ds:datastoreItem xmlns:ds="http://schemas.openxmlformats.org/officeDocument/2006/customXml" ds:itemID="{4AA0C475-E957-4FC6-B402-DB11367F6392}">
+<ds:datastoreItem xmlns:ds="http://schemas.openxmlformats.org/officeDocument/2006/customXml" ds:itemID="{AEF4976C-064E-44FF-AB56-3E699708E410}">
   <ds:schemaRefs>
     <ds:schemaRef ds:uri="http://schemas.openxmlformats.org/officeDocument/2006/bibliography"/>
   </ds:schemaRefs>
